--- a/RDS report.docx
+++ b/RDS report.docx
@@ -2514,7 +2514,7 @@
           <v:shape id="_x0000_i1025" type="#_x0000_t75" style="width:110.2pt;height:21.9pt" o:ole="">
             <v:imagedata r:id="rId11" o:title=""/>
           </v:shape>
-          <o:OLEObject Type="Embed" ProgID="Equation.DSMT4" ShapeID="_x0000_i1025" DrawAspect="Content" ObjectID="_1450618087" r:id="rId12"/>
+          <o:OLEObject Type="Embed" ProgID="Equation.DSMT4" ShapeID="_x0000_i1025" DrawAspect="Content" ObjectID="_1451111779" r:id="rId12"/>
         </w:object>
       </w:r>
       <w:r>
@@ -2612,7 +2612,7 @@
           <v:shape id="_x0000_i1026" type="#_x0000_t75" style="width:87.65pt;height:21.9pt" o:ole="">
             <v:imagedata r:id="rId13" o:title=""/>
           </v:shape>
-          <o:OLEObject Type="Embed" ProgID="Equation.DSMT4" ShapeID="_x0000_i1026" DrawAspect="Content" ObjectID="_1450618088" r:id="rId14"/>
+          <o:OLEObject Type="Embed" ProgID="Equation.DSMT4" ShapeID="_x0000_i1026" DrawAspect="Content" ObjectID="_1451111780" r:id="rId14"/>
         </w:object>
       </w:r>
       <w:r>
@@ -2629,7 +2629,7 @@
           <v:shape id="_x0000_i1027" type="#_x0000_t75" style="width:101.45pt;height:20.05pt" o:ole="">
             <v:imagedata r:id="rId15" o:title=""/>
           </v:shape>
-          <o:OLEObject Type="Embed" ProgID="Equation.DSMT4" ShapeID="_x0000_i1027" DrawAspect="Content" ObjectID="_1450618089" r:id="rId16"/>
+          <o:OLEObject Type="Embed" ProgID="Equation.DSMT4" ShapeID="_x0000_i1027" DrawAspect="Content" ObjectID="_1451111781" r:id="rId16"/>
         </w:object>
       </w:r>
       <w:r>
@@ -2646,7 +2646,7 @@
           <v:shape id="_x0000_i1028" type="#_x0000_t75" style="width:96.4pt;height:24.4pt" o:ole="">
             <v:imagedata r:id="rId17" o:title=""/>
           </v:shape>
-          <o:OLEObject Type="Embed" ProgID="Equation.DSMT4" ShapeID="_x0000_i1028" DrawAspect="Content" ObjectID="_1450618090" r:id="rId18"/>
+          <o:OLEObject Type="Embed" ProgID="Equation.DSMT4" ShapeID="_x0000_i1028" DrawAspect="Content" ObjectID="_1451111782" r:id="rId18"/>
         </w:object>
       </w:r>
       <w:r>
@@ -2666,7 +2666,7 @@
           <v:shape id="_x0000_i1029" type="#_x0000_t75" style="width:108.95pt;height:24.4pt" o:ole="">
             <v:imagedata r:id="rId19" o:title=""/>
           </v:shape>
-          <o:OLEObject Type="Embed" ProgID="Equation.DSMT4" ShapeID="_x0000_i1029" DrawAspect="Content" ObjectID="_1450618091" r:id="rId20"/>
+          <o:OLEObject Type="Embed" ProgID="Equation.DSMT4" ShapeID="_x0000_i1029" DrawAspect="Content" ObjectID="_1451111783" r:id="rId20"/>
         </w:object>
       </w:r>
       <w:r>
@@ -2695,7 +2695,7 @@
           <v:shape id="_x0000_i1030" type="#_x0000_t75" style="width:15.65pt;height:18.8pt" o:ole="">
             <v:imagedata r:id="rId21" o:title=""/>
           </v:shape>
-          <o:OLEObject Type="Embed" ProgID="Equation.DSMT4" ShapeID="_x0000_i1030" DrawAspect="Content" ObjectID="_1450618092" r:id="rId22"/>
+          <o:OLEObject Type="Embed" ProgID="Equation.DSMT4" ShapeID="_x0000_i1030" DrawAspect="Content" ObjectID="_1451111784" r:id="rId22"/>
         </w:object>
       </w:r>
       <w:r>
@@ -2728,7 +2728,7 @@
           <v:shape id="_x0000_i1031" type="#_x0000_t75" style="width:50.1pt;height:18.8pt" o:ole="">
             <v:imagedata r:id="rId23" o:title=""/>
           </v:shape>
-          <o:OLEObject Type="Embed" ProgID="Equation.DSMT4" ShapeID="_x0000_i1031" DrawAspect="Content" ObjectID="_1450618093" r:id="rId24"/>
+          <o:OLEObject Type="Embed" ProgID="Equation.DSMT4" ShapeID="_x0000_i1031" DrawAspect="Content" ObjectID="_1451111785" r:id="rId24"/>
         </w:object>
       </w:r>
       <w:r>
@@ -2756,14 +2756,27 @@
       <w:r>
         <w:instrText>(</w:instrText>
       </w:r>
-      <w:fldSimple w:instr=" SEQ MTEqn \c \* Arabic \* MERGEFORMAT ">
-        <w:r>
-          <w:rPr>
-            <w:noProof/>
-          </w:rPr>
-          <w:instrText>1</w:instrText>
-        </w:r>
-      </w:fldSimple>
+      <w:r>
+        <w:fldChar w:fldCharType="begin"/>
+      </w:r>
+      <w:r>
+        <w:instrText xml:space="preserve"> SEQ MTEqn \c \* Arabic \* MERGEFORMAT </w:instrText>
+      </w:r>
+      <w:r>
+        <w:fldChar w:fldCharType="separate"/>
+      </w:r>
+      <w:r>
+        <w:rPr>
+          <w:noProof/>
+        </w:rPr>
+        <w:instrText>1</w:instrText>
+      </w:r>
+      <w:r>
+        <w:rPr>
+          <w:noProof/>
+        </w:rPr>
+        <w:fldChar w:fldCharType="end"/>
+      </w:r>
       <w:r>
         <w:instrText>)</w:instrText>
       </w:r>
@@ -2794,7 +2807,7 @@
           <v:shape id="_x0000_i1032" type="#_x0000_t75" style="width:56.95pt;height:18.8pt" o:ole="">
             <v:imagedata r:id="rId25" o:title=""/>
           </v:shape>
-          <o:OLEObject Type="Embed" ProgID="Equation.DSMT4" ShapeID="_x0000_i1032" DrawAspect="Content" ObjectID="_1450618094" r:id="rId26"/>
+          <o:OLEObject Type="Embed" ProgID="Equation.DSMT4" ShapeID="_x0000_i1032" DrawAspect="Content" ObjectID="_1451111786" r:id="rId26"/>
         </w:object>
       </w:r>
       <w:r>
@@ -2825,14 +2838,27 @@
       <w:r>
         <w:instrText>(</w:instrText>
       </w:r>
-      <w:fldSimple w:instr=" SEQ MTEqn \c \* Arabic \* MERGEFORMAT ">
-        <w:r>
-          <w:rPr>
-            <w:noProof/>
-          </w:rPr>
-          <w:instrText>2</w:instrText>
-        </w:r>
-      </w:fldSimple>
+      <w:r>
+        <w:fldChar w:fldCharType="begin"/>
+      </w:r>
+      <w:r>
+        <w:instrText xml:space="preserve"> SEQ MTEqn \c \* Arabic \* MERGEFORMAT </w:instrText>
+      </w:r>
+      <w:r>
+        <w:fldChar w:fldCharType="separate"/>
+      </w:r>
+      <w:r>
+        <w:rPr>
+          <w:noProof/>
+        </w:rPr>
+        <w:instrText>2</w:instrText>
+      </w:r>
+      <w:r>
+        <w:rPr>
+          <w:noProof/>
+        </w:rPr>
+        <w:fldChar w:fldCharType="end"/>
+      </w:r>
       <w:r>
         <w:instrText>)</w:instrText>
       </w:r>
@@ -2856,7 +2882,7 @@
           <v:shape id="_x0000_i1033" type="#_x0000_t75" style="width:15.65pt;height:18.8pt" o:ole="">
             <v:imagedata r:id="rId27" o:title=""/>
           </v:shape>
-          <o:OLEObject Type="Embed" ProgID="Equation.DSMT4" ShapeID="_x0000_i1033" DrawAspect="Content" ObjectID="_1450618095" r:id="rId28"/>
+          <o:OLEObject Type="Embed" ProgID="Equation.DSMT4" ShapeID="_x0000_i1033" DrawAspect="Content" ObjectID="_1451111787" r:id="rId28"/>
         </w:object>
       </w:r>
       <w:r>
@@ -2891,21 +2917,359 @@
       <w:r>
         <w:instrText xml:space="preserve"> GOTOBUTTON ZEqnNum180993  \* MERGEFORMAT </w:instrText>
       </w:r>
-      <w:r>
-        <w:fldChar w:fldCharType="begin"/>
-      </w:r>
-      <w:r>
-        <w:instrText xml:space="preserve"> REF ZEqnNum180993 \* Charformat \! \* MERGEFORMAT </w:instrText>
+      <w:fldSimple w:instr=" REF ZEqnNum180993 \* Charformat \! \* MERGEFORMAT ">
+        <w:r>
+          <w:instrText>(1)</w:instrText>
+        </w:r>
+      </w:fldSimple>
+      <w:r>
+        <w:fldChar w:fldCharType="end"/>
+      </w:r>
+      <w:r>
+        <w:rPr>
+          <w:rFonts w:hint="eastAsia"/>
+        </w:rPr>
+        <w:t>、</w:t>
+      </w:r>
+      <w:r>
+        <w:fldChar w:fldCharType="begin"/>
+      </w:r>
+      <w:r>
+        <w:instrText xml:space="preserve"> GOTOBUTTON ZEqnNum236978  \* MERGEFORMAT </w:instrText>
+      </w:r>
+      <w:fldSimple w:instr=" REF ZEqnNum236978 \* Charformat \! \* MERGEFORMAT ">
+        <w:r>
+          <w:instrText>(2)</w:instrText>
+        </w:r>
+      </w:fldSimple>
+      <w:r>
+        <w:fldChar w:fldCharType="end"/>
+      </w:r>
+      <w:r>
+        <w:rPr>
+          <w:rFonts w:hint="eastAsia"/>
+        </w:rPr>
+        <w:t>构成了</w:t>
+      </w:r>
+      <w:proofErr w:type="gramStart"/>
+      <w:r>
+        <w:rPr>
+          <w:rFonts w:hint="eastAsia"/>
+        </w:rPr>
+        <w:t>一组超定方程</w:t>
+      </w:r>
+      <w:proofErr w:type="gramEnd"/>
+      <w:r>
+        <w:rPr>
+          <w:rFonts w:hint="eastAsia"/>
+        </w:rPr>
+        <w:t>。因此，可以通过加速度计和磁通门的测量解算出钻铤当前的姿态。</w:t>
+      </w:r>
+    </w:p>
+    <w:p>
+      <w:r>
+        <w:rPr>
+          <w:rFonts w:hint="eastAsia"/>
+        </w:rPr>
+        <w:tab/>
+      </w:r>
+      <w:r>
+        <w:rPr>
+          <w:rFonts w:hint="eastAsia"/>
+        </w:rPr>
+        <w:t>钻铤定向系统主要对以下几个角度感兴趣：</w:t>
+      </w:r>
+    </w:p>
+    <w:p>
+      <w:r>
+        <w:rPr>
+          <w:rFonts w:hint="eastAsia"/>
+        </w:rPr>
+        <w:tab/>
+      </w:r>
+      <w:r>
+        <w:rPr>
+          <w:rFonts w:hint="eastAsia"/>
+          <w:b/>
+        </w:rPr>
+        <w:t>井斜角</w:t>
+      </w:r>
+      <w:r>
+        <w:rPr>
+          <w:rFonts w:hint="eastAsia"/>
+        </w:rPr>
+        <w:t xml:space="preserve"> </w:t>
+      </w:r>
+      <w:r>
+        <w:fldChar w:fldCharType="begin"/>
+      </w:r>
+      <w:r>
+        <w:instrText xml:space="preserve"> </w:instrText>
+      </w:r>
+      <w:r>
+        <w:rPr>
+          <w:rFonts w:hint="eastAsia"/>
+        </w:rPr>
+        <w:instrText>REF _Ref373739925 \h</w:instrText>
+      </w:r>
+      <w:r>
+        <w:instrText xml:space="preserve"> </w:instrText>
       </w:r>
       <w:r>
         <w:fldChar w:fldCharType="separate"/>
       </w:r>
       <w:r>
-        <w:instrText>(1)</w:instrText>
-      </w:r>
-      <w:r>
-        <w:fldChar w:fldCharType="end"/>
-      </w:r>
+        <w:rPr>
+          <w:rFonts w:hint="eastAsia"/>
+        </w:rPr>
+        <w:t>图</w:t>
+      </w:r>
+      <w:r>
+        <w:rPr>
+          <w:rFonts w:hint="eastAsia"/>
+        </w:rPr>
+        <w:t xml:space="preserve"> </w:t>
+      </w:r>
+      <w:r>
+        <w:rPr>
+          <w:noProof/>
+        </w:rPr>
+        <w:t>2</w:t>
+      </w:r>
+      <w:r>
+        <w:fldChar w:fldCharType="end"/>
+      </w:r>
+      <w:r>
+        <w:rPr>
+          <w:rFonts w:hint="eastAsia"/>
+        </w:rPr>
+        <w:t>中钻铤轴线</w:t>
+      </w:r>
+      <w:r>
+        <w:rPr>
+          <w:rFonts w:hint="eastAsia"/>
+        </w:rPr>
+        <w:t>OZ</w:t>
+      </w:r>
+      <w:r>
+        <w:rPr>
+          <w:rFonts w:hint="eastAsia"/>
+        </w:rPr>
+        <w:t>与重力所在方向</w:t>
+      </w:r>
+      <w:r>
+        <w:rPr>
+          <w:rFonts w:hint="eastAsia"/>
+        </w:rPr>
+        <w:t>OD</w:t>
+      </w:r>
+      <w:r>
+        <w:rPr>
+          <w:rFonts w:hint="eastAsia"/>
+        </w:rPr>
+        <w:t>的夹角。</w:t>
+      </w:r>
+    </w:p>
+    <w:p>
+      <w:r>
+        <w:rPr>
+          <w:rFonts w:hint="eastAsia"/>
+        </w:rPr>
+        <w:tab/>
+      </w:r>
+      <w:proofErr w:type="gramStart"/>
+      <w:r>
+        <w:rPr>
+          <w:rFonts w:hint="eastAsia"/>
+          <w:b/>
+        </w:rPr>
+        <w:t>磁工具角</w:t>
+      </w:r>
+      <w:proofErr w:type="gramEnd"/>
+      <w:r>
+        <w:rPr>
+          <w:rFonts w:hint="eastAsia"/>
+        </w:rPr>
+        <w:tab/>
+      </w:r>
+      <w:r>
+        <w:fldChar w:fldCharType="begin"/>
+      </w:r>
+      <w:r>
+        <w:instrText xml:space="preserve"> </w:instrText>
+      </w:r>
+      <w:r>
+        <w:rPr>
+          <w:rFonts w:hint="eastAsia"/>
+        </w:rPr>
+        <w:instrText>REF _Ref372017444 \h</w:instrText>
+      </w:r>
+      <w:r>
+        <w:instrText xml:space="preserve"> </w:instrText>
+      </w:r>
+      <w:r>
+        <w:fldChar w:fldCharType="separate"/>
+      </w:r>
+      <w:r>
+        <w:rPr>
+          <w:rFonts w:hint="eastAsia"/>
+        </w:rPr>
+        <w:t>图</w:t>
+      </w:r>
+      <w:r>
+        <w:rPr>
+          <w:rFonts w:hint="eastAsia"/>
+        </w:rPr>
+        <w:t xml:space="preserve"> </w:t>
+      </w:r>
+      <w:r>
+        <w:rPr>
+          <w:noProof/>
+        </w:rPr>
+        <w:t>3</w:t>
+      </w:r>
+      <w:r>
+        <w:fldChar w:fldCharType="end"/>
+      </w:r>
+      <w:r>
+        <w:rPr>
+          <w:rFonts w:hint="eastAsia"/>
+        </w:rPr>
+        <w:t>中钻铤</w:t>
+      </w:r>
+      <w:r>
+        <w:rPr>
+          <w:rFonts w:hint="eastAsia"/>
+        </w:rPr>
+        <w:t>X</w:t>
+      </w:r>
+      <w:r>
+        <w:rPr>
+          <w:rFonts w:hint="eastAsia"/>
+        </w:rPr>
+        <w:t>轴与地磁矢量钻铤垂直截面上分量</w:t>
+      </w:r>
+      <w:r>
+        <w:rPr>
+          <w:rFonts w:hint="eastAsia"/>
+        </w:rPr>
+        <w:t>BH</w:t>
+      </w:r>
+      <w:r>
+        <w:rPr>
+          <w:rFonts w:hint="eastAsia"/>
+        </w:rPr>
+        <w:t>的夹角。</w:t>
+      </w:r>
+    </w:p>
+    <w:p>
+      <w:pPr>
+        <w:ind w:firstLine="420"/>
+      </w:pPr>
+      <w:r>
+        <w:rPr>
+          <w:rFonts w:hint="eastAsia"/>
+          <w:b/>
+        </w:rPr>
+        <w:t>井斜工具面角</w:t>
+      </w:r>
+      <w:r>
+        <w:rPr>
+          <w:rFonts w:hint="eastAsia"/>
+        </w:rPr>
+        <w:t xml:space="preserve"> </w:t>
+      </w:r>
+      <w:r>
+        <w:fldChar w:fldCharType="begin"/>
+      </w:r>
+      <w:r>
+        <w:instrText xml:space="preserve"> </w:instrText>
+      </w:r>
+      <w:r>
+        <w:rPr>
+          <w:rFonts w:hint="eastAsia"/>
+        </w:rPr>
+        <w:instrText>REF _Ref372017444 \h</w:instrText>
+      </w:r>
+      <w:r>
+        <w:instrText xml:space="preserve"> </w:instrText>
+      </w:r>
+      <w:r>
+        <w:fldChar w:fldCharType="separate"/>
+      </w:r>
+      <w:r>
+        <w:rPr>
+          <w:rFonts w:hint="eastAsia"/>
+        </w:rPr>
+        <w:t>图</w:t>
+      </w:r>
+      <w:r>
+        <w:rPr>
+          <w:rFonts w:hint="eastAsia"/>
+        </w:rPr>
+        <w:t xml:space="preserve"> </w:t>
+      </w:r>
+      <w:r>
+        <w:rPr>
+          <w:noProof/>
+        </w:rPr>
+        <w:t>3</w:t>
+      </w:r>
+      <w:r>
+        <w:fldChar w:fldCharType="end"/>
+      </w:r>
+      <w:r>
+        <w:rPr>
+          <w:rFonts w:hint="eastAsia"/>
+        </w:rPr>
+        <w:t>中钻铤垂直截面上重力分量</w:t>
+      </w:r>
+      <w:r>
+        <w:rPr>
+          <w:rFonts w:hint="eastAsia"/>
+        </w:rPr>
+        <w:t>GINC</w:t>
+      </w:r>
+      <w:r>
+        <w:rPr>
+          <w:rFonts w:hint="eastAsia"/>
+        </w:rPr>
+        <w:t>和地磁分量</w:t>
+      </w:r>
+      <w:r>
+        <w:rPr>
+          <w:rFonts w:hint="eastAsia"/>
+        </w:rPr>
+        <w:t>BH</w:t>
+      </w:r>
+      <w:r>
+        <w:rPr>
+          <w:rFonts w:hint="eastAsia"/>
+        </w:rPr>
+        <w:t>的夹角。</w:t>
+      </w:r>
+    </w:p>
+    <w:p>
+      <w:pPr>
+        <w:ind w:firstLine="420"/>
+      </w:pPr>
+      <w:r>
+        <w:rPr>
+          <w:rFonts w:hint="eastAsia"/>
+        </w:rPr>
+        <w:t>普利门公司给出的相关的计算公式如式</w:t>
+      </w:r>
+      <w:r>
+        <w:fldChar w:fldCharType="begin"/>
+      </w:r>
+      <w:r>
+        <w:instrText xml:space="preserve"> GOTOBUTTON ZEqnNum948937  \* MERGEFORMAT </w:instrText>
+      </w:r>
+      <w:fldSimple w:instr=" REF ZEqnNum948937 \* Charformat \! \* MERGEFORMAT ">
+        <w:r>
+          <w:instrText>(3)</w:instrText>
+        </w:r>
+      </w:fldSimple>
       <w:r>
         <w:fldChar w:fldCharType="end"/>
       </w:r>
@@ -2919,361 +3283,16 @@
         <w:fldChar w:fldCharType="begin"/>
       </w:r>
       <w:r>
-        <w:instrText xml:space="preserve"> GOTOBUTTON ZEqnNum236978  \* MERGEFORMAT </w:instrText>
-      </w:r>
-      <w:r>
-        <w:fldChar w:fldCharType="begin"/>
-      </w:r>
-      <w:r>
-        <w:instrText xml:space="preserve"> REF ZEqnNum236978 \* Charformat \! \* MERGEFORMAT </w:instrText>
-      </w:r>
-      <w:r>
-        <w:fldChar w:fldCharType="separate"/>
-      </w:r>
-      <w:r>
-        <w:instrText>(2)</w:instrText>
-      </w:r>
-      <w:r>
-        <w:fldChar w:fldCharType="end"/>
-      </w:r>
-      <w:r>
-        <w:fldChar w:fldCharType="end"/>
-      </w:r>
-      <w:r>
-        <w:rPr>
-          <w:rFonts w:hint="eastAsia"/>
-        </w:rPr>
-        <w:t>构成了</w:t>
-      </w:r>
-      <w:proofErr w:type="gramStart"/>
-      <w:r>
-        <w:rPr>
-          <w:rFonts w:hint="eastAsia"/>
-        </w:rPr>
-        <w:t>一组超定方程</w:t>
-      </w:r>
-      <w:proofErr w:type="gramEnd"/>
-      <w:r>
-        <w:rPr>
-          <w:rFonts w:hint="eastAsia"/>
-        </w:rPr>
-        <w:t>。因此，可以通过加速度计和磁通门的测量解算出钻铤当前的姿态。</w:t>
-      </w:r>
-    </w:p>
-    <w:p>
-      <w:r>
-        <w:rPr>
-          <w:rFonts w:hint="eastAsia"/>
-        </w:rPr>
-        <w:tab/>
-      </w:r>
-      <w:r>
-        <w:rPr>
-          <w:rFonts w:hint="eastAsia"/>
-        </w:rPr>
-        <w:t>钻铤定向系统主要对以下几个角度感兴趣：</w:t>
-      </w:r>
-    </w:p>
-    <w:p>
-      <w:r>
-        <w:rPr>
-          <w:rFonts w:hint="eastAsia"/>
-        </w:rPr>
-        <w:tab/>
-      </w:r>
-      <w:r>
-        <w:rPr>
-          <w:rFonts w:hint="eastAsia"/>
-          <w:b/>
-        </w:rPr>
-        <w:t>井斜角</w:t>
-      </w:r>
-      <w:r>
-        <w:rPr>
-          <w:rFonts w:hint="eastAsia"/>
-        </w:rPr>
-        <w:t xml:space="preserve"> </w:t>
-      </w:r>
-      <w:r>
-        <w:fldChar w:fldCharType="begin"/>
-      </w:r>
-      <w:r>
-        <w:instrText xml:space="preserve"> </w:instrText>
-      </w:r>
-      <w:r>
-        <w:rPr>
-          <w:rFonts w:hint="eastAsia"/>
-        </w:rPr>
-        <w:instrText>REF _Ref373739925 \h</w:instrText>
-      </w:r>
-      <w:r>
-        <w:instrText xml:space="preserve"> </w:instrText>
-      </w:r>
-      <w:r>
-        <w:fldChar w:fldCharType="separate"/>
-      </w:r>
-      <w:r>
-        <w:rPr>
-          <w:rFonts w:hint="eastAsia"/>
-        </w:rPr>
-        <w:t>图</w:t>
-      </w:r>
-      <w:r>
-        <w:rPr>
-          <w:rFonts w:hint="eastAsia"/>
-        </w:rPr>
-        <w:t xml:space="preserve"> </w:t>
-      </w:r>
-      <w:r>
-        <w:rPr>
-          <w:noProof/>
-        </w:rPr>
-        <w:t>2</w:t>
-      </w:r>
-      <w:r>
-        <w:fldChar w:fldCharType="end"/>
-      </w:r>
-      <w:r>
-        <w:rPr>
-          <w:rFonts w:hint="eastAsia"/>
-        </w:rPr>
-        <w:t>中钻铤轴线</w:t>
-      </w:r>
-      <w:r>
-        <w:rPr>
-          <w:rFonts w:hint="eastAsia"/>
-        </w:rPr>
-        <w:t>OZ</w:t>
-      </w:r>
-      <w:r>
-        <w:rPr>
-          <w:rFonts w:hint="eastAsia"/>
-        </w:rPr>
-        <w:t>与重力所在方向</w:t>
-      </w:r>
-      <w:r>
-        <w:rPr>
-          <w:rFonts w:hint="eastAsia"/>
-        </w:rPr>
-        <w:t>OD</w:t>
-      </w:r>
-      <w:r>
-        <w:rPr>
-          <w:rFonts w:hint="eastAsia"/>
-        </w:rPr>
-        <w:t>的夹角。</w:t>
-      </w:r>
-    </w:p>
-    <w:p>
-      <w:r>
-        <w:rPr>
-          <w:rFonts w:hint="eastAsia"/>
-        </w:rPr>
-        <w:tab/>
-      </w:r>
-      <w:proofErr w:type="gramStart"/>
-      <w:r>
-        <w:rPr>
-          <w:rFonts w:hint="eastAsia"/>
-          <w:b/>
-        </w:rPr>
-        <w:t>磁工具角</w:t>
-      </w:r>
-      <w:proofErr w:type="gramEnd"/>
-      <w:r>
-        <w:rPr>
-          <w:rFonts w:hint="eastAsia"/>
-        </w:rPr>
-        <w:tab/>
-      </w:r>
-      <w:r>
-        <w:fldChar w:fldCharType="begin"/>
-      </w:r>
-      <w:r>
-        <w:instrText xml:space="preserve"> </w:instrText>
-      </w:r>
-      <w:r>
-        <w:rPr>
-          <w:rFonts w:hint="eastAsia"/>
-        </w:rPr>
-        <w:instrText>REF _Ref372017444 \h</w:instrText>
-      </w:r>
-      <w:r>
-        <w:instrText xml:space="preserve"> </w:instrText>
-      </w:r>
-      <w:r>
-        <w:fldChar w:fldCharType="separate"/>
-      </w:r>
-      <w:r>
-        <w:rPr>
-          <w:rFonts w:hint="eastAsia"/>
-        </w:rPr>
-        <w:t>图</w:t>
-      </w:r>
-      <w:r>
-        <w:rPr>
-          <w:rFonts w:hint="eastAsia"/>
-        </w:rPr>
-        <w:t xml:space="preserve"> </w:t>
-      </w:r>
-      <w:r>
-        <w:rPr>
-          <w:noProof/>
-        </w:rPr>
-        <w:t>3</w:t>
-      </w:r>
-      <w:r>
-        <w:fldChar w:fldCharType="end"/>
-      </w:r>
-      <w:r>
-        <w:rPr>
-          <w:rFonts w:hint="eastAsia"/>
-        </w:rPr>
-        <w:t>中钻铤</w:t>
-      </w:r>
-      <w:r>
-        <w:rPr>
-          <w:rFonts w:hint="eastAsia"/>
-        </w:rPr>
-        <w:t>X</w:t>
-      </w:r>
-      <w:r>
-        <w:rPr>
-          <w:rFonts w:hint="eastAsia"/>
-        </w:rPr>
-        <w:t>轴与地磁矢量钻铤垂直截面上分量</w:t>
-      </w:r>
-      <w:r>
-        <w:rPr>
-          <w:rFonts w:hint="eastAsia"/>
-        </w:rPr>
-        <w:t>BH</w:t>
-      </w:r>
-      <w:r>
-        <w:rPr>
-          <w:rFonts w:hint="eastAsia"/>
-        </w:rPr>
-        <w:t>的夹角。</w:t>
-      </w:r>
-    </w:p>
-    <w:p>
-      <w:pPr>
-        <w:ind w:firstLine="420"/>
-      </w:pPr>
-      <w:r>
-        <w:rPr>
-          <w:rFonts w:hint="eastAsia"/>
-          <w:b/>
-        </w:rPr>
-        <w:t>井斜工具面角</w:t>
-      </w:r>
-      <w:r>
-        <w:rPr>
-          <w:rFonts w:hint="eastAsia"/>
-        </w:rPr>
-        <w:t xml:space="preserve"> </w:t>
-      </w:r>
-      <w:r>
-        <w:fldChar w:fldCharType="begin"/>
-      </w:r>
-      <w:r>
-        <w:instrText xml:space="preserve"> </w:instrText>
-      </w:r>
-      <w:r>
-        <w:rPr>
-          <w:rFonts w:hint="eastAsia"/>
-        </w:rPr>
-        <w:instrText>REF _Ref372017444 \h</w:instrText>
-      </w:r>
-      <w:r>
-        <w:instrText xml:space="preserve"> </w:instrText>
-      </w:r>
-      <w:r>
-        <w:fldChar w:fldCharType="separate"/>
-      </w:r>
-      <w:r>
-        <w:rPr>
-          <w:rFonts w:hint="eastAsia"/>
-        </w:rPr>
-        <w:t>图</w:t>
-      </w:r>
-      <w:r>
-        <w:rPr>
-          <w:rFonts w:hint="eastAsia"/>
-        </w:rPr>
-        <w:t xml:space="preserve"> </w:t>
-      </w:r>
-      <w:r>
-        <w:rPr>
-          <w:noProof/>
-        </w:rPr>
-        <w:t>3</w:t>
-      </w:r>
-      <w:r>
-        <w:fldChar w:fldCharType="end"/>
-      </w:r>
-      <w:r>
-        <w:rPr>
-          <w:rFonts w:hint="eastAsia"/>
-        </w:rPr>
-        <w:t>中钻铤垂直截面上重力分量</w:t>
-      </w:r>
-      <w:r>
-        <w:rPr>
-          <w:rFonts w:hint="eastAsia"/>
-        </w:rPr>
-        <w:t>GINC</w:t>
-      </w:r>
-      <w:r>
-        <w:rPr>
-          <w:rFonts w:hint="eastAsia"/>
-        </w:rPr>
-        <w:t>和地磁分量</w:t>
-      </w:r>
-      <w:r>
-        <w:rPr>
-          <w:rFonts w:hint="eastAsia"/>
-        </w:rPr>
-        <w:t>BH</w:t>
-      </w:r>
-      <w:r>
-        <w:rPr>
-          <w:rFonts w:hint="eastAsia"/>
-        </w:rPr>
-        <w:t>的夹角。</w:t>
-      </w:r>
-    </w:p>
-    <w:p>
-      <w:pPr>
-        <w:ind w:firstLine="420"/>
-      </w:pPr>
-      <w:r>
-        <w:rPr>
-          <w:rFonts w:hint="eastAsia"/>
-        </w:rPr>
-        <w:t>普利门公司给出的相关的计算公式如式</w:t>
-      </w:r>
-      <w:r>
-        <w:fldChar w:fldCharType="begin"/>
-      </w:r>
-      <w:r>
-        <w:instrText xml:space="preserve"> GOTOBUTTON ZEqnNum948937  \* MERGEFORMAT </w:instrText>
-      </w:r>
-      <w:r>
-        <w:fldChar w:fldCharType="begin"/>
-      </w:r>
-      <w:r>
-        <w:instrText xml:space="preserve"> REF ZEqnNum948937 \* Charformat \! \* MERGEFORMAT </w:instrText>
-      </w:r>
-      <w:r>
-        <w:fldChar w:fldCharType="separate"/>
-      </w:r>
-      <w:r>
-        <w:instrText>(3)</w:instrText>
-      </w:r>
-      <w:r>
-        <w:fldChar w:fldCharType="end"/>
-      </w:r>
+        <w:instrText xml:space="preserve"> GOTOBUTTON ZEqnNum280305  \* MERGEFORMAT </w:instrText>
+      </w:r>
+      <w:fldSimple w:instr=" REF ZEqnNum280305 \* Charformat \! \* MERGEFORMAT ">
+        <w:r>
+          <w:rPr>
+            <w:sz w:val="21"/>
+          </w:rPr>
+          <w:instrText>(4)</w:instrText>
+        </w:r>
+      </w:fldSimple>
       <w:r>
         <w:fldChar w:fldCharType="end"/>
       </w:r>
@@ -3287,65 +3306,16 @@
         <w:fldChar w:fldCharType="begin"/>
       </w:r>
       <w:r>
-        <w:instrText xml:space="preserve"> GOTOBUTTON ZEqnNum280305  \* MERGEFORMAT </w:instrText>
-      </w:r>
-      <w:r>
-        <w:fldChar w:fldCharType="begin"/>
-      </w:r>
-      <w:r>
-        <w:instrText xml:space="preserve"> REF ZEqnNum280305 \* Charformat \! \* MERGEFORMAT </w:instrText>
-      </w:r>
-      <w:r>
-        <w:fldChar w:fldCharType="separate"/>
-      </w:r>
-      <w:r>
-        <w:rPr>
-          <w:sz w:val="21"/>
-        </w:rPr>
-        <w:instrText>(4)</w:instrText>
-      </w:r>
-      <w:r>
-        <w:rPr>
-          <w:sz w:val="21"/>
-        </w:rPr>
-        <w:fldChar w:fldCharType="end"/>
-      </w:r>
-      <w:r>
-        <w:fldChar w:fldCharType="end"/>
-      </w:r>
-      <w:r>
-        <w:rPr>
-          <w:rFonts w:hint="eastAsia"/>
-        </w:rPr>
-        <w:t>、</w:t>
-      </w:r>
-      <w:r>
-        <w:fldChar w:fldCharType="begin"/>
-      </w:r>
-      <w:r>
         <w:instrText xml:space="preserve"> GOTOBUTTON ZEqnNum639213  \* MERGEFORMAT </w:instrText>
       </w:r>
-      <w:r>
-        <w:fldChar w:fldCharType="begin"/>
-      </w:r>
-      <w:r>
-        <w:instrText xml:space="preserve"> REF ZEqnNum639213 \* Charformat \! \* MERGEFORMAT </w:instrText>
-      </w:r>
-      <w:r>
-        <w:fldChar w:fldCharType="separate"/>
-      </w:r>
-      <w:r>
-        <w:rPr>
-          <w:sz w:val="21"/>
-        </w:rPr>
-        <w:instrText>(5)</w:instrText>
-      </w:r>
-      <w:r>
-        <w:rPr>
-          <w:sz w:val="21"/>
-        </w:rPr>
-        <w:fldChar w:fldCharType="end"/>
-      </w:r>
+      <w:fldSimple w:instr=" REF ZEqnNum639213 \* Charformat \! \* MERGEFORMAT ">
+        <w:r>
+          <w:rPr>
+            <w:sz w:val="21"/>
+          </w:rPr>
+          <w:instrText>(5)</w:instrText>
+        </w:r>
+      </w:fldSimple>
       <w:r>
         <w:fldChar w:fldCharType="end"/>
       </w:r>
@@ -3369,7 +3339,7 @@
           <v:shape id="_x0000_i1034" type="#_x0000_t75" style="width:209.75pt;height:209.1pt" o:ole="">
             <v:imagedata r:id="rId29" o:title=""/>
           </v:shape>
-          <o:OLEObject Type="Embed" ProgID="Visio.Drawing.11" ShapeID="_x0000_i1034" DrawAspect="Content" ObjectID="_1450618096" r:id="rId30"/>
+          <o:OLEObject Type="Embed" ProgID="Visio.Drawing.11" ShapeID="_x0000_i1034" DrawAspect="Content" ObjectID="_1451111788" r:id="rId30"/>
         </w:object>
       </w:r>
     </w:p>
@@ -3483,7 +3453,7 @@
           <v:shape id="_x0000_i1035" type="#_x0000_t75" style="width:176.55pt;height:80.15pt" o:ole="">
             <v:imagedata r:id="rId31" o:title=""/>
           </v:shape>
-          <o:OLEObject Type="Embed" ProgID="Equation.DSMT4" ShapeID="_x0000_i1035" DrawAspect="Content" ObjectID="_1450618097" r:id="rId32"/>
+          <o:OLEObject Type="Embed" ProgID="Equation.DSMT4" ShapeID="_x0000_i1035" DrawAspect="Content" ObjectID="_1451111789" r:id="rId32"/>
         </w:object>
       </w:r>
       <w:r>
@@ -3514,14 +3484,27 @@
       <w:r>
         <w:instrText>(</w:instrText>
       </w:r>
-      <w:fldSimple w:instr=" SEQ MTEqn \c \* Arabic \* MERGEFORMAT ">
-        <w:r>
-          <w:rPr>
-            <w:noProof/>
-          </w:rPr>
-          <w:instrText>3</w:instrText>
-        </w:r>
-      </w:fldSimple>
+      <w:r>
+        <w:fldChar w:fldCharType="begin"/>
+      </w:r>
+      <w:r>
+        <w:instrText xml:space="preserve"> SEQ MTEqn \c \* Arabic \* MERGEFORMAT </w:instrText>
+      </w:r>
+      <w:r>
+        <w:fldChar w:fldCharType="separate"/>
+      </w:r>
+      <w:r>
+        <w:rPr>
+          <w:noProof/>
+        </w:rPr>
+        <w:instrText>3</w:instrText>
+      </w:r>
+      <w:r>
+        <w:rPr>
+          <w:noProof/>
+        </w:rPr>
+        <w:fldChar w:fldCharType="end"/>
+      </w:r>
       <w:r>
         <w:instrText>)</w:instrText>
       </w:r>
@@ -3567,7 +3550,7 @@
           <v:shape id="_x0000_i1036" type="#_x0000_t75" style="width:230.4pt;height:42.55pt" o:ole="">
             <v:imagedata r:id="rId33" o:title=""/>
           </v:shape>
-          <o:OLEObject Type="Embed" ProgID="Equation.DSMT4" ShapeID="_x0000_i1036" DrawAspect="Content" ObjectID="_1450618098" r:id="rId34"/>
+          <o:OLEObject Type="Embed" ProgID="Equation.DSMT4" ShapeID="_x0000_i1036" DrawAspect="Content" ObjectID="_1451111790" r:id="rId34"/>
         </w:object>
       </w:r>
       <w:r>
@@ -3701,7 +3684,7 @@
           <v:shape id="_x0000_i1037" type="#_x0000_t75" style="width:167.15pt;height:1in" o:ole="">
             <v:imagedata r:id="rId35" o:title=""/>
           </v:shape>
-          <o:OLEObject Type="Embed" ProgID="Equation.DSMT4" ShapeID="_x0000_i1037" DrawAspect="Content" ObjectID="_1450618099" r:id="rId36"/>
+          <o:OLEObject Type="Embed" ProgID="Equation.DSMT4" ShapeID="_x0000_i1037" DrawAspect="Content" ObjectID="_1451111791" r:id="rId36"/>
         </w:object>
       </w:r>
     </w:p>
@@ -3733,7 +3716,7 @@
           <v:shape id="_x0000_i1038" type="#_x0000_t75" style="width:210.35pt;height:34.45pt" o:ole="">
             <v:imagedata r:id="rId37" o:title=""/>
           </v:shape>
-          <o:OLEObject Type="Embed" ProgID="Equation.DSMT4" ShapeID="_x0000_i1038" DrawAspect="Content" ObjectID="_1450618100" r:id="rId38"/>
+          <o:OLEObject Type="Embed" ProgID="Equation.DSMT4" ShapeID="_x0000_i1038" DrawAspect="Content" ObjectID="_1451111792" r:id="rId38"/>
         </w:object>
       </w:r>
       <w:r>
@@ -3746,7 +3729,7 @@
           <v:shape id="_x0000_i1039" type="#_x0000_t75" style="width:130.25pt;height:34.45pt" o:ole="">
             <v:imagedata r:id="rId39" o:title=""/>
           </v:shape>
-          <o:OLEObject Type="Embed" ProgID="Equation.DSMT4" ShapeID="_x0000_i1039" DrawAspect="Content" ObjectID="_1450618101" r:id="rId40"/>
+          <o:OLEObject Type="Embed" ProgID="Equation.DSMT4" ShapeID="_x0000_i1039" DrawAspect="Content" ObjectID="_1451111793" r:id="rId40"/>
         </w:object>
       </w:r>
       <w:r>
@@ -5616,9 +5599,6 @@
     <w:p>
       <w:pPr>
         <w:pStyle w:val="1"/>
-        <w:rPr>
-          <w:rFonts w:hint="eastAsia"/>
-        </w:rPr>
       </w:pPr>
       <w:bookmarkStart w:id="21" w:name="_Toc376870377"/>
       <w:r>
@@ -5636,11 +5616,6 @@
       <w:bookmarkEnd w:id="21"/>
     </w:p>
     <w:p>
-      <w:pPr>
-        <w:rPr>
-          <w:rFonts w:hint="eastAsia"/>
-        </w:rPr>
-      </w:pPr>
       <w:r>
         <w:rPr>
           <w:rFonts w:hint="eastAsia"/>
@@ -5661,11 +5636,6 @@
       </w:r>
     </w:p>
     <w:p>
-      <w:pPr>
-        <w:rPr>
-          <w:rFonts w:hint="eastAsia"/>
-        </w:rPr>
-      </w:pPr>
       <w:r>
         <w:rPr>
           <w:rFonts w:hint="eastAsia"/>
@@ -5747,13 +5717,7 @@
         <w:t>的过程，理论上，对于非线性函数的统计量的估计可以达到三阶准确性。</w:t>
       </w:r>
     </w:p>
-    <w:p>
-      <w:pPr>
-        <w:rPr>
-          <w:rFonts w:hint="eastAsia"/>
-        </w:rPr>
-      </w:pPr>
-    </w:p>
+    <w:p/>
     <w:p/>
     <w:p>
       <w:pPr>
@@ -5844,7 +5808,7 @@
           <v:shape id="_x0000_i1040" type="#_x0000_t75" style="width:16.3pt;height:18.8pt" o:ole="">
             <v:imagedata r:id="rId50" o:title=""/>
           </v:shape>
-          <o:OLEObject Type="Embed" ProgID="Equation.DSMT4" ShapeID="_x0000_i1040" DrawAspect="Content" ObjectID="_1450618102" r:id="rId51"/>
+          <o:OLEObject Type="Embed" ProgID="Equation.DSMT4" ShapeID="_x0000_i1040" DrawAspect="Content" ObjectID="_1451111794" r:id="rId51"/>
         </w:object>
       </w:r>
       <w:r>
@@ -5874,7 +5838,7 @@
           <v:shape id="_x0000_i1041" type="#_x0000_t75" style="width:16.3pt;height:18.8pt" o:ole="">
             <v:imagedata r:id="rId52" o:title=""/>
           </v:shape>
-          <o:OLEObject Type="Embed" ProgID="Equation.DSMT4" ShapeID="_x0000_i1041" DrawAspect="Content" ObjectID="_1450618103" r:id="rId53"/>
+          <o:OLEObject Type="Embed" ProgID="Equation.DSMT4" ShapeID="_x0000_i1041" DrawAspect="Content" ObjectID="_1451111795" r:id="rId53"/>
         </w:object>
       </w:r>
       <w:r>
@@ -5942,14 +5906,27 @@
       <w:r>
         <w:instrText>(</w:instrText>
       </w:r>
-      <w:fldSimple w:instr=" SEQ MTEqn \c \* Arabic \* MERGEFORMAT ">
-        <w:r>
-          <w:rPr>
-            <w:noProof/>
-          </w:rPr>
-          <w:instrText>6</w:instrText>
-        </w:r>
-      </w:fldSimple>
+      <w:r>
+        <w:fldChar w:fldCharType="begin"/>
+      </w:r>
+      <w:r>
+        <w:instrText xml:space="preserve"> SEQ MTEqn \c \* Arabic \* MERGEFORMAT </w:instrText>
+      </w:r>
+      <w:r>
+        <w:fldChar w:fldCharType="separate"/>
+      </w:r>
+      <w:r>
+        <w:rPr>
+          <w:noProof/>
+        </w:rPr>
+        <w:instrText>6</w:instrText>
+      </w:r>
+      <w:r>
+        <w:rPr>
+          <w:noProof/>
+        </w:rPr>
+        <w:fldChar w:fldCharType="end"/>
+      </w:r>
       <w:r>
         <w:instrText>)</w:instrText>
       </w:r>
@@ -6080,7 +6057,7 @@
           <v:shape id="_x0000_i1042" type="#_x0000_t75" style="width:97.05pt;height:21.9pt" o:ole="">
             <v:imagedata r:id="rId55" o:title=""/>
           </v:shape>
-          <o:OLEObject Type="Embed" ProgID="Equation.DSMT4" ShapeID="_x0000_i1042" DrawAspect="Content" ObjectID="_1450618104" r:id="rId56"/>
+          <o:OLEObject Type="Embed" ProgID="Equation.DSMT4" ShapeID="_x0000_i1042" DrawAspect="Content" ObjectID="_1451111796" r:id="rId56"/>
         </w:object>
       </w:r>
     </w:p>
@@ -6130,7 +6107,7 @@
           <v:shape id="_x0000_i1043" type="#_x0000_t75" style="width:77pt;height:21.9pt" o:ole="">
             <v:imagedata r:id="rId57" o:title=""/>
           </v:shape>
-          <o:OLEObject Type="Embed" ProgID="Equation.DSMT4" ShapeID="_x0000_i1043" DrawAspect="Content" ObjectID="_1450618105" r:id="rId58"/>
+          <o:OLEObject Type="Embed" ProgID="Equation.DSMT4" ShapeID="_x0000_i1043" DrawAspect="Content" ObjectID="_1451111797" r:id="rId58"/>
         </w:object>
       </w:r>
     </w:p>
@@ -6157,7 +6134,7 @@
           <v:shape id="_x0000_i1044" type="#_x0000_t75" style="width:13.75pt;height:18.8pt" o:ole="">
             <v:imagedata r:id="rId59" o:title=""/>
           </v:shape>
-          <o:OLEObject Type="Embed" ProgID="Equation.DSMT4" ShapeID="_x0000_i1044" DrawAspect="Content" ObjectID="_1450618106" r:id="rId60"/>
+          <o:OLEObject Type="Embed" ProgID="Equation.DSMT4" ShapeID="_x0000_i1044" DrawAspect="Content" ObjectID="_1451111798" r:id="rId60"/>
         </w:object>
       </w:r>
       <w:r>
@@ -6174,7 +6151,7 @@
           <v:shape id="_x0000_i1045" type="#_x0000_t75" style="width:13.75pt;height:18.8pt" o:ole="">
             <v:imagedata r:id="rId61" o:title=""/>
           </v:shape>
-          <o:OLEObject Type="Embed" ProgID="Equation.DSMT4" ShapeID="_x0000_i1045" DrawAspect="Content" ObjectID="_1450618107" r:id="rId62"/>
+          <o:OLEObject Type="Embed" ProgID="Equation.DSMT4" ShapeID="_x0000_i1045" DrawAspect="Content" ObjectID="_1451111799" r:id="rId62"/>
         </w:object>
       </w:r>
       <w:r>
@@ -6205,7 +6182,7 @@
           <v:shape id="_x0000_i1046" type="#_x0000_t75" style="width:83.25pt;height:21.9pt" o:ole="">
             <v:imagedata r:id="rId63" o:title=""/>
           </v:shape>
-          <o:OLEObject Type="Embed" ProgID="Equation.DSMT4" ShapeID="_x0000_i1046" DrawAspect="Content" ObjectID="_1450618108" r:id="rId64"/>
+          <o:OLEObject Type="Embed" ProgID="Equation.DSMT4" ShapeID="_x0000_i1046" DrawAspect="Content" ObjectID="_1451111800" r:id="rId64"/>
         </w:object>
       </w:r>
       <w:r>
@@ -6233,14 +6210,27 @@
       <w:r>
         <w:instrText>(</w:instrText>
       </w:r>
-      <w:fldSimple w:instr=" SEQ MTEqn \c \* Arabic \* MERGEFORMAT ">
-        <w:r>
-          <w:rPr>
-            <w:noProof/>
-          </w:rPr>
-          <w:instrText>7</w:instrText>
-        </w:r>
-      </w:fldSimple>
+      <w:r>
+        <w:fldChar w:fldCharType="begin"/>
+      </w:r>
+      <w:r>
+        <w:instrText xml:space="preserve"> SEQ MTEqn \c \* Arabic \* MERGEFORMAT </w:instrText>
+      </w:r>
+      <w:r>
+        <w:fldChar w:fldCharType="separate"/>
+      </w:r>
+      <w:r>
+        <w:rPr>
+          <w:noProof/>
+        </w:rPr>
+        <w:instrText>7</w:instrText>
+      </w:r>
+      <w:r>
+        <w:rPr>
+          <w:noProof/>
+        </w:rPr>
+        <w:fldChar w:fldCharType="end"/>
+      </w:r>
       <w:r>
         <w:instrText>)</w:instrText>
       </w:r>
@@ -6288,7 +6278,7 @@
           <v:shape id="_x0000_i1047" type="#_x0000_t75" style="width:18.15pt;height:18.15pt" o:ole="">
             <v:imagedata r:id="rId65" o:title=""/>
           </v:shape>
-          <o:OLEObject Type="Embed" ProgID="Equation.DSMT4" ShapeID="_x0000_i1047" DrawAspect="Content" ObjectID="_1450618109" r:id="rId66"/>
+          <o:OLEObject Type="Embed" ProgID="Equation.DSMT4" ShapeID="_x0000_i1047" DrawAspect="Content" ObjectID="_1451111801" r:id="rId66"/>
         </w:object>
       </w:r>
       <w:r>
@@ -6319,7 +6309,7 @@
           <v:shape id="_x0000_i1048" type="#_x0000_t75" style="width:62pt;height:18.8pt" o:ole="">
             <v:imagedata r:id="rId67" o:title=""/>
           </v:shape>
-          <o:OLEObject Type="Embed" ProgID="Equation.DSMT4" ShapeID="_x0000_i1048" DrawAspect="Content" ObjectID="_1450618110" r:id="rId68"/>
+          <o:OLEObject Type="Embed" ProgID="Equation.DSMT4" ShapeID="_x0000_i1048" DrawAspect="Content" ObjectID="_1451111802" r:id="rId68"/>
         </w:object>
       </w:r>
     </w:p>
@@ -6345,7 +6335,7 @@
           <v:shape id="_x0000_i1049" type="#_x0000_t75" style="width:21.3pt;height:18.8pt" o:ole="">
             <v:imagedata r:id="rId69" o:title=""/>
           </v:shape>
-          <o:OLEObject Type="Embed" ProgID="Equation.DSMT4" ShapeID="_x0000_i1049" DrawAspect="Content" ObjectID="_1450618111" r:id="rId70"/>
+          <o:OLEObject Type="Embed" ProgID="Equation.DSMT4" ShapeID="_x0000_i1049" DrawAspect="Content" ObjectID="_1451111803" r:id="rId70"/>
         </w:object>
       </w:r>
       <w:r>
@@ -6360,21 +6350,11 @@
       <w:r>
         <w:instrText xml:space="preserve"> GOTOBUTTON ZEqnNum481689  \* MERGEFORMAT </w:instrText>
       </w:r>
-      <w:r>
-        <w:fldChar w:fldCharType="begin"/>
-      </w:r>
-      <w:r>
-        <w:instrText xml:space="preserve"> REF ZEqnNum481689 \* Charformat \! \* MERGEFORMAT </w:instrText>
-      </w:r>
-      <w:r>
-        <w:fldChar w:fldCharType="separate"/>
-      </w:r>
-      <w:r>
-        <w:instrText>(6)</w:instrText>
-      </w:r>
-      <w:r>
-        <w:fldChar w:fldCharType="end"/>
-      </w:r>
+      <w:fldSimple w:instr=" REF ZEqnNum481689 \* Charformat \! \* MERGEFORMAT ">
+        <w:r>
+          <w:instrText>(6)</w:instrText>
+        </w:r>
+      </w:fldSimple>
       <w:r>
         <w:fldChar w:fldCharType="end"/>
       </w:r>
@@ -6450,7 +6430,7 @@
           <v:shape id="_x0000_i1050" type="#_x0000_t75" style="width:43.85pt;height:18.8pt" o:ole="">
             <v:imagedata r:id="rId71" o:title=""/>
           </v:shape>
-          <o:OLEObject Type="Embed" ProgID="Equation.DSMT4" ShapeID="_x0000_i1050" DrawAspect="Content" ObjectID="_1450618112" r:id="rId72"/>
+          <o:OLEObject Type="Embed" ProgID="Equation.DSMT4" ShapeID="_x0000_i1050" DrawAspect="Content" ObjectID="_1451111804" r:id="rId72"/>
         </w:object>
       </w:r>
       <w:r>
@@ -6467,7 +6447,7 @@
           <v:shape id="_x0000_i1051" type="#_x0000_t75" style="width:53.2pt;height:23.8pt" o:ole="">
             <v:imagedata r:id="rId73" o:title=""/>
           </v:shape>
-          <o:OLEObject Type="Embed" ProgID="Equation.DSMT4" ShapeID="_x0000_i1051" DrawAspect="Content" ObjectID="_1450618113" r:id="rId74"/>
+          <o:OLEObject Type="Embed" ProgID="Equation.DSMT4" ShapeID="_x0000_i1051" DrawAspect="Content" ObjectID="_1451111805" r:id="rId74"/>
         </w:object>
       </w:r>
       <w:r>
@@ -6498,7 +6478,7 @@
           <v:shape id="_x0000_i1052" type="#_x0000_t75" style="width:175.95pt;height:28.15pt" o:ole="">
             <v:imagedata r:id="rId75" o:title=""/>
           </v:shape>
-          <o:OLEObject Type="Embed" ProgID="Equation.DSMT4" ShapeID="_x0000_i1052" DrawAspect="Content" ObjectID="_1450618114" r:id="rId76"/>
+          <o:OLEObject Type="Embed" ProgID="Equation.DSMT4" ShapeID="_x0000_i1052" DrawAspect="Content" ObjectID="_1451111806" r:id="rId76"/>
         </w:object>
       </w:r>
       <w:r>
@@ -6526,14 +6506,27 @@
       <w:r>
         <w:instrText>(</w:instrText>
       </w:r>
-      <w:fldSimple w:instr=" SEQ MTEqn \c \* Arabic \* MERGEFORMAT ">
-        <w:r>
-          <w:rPr>
-            <w:noProof/>
-          </w:rPr>
-          <w:instrText>8</w:instrText>
-        </w:r>
-      </w:fldSimple>
+      <w:r>
+        <w:fldChar w:fldCharType="begin"/>
+      </w:r>
+      <w:r>
+        <w:instrText xml:space="preserve"> SEQ MTEqn \c \* Arabic \* MERGEFORMAT </w:instrText>
+      </w:r>
+      <w:r>
+        <w:fldChar w:fldCharType="separate"/>
+      </w:r>
+      <w:r>
+        <w:rPr>
+          <w:noProof/>
+        </w:rPr>
+        <w:instrText>8</w:instrText>
+      </w:r>
+      <w:r>
+        <w:rPr>
+          <w:noProof/>
+        </w:rPr>
+        <w:fldChar w:fldCharType="end"/>
+      </w:r>
       <w:r>
         <w:instrText>)</w:instrText>
       </w:r>
@@ -6564,7 +6557,7 @@
           <v:shape id="_x0000_i1053" type="#_x0000_t75" style="width:45.7pt;height:20.05pt" o:ole="">
             <v:imagedata r:id="rId77" o:title=""/>
           </v:shape>
-          <o:OLEObject Type="Embed" ProgID="Equation.DSMT4" ShapeID="_x0000_i1053" DrawAspect="Content" ObjectID="_1450618115" r:id="rId78"/>
+          <o:OLEObject Type="Embed" ProgID="Equation.DSMT4" ShapeID="_x0000_i1053" DrawAspect="Content" ObjectID="_1451111807" r:id="rId78"/>
         </w:object>
       </w:r>
       <w:r>
@@ -6581,7 +6574,7 @@
           <v:shape id="_x0000_i1054" type="#_x0000_t75" style="width:18.15pt;height:18.8pt" o:ole="">
             <v:imagedata r:id="rId79" o:title=""/>
           </v:shape>
-          <o:OLEObject Type="Embed" ProgID="Equation.DSMT4" ShapeID="_x0000_i1054" DrawAspect="Content" ObjectID="_1450618116" r:id="rId80"/>
+          <o:OLEObject Type="Embed" ProgID="Equation.DSMT4" ShapeID="_x0000_i1054" DrawAspect="Content" ObjectID="_1451111808" r:id="rId80"/>
         </w:object>
       </w:r>
       <w:r>
@@ -6630,7 +6623,7 @@
           <v:shape id="_x0000_i1055" type="#_x0000_t75" style="width:48.2pt;height:31.3pt" o:ole="">
             <v:imagedata r:id="rId81" o:title=""/>
           </v:shape>
-          <o:OLEObject Type="Embed" ProgID="Equation.DSMT4" ShapeID="_x0000_i1055" DrawAspect="Content" ObjectID="_1450618117" r:id="rId82"/>
+          <o:OLEObject Type="Embed" ProgID="Equation.DSMT4" ShapeID="_x0000_i1055" DrawAspect="Content" ObjectID="_1451111809" r:id="rId82"/>
         </w:object>
       </w:r>
       <w:r>
@@ -6661,14 +6654,27 @@
       <w:r>
         <w:instrText>(</w:instrText>
       </w:r>
-      <w:fldSimple w:instr=" SEQ MTEqn \c \* Arabic \* MERGEFORMAT ">
-        <w:r>
-          <w:rPr>
-            <w:noProof/>
-          </w:rPr>
-          <w:instrText>9</w:instrText>
-        </w:r>
-      </w:fldSimple>
+      <w:r>
+        <w:fldChar w:fldCharType="begin"/>
+      </w:r>
+      <w:r>
+        <w:instrText xml:space="preserve"> SEQ MTEqn \c \* Arabic \* MERGEFORMAT </w:instrText>
+      </w:r>
+      <w:r>
+        <w:fldChar w:fldCharType="separate"/>
+      </w:r>
+      <w:r>
+        <w:rPr>
+          <w:noProof/>
+        </w:rPr>
+        <w:instrText>9</w:instrText>
+      </w:r>
+      <w:r>
+        <w:rPr>
+          <w:noProof/>
+        </w:rPr>
+        <w:fldChar w:fldCharType="end"/>
+      </w:r>
       <w:r>
         <w:instrText>)</w:instrText>
       </w:r>
@@ -6712,7 +6718,7 @@
           <v:shape id="_x0000_i1056" type="#_x0000_t75" style="width:140.85pt;height:74.5pt" o:ole="">
             <v:imagedata r:id="rId83" o:title=""/>
           </v:shape>
-          <o:OLEObject Type="Embed" ProgID="Equation.DSMT4" ShapeID="_x0000_i1056" DrawAspect="Content" ObjectID="_1450618118" r:id="rId84"/>
+          <o:OLEObject Type="Embed" ProgID="Equation.DSMT4" ShapeID="_x0000_i1056" DrawAspect="Content" ObjectID="_1451111810" r:id="rId84"/>
         </w:object>
       </w:r>
     </w:p>
@@ -6738,7 +6744,7 @@
           <v:shape id="_x0000_i1057" type="#_x0000_t75" style="width:15.05pt;height:18.15pt" o:ole="">
             <v:imagedata r:id="rId85" o:title=""/>
           </v:shape>
-          <o:OLEObject Type="Embed" ProgID="Equation.DSMT4" ShapeID="_x0000_i1057" DrawAspect="Content" ObjectID="_1450618119" r:id="rId86"/>
+          <o:OLEObject Type="Embed" ProgID="Equation.DSMT4" ShapeID="_x0000_i1057" DrawAspect="Content" ObjectID="_1451111811" r:id="rId86"/>
         </w:object>
       </w:r>
       <w:r>
@@ -6755,7 +6761,7 @@
           <v:shape id="_x0000_i1058" type="#_x0000_t75" style="width:16.3pt;height:18.8pt" o:ole="">
             <v:imagedata r:id="rId87" o:title=""/>
           </v:shape>
-          <o:OLEObject Type="Embed" ProgID="Equation.DSMT4" ShapeID="_x0000_i1058" DrawAspect="Content" ObjectID="_1450618120" r:id="rId88"/>
+          <o:OLEObject Type="Embed" ProgID="Equation.DSMT4" ShapeID="_x0000_i1058" DrawAspect="Content" ObjectID="_1451111812" r:id="rId88"/>
         </w:object>
       </w:r>
       <w:r>
@@ -6772,7 +6778,7 @@
           <v:shape id="_x0000_i1059" type="#_x0000_t75" style="width:15.05pt;height:18.15pt" o:ole="">
             <v:imagedata r:id="rId89" o:title=""/>
           </v:shape>
-          <o:OLEObject Type="Embed" ProgID="Equation.DSMT4" ShapeID="_x0000_i1059" DrawAspect="Content" ObjectID="_1450618121" r:id="rId90"/>
+          <o:OLEObject Type="Embed" ProgID="Equation.DSMT4" ShapeID="_x0000_i1059" DrawAspect="Content" ObjectID="_1451111813" r:id="rId90"/>
         </w:object>
       </w:r>
       <w:r>
@@ -6823,21 +6829,11 @@
       <w:r>
         <w:instrText xml:space="preserve"> GOTOBUTTON ZEqnNum533599  \* MERGEFORMAT </w:instrText>
       </w:r>
-      <w:r>
-        <w:fldChar w:fldCharType="begin"/>
-      </w:r>
-      <w:r>
-        <w:instrText xml:space="preserve"> REF ZEqnNum533599 \* Charformat \! \* MERGEFORMAT </w:instrText>
-      </w:r>
-      <w:r>
-        <w:fldChar w:fldCharType="separate"/>
-      </w:r>
-      <w:r>
-        <w:instrText>(9)</w:instrText>
-      </w:r>
-      <w:r>
-        <w:fldChar w:fldCharType="end"/>
-      </w:r>
+      <w:fldSimple w:instr=" REF ZEqnNum533599 \* Charformat \! \* MERGEFORMAT ">
+        <w:r>
+          <w:instrText>(9)</w:instrText>
+        </w:r>
+      </w:fldSimple>
       <w:r>
         <w:fldChar w:fldCharType="end"/>
       </w:r>
@@ -6869,7 +6865,7 @@
           <v:shape id="_x0000_i1060" type="#_x0000_t75" style="width:60.75pt;height:26.9pt" o:ole="">
             <v:imagedata r:id="rId91" o:title=""/>
           </v:shape>
-          <o:OLEObject Type="Embed" ProgID="Equation.DSMT4" ShapeID="_x0000_i1060" DrawAspect="Content" ObjectID="_1450618122" r:id="rId92"/>
+          <o:OLEObject Type="Embed" ProgID="Equation.DSMT4" ShapeID="_x0000_i1060" DrawAspect="Content" ObjectID="_1451111814" r:id="rId92"/>
         </w:object>
       </w:r>
       <w:r>
@@ -6897,14 +6893,30 @@
       <w:r>
         <w:instrText>(</w:instrText>
       </w:r>
-      <w:fldSimple w:instr=" SEQ MTEqn \c \* Arabic \* MERGEFORMAT ">
-        <w:r>
-          <w:rPr>
-            <w:noProof/>
-          </w:rPr>
-          <w:instrText>10</w:instrText>
-        </w:r>
-      </w:fldSimple>
+      <w:r>
+        <w:fldChar w:fldCharType="begin"/>
+      </w:r>
+      <w:r>
+        <w:instrText xml:space="preserve"> SEQ MTEqn \c \* Arabic \* MERGEFORMAT</w:instrText>
+      </w:r>
+      <w:r>
+        <w:instrText xml:space="preserve"> </w:instrText>
+      </w:r>
+      <w:r>
+        <w:fldChar w:fldCharType="separate"/>
+      </w:r>
+      <w:r>
+        <w:rPr>
+          <w:noProof/>
+        </w:rPr>
+        <w:instrText>10</w:instrText>
+      </w:r>
+      <w:r>
+        <w:rPr>
+          <w:noProof/>
+        </w:rPr>
+        <w:fldChar w:fldCharType="end"/>
+      </w:r>
       <w:r>
         <w:instrText>)</w:instrText>
       </w:r>
@@ -6919,9 +6931,6 @@
           <w:tab w:val="center" w:pos="4395"/>
           <w:tab w:val="right" w:pos="8222"/>
         </w:tabs>
-        <w:rPr>
-          <w:rFonts w:hint="eastAsia"/>
-        </w:rPr>
       </w:pPr>
       <w:r>
         <w:rPr>
@@ -6948,10 +6957,10 @@
           <w:position w:val="-22"/>
         </w:rPr>
         <w:object w:dxaOrig="1300" w:dyaOrig="560">
-          <v:shape id="_x0000_i1110" type="#_x0000_t75" style="width:65.1pt;height:28.15pt" o:ole="">
+          <v:shape id="_x0000_i1061" type="#_x0000_t75" style="width:65.1pt;height:28.15pt" o:ole="">
             <v:imagedata r:id="rId93" o:title=""/>
           </v:shape>
-          <o:OLEObject Type="Embed" ProgID="Equation.DSMT4" ShapeID="_x0000_i1110" DrawAspect="Content" ObjectID="_1450618123" r:id="rId94"/>
+          <o:OLEObject Type="Embed" ProgID="Equation.DSMT4" ShapeID="_x0000_i1061" DrawAspect="Content" ObjectID="_1451111815" r:id="rId94"/>
         </w:object>
       </w:r>
       <w:r>
@@ -6976,10 +6985,10 @@
           <w:position w:val="-24"/>
         </w:rPr>
         <w:object w:dxaOrig="1620" w:dyaOrig="660">
-          <v:shape id="_x0000_i1061" type="#_x0000_t75" style="width:80.75pt;height:33.2pt" o:ole="">
+          <v:shape id="_x0000_i1062" type="#_x0000_t75" style="width:80.75pt;height:33.2pt" o:ole="">
             <v:imagedata r:id="rId95" o:title=""/>
           </v:shape>
-          <o:OLEObject Type="Embed" ProgID="Equation.DSMT4" ShapeID="_x0000_i1061" DrawAspect="Content" ObjectID="_1450618124" r:id="rId96"/>
+          <o:OLEObject Type="Embed" ProgID="Equation.DSMT4" ShapeID="_x0000_i1062" DrawAspect="Content" ObjectID="_1451111816" r:id="rId96"/>
         </w:object>
       </w:r>
       <w:r>
@@ -7013,21 +7022,11 @@
       <w:r>
         <w:instrText xml:space="preserve"> GOTOBUTTON ZEqnNum175033  \* MERGEFORMAT </w:instrText>
       </w:r>
-      <w:r>
-        <w:fldChar w:fldCharType="begin"/>
-      </w:r>
-      <w:r>
-        <w:instrText xml:space="preserve"> REF ZEqnNum175033 \* Charformat \! \* MERGEFORMAT </w:instrText>
-      </w:r>
-      <w:r>
-        <w:fldChar w:fldCharType="separate"/>
-      </w:r>
-      <w:r>
-        <w:instrText>(10)</w:instrText>
-      </w:r>
-      <w:r>
-        <w:fldChar w:fldCharType="end"/>
-      </w:r>
+      <w:fldSimple w:instr=" REF ZEqnNum175033 \* Charformat \! \* MERGEFORMAT ">
+        <w:r>
+          <w:instrText>(10)</w:instrText>
+        </w:r>
+      </w:fldSimple>
       <w:r>
         <w:fldChar w:fldCharType="end"/>
       </w:r>
@@ -7056,10 +7055,10 @@
           <w:position w:val="-124"/>
         </w:rPr>
         <w:object w:dxaOrig="4840" w:dyaOrig="2600">
-          <v:shape id="_x0000_i1062" type="#_x0000_t75" style="width:242.3pt;height:129.6pt" o:ole="">
+          <v:shape id="_x0000_i1063" type="#_x0000_t75" style="width:242.3pt;height:129.6pt" o:ole="">
             <v:imagedata r:id="rId97" o:title=""/>
           </v:shape>
-          <o:OLEObject Type="Embed" ProgID="Equation.DSMT4" ShapeID="_x0000_i1062" DrawAspect="Content" ObjectID="_1450618125" r:id="rId98"/>
+          <o:OLEObject Type="Embed" ProgID="Equation.DSMT4" ShapeID="_x0000_i1063" DrawAspect="Content" ObjectID="_1451111817" r:id="rId98"/>
         </w:object>
       </w:r>
       <w:r>
@@ -7087,14 +7086,27 @@
       <w:r>
         <w:instrText>(</w:instrText>
       </w:r>
-      <w:fldSimple w:instr=" SEQ MTEqn \c \* Arabic \* MERGEFORMAT ">
-        <w:r>
-          <w:rPr>
-            <w:noProof/>
-          </w:rPr>
-          <w:instrText>11</w:instrText>
-        </w:r>
-      </w:fldSimple>
+      <w:r>
+        <w:fldChar w:fldCharType="begin"/>
+      </w:r>
+      <w:r>
+        <w:instrText xml:space="preserve"> SEQ MTEqn \c \* Arabic \* MERGEFORMAT </w:instrText>
+      </w:r>
+      <w:r>
+        <w:fldChar w:fldCharType="separate"/>
+      </w:r>
+      <w:r>
+        <w:rPr>
+          <w:noProof/>
+        </w:rPr>
+        <w:instrText>11</w:instrText>
+      </w:r>
+      <w:r>
+        <w:rPr>
+          <w:noProof/>
+        </w:rPr>
+        <w:fldChar w:fldCharType="end"/>
+      </w:r>
       <w:r>
         <w:instrText>)</w:instrText>
       </w:r>
@@ -7147,10 +7159,10 @@
           <w:position w:val="-12"/>
         </w:rPr>
         <w:object w:dxaOrig="680" w:dyaOrig="360">
-          <v:shape id="_x0000_i1063" type="#_x0000_t75" style="width:33.8pt;height:18.15pt" o:ole="">
+          <v:shape id="_x0000_i1064" type="#_x0000_t75" style="width:33.8pt;height:18.15pt" o:ole="">
             <v:imagedata r:id="rId99" o:title=""/>
           </v:shape>
-          <o:OLEObject Type="Embed" ProgID="Equation.DSMT4" ShapeID="_x0000_i1063" DrawAspect="Content" ObjectID="_1450618126" r:id="rId100"/>
+          <o:OLEObject Type="Embed" ProgID="Equation.DSMT4" ShapeID="_x0000_i1064" DrawAspect="Content" ObjectID="_1451111818" r:id="rId100"/>
         </w:object>
       </w:r>
     </w:p>
@@ -7172,10 +7184,10 @@
           <w:position w:val="-14"/>
         </w:rPr>
         <w:object w:dxaOrig="680" w:dyaOrig="380">
-          <v:shape id="_x0000_i1064" type="#_x0000_t75" style="width:33.8pt;height:18.8pt" o:ole="">
+          <v:shape id="_x0000_i1065" type="#_x0000_t75" style="width:33.8pt;height:18.8pt" o:ole="">
             <v:imagedata r:id="rId101" o:title=""/>
           </v:shape>
-          <o:OLEObject Type="Embed" ProgID="Equation.DSMT4" ShapeID="_x0000_i1064" DrawAspect="Content" ObjectID="_1450618127" r:id="rId102"/>
+          <o:OLEObject Type="Embed" ProgID="Equation.DSMT4" ShapeID="_x0000_i1065" DrawAspect="Content" ObjectID="_1451111819" r:id="rId102"/>
         </w:object>
       </w:r>
     </w:p>
@@ -7197,10 +7209,10 @@
           <w:position w:val="-12"/>
         </w:rPr>
         <w:object w:dxaOrig="720" w:dyaOrig="360">
-          <v:shape id="_x0000_i1065" type="#_x0000_t75" style="width:36.3pt;height:18.15pt" o:ole="">
+          <v:shape id="_x0000_i1066" type="#_x0000_t75" style="width:36.3pt;height:18.15pt" o:ole="">
             <v:imagedata r:id="rId103" o:title=""/>
           </v:shape>
-          <o:OLEObject Type="Embed" ProgID="Equation.DSMT4" ShapeID="_x0000_i1065" DrawAspect="Content" ObjectID="_1450618128" r:id="rId104"/>
+          <o:OLEObject Type="Embed" ProgID="Equation.DSMT4" ShapeID="_x0000_i1066" DrawAspect="Content" ObjectID="_1451111820" r:id="rId104"/>
         </w:object>
       </w:r>
     </w:p>
@@ -7222,10 +7234,10 @@
           <w:position w:val="-12"/>
         </w:rPr>
         <w:object w:dxaOrig="680" w:dyaOrig="360">
-          <v:shape id="_x0000_i1066" type="#_x0000_t75" style="width:33.8pt;height:17.55pt" o:ole="">
+          <v:shape id="_x0000_i1067" type="#_x0000_t75" style="width:33.8pt;height:17.55pt" o:ole="">
             <v:imagedata r:id="rId105" o:title=""/>
           </v:shape>
-          <o:OLEObject Type="Embed" ProgID="Equation.DSMT4" ShapeID="_x0000_i1066" DrawAspect="Content" ObjectID="_1450618129" r:id="rId106"/>
+          <o:OLEObject Type="Embed" ProgID="Equation.DSMT4" ShapeID="_x0000_i1067" DrawAspect="Content" ObjectID="_1451111821" r:id="rId106"/>
         </w:object>
       </w:r>
     </w:p>
@@ -7250,21 +7262,11 @@
       <w:r>
         <w:instrText xml:space="preserve"> GOTOBUTTON ZEqnNum115936  \* MERGEFORMAT </w:instrText>
       </w:r>
-      <w:r>
-        <w:fldChar w:fldCharType="begin"/>
-      </w:r>
-      <w:r>
-        <w:instrText xml:space="preserve"> REF ZEqnNum115936 \* Charformat \! \* MERGEFORMAT </w:instrText>
-      </w:r>
-      <w:r>
-        <w:fldChar w:fldCharType="separate"/>
-      </w:r>
-      <w:r>
-        <w:instrText>(11)</w:instrText>
-      </w:r>
-      <w:r>
-        <w:fldChar w:fldCharType="end"/>
-      </w:r>
+      <w:fldSimple w:instr=" REF ZEqnNum115936 \* Charformat \! \* MERGEFORMAT ">
+        <w:r>
+          <w:instrText>(11)</w:instrText>
+        </w:r>
+      </w:fldSimple>
       <w:r>
         <w:fldChar w:fldCharType="end"/>
       </w:r>
@@ -7294,10 +7296,10 @@
           <w:position w:val="-124"/>
         </w:rPr>
         <w:object w:dxaOrig="4360" w:dyaOrig="2600">
-          <v:shape id="_x0000_i1067" type="#_x0000_t75" style="width:218.5pt;height:129.6pt" o:ole="">
+          <v:shape id="_x0000_i1068" type="#_x0000_t75" style="width:218.5pt;height:129.6pt" o:ole="">
             <v:imagedata r:id="rId107" o:title=""/>
           </v:shape>
-          <o:OLEObject Type="Embed" ProgID="Equation.DSMT4" ShapeID="_x0000_i1067" DrawAspect="Content" ObjectID="_1450618130" r:id="rId108"/>
+          <o:OLEObject Type="Embed" ProgID="Equation.DSMT4" ShapeID="_x0000_i1068" DrawAspect="Content" ObjectID="_1451111822" r:id="rId108"/>
         </w:object>
       </w:r>
       <w:r>
@@ -7324,14 +7326,27 @@
       <w:r>
         <w:instrText>(</w:instrText>
       </w:r>
-      <w:fldSimple w:instr=" SEQ MTEqn \c \* Arabic \* MERGEFORMAT ">
-        <w:r>
-          <w:rPr>
-            <w:noProof/>
-          </w:rPr>
-          <w:instrText>12</w:instrText>
-        </w:r>
-      </w:fldSimple>
+      <w:r>
+        <w:fldChar w:fldCharType="begin"/>
+      </w:r>
+      <w:r>
+        <w:instrText xml:space="preserve"> SEQ MTEqn \c \* Arabic \* MERGEFORMAT </w:instrText>
+      </w:r>
+      <w:r>
+        <w:fldChar w:fldCharType="separate"/>
+      </w:r>
+      <w:r>
+        <w:rPr>
+          <w:noProof/>
+        </w:rPr>
+        <w:instrText>12</w:instrText>
+      </w:r>
+      <w:r>
+        <w:rPr>
+          <w:noProof/>
+        </w:rPr>
+        <w:fldChar w:fldCharType="end"/>
+      </w:r>
       <w:r>
         <w:instrText>)</w:instrText>
       </w:r>
@@ -7372,10 +7387,10 @@
           <w:position w:val="-14"/>
         </w:rPr>
         <w:object w:dxaOrig="2580" w:dyaOrig="440">
-          <v:shape id="_x0000_i1068" type="#_x0000_t75" style="width:128.95pt;height:21.9pt" o:ole="">
+          <v:shape id="_x0000_i1069" type="#_x0000_t75" style="width:128.95pt;height:21.9pt" o:ole="">
             <v:imagedata r:id="rId109" o:title=""/>
           </v:shape>
-          <o:OLEObject Type="Embed" ProgID="Equation.DSMT4" ShapeID="_x0000_i1068" DrawAspect="Content" ObjectID="_1450618131" r:id="rId110"/>
+          <o:OLEObject Type="Embed" ProgID="Equation.DSMT4" ShapeID="_x0000_i1069" DrawAspect="Content" ObjectID="_1451111823" r:id="rId110"/>
         </w:object>
       </w:r>
       <w:r>
@@ -7403,14 +7418,27 @@
       <w:r>
         <w:instrText>(</w:instrText>
       </w:r>
-      <w:fldSimple w:instr=" SEQ MTEqn \c \* Arabic \* MERGEFORMAT ">
-        <w:r>
-          <w:rPr>
-            <w:noProof/>
-          </w:rPr>
-          <w:instrText>13</w:instrText>
-        </w:r>
-      </w:fldSimple>
+      <w:r>
+        <w:fldChar w:fldCharType="begin"/>
+      </w:r>
+      <w:r>
+        <w:instrText xml:space="preserve"> SEQ MTEqn \c \* Arabic \* MERGEFORMAT </w:instrText>
+      </w:r>
+      <w:r>
+        <w:fldChar w:fldCharType="separate"/>
+      </w:r>
+      <w:r>
+        <w:rPr>
+          <w:noProof/>
+        </w:rPr>
+        <w:instrText>13</w:instrText>
+      </w:r>
+      <w:r>
+        <w:rPr>
+          <w:noProof/>
+        </w:rPr>
+        <w:fldChar w:fldCharType="end"/>
+      </w:r>
       <w:r>
         <w:instrText>)</w:instrText>
       </w:r>
@@ -7451,10 +7479,10 @@
           <w:position w:val="-142"/>
         </w:rPr>
         <w:object w:dxaOrig="5539" w:dyaOrig="2960">
-          <v:shape id="_x0000_i1069" type="#_x0000_t75" style="width:276.1pt;height:147.15pt" o:ole="">
+          <v:shape id="_x0000_i1070" type="#_x0000_t75" style="width:276.1pt;height:147.15pt" o:ole="">
             <v:imagedata r:id="rId111" o:title=""/>
           </v:shape>
-          <o:OLEObject Type="Embed" ProgID="Equation.DSMT4" ShapeID="_x0000_i1069" DrawAspect="Content" ObjectID="_1450618132" r:id="rId112"/>
+          <o:OLEObject Type="Embed" ProgID="Equation.DSMT4" ShapeID="_x0000_i1070" DrawAspect="Content" ObjectID="_1451111824" r:id="rId112"/>
         </w:object>
       </w:r>
       <w:r>
@@ -7482,14 +7510,27 @@
       <w:r>
         <w:instrText>(</w:instrText>
       </w:r>
-      <w:fldSimple w:instr=" SEQ MTEqn \c \* Arabic \* MERGEFORMAT ">
-        <w:r>
-          <w:rPr>
-            <w:noProof/>
-          </w:rPr>
-          <w:instrText>14</w:instrText>
-        </w:r>
-      </w:fldSimple>
+      <w:r>
+        <w:fldChar w:fldCharType="begin"/>
+      </w:r>
+      <w:r>
+        <w:instrText xml:space="preserve"> SEQ MTEqn \c \* Arabic \* MERGEFORMAT </w:instrText>
+      </w:r>
+      <w:r>
+        <w:fldChar w:fldCharType="separate"/>
+      </w:r>
+      <w:r>
+        <w:rPr>
+          <w:noProof/>
+        </w:rPr>
+        <w:instrText>14</w:instrText>
+      </w:r>
+      <w:r>
+        <w:rPr>
+          <w:noProof/>
+        </w:rPr>
+        <w:fldChar w:fldCharType="end"/>
+      </w:r>
       <w:r>
         <w:instrText>)</w:instrText>
       </w:r>
@@ -7516,10 +7557,10 @@
           <w:position w:val="-142"/>
         </w:rPr>
         <w:object w:dxaOrig="5679" w:dyaOrig="2960">
-          <v:shape id="_x0000_i1070" type="#_x0000_t75" style="width:284.25pt;height:147.15pt" o:ole="">
+          <v:shape id="_x0000_i1071" type="#_x0000_t75" style="width:284.25pt;height:147.15pt" o:ole="">
             <v:imagedata r:id="rId113" o:title=""/>
           </v:shape>
-          <o:OLEObject Type="Embed" ProgID="Equation.DSMT4" ShapeID="_x0000_i1070" DrawAspect="Content" ObjectID="_1450618133" r:id="rId114"/>
+          <o:OLEObject Type="Embed" ProgID="Equation.DSMT4" ShapeID="_x0000_i1071" DrawAspect="Content" ObjectID="_1451111825" r:id="rId114"/>
         </w:object>
       </w:r>
       <w:r>
@@ -7550,14 +7591,27 @@
       <w:r>
         <w:instrText>(</w:instrText>
       </w:r>
-      <w:fldSimple w:instr=" SEQ MTEqn \c \* Arabic \* MERGEFORMAT ">
-        <w:r>
-          <w:rPr>
-            <w:noProof/>
-          </w:rPr>
-          <w:instrText>15</w:instrText>
-        </w:r>
-      </w:fldSimple>
+      <w:r>
+        <w:fldChar w:fldCharType="begin"/>
+      </w:r>
+      <w:r>
+        <w:instrText xml:space="preserve"> SEQ MTEqn \c \* Arabic \* MERGEFORMAT </w:instrText>
+      </w:r>
+      <w:r>
+        <w:fldChar w:fldCharType="separate"/>
+      </w:r>
+      <w:r>
+        <w:rPr>
+          <w:noProof/>
+        </w:rPr>
+        <w:instrText>15</w:instrText>
+      </w:r>
+      <w:r>
+        <w:rPr>
+          <w:noProof/>
+        </w:rPr>
+        <w:fldChar w:fldCharType="end"/>
+      </w:r>
       <w:r>
         <w:instrText>)</w:instrText>
       </w:r>
@@ -7645,10 +7699,10 @@
           <w:position w:val="-14"/>
         </w:rPr>
         <w:object w:dxaOrig="1700" w:dyaOrig="440">
-          <v:shape id="_x0000_i1071" type="#_x0000_t75" style="width:85.15pt;height:21.9pt" o:ole="">
+          <v:shape id="_x0000_i1072" type="#_x0000_t75" style="width:85.15pt;height:21.9pt" o:ole="">
             <v:imagedata r:id="rId115" o:title=""/>
           </v:shape>
-          <o:OLEObject Type="Embed" ProgID="Equation.DSMT4" ShapeID="_x0000_i1071" DrawAspect="Content" ObjectID="_1450618134" r:id="rId116"/>
+          <o:OLEObject Type="Embed" ProgID="Equation.DSMT4" ShapeID="_x0000_i1072" DrawAspect="Content" ObjectID="_1451111826" r:id="rId116"/>
         </w:object>
       </w:r>
       <w:r>
@@ -7676,14 +7730,27 @@
       <w:r>
         <w:instrText>(</w:instrText>
       </w:r>
-      <w:fldSimple w:instr=" SEQ MTEqn \c \* Arabic \* MERGEFORMAT ">
-        <w:r>
-          <w:rPr>
-            <w:noProof/>
-          </w:rPr>
-          <w:instrText>16</w:instrText>
-        </w:r>
-      </w:fldSimple>
+      <w:r>
+        <w:fldChar w:fldCharType="begin"/>
+      </w:r>
+      <w:r>
+        <w:instrText xml:space="preserve"> SEQ MTEqn \c \* Arabic \* MERGEFORMAT </w:instrText>
+      </w:r>
+      <w:r>
+        <w:fldChar w:fldCharType="separate"/>
+      </w:r>
+      <w:r>
+        <w:rPr>
+          <w:noProof/>
+        </w:rPr>
+        <w:instrText>16</w:instrText>
+      </w:r>
+      <w:r>
+        <w:rPr>
+          <w:noProof/>
+        </w:rPr>
+        <w:fldChar w:fldCharType="end"/>
+      </w:r>
       <w:r>
         <w:instrText>)</w:instrText>
       </w:r>
@@ -7731,10 +7798,10 @@
           <w:position w:val="-14"/>
         </w:rPr>
         <w:object w:dxaOrig="2020" w:dyaOrig="400">
-          <v:shape id="_x0000_i1072" type="#_x0000_t75" style="width:101.45pt;height:20.65pt" o:ole="">
+          <v:shape id="_x0000_i1073" type="#_x0000_t75" style="width:101.45pt;height:20.65pt" o:ole="">
             <v:imagedata r:id="rId15" o:title=""/>
           </v:shape>
-          <o:OLEObject Type="Embed" ProgID="Equation.DSMT4" ShapeID="_x0000_i1072" DrawAspect="Content" ObjectID="_1450618135" r:id="rId117"/>
+          <o:OLEObject Type="Embed" ProgID="Equation.DSMT4" ShapeID="_x0000_i1073" DrawAspect="Content" ObjectID="_1451111827" r:id="rId117"/>
         </w:object>
       </w:r>
       <w:r>
@@ -7748,10 +7815,10 @@
           <w:position w:val="-12"/>
         </w:rPr>
         <w:object w:dxaOrig="1280" w:dyaOrig="380">
-          <v:shape id="_x0000_i1073" type="#_x0000_t75" style="width:63.85pt;height:18.8pt" o:ole="">
+          <v:shape id="_x0000_i1074" type="#_x0000_t75" style="width:63.85pt;height:18.8pt" o:ole="">
             <v:imagedata r:id="rId118" o:title=""/>
           </v:shape>
-          <o:OLEObject Type="Embed" ProgID="Equation.DSMT4" ShapeID="_x0000_i1073" DrawAspect="Content" ObjectID="_1450618136" r:id="rId119"/>
+          <o:OLEObject Type="Embed" ProgID="Equation.DSMT4" ShapeID="_x0000_i1074" DrawAspect="Content" ObjectID="_1451111828" r:id="rId119"/>
         </w:object>
       </w:r>
       <w:r>
@@ -7779,14 +7846,27 @@
       <w:r>
         <w:instrText>(</w:instrText>
       </w:r>
-      <w:fldSimple w:instr=" SEQ MTEqn \c \* Arabic \* MERGEFORMAT ">
-        <w:r>
-          <w:rPr>
-            <w:noProof/>
-          </w:rPr>
-          <w:instrText>17</w:instrText>
-        </w:r>
-      </w:fldSimple>
+      <w:r>
+        <w:fldChar w:fldCharType="begin"/>
+      </w:r>
+      <w:r>
+        <w:instrText xml:space="preserve"> SEQ MTEqn \c \* Arabic \* MERGEFORMAT </w:instrText>
+      </w:r>
+      <w:r>
+        <w:fldChar w:fldCharType="separate"/>
+      </w:r>
+      <w:r>
+        <w:rPr>
+          <w:noProof/>
+        </w:rPr>
+        <w:instrText>17</w:instrText>
+      </w:r>
+      <w:r>
+        <w:rPr>
+          <w:noProof/>
+        </w:rPr>
+        <w:fldChar w:fldCharType="end"/>
+      </w:r>
       <w:r>
         <w:instrText>)</w:instrText>
       </w:r>
@@ -7857,10 +7937,10 @@
           <w:position w:val="-16"/>
         </w:rPr>
         <w:object w:dxaOrig="1939" w:dyaOrig="480">
-          <v:shape id="_x0000_i1074" type="#_x0000_t75" style="width:97.05pt;height:24.4pt" o:ole="">
+          <v:shape id="_x0000_i1075" type="#_x0000_t75" style="width:97.05pt;height:24.4pt" o:ole="">
             <v:imagedata r:id="rId17" o:title=""/>
           </v:shape>
-          <o:OLEObject Type="Embed" ProgID="Equation.DSMT4" ShapeID="_x0000_i1074" DrawAspect="Content" ObjectID="_1450618137" r:id="rId120"/>
+          <o:OLEObject Type="Embed" ProgID="Equation.DSMT4" ShapeID="_x0000_i1075" DrawAspect="Content" ObjectID="_1451111829" r:id="rId120"/>
         </w:object>
       </w:r>
       <w:r>
@@ -7905,10 +7985,10 @@
           <w:position w:val="-16"/>
         </w:rPr>
         <w:object w:dxaOrig="2180" w:dyaOrig="480">
-          <v:shape id="_x0000_i1075" type="#_x0000_t75" style="width:108.95pt;height:24.4pt" o:ole="">
+          <v:shape id="_x0000_i1076" type="#_x0000_t75" style="width:108.95pt;height:24.4pt" o:ole="">
             <v:imagedata r:id="rId19" o:title=""/>
           </v:shape>
-          <o:OLEObject Type="Embed" ProgID="Equation.DSMT4" ShapeID="_x0000_i1075" DrawAspect="Content" ObjectID="_1450618138" r:id="rId121"/>
+          <o:OLEObject Type="Embed" ProgID="Equation.DSMT4" ShapeID="_x0000_i1076" DrawAspect="Content" ObjectID="_1451111830" r:id="rId121"/>
         </w:object>
       </w:r>
     </w:p>
@@ -7955,10 +8035,10 @@
           <w:position w:val="-12"/>
         </w:rPr>
         <w:object w:dxaOrig="320" w:dyaOrig="380">
-          <v:shape id="_x0000_i1076" type="#_x0000_t75" style="width:16.3pt;height:18.8pt" o:ole="">
+          <v:shape id="_x0000_i1077" type="#_x0000_t75" style="width:16.3pt;height:18.8pt" o:ole="">
             <v:imagedata r:id="rId21" o:title=""/>
           </v:shape>
-          <o:OLEObject Type="Embed" ProgID="Equation.DSMT4" ShapeID="_x0000_i1076" DrawAspect="Content" ObjectID="_1450618139" r:id="rId122"/>
+          <o:OLEObject Type="Embed" ProgID="Equation.DSMT4" ShapeID="_x0000_i1077" DrawAspect="Content" ObjectID="_1451111831" r:id="rId122"/>
         </w:object>
       </w:r>
       <w:r>
@@ -7999,10 +8079,10 @@
           <w:position w:val="-12"/>
         </w:rPr>
         <w:object w:dxaOrig="999" w:dyaOrig="380">
-          <v:shape id="_x0000_i1077" type="#_x0000_t75" style="width:50.1pt;height:18.8pt" o:ole="">
+          <v:shape id="_x0000_i1078" type="#_x0000_t75" style="width:50.1pt;height:18.8pt" o:ole="">
             <v:imagedata r:id="rId23" o:title=""/>
           </v:shape>
-          <o:OLEObject Type="Embed" ProgID="Equation.DSMT4" ShapeID="_x0000_i1077" DrawAspect="Content" ObjectID="_1450618140" r:id="rId123"/>
+          <o:OLEObject Type="Embed" ProgID="Equation.DSMT4" ShapeID="_x0000_i1078" DrawAspect="Content" ObjectID="_1451111832" r:id="rId123"/>
         </w:object>
       </w:r>
       <w:r>
@@ -8030,14 +8110,27 @@
       <w:r>
         <w:instrText>(</w:instrText>
       </w:r>
-      <w:fldSimple w:instr=" SEQ MTEqn \c \* Arabic \* MERGEFORMAT ">
-        <w:r>
-          <w:rPr>
-            <w:noProof/>
-          </w:rPr>
-          <w:instrText>18</w:instrText>
-        </w:r>
-      </w:fldSimple>
+      <w:r>
+        <w:fldChar w:fldCharType="begin"/>
+      </w:r>
+      <w:r>
+        <w:instrText xml:space="preserve"> SEQ MTEqn \c \* Arabic \* MERGEFORMAT </w:instrText>
+      </w:r>
+      <w:r>
+        <w:fldChar w:fldCharType="separate"/>
+      </w:r>
+      <w:r>
+        <w:rPr>
+          <w:noProof/>
+        </w:rPr>
+        <w:instrText>18</w:instrText>
+      </w:r>
+      <w:r>
+        <w:rPr>
+          <w:noProof/>
+        </w:rPr>
+        <w:fldChar w:fldCharType="end"/>
+      </w:r>
       <w:r>
         <w:instrText>)</w:instrText>
       </w:r>
@@ -8065,10 +8158,10 @@
           <w:position w:val="-12"/>
         </w:rPr>
         <w:object w:dxaOrig="1140" w:dyaOrig="380">
-          <v:shape id="_x0000_i1078" type="#_x0000_t75" style="width:56.95pt;height:18.8pt" o:ole="">
+          <v:shape id="_x0000_i1079" type="#_x0000_t75" style="width:56.95pt;height:18.8pt" o:ole="">
             <v:imagedata r:id="rId25" o:title=""/>
           </v:shape>
-          <o:OLEObject Type="Embed" ProgID="Equation.DSMT4" ShapeID="_x0000_i1078" DrawAspect="Content" ObjectID="_1450618141" r:id="rId124"/>
+          <o:OLEObject Type="Embed" ProgID="Equation.DSMT4" ShapeID="_x0000_i1079" DrawAspect="Content" ObjectID="_1451111833" r:id="rId124"/>
         </w:object>
       </w:r>
       <w:r>
@@ -8099,14 +8192,27 @@
       <w:r>
         <w:instrText>(</w:instrText>
       </w:r>
-      <w:fldSimple w:instr=" SEQ MTEqn \c \* Arabic \* MERGEFORMAT ">
-        <w:r>
-          <w:rPr>
-            <w:noProof/>
-          </w:rPr>
-          <w:instrText>19</w:instrText>
-        </w:r>
-      </w:fldSimple>
+      <w:r>
+        <w:fldChar w:fldCharType="begin"/>
+      </w:r>
+      <w:r>
+        <w:instrText xml:space="preserve"> SEQ MTEqn \c \* Arabic \* MERGEFORMAT </w:instrText>
+      </w:r>
+      <w:r>
+        <w:fldChar w:fldCharType="separate"/>
+      </w:r>
+      <w:r>
+        <w:rPr>
+          <w:noProof/>
+        </w:rPr>
+        <w:instrText>19</w:instrText>
+      </w:r>
+      <w:r>
+        <w:rPr>
+          <w:noProof/>
+        </w:rPr>
+        <w:fldChar w:fldCharType="end"/>
+      </w:r>
       <w:r>
         <w:instrText>)</w:instrText>
       </w:r>
@@ -8133,10 +8239,10 @@
           <w:position w:val="-12"/>
         </w:rPr>
         <w:object w:dxaOrig="320" w:dyaOrig="380">
-          <v:shape id="_x0000_i1079" type="#_x0000_t75" style="width:16.3pt;height:18.8pt" o:ole="">
+          <v:shape id="_x0000_i1080" type="#_x0000_t75" style="width:16.3pt;height:18.8pt" o:ole="">
             <v:imagedata r:id="rId125" o:title=""/>
           </v:shape>
-          <o:OLEObject Type="Embed" ProgID="Equation.DSMT4" ShapeID="_x0000_i1079" DrawAspect="Content" ObjectID="_1450618142" r:id="rId126"/>
+          <o:OLEObject Type="Embed" ProgID="Equation.DSMT4" ShapeID="_x0000_i1080" DrawAspect="Content" ObjectID="_1451111834" r:id="rId126"/>
         </w:object>
       </w:r>
       <w:r>
@@ -8151,21 +8257,11 @@
       <w:r>
         <w:instrText xml:space="preserve"> GOTOBUTTON ZEqnNum481689  \* MERGEFORMAT </w:instrText>
       </w:r>
-      <w:r>
-        <w:fldChar w:fldCharType="begin"/>
-      </w:r>
-      <w:r>
-        <w:instrText xml:space="preserve"> REF ZEqnNum481689 \* Charformat \! \* MERGEFORMAT </w:instrText>
-      </w:r>
-      <w:r>
-        <w:fldChar w:fldCharType="separate"/>
-      </w:r>
-      <w:r>
-        <w:instrText>(6)</w:instrText>
-      </w:r>
-      <w:r>
-        <w:fldChar w:fldCharType="end"/>
-      </w:r>
+      <w:fldSimple w:instr=" REF ZEqnNum481689 \* Charformat \! \* MERGEFORMAT ">
+        <w:r>
+          <w:instrText>(6)</w:instrText>
+        </w:r>
+      </w:fldSimple>
       <w:r>
         <w:fldChar w:fldCharType="end"/>
       </w:r>
@@ -8197,21 +8293,11 @@
       <w:r>
         <w:instrText xml:space="preserve"> GOTOBUTTON ZEqnNum461146  \* MERGEFORMAT </w:instrText>
       </w:r>
-      <w:r>
-        <w:fldChar w:fldCharType="begin"/>
-      </w:r>
-      <w:r>
-        <w:instrText xml:space="preserve"> REF ZEqnNum461146 \* Charformat \! \* MERGEFORMAT </w:instrText>
-      </w:r>
-      <w:r>
-        <w:fldChar w:fldCharType="separate"/>
-      </w:r>
-      <w:r>
-        <w:instrText>(18)</w:instrText>
-      </w:r>
-      <w:r>
-        <w:fldChar w:fldCharType="end"/>
-      </w:r>
+      <w:fldSimple w:instr=" REF ZEqnNum461146 \* Charformat \! \* MERGEFORMAT ">
+        <w:r>
+          <w:instrText>(18)</w:instrText>
+        </w:r>
+      </w:fldSimple>
       <w:r>
         <w:fldChar w:fldCharType="end"/>
       </w:r>
@@ -8227,21 +8313,11 @@
       <w:r>
         <w:instrText xml:space="preserve"> GOTOBUTTON ZEqnNum765909  \* MERGEFORMAT </w:instrText>
       </w:r>
-      <w:r>
-        <w:fldChar w:fldCharType="begin"/>
-      </w:r>
-      <w:r>
-        <w:instrText xml:space="preserve"> REF ZEqnNum765909 \* Charformat \! \* MERGEFORMAT </w:instrText>
-      </w:r>
-      <w:r>
-        <w:fldChar w:fldCharType="separate"/>
-      </w:r>
-      <w:r>
-        <w:instrText>(19)</w:instrText>
-      </w:r>
-      <w:r>
-        <w:fldChar w:fldCharType="end"/>
-      </w:r>
+      <w:fldSimple w:instr=" REF ZEqnNum765909 \* Charformat \! \* MERGEFORMAT ">
+        <w:r>
+          <w:instrText>(19)</w:instrText>
+        </w:r>
+      </w:fldSimple>
       <w:r>
         <w:fldChar w:fldCharType="end"/>
       </w:r>
@@ -8268,10 +8344,10 @@
       </w:r>
       <w:r>
         <w:object w:dxaOrig="1780" w:dyaOrig="400">
-          <v:shape id="_x0000_i1080" type="#_x0000_t75" style="width:89.55pt;height:20.65pt" o:ole="">
+          <v:shape id="_x0000_i1081" type="#_x0000_t75" style="width:89.55pt;height:20.65pt" o:ole="">
             <v:imagedata r:id="rId127" o:title=""/>
           </v:shape>
-          <o:OLEObject Type="Embed" ProgID="Equation.DSMT4" ShapeID="_x0000_i1080" DrawAspect="Content" ObjectID="_1450618143" r:id="rId128"/>
+          <o:OLEObject Type="Embed" ProgID="Equation.DSMT4" ShapeID="_x0000_i1081" DrawAspect="Content" ObjectID="_1451111835" r:id="rId128"/>
         </w:object>
       </w:r>
       <w:r>
@@ -8302,14 +8378,27 @@
       <w:r>
         <w:instrText>(</w:instrText>
       </w:r>
-      <w:fldSimple w:instr=" SEQ MTEqn \c \* Arabic \* MERGEFORMAT ">
-        <w:r>
-          <w:rPr>
-            <w:noProof/>
-          </w:rPr>
-          <w:instrText>20</w:instrText>
-        </w:r>
-      </w:fldSimple>
+      <w:r>
+        <w:fldChar w:fldCharType="begin"/>
+      </w:r>
+      <w:r>
+        <w:instrText xml:space="preserve"> SEQ MTEqn \c \* Arabic \* MERGEFORMAT </w:instrText>
+      </w:r>
+      <w:r>
+        <w:fldChar w:fldCharType="separate"/>
+      </w:r>
+      <w:r>
+        <w:rPr>
+          <w:noProof/>
+        </w:rPr>
+        <w:instrText>20</w:instrText>
+      </w:r>
+      <w:r>
+        <w:rPr>
+          <w:noProof/>
+        </w:rPr>
+        <w:fldChar w:fldCharType="end"/>
+      </w:r>
       <w:r>
         <w:instrText>)</w:instrText>
       </w:r>
@@ -8334,10 +8423,10 @@
       </w:r>
       <w:r>
         <w:object w:dxaOrig="1960" w:dyaOrig="400">
-          <v:shape id="_x0000_i1081" type="#_x0000_t75" style="width:97.65pt;height:20.65pt" o:ole="">
+          <v:shape id="_x0000_i1082" type="#_x0000_t75" style="width:97.65pt;height:20.65pt" o:ole="">
             <v:imagedata r:id="rId129" o:title=""/>
           </v:shape>
-          <o:OLEObject Type="Embed" ProgID="Equation.DSMT4" ShapeID="_x0000_i1081" DrawAspect="Content" ObjectID="_1450618144" r:id="rId130"/>
+          <o:OLEObject Type="Embed" ProgID="Equation.DSMT4" ShapeID="_x0000_i1082" DrawAspect="Content" ObjectID="_1451111836" r:id="rId130"/>
         </w:object>
       </w:r>
       <w:r>
@@ -8368,14 +8457,27 @@
       <w:r>
         <w:instrText>(</w:instrText>
       </w:r>
-      <w:fldSimple w:instr=" SEQ MTEqn \c \* Arabic \* MERGEFORMAT ">
-        <w:r>
-          <w:rPr>
-            <w:noProof/>
-          </w:rPr>
-          <w:instrText>21</w:instrText>
-        </w:r>
-      </w:fldSimple>
+      <w:r>
+        <w:fldChar w:fldCharType="begin"/>
+      </w:r>
+      <w:r>
+        <w:instrText xml:space="preserve"> SEQ MTEqn \c \* Arabic \* MERGEFORMAT </w:instrText>
+      </w:r>
+      <w:r>
+        <w:fldChar w:fldCharType="separate"/>
+      </w:r>
+      <w:r>
+        <w:rPr>
+          <w:noProof/>
+        </w:rPr>
+        <w:instrText>21</w:instrText>
+      </w:r>
+      <w:r>
+        <w:rPr>
+          <w:noProof/>
+        </w:rPr>
+        <w:fldChar w:fldCharType="end"/>
+      </w:r>
       <w:r>
         <w:instrText>)</w:instrText>
       </w:r>
@@ -8410,10 +8512,10 @@
       </w:pPr>
       <w:r>
         <w:object w:dxaOrig="6480" w:dyaOrig="1160">
-          <v:shape id="_x0000_i1082" type="#_x0000_t75" style="width:324.3pt;height:58.25pt" o:ole="">
+          <v:shape id="_x0000_i1083" type="#_x0000_t75" style="width:324.3pt;height:58.25pt" o:ole="">
             <v:imagedata r:id="rId131" o:title=""/>
           </v:shape>
-          <o:OLEObject Type="Embed" ProgID="Equation.DSMT4" ShapeID="_x0000_i1082" DrawAspect="Content" ObjectID="_1450618145" r:id="rId132"/>
+          <o:OLEObject Type="Embed" ProgID="Equation.DSMT4" ShapeID="_x0000_i1083" DrawAspect="Content" ObjectID="_1451111837" r:id="rId132"/>
         </w:object>
       </w:r>
     </w:p>
@@ -8438,21 +8540,11 @@
       <w:r>
         <w:instrText xml:space="preserve"> GOTOBUTTON ZEqnNum975271  \* MERGEFORMAT </w:instrText>
       </w:r>
-      <w:r>
-        <w:fldChar w:fldCharType="begin"/>
-      </w:r>
-      <w:r>
-        <w:instrText xml:space="preserve"> REF ZEqnNum975271 \* Charformat \! \* MERGEFORMAT </w:instrText>
-      </w:r>
-      <w:r>
-        <w:fldChar w:fldCharType="separate"/>
-      </w:r>
-      <w:r>
-        <w:instrText>(20)</w:instrText>
-      </w:r>
-      <w:r>
-        <w:fldChar w:fldCharType="end"/>
-      </w:r>
+      <w:fldSimple w:instr=" REF ZEqnNum975271 \* Charformat \! \* MERGEFORMAT ">
+        <w:r>
+          <w:instrText>(20)</w:instrText>
+        </w:r>
+      </w:fldSimple>
       <w:r>
         <w:fldChar w:fldCharType="end"/>
       </w:r>
@@ -8468,21 +8560,11 @@
       <w:r>
         <w:instrText xml:space="preserve"> GOTOBUTTON ZEqnNum922900  \* MERGEFORMAT </w:instrText>
       </w:r>
-      <w:r>
-        <w:fldChar w:fldCharType="begin"/>
-      </w:r>
-      <w:r>
-        <w:instrText xml:space="preserve"> REF ZEqnNum922900 \* Charformat \! \* MERGEFORMAT </w:instrText>
-      </w:r>
-      <w:r>
-        <w:fldChar w:fldCharType="separate"/>
-      </w:r>
-      <w:r>
-        <w:instrText>(21)</w:instrText>
-      </w:r>
-      <w:r>
-        <w:fldChar w:fldCharType="end"/>
-      </w:r>
+      <w:fldSimple w:instr=" REF ZEqnNum922900 \* Charformat \! \* MERGEFORMAT ">
+        <w:r>
+          <w:instrText>(21)</w:instrText>
+        </w:r>
+      </w:fldSimple>
       <w:r>
         <w:fldChar w:fldCharType="end"/>
       </w:r>
@@ -8549,10 +8631,10 @@
           <w:position w:val="-120"/>
         </w:rPr>
         <w:object w:dxaOrig="4740" w:dyaOrig="2520">
-          <v:shape id="_x0000_i1083" type="#_x0000_t75" style="width:237.3pt;height:125.85pt" o:ole="">
+          <v:shape id="_x0000_i1084" type="#_x0000_t75" style="width:237.3pt;height:125.85pt" o:ole="">
             <v:imagedata r:id="rId133" o:title=""/>
           </v:shape>
-          <o:OLEObject Type="Embed" ProgID="Equation.DSMT4" ShapeID="_x0000_i1083" DrawAspect="Content" ObjectID="_1450618146" r:id="rId134"/>
+          <o:OLEObject Type="Embed" ProgID="Equation.DSMT4" ShapeID="_x0000_i1084" DrawAspect="Content" ObjectID="_1451111838" r:id="rId134"/>
         </w:object>
       </w:r>
       <w:r>
@@ -8580,14 +8662,27 @@
       <w:r>
         <w:instrText>(</w:instrText>
       </w:r>
-      <w:fldSimple w:instr=" SEQ MTEqn \c \* Arabic \* MERGEFORMAT ">
-        <w:r>
-          <w:rPr>
-            <w:noProof/>
-          </w:rPr>
-          <w:instrText>22</w:instrText>
-        </w:r>
-      </w:fldSimple>
+      <w:r>
+        <w:fldChar w:fldCharType="begin"/>
+      </w:r>
+      <w:r>
+        <w:instrText xml:space="preserve"> SEQ MTEqn \c \* Arabic \* MERGEFORMAT </w:instrText>
+      </w:r>
+      <w:r>
+        <w:fldChar w:fldCharType="separate"/>
+      </w:r>
+      <w:r>
+        <w:rPr>
+          <w:noProof/>
+        </w:rPr>
+        <w:instrText>22</w:instrText>
+      </w:r>
+      <w:r>
+        <w:rPr>
+          <w:noProof/>
+        </w:rPr>
+        <w:fldChar w:fldCharType="end"/>
+      </w:r>
       <w:r>
         <w:instrText>)</w:instrText>
       </w:r>
@@ -8604,9 +8699,6 @@
         </w:tabs>
         <w:ind w:firstLine="420"/>
         <w:textAlignment w:val="baseline"/>
-        <w:rPr>
-          <w:rFonts w:hint="eastAsia"/>
-        </w:rPr>
       </w:pPr>
       <w:r>
         <w:rPr>
@@ -8629,9 +8721,6 @@
         </w:tabs>
         <w:ind w:firstLine="420"/>
         <w:textAlignment w:val="baseline"/>
-        <w:rPr>
-          <w:rFonts w:hint="eastAsia"/>
-        </w:rPr>
       </w:pPr>
       <w:r>
         <w:rPr>
@@ -8645,10 +8734,10 @@
           <w:position w:val="-12"/>
         </w:rPr>
         <w:object w:dxaOrig="1260" w:dyaOrig="360">
-          <v:shape id="_x0000_i1111" type="#_x0000_t75" style="width:63.25pt;height:18.15pt" o:ole="">
+          <v:shape id="_x0000_i1085" type="#_x0000_t75" style="width:63.25pt;height:18.15pt" o:ole="">
             <v:imagedata r:id="rId135" o:title=""/>
           </v:shape>
-          <o:OLEObject Type="Embed" ProgID="Equation.DSMT4" ShapeID="_x0000_i1111" DrawAspect="Content" ObjectID="_1450618147" r:id="rId136"/>
+          <o:OLEObject Type="Embed" ProgID="Equation.DSMT4" ShapeID="_x0000_i1085" DrawAspect="Content" ObjectID="_1451111839" r:id="rId136"/>
         </w:object>
       </w:r>
       <w:r>
@@ -8679,14 +8768,27 @@
       <w:r>
         <w:instrText>(</w:instrText>
       </w:r>
-      <w:fldSimple w:instr=" SEQ MTEqn \c \* Arabic \* MERGEFORMAT ">
-        <w:r>
-          <w:rPr>
-            <w:noProof/>
-          </w:rPr>
-          <w:instrText>23</w:instrText>
-        </w:r>
-      </w:fldSimple>
+      <w:r>
+        <w:fldChar w:fldCharType="begin"/>
+      </w:r>
+      <w:r>
+        <w:instrText xml:space="preserve"> SEQ MTEqn \c \* Arabic \* MERGEFORMAT </w:instrText>
+      </w:r>
+      <w:r>
+        <w:fldChar w:fldCharType="separate"/>
+      </w:r>
+      <w:r>
+        <w:rPr>
+          <w:noProof/>
+        </w:rPr>
+        <w:instrText>23</w:instrText>
+      </w:r>
+      <w:r>
+        <w:rPr>
+          <w:noProof/>
+        </w:rPr>
+        <w:fldChar w:fldCharType="end"/>
+      </w:r>
       <w:r>
         <w:instrText>)</w:instrText>
       </w:r>
@@ -8722,21 +8824,11 @@
       <w:r>
         <w:instrText xml:space="preserve"> GOTOBUTTON ZEqnNum876178  \* MERGEFORMAT </w:instrText>
       </w:r>
-      <w:r>
-        <w:fldChar w:fldCharType="begin"/>
-      </w:r>
-      <w:r>
-        <w:instrText xml:space="preserve"> REF ZEqnNum876178 \* Charformat \! \* MERGEFORMAT </w:instrText>
-      </w:r>
-      <w:r>
-        <w:fldChar w:fldCharType="separate"/>
-      </w:r>
-      <w:r>
-        <w:instrText>(24)</w:instrText>
-      </w:r>
-      <w:r>
-        <w:fldChar w:fldCharType="end"/>
-      </w:r>
+      <w:fldSimple w:instr=" REF ZEqnNum876178 \* Charformat \! \* MERGEFORMAT ">
+        <w:r>
+          <w:instrText>(24)</w:instrText>
+        </w:r>
+      </w:fldSimple>
       <w:r>
         <w:fldChar w:fldCharType="end"/>
       </w:r>
@@ -8766,10 +8858,10 @@
           <w:position w:val="-154"/>
         </w:rPr>
         <w:object w:dxaOrig="7420" w:dyaOrig="3200">
-          <v:shape id="_x0000_i1084" type="#_x0000_t75" style="width:371.9pt;height:160.9pt" o:ole="">
+          <v:shape id="_x0000_i1086" type="#_x0000_t75" style="width:371.9pt;height:160.9pt" o:ole="">
             <v:imagedata r:id="rId137" o:title=""/>
           </v:shape>
-          <o:OLEObject Type="Embed" ProgID="Equation.DSMT4" ShapeID="_x0000_i1084" DrawAspect="Content" ObjectID="_1450618148" r:id="rId138"/>
+          <o:OLEObject Type="Embed" ProgID="Equation.DSMT4" ShapeID="_x0000_i1086" DrawAspect="Content" ObjectID="_1451111840" r:id="rId138"/>
         </w:object>
       </w:r>
       <w:r>
@@ -8797,14 +8889,27 @@
       <w:r>
         <w:instrText>(</w:instrText>
       </w:r>
-      <w:fldSimple w:instr=" SEQ MTEqn \c \* Arabic \* MERGEFORMAT ">
-        <w:r>
-          <w:rPr>
-            <w:noProof/>
-          </w:rPr>
-          <w:instrText>24</w:instrText>
-        </w:r>
-      </w:fldSimple>
+      <w:r>
+        <w:fldChar w:fldCharType="begin"/>
+      </w:r>
+      <w:r>
+        <w:instrText xml:space="preserve"> SEQ MTEqn \c \* Arabic \* MERGEFORMAT </w:instrText>
+      </w:r>
+      <w:r>
+        <w:fldChar w:fldCharType="separate"/>
+      </w:r>
+      <w:r>
+        <w:rPr>
+          <w:noProof/>
+        </w:rPr>
+        <w:instrText>24</w:instrText>
+      </w:r>
+      <w:r>
+        <w:rPr>
+          <w:noProof/>
+        </w:rPr>
+        <w:fldChar w:fldCharType="end"/>
+      </w:r>
       <w:r>
         <w:instrText>)</w:instrText>
       </w:r>
@@ -8852,10 +8957,10 @@
           <w:position w:val="-12"/>
         </w:rPr>
         <w:object w:dxaOrig="400" w:dyaOrig="360">
-          <v:shape id="_x0000_i1085" type="#_x0000_t75" style="width:20.05pt;height:18.15pt" o:ole="">
+          <v:shape id="_x0000_i1087" type="#_x0000_t75" style="width:20.05pt;height:18.15pt" o:ole="">
             <v:imagedata r:id="rId139" o:title=""/>
           </v:shape>
-          <o:OLEObject Type="Embed" ProgID="Equation.DSMT4" ShapeID="_x0000_i1085" DrawAspect="Content" ObjectID="_1450618149" r:id="rId140"/>
+          <o:OLEObject Type="Embed" ProgID="Equation.DSMT4" ShapeID="_x0000_i1087" DrawAspect="Content" ObjectID="_1451111841" r:id="rId140"/>
         </w:object>
       </w:r>
       <w:r>
@@ -8869,10 +8974,10 @@
           <w:position w:val="-12"/>
         </w:rPr>
         <w:object w:dxaOrig="400" w:dyaOrig="360">
-          <v:shape id="_x0000_i1086" type="#_x0000_t75" style="width:20.05pt;height:18.15pt" o:ole="">
+          <v:shape id="_x0000_i1088" type="#_x0000_t75" style="width:20.05pt;height:18.15pt" o:ole="">
             <v:imagedata r:id="rId141" o:title=""/>
           </v:shape>
-          <o:OLEObject Type="Embed" ProgID="Equation.DSMT4" ShapeID="_x0000_i1086" DrawAspect="Content" ObjectID="_1450618150" r:id="rId142"/>
+          <o:OLEObject Type="Embed" ProgID="Equation.DSMT4" ShapeID="_x0000_i1088" DrawAspect="Content" ObjectID="_1451111842" r:id="rId142"/>
         </w:object>
       </w:r>
       <w:r>
@@ -8957,21 +9062,11 @@
       <w:r>
         <w:instrText xml:space="preserve"> GOTOBUTTON ZEqnNum180993  \* MERGEFORMAT </w:instrText>
       </w:r>
-      <w:r>
-        <w:fldChar w:fldCharType="begin"/>
-      </w:r>
-      <w:r>
-        <w:instrText xml:space="preserve"> REF ZEqnNum180993 \* Charformat \! \* MERGEFORMAT </w:instrText>
-      </w:r>
-      <w:r>
-        <w:fldChar w:fldCharType="separate"/>
-      </w:r>
-      <w:r>
-        <w:instrText>(1)</w:instrText>
-      </w:r>
-      <w:r>
-        <w:fldChar w:fldCharType="end"/>
-      </w:r>
+      <w:fldSimple w:instr=" REF ZEqnNum180993 \* Charformat \! \* MERGEFORMAT ">
+        <w:r>
+          <w:instrText>(1)</w:instrText>
+        </w:r>
+      </w:fldSimple>
       <w:r>
         <w:fldChar w:fldCharType="end"/>
       </w:r>
@@ -8981,21 +9076,11 @@
       <w:r>
         <w:instrText xml:space="preserve"> GOTOBUTTON ZEqnNum236978  \* MERGEFORMAT </w:instrText>
       </w:r>
-      <w:r>
-        <w:fldChar w:fldCharType="begin"/>
-      </w:r>
-      <w:r>
-        <w:instrText xml:space="preserve"> REF ZEqnNum236978 \* Charformat \! \* MERGEFORMAT </w:instrText>
-      </w:r>
-      <w:r>
-        <w:fldChar w:fldCharType="separate"/>
-      </w:r>
-      <w:r>
-        <w:instrText>(2)</w:instrText>
-      </w:r>
-      <w:r>
-        <w:fldChar w:fldCharType="end"/>
-      </w:r>
+      <w:fldSimple w:instr=" REF ZEqnNum236978 \* Charformat \! \* MERGEFORMAT ">
+        <w:r>
+          <w:instrText>(2)</w:instrText>
+        </w:r>
+      </w:fldSimple>
       <w:r>
         <w:fldChar w:fldCharType="end"/>
       </w:r>
@@ -9005,21 +9090,11 @@
       <w:r>
         <w:instrText xml:space="preserve"> GOTOBUTTON ZEqnNum217903  \* MERGEFORMAT </w:instrText>
       </w:r>
-      <w:r>
-        <w:fldChar w:fldCharType="begin"/>
-      </w:r>
-      <w:r>
-        <w:instrText xml:space="preserve"> REF ZEqnNum217903 \* Charformat \! \* MERGEFORMAT </w:instrText>
-      </w:r>
-      <w:r>
-        <w:fldChar w:fldCharType="separate"/>
-      </w:r>
-      <w:r>
-        <w:instrText>(16)</w:instrText>
-      </w:r>
-      <w:r>
-        <w:fldChar w:fldCharType="end"/>
-      </w:r>
+      <w:fldSimple w:instr=" REF ZEqnNum217903 \* Charformat \! \* MERGEFORMAT ">
+        <w:r>
+          <w:instrText>(16)</w:instrText>
+        </w:r>
+      </w:fldSimple>
       <w:r>
         <w:fldChar w:fldCharType="end"/>
       </w:r>
@@ -9029,21 +9104,11 @@
       <w:r>
         <w:instrText xml:space="preserve"> GOTOBUTTON ZEqnNum294682  \* MERGEFORMAT </w:instrText>
       </w:r>
-      <w:r>
-        <w:fldChar w:fldCharType="begin"/>
-      </w:r>
-      <w:r>
-        <w:instrText xml:space="preserve"> REF ZEqnNum294682 \* Charformat \! \* MERGEFORMAT </w:instrText>
-      </w:r>
-      <w:r>
-        <w:fldChar w:fldCharType="separate"/>
-      </w:r>
-      <w:r>
-        <w:instrText>(17)</w:instrText>
-      </w:r>
-      <w:r>
-        <w:fldChar w:fldCharType="end"/>
-      </w:r>
+      <w:fldSimple w:instr=" REF ZEqnNum294682 \* Charformat \! \* MERGEFORMAT ">
+        <w:r>
+          <w:instrText>(17)</w:instrText>
+        </w:r>
+      </w:fldSimple>
       <w:r>
         <w:fldChar w:fldCharType="end"/>
       </w:r>
@@ -9080,10 +9145,10 @@
           <w:position w:val="-100"/>
         </w:rPr>
         <w:object w:dxaOrig="2260" w:dyaOrig="2120">
-          <v:shape id="_x0000_i1087" type="#_x0000_t75" style="width:112.7pt;height:105.8pt" o:ole="">
+          <v:shape id="_x0000_i1089" type="#_x0000_t75" style="width:112.7pt;height:105.8pt" o:ole="">
             <v:imagedata r:id="rId143" o:title=""/>
           </v:shape>
-          <o:OLEObject Type="Embed" ProgID="Equation.DSMT4" ShapeID="_x0000_i1087" DrawAspect="Content" ObjectID="_1450618151" r:id="rId144"/>
+          <o:OLEObject Type="Embed" ProgID="Equation.DSMT4" ShapeID="_x0000_i1089" DrawAspect="Content" ObjectID="_1451111843" r:id="rId144"/>
         </w:object>
       </w:r>
       <w:r>
@@ -9114,14 +9179,27 @@
       <w:r>
         <w:instrText>(</w:instrText>
       </w:r>
-      <w:fldSimple w:instr=" SEQ MTEqn \c \* Arabic \* MERGEFORMAT ">
-        <w:r>
-          <w:rPr>
-            <w:noProof/>
-          </w:rPr>
-          <w:instrText>25</w:instrText>
-        </w:r>
-      </w:fldSimple>
+      <w:r>
+        <w:fldChar w:fldCharType="begin"/>
+      </w:r>
+      <w:r>
+        <w:instrText xml:space="preserve"> SEQ MTEqn \c \* Arabic \* MERGEFORMAT </w:instrText>
+      </w:r>
+      <w:r>
+        <w:fldChar w:fldCharType="separate"/>
+      </w:r>
+      <w:r>
+        <w:rPr>
+          <w:noProof/>
+        </w:rPr>
+        <w:instrText>25</w:instrText>
+      </w:r>
+      <w:r>
+        <w:rPr>
+          <w:noProof/>
+        </w:rPr>
+        <w:fldChar w:fldCharType="end"/>
+      </w:r>
       <w:r>
         <w:instrText>)</w:instrText>
       </w:r>
@@ -9137,9 +9215,6 @@
           <w:tab w:val="right" w:pos="8306"/>
         </w:tabs>
         <w:textAlignment w:val="baseline"/>
-        <w:rPr>
-          <w:rFonts w:hint="eastAsia"/>
-        </w:rPr>
       </w:pPr>
       <w:r>
         <w:rPr>
@@ -9152,10 +9227,10 @@
           <w:position w:val="-12"/>
         </w:rPr>
         <w:object w:dxaOrig="1660" w:dyaOrig="360">
-          <v:shape id="_x0000_i1088" type="#_x0000_t75" style="width:83.25pt;height:18.15pt" o:ole="">
+          <v:shape id="_x0000_i1090" type="#_x0000_t75" style="width:83.25pt;height:18.15pt" o:ole="">
             <v:imagedata r:id="rId145" o:title=""/>
           </v:shape>
-          <o:OLEObject Type="Embed" ProgID="Equation.DSMT4" ShapeID="_x0000_i1088" DrawAspect="Content" ObjectID="_1450618152" r:id="rId146"/>
+          <o:OLEObject Type="Embed" ProgID="Equation.DSMT4" ShapeID="_x0000_i1090" DrawAspect="Content" ObjectID="_1451111844" r:id="rId146"/>
         </w:object>
       </w:r>
       <w:r>
@@ -9180,9 +9255,6 @@
     <w:p>
       <w:pPr>
         <w:pStyle w:val="2"/>
-        <w:rPr>
-          <w:rFonts w:hint="eastAsia"/>
-        </w:rPr>
       </w:pPr>
       <w:bookmarkStart w:id="44" w:name="_Toc376870381"/>
       <w:r>
@@ -9218,9 +9290,6 @@
         </w:tabs>
         <w:ind w:firstLine="480"/>
         <w:textAlignment w:val="baseline"/>
-        <w:rPr>
-          <w:rFonts w:hint="eastAsia"/>
-        </w:rPr>
       </w:pPr>
       <w:r>
         <w:rPr>
@@ -9310,9 +9379,6 @@
         <w:ind w:firstLine="480"/>
         <w:jc w:val="center"/>
         <w:textAlignment w:val="baseline"/>
-        <w:rPr>
-          <w:rFonts w:hint="eastAsia"/>
-        </w:rPr>
       </w:pPr>
       <w:r>
         <w:rPr>
@@ -9364,9 +9430,6 @@
         <w:ind w:firstLine="480"/>
         <w:jc w:val="center"/>
         <w:textAlignment w:val="baseline"/>
-        <w:rPr>
-          <w:rFonts w:hint="eastAsia"/>
-        </w:rPr>
       </w:pPr>
       <w:r>
         <w:rPr>
@@ -9448,21 +9511,11 @@
       <w:r>
         <w:instrText xml:space="preserve"> GOTOBUTTON ZEqnNum801363  \* MERGEFORMAT </w:instrText>
       </w:r>
-      <w:r>
-        <w:fldChar w:fldCharType="begin"/>
-      </w:r>
-      <w:r>
-        <w:instrText xml:space="preserve"> REF ZEqnNum801363 \* Charformat \! \* MERGEFORMAT </w:instrText>
-      </w:r>
-      <w:r>
-        <w:fldChar w:fldCharType="separate"/>
-      </w:r>
-      <w:r>
-        <w:instrText>(13)</w:instrText>
-      </w:r>
-      <w:r>
-        <w:fldChar w:fldCharType="end"/>
-      </w:r>
+      <w:fldSimple w:instr=" REF ZEqnNum801363 \* Charformat \! \* MERGEFORMAT ">
+        <w:r>
+          <w:instrText>(13)</w:instrText>
+        </w:r>
+      </w:fldSimple>
       <w:r>
         <w:fldChar w:fldCharType="end"/>
       </w:r>
@@ -9502,21 +9555,11 @@
       <w:r>
         <w:instrText xml:space="preserve"> GOTOBUTTON ZEqnNum287780  \* MERGEFORMAT </w:instrText>
       </w:r>
-      <w:r>
-        <w:fldChar w:fldCharType="begin"/>
-      </w:r>
-      <w:r>
-        <w:instrText xml:space="preserve"> REF ZEqnNum287780 \* Charformat \! \* MERGEFORMAT </w:instrText>
-      </w:r>
-      <w:r>
-        <w:fldChar w:fldCharType="separate"/>
-      </w:r>
-      <w:r>
-        <w:instrText>(14)</w:instrText>
-      </w:r>
-      <w:r>
-        <w:fldChar w:fldCharType="end"/>
-      </w:r>
+      <w:fldSimple w:instr=" REF ZEqnNum287780 \* Charformat \! \* MERGEFORMAT ">
+        <w:r>
+          <w:instrText>(14)</w:instrText>
+        </w:r>
+      </w:fldSimple>
       <w:r>
         <w:fldChar w:fldCharType="end"/>
       </w:r>
@@ -9568,21 +9611,11 @@
       <w:r>
         <w:instrText xml:space="preserve"> GOTOBUTTON ZEqnNum268673  \* MERGEFORMAT </w:instrText>
       </w:r>
-      <w:r>
-        <w:fldChar w:fldCharType="begin"/>
-      </w:r>
-      <w:r>
-        <w:instrText xml:space="preserve"> REF ZEqnNum268673 \* Charformat \! \* MERGEFORMAT </w:instrText>
-      </w:r>
-      <w:r>
-        <w:fldChar w:fldCharType="separate"/>
-      </w:r>
-      <w:r>
-        <w:instrText>(22)</w:instrText>
-      </w:r>
-      <w:r>
-        <w:fldChar w:fldCharType="end"/>
-      </w:r>
+      <w:fldSimple w:instr=" REF ZEqnNum268673 \* Charformat \! \* MERGEFORMAT ">
+        <w:r>
+          <w:instrText>(22)</w:instrText>
+        </w:r>
+      </w:fldSimple>
       <w:r>
         <w:fldChar w:fldCharType="end"/>
       </w:r>
@@ -9598,21 +9631,11 @@
       <w:r>
         <w:instrText xml:space="preserve"> GOTOBUTTON ZEqnNum935818  \* MERGEFORMAT </w:instrText>
       </w:r>
-      <w:r>
-        <w:fldChar w:fldCharType="begin"/>
-      </w:r>
-      <w:r>
-        <w:instrText xml:space="preserve"> REF ZEqnNum935818 \* Charformat \! \* MERGEFORMAT </w:instrText>
-      </w:r>
-      <w:r>
-        <w:fldChar w:fldCharType="separate"/>
-      </w:r>
-      <w:r>
-        <w:instrText>(23)</w:instrText>
-      </w:r>
-      <w:r>
-        <w:fldChar w:fldCharType="end"/>
-      </w:r>
+      <w:fldSimple w:instr=" REF ZEqnNum935818 \* Charformat \! \* MERGEFORMAT ">
+        <w:r>
+          <w:instrText>(23)</w:instrText>
+        </w:r>
+      </w:fldSimple>
       <w:r>
         <w:fldChar w:fldCharType="end"/>
       </w:r>
@@ -9864,21 +9887,11 @@
       <w:r>
         <w:instrText xml:space="preserve"> GOTOBUTTON ZEqnNum971771  \* MERGEFORMAT </w:instrText>
       </w:r>
-      <w:r>
-        <w:fldChar w:fldCharType="begin"/>
-      </w:r>
-      <w:r>
-        <w:instrText xml:space="preserve"> REF ZEqnNum971771 \* Charformat \! \* MERGEFORMAT </w:instrText>
-      </w:r>
-      <w:r>
-        <w:fldChar w:fldCharType="separate"/>
-      </w:r>
-      <w:r>
-        <w:instrText>(26)</w:instrText>
-      </w:r>
-      <w:r>
-        <w:fldChar w:fldCharType="end"/>
-      </w:r>
+      <w:fldSimple w:instr=" REF ZEqnNum971771 \* Charformat \! \* MERGEFORMAT ">
+        <w:r>
+          <w:instrText>(26)</w:instrText>
+        </w:r>
+      </w:fldSimple>
       <w:r>
         <w:fldChar w:fldCharType="end"/>
       </w:r>
@@ -9943,10 +9956,10 @@
           <w:position w:val="-32"/>
         </w:rPr>
         <w:object w:dxaOrig="3980" w:dyaOrig="760">
-          <v:shape id="_x0000_i1089" type="#_x0000_t75" style="width:198.45pt;height:38.2pt" o:ole="">
+          <v:shape id="_x0000_i1091" type="#_x0000_t75" style="width:198.45pt;height:38.2pt" o:ole="">
             <v:imagedata r:id="rId150" o:title=""/>
           </v:shape>
-          <o:OLEObject Type="Embed" ProgID="Equation.DSMT4" ShapeID="_x0000_i1089" DrawAspect="Content" ObjectID="_1450618153" r:id="rId151"/>
+          <o:OLEObject Type="Embed" ProgID="Equation.DSMT4" ShapeID="_x0000_i1091" DrawAspect="Content" ObjectID="_1451111845" r:id="rId151"/>
         </w:object>
       </w:r>
       <w:r>
@@ -9974,14 +9987,27 @@
       <w:r>
         <w:instrText>(</w:instrText>
       </w:r>
-      <w:fldSimple w:instr=" SEQ MTEqn \c \* Arabic \* MERGEFORMAT ">
-        <w:r>
-          <w:rPr>
-            <w:noProof/>
-          </w:rPr>
-          <w:instrText>26</w:instrText>
-        </w:r>
-      </w:fldSimple>
+      <w:r>
+        <w:fldChar w:fldCharType="begin"/>
+      </w:r>
+      <w:r>
+        <w:instrText xml:space="preserve"> SEQ MTEqn \c \* Arabic \* MERGEFORMAT </w:instrText>
+      </w:r>
+      <w:r>
+        <w:fldChar w:fldCharType="separate"/>
+      </w:r>
+      <w:r>
+        <w:rPr>
+          <w:noProof/>
+        </w:rPr>
+        <w:instrText>26</w:instrText>
+      </w:r>
+      <w:r>
+        <w:rPr>
+          <w:noProof/>
+        </w:rPr>
+        <w:fldChar w:fldCharType="end"/>
+      </w:r>
       <w:r>
         <w:instrText>)</w:instrText>
       </w:r>
@@ -10300,14 +10326,27 @@
       <w:r>
         <w:instrText>(</w:instrText>
       </w:r>
-      <w:fldSimple w:instr=" SEQ MTEqn \c \* Arabic \* MERGEFORMAT ">
-        <w:r>
-          <w:rPr>
-            <w:noProof/>
-          </w:rPr>
-          <w:instrText>27</w:instrText>
-        </w:r>
-      </w:fldSimple>
+      <w:r>
+        <w:fldChar w:fldCharType="begin"/>
+      </w:r>
+      <w:r>
+        <w:instrText xml:space="preserve"> SEQ MTEqn \c \* Arabic \* MERGEFORMAT </w:instrText>
+      </w:r>
+      <w:r>
+        <w:fldChar w:fldCharType="separate"/>
+      </w:r>
+      <w:r>
+        <w:rPr>
+          <w:noProof/>
+        </w:rPr>
+        <w:instrText>27</w:instrText>
+      </w:r>
+      <w:r>
+        <w:rPr>
+          <w:noProof/>
+        </w:rPr>
+        <w:fldChar w:fldCharType="end"/>
+      </w:r>
       <w:r>
         <w:instrText>)</w:instrText>
       </w:r>
@@ -10642,21 +10681,11 @@
       <w:r>
         <w:instrText xml:space="preserve"> GOTOBUTTON ZEqnNum971665  \* MERGEFORMAT </w:instrText>
       </w:r>
-      <w:r>
-        <w:fldChar w:fldCharType="begin"/>
-      </w:r>
-      <w:r>
-        <w:instrText xml:space="preserve"> REF ZEqnNum971665 \* Charformat \! \* MERGEFORMAT </w:instrText>
-      </w:r>
-      <w:r>
-        <w:fldChar w:fldCharType="separate"/>
-      </w:r>
-      <w:r>
-        <w:instrText>(25)</w:instrText>
-      </w:r>
-      <w:r>
-        <w:fldChar w:fldCharType="end"/>
-      </w:r>
+      <w:fldSimple w:instr=" REF ZEqnNum971665 \* Charformat \! \* MERGEFORMAT ">
+        <w:r>
+          <w:instrText>(25)</w:instrText>
+        </w:r>
+      </w:fldSimple>
       <w:r>
         <w:fldChar w:fldCharType="end"/>
       </w:r>
@@ -10704,21 +10733,11 @@
       <w:r>
         <w:instrText xml:space="preserve"> GOTOBUTTON ZEqnNum468762  \* MERGEFORMAT </w:instrText>
       </w:r>
-      <w:r>
-        <w:fldChar w:fldCharType="begin"/>
-      </w:r>
-      <w:r>
-        <w:instrText xml:space="preserve"> REF ZEqnNum468762 \* Charformat \! \* MERGEFORMAT </w:instrText>
-      </w:r>
-      <w:r>
-        <w:fldChar w:fldCharType="separate"/>
-      </w:r>
-      <w:r>
-        <w:instrText>(7)</w:instrText>
-      </w:r>
-      <w:r>
-        <w:fldChar w:fldCharType="end"/>
-      </w:r>
+      <w:fldSimple w:instr=" REF ZEqnNum468762 \* Charformat \! \* MERGEFORMAT ">
+        <w:r>
+          <w:instrText>(7)</w:instrText>
+        </w:r>
+      </w:fldSimple>
       <w:r>
         <w:fldChar w:fldCharType="end"/>
       </w:r>
@@ -10728,21 +10747,11 @@
       <w:r>
         <w:instrText xml:space="preserve"> GOTOBUTTON ZEqnNum735001  \* MERGEFORMAT </w:instrText>
       </w:r>
-      <w:r>
-        <w:fldChar w:fldCharType="begin"/>
-      </w:r>
-      <w:r>
-        <w:instrText xml:space="preserve"> REF ZEqnNum735001 \* Charformat \! \* MERGEFORMAT </w:instrText>
-      </w:r>
-      <w:r>
-        <w:fldChar w:fldCharType="separate"/>
-      </w:r>
-      <w:r>
-        <w:instrText>(8)</w:instrText>
-      </w:r>
-      <w:r>
-        <w:fldChar w:fldCharType="end"/>
-      </w:r>
+      <w:fldSimple w:instr=" REF ZEqnNum735001 \* Charformat \! \* MERGEFORMAT ">
+        <w:r>
+          <w:instrText>(8)</w:instrText>
+        </w:r>
+      </w:fldSimple>
       <w:r>
         <w:fldChar w:fldCharType="end"/>
       </w:r>
@@ -10798,21 +10807,11 @@
       <w:r>
         <w:instrText xml:space="preserve"> GOTOBUTTON ZEqnNum572189  \* MERGEFORMAT </w:instrText>
       </w:r>
-      <w:r>
-        <w:fldChar w:fldCharType="begin"/>
-      </w:r>
-      <w:r>
-        <w:instrText xml:space="preserve"> REF ZEqnNum572189 \* Charformat \! \* MERGEFORMAT </w:instrText>
-      </w:r>
-      <w:r>
-        <w:fldChar w:fldCharType="separate"/>
-      </w:r>
-      <w:r>
-        <w:instrText>(27)</w:instrText>
-      </w:r>
-      <w:r>
-        <w:fldChar w:fldCharType="end"/>
-      </w:r>
+      <w:fldSimple w:instr=" REF ZEqnNum572189 \* Charformat \! \* MERGEFORMAT ">
+        <w:r>
+          <w:instrText>(27)</w:instrText>
+        </w:r>
+      </w:fldSimple>
       <w:r>
         <w:fldChar w:fldCharType="end"/>
       </w:r>
@@ -11750,7 +11749,6 @@
         <w:pStyle w:val="a6"/>
         <w:jc w:val="center"/>
         <w:rPr>
-          <w:rFonts w:hint="eastAsia"/>
           <w:noProof/>
         </w:rPr>
       </w:pPr>
@@ -11835,26 +11833,9 @@
         <w:t>计算结果（承德井）</w:t>
       </w:r>
     </w:p>
-    <w:p>
-      <w:pPr>
-        <w:rPr>
-          <w:rFonts w:hint="eastAsia"/>
-        </w:rPr>
-      </w:pPr>
-    </w:p>
-    <w:p>
-      <w:pPr>
-        <w:rPr>
-          <w:rFonts w:hint="eastAsia"/>
-        </w:rPr>
-      </w:pPr>
-    </w:p>
-    <w:p>
-      <w:pPr>
-        <w:rPr>
-          <w:rFonts w:hint="eastAsia"/>
-        </w:rPr>
-      </w:pPr>
+    <w:p/>
+    <w:p/>
+    <w:p>
       <w:r>
         <w:rPr>
           <w:rFonts w:hint="eastAsia"/>
@@ -11925,21 +11906,11 @@
       <w:r>
         <w:instrText xml:space="preserve"> GOTOBUTTON ZEqnNum280305  \* MERGEFORMAT </w:instrText>
       </w:r>
-      <w:r>
-        <w:fldChar w:fldCharType="begin"/>
-      </w:r>
-      <w:r>
-        <w:instrText xml:space="preserve"> REF ZEqnNum280305 \* Charformat \! \* MERGEFORMAT </w:instrText>
-      </w:r>
-      <w:r>
-        <w:fldChar w:fldCharType="separate"/>
-      </w:r>
-      <w:r>
-        <w:instrText>(4)</w:instrText>
-      </w:r>
-      <w:r>
-        <w:fldChar w:fldCharType="end"/>
-      </w:r>
+      <w:fldSimple w:instr=" REF ZEqnNum280305 \* Charformat \! \* MERGEFORMAT ">
+        <w:r>
+          <w:instrText>(4)</w:instrText>
+        </w:r>
+      </w:fldSimple>
       <w:r>
         <w:fldChar w:fldCharType="end"/>
       </w:r>
@@ -12096,7 +12067,7 @@
       <w:tblGrid>
         <w:gridCol w:w="1416"/>
         <w:gridCol w:w="1656"/>
-        <w:gridCol w:w="826"/>
+        <w:gridCol w:w="1002"/>
         <w:gridCol w:w="1176"/>
       </w:tblGrid>
       <w:tr>
@@ -12150,9 +12121,6 @@
           <w:p>
             <w:pPr>
               <w:jc w:val="center"/>
-              <w:rPr>
-                <w:rFonts w:hint="eastAsia"/>
-              </w:rPr>
             </w:pPr>
             <w:r>
               <w:rPr>
@@ -12169,9 +12137,6 @@
           <w:p>
             <w:pPr>
               <w:jc w:val="center"/>
-              <w:rPr>
-                <w:rFonts w:hint="eastAsia"/>
-              </w:rPr>
             </w:pPr>
             <w:r>
               <w:rPr>
@@ -12199,7 +12164,7 @@
               <w:rPr>
                 <w:rFonts w:hint="eastAsia"/>
               </w:rPr>
-              <w:t>噪声峰峰值</w:t>
+              <w:t>误差</w:t>
             </w:r>
           </w:p>
         </w:tc>
@@ -12233,10 +12198,13 @@
           <w:p>
             <w:pPr>
               <w:jc w:val="center"/>
+            </w:pPr>
+            <w:r>
               <w:rPr>
                 <w:rFonts w:hint="eastAsia"/>
               </w:rPr>
-            </w:pPr>
+              <w:t>0~</w:t>
+            </w:r>
             <w:r>
               <w:rPr>
                 <w:rFonts w:hint="eastAsia"/>
@@ -12258,10 +12226,13 @@
           <w:p>
             <w:pPr>
               <w:jc w:val="center"/>
+            </w:pPr>
+            <w:r>
               <w:rPr>
                 <w:rFonts w:hint="eastAsia"/>
               </w:rPr>
-            </w:pPr>
+              <w:t>0~</w:t>
+            </w:r>
             <w:r>
               <w:rPr>
                 <w:rFonts w:hint="eastAsia"/>
@@ -12322,9 +12293,6 @@
           <w:p>
             <w:pPr>
               <w:jc w:val="center"/>
-              <w:rPr>
-                <w:rFonts w:hint="eastAsia"/>
-              </w:rPr>
             </w:pPr>
             <w:r>
               <w:rPr>
@@ -12341,9 +12309,6 @@
           <w:p>
             <w:pPr>
               <w:jc w:val="center"/>
-              <w:rPr>
-                <w:rFonts w:hint="eastAsia"/>
-              </w:rPr>
             </w:pPr>
             <w:r>
               <w:rPr>
@@ -12423,7 +12388,6 @@
         <w:pStyle w:val="a6"/>
         <w:jc w:val="center"/>
         <w:rPr>
-          <w:rFonts w:hint="eastAsia"/>
           <w:noProof/>
         </w:rPr>
       </w:pPr>
@@ -12602,21 +12566,11 @@
       <w:r>
         <w:instrText xml:space="preserve"> GOTOBUTTON ZEqnNum639213  \* MERGEFORMAT </w:instrText>
       </w:r>
-      <w:r>
-        <w:fldChar w:fldCharType="begin"/>
-      </w:r>
-      <w:r>
-        <w:instrText xml:space="preserve"> REF ZEqnNum639213 \* Charformat \! \* MERGEFORMAT </w:instrText>
-      </w:r>
-      <w:r>
-        <w:fldChar w:fldCharType="separate"/>
-      </w:r>
-      <w:r>
-        <w:instrText>(5)</w:instrText>
-      </w:r>
-      <w:r>
-        <w:fldChar w:fldCharType="end"/>
-      </w:r>
+      <w:fldSimple w:instr=" REF ZEqnNum639213 \* Charformat \! \* MERGEFORMAT ">
+        <w:r>
+          <w:instrText>(5)</w:instrText>
+        </w:r>
+      </w:fldSimple>
       <w:r>
         <w:fldChar w:fldCharType="end"/>
       </w:r>
@@ -12699,8 +12653,8 @@
       <w:tblGrid>
         <w:gridCol w:w="2525"/>
         <w:gridCol w:w="1656"/>
-        <w:gridCol w:w="826"/>
-        <w:gridCol w:w="1176"/>
+        <w:gridCol w:w="1136"/>
+        <w:gridCol w:w="1379"/>
       </w:tblGrid>
       <w:tr>
         <w:trPr>
@@ -12753,9 +12707,6 @@
           <w:p>
             <w:pPr>
               <w:jc w:val="center"/>
-              <w:rPr>
-                <w:rFonts w:hint="eastAsia"/>
-              </w:rPr>
             </w:pPr>
             <w:r>
               <w:rPr>
@@ -12772,9 +12723,6 @@
           <w:p>
             <w:pPr>
               <w:jc w:val="center"/>
-              <w:rPr>
-                <w:rFonts w:hint="eastAsia"/>
-              </w:rPr>
             </w:pPr>
             <w:r>
               <w:rPr>
@@ -12803,7 +12751,7 @@
                 <w:rFonts w:hint="eastAsia"/>
               </w:rPr>
               <w:lastRenderedPageBreak/>
-              <w:t>噪声峰峰值</w:t>
+              <w:t>误差</w:t>
             </w:r>
           </w:p>
         </w:tc>
@@ -12837,15 +12785,18 @@
           <w:p>
             <w:pPr>
               <w:jc w:val="center"/>
-              <w:rPr>
-                <w:rFonts w:hint="eastAsia"/>
-              </w:rPr>
             </w:pPr>
             <w:r>
               <w:rPr>
                 <w:rFonts w:hint="eastAsia"/>
               </w:rPr>
-              <w:t>70</w:t>
+              <w:t>-50~2</w:t>
+            </w:r>
+            <w:r>
+              <w:rPr>
+                <w:rFonts w:hint="eastAsia"/>
+              </w:rPr>
+              <w:t>0</w:t>
             </w:r>
             <w:r>
               <w:rPr>
@@ -12862,15 +12813,12 @@
           <w:p>
             <w:pPr>
               <w:jc w:val="center"/>
-              <w:rPr>
-                <w:rFonts w:hint="eastAsia"/>
-              </w:rPr>
             </w:pPr>
             <w:r>
               <w:rPr>
                 <w:rFonts w:hint="eastAsia"/>
               </w:rPr>
-              <w:t>300</w:t>
+              <w:t>-150~150</w:t>
             </w:r>
             <w:r>
               <w:rPr>
@@ -12926,9 +12874,6 @@
           <w:p>
             <w:pPr>
               <w:jc w:val="center"/>
-              <w:rPr>
-                <w:rFonts w:hint="eastAsia"/>
-              </w:rPr>
             </w:pPr>
             <w:r>
               <w:rPr>
@@ -12945,9 +12890,6 @@
           <w:p>
             <w:pPr>
               <w:jc w:val="center"/>
-              <w:rPr>
-                <w:rFonts w:hint="eastAsia"/>
-              </w:rPr>
             </w:pPr>
             <w:r>
               <w:rPr>
@@ -12959,7 +12901,10 @@
         </w:tc>
       </w:tr>
     </w:tbl>
-    <w:p/>
+    <w:p>
+      <w:bookmarkStart w:id="60" w:name="_GoBack"/>
+      <w:bookmarkEnd w:id="60"/>
+    </w:p>
     <w:p>
       <w:pPr>
         <w:keepNext/>
@@ -13027,7 +12972,7 @@
         <w:pStyle w:val="a6"/>
         <w:jc w:val="center"/>
       </w:pPr>
-      <w:bookmarkStart w:id="60" w:name="_Ref376870407"/>
+      <w:bookmarkStart w:id="61" w:name="_Ref376870407"/>
       <w:r>
         <w:rPr>
           <w:rFonts w:hint="eastAsia"/>
@@ -13079,7 +13024,7 @@
       <w:r>
         <w:fldChar w:fldCharType="end"/>
       </w:r>
-      <w:bookmarkEnd w:id="60"/>
+      <w:bookmarkEnd w:id="61"/>
       <w:r>
         <w:rPr>
           <w:noProof/>
@@ -13112,7 +13057,7 @@
       <w:pPr>
         <w:pStyle w:val="1"/>
       </w:pPr>
-      <w:bookmarkStart w:id="61" w:name="_Toc376870390"/>
+      <w:bookmarkStart w:id="62" w:name="_Toc376870390"/>
       <w:r>
         <w:rPr>
           <w:rFonts w:hint="eastAsia"/>
@@ -13125,7 +13070,7 @@
         </w:rPr>
         <w:t>结论</w:t>
       </w:r>
-      <w:bookmarkEnd w:id="61"/>
+      <w:bookmarkEnd w:id="62"/>
     </w:p>
     <w:p>
       <w:r>
@@ -13190,8 +13135,6 @@
         </w:rPr>
         <w:t>。</w:t>
       </w:r>
-      <w:bookmarkStart w:id="62" w:name="_GoBack"/>
-      <w:bookmarkEnd w:id="62"/>
     </w:p>
     <w:p>
       <w:pPr>
@@ -13266,10 +13209,10 @@
           <w:position w:val="-14"/>
         </w:rPr>
         <w:object w:dxaOrig="580" w:dyaOrig="400">
-          <v:shape id="_x0000_i1090" type="#_x0000_t75" style="width:28.8pt;height:20.65pt" o:ole="">
+          <v:shape id="_x0000_i1092" type="#_x0000_t75" style="width:28.8pt;height:20.65pt" o:ole="">
             <v:imagedata r:id="rId159" o:title=""/>
           </v:shape>
-          <o:OLEObject Type="Embed" ProgID="Equation.DSMT4" ShapeID="_x0000_i1090" DrawAspect="Content" ObjectID="_1450618154" r:id="rId160"/>
+          <o:OLEObject Type="Embed" ProgID="Equation.DSMT4" ShapeID="_x0000_i1092" DrawAspect="Content" ObjectID="_1451111846" r:id="rId160"/>
         </w:object>
       </w:r>
       <w:r>
@@ -13297,10 +13240,10 @@
           <w:position w:val="-6"/>
         </w:rPr>
         <w:object w:dxaOrig="200" w:dyaOrig="279">
-          <v:shape id="_x0000_i1091" type="#_x0000_t75" style="width:10pt;height:13.75pt" o:ole="">
+          <v:shape id="_x0000_i1093" type="#_x0000_t75" style="width:10pt;height:13.75pt" o:ole="">
             <v:imagedata r:id="rId161" o:title=""/>
           </v:shape>
-          <o:OLEObject Type="Embed" ProgID="Equation.DSMT4" ShapeID="_x0000_i1091" DrawAspect="Content" ObjectID="_1450618155" r:id="rId162"/>
+          <o:OLEObject Type="Embed" ProgID="Equation.DSMT4" ShapeID="_x0000_i1093" DrawAspect="Content" ObjectID="_1451111847" r:id="rId162"/>
         </w:object>
       </w:r>
       <w:r>
@@ -13314,10 +13257,10 @@
           <w:position w:val="-14"/>
         </w:rPr>
         <w:object w:dxaOrig="639" w:dyaOrig="400">
-          <v:shape id="_x0000_i1092" type="#_x0000_t75" style="width:31.95pt;height:20.65pt" o:ole="">
+          <v:shape id="_x0000_i1094" type="#_x0000_t75" style="width:31.95pt;height:20.65pt" o:ole="">
             <v:imagedata r:id="rId163" o:title=""/>
           </v:shape>
-          <o:OLEObject Type="Embed" ProgID="Equation.DSMT4" ShapeID="_x0000_i1092" DrawAspect="Content" ObjectID="_1450618156" r:id="rId164"/>
+          <o:OLEObject Type="Embed" ProgID="Equation.DSMT4" ShapeID="_x0000_i1094" DrawAspect="Content" ObjectID="_1451111848" r:id="rId164"/>
         </w:object>
       </w:r>
       <w:r>
@@ -13331,10 +13274,10 @@
           <w:position w:val="-14"/>
         </w:rPr>
         <w:object w:dxaOrig="580" w:dyaOrig="400">
-          <v:shape id="_x0000_i1093" type="#_x0000_t75" style="width:28.8pt;height:20.65pt" o:ole="">
+          <v:shape id="_x0000_i1095" type="#_x0000_t75" style="width:28.8pt;height:20.65pt" o:ole="">
             <v:imagedata r:id="rId165" o:title=""/>
           </v:shape>
-          <o:OLEObject Type="Embed" ProgID="Equation.DSMT4" ShapeID="_x0000_i1093" DrawAspect="Content" ObjectID="_1450618157" r:id="rId166"/>
+          <o:OLEObject Type="Embed" ProgID="Equation.DSMT4" ShapeID="_x0000_i1095" DrawAspect="Content" ObjectID="_1451111849" r:id="rId166"/>
         </w:object>
       </w:r>
       <w:r>
@@ -13348,10 +13291,10 @@
           <w:position w:val="-4"/>
         </w:rPr>
         <w:object w:dxaOrig="279" w:dyaOrig="260">
-          <v:shape id="_x0000_i1094" type="#_x0000_t75" style="width:13.75pt;height:13.15pt" o:ole="">
+          <v:shape id="_x0000_i1096" type="#_x0000_t75" style="width:13.75pt;height:13.15pt" o:ole="">
             <v:imagedata r:id="rId167" o:title=""/>
           </v:shape>
-          <o:OLEObject Type="Embed" ProgID="Equation.DSMT4" ShapeID="_x0000_i1094" DrawAspect="Content" ObjectID="_1450618158" r:id="rId168"/>
+          <o:OLEObject Type="Embed" ProgID="Equation.DSMT4" ShapeID="_x0000_i1096" DrawAspect="Content" ObjectID="_1451111850" r:id="rId168"/>
         </w:object>
       </w:r>
       <w:r>
@@ -13381,10 +13324,10 @@
           <w:position w:val="-32"/>
         </w:rPr>
         <w:object w:dxaOrig="2360" w:dyaOrig="820">
-          <v:shape id="_x0000_i1095" type="#_x0000_t75" style="width:117.7pt;height:40.7pt" o:ole="">
+          <v:shape id="_x0000_i1097" type="#_x0000_t75" style="width:117.7pt;height:40.7pt" o:ole="">
             <v:imagedata r:id="rId169" o:title=""/>
           </v:shape>
-          <o:OLEObject Type="Embed" ProgID="Equation.DSMT4" ShapeID="_x0000_i1095" DrawAspect="Content" ObjectID="_1450618159" r:id="rId170"/>
+          <o:OLEObject Type="Embed" ProgID="Equation.DSMT4" ShapeID="_x0000_i1097" DrawAspect="Content" ObjectID="_1451111851" r:id="rId170"/>
         </w:object>
       </w:r>
       <w:r>
@@ -13412,14 +13355,27 @@
       <w:r>
         <w:instrText>(</w:instrText>
       </w:r>
-      <w:fldSimple w:instr=" SEQ MTEqn \c \* Arabic \* MERGEFORMAT ">
-        <w:r>
-          <w:rPr>
-            <w:noProof/>
-          </w:rPr>
-          <w:instrText>28</w:instrText>
-        </w:r>
-      </w:fldSimple>
+      <w:r>
+        <w:fldChar w:fldCharType="begin"/>
+      </w:r>
+      <w:r>
+        <w:instrText xml:space="preserve"> SEQ MTEqn \c \* Arabic \* MERGEFORMAT </w:instrText>
+      </w:r>
+      <w:r>
+        <w:fldChar w:fldCharType="separate"/>
+      </w:r>
+      <w:r>
+        <w:rPr>
+          <w:noProof/>
+        </w:rPr>
+        <w:instrText>28</w:instrText>
+      </w:r>
+      <w:r>
+        <w:rPr>
+          <w:noProof/>
+        </w:rPr>
+        <w:fldChar w:fldCharType="end"/>
+      </w:r>
       <w:r>
         <w:instrText>)</w:instrText>
       </w:r>
@@ -13462,10 +13418,10 @@
           <w:position w:val="-32"/>
         </w:rPr>
         <w:object w:dxaOrig="2439" w:dyaOrig="820">
-          <v:shape id="_x0000_i1096" type="#_x0000_t75" style="width:122.1pt;height:40.7pt" o:ole="">
+          <v:shape id="_x0000_i1098" type="#_x0000_t75" style="width:122.1pt;height:40.7pt" o:ole="">
             <v:imagedata r:id="rId171" o:title=""/>
           </v:shape>
-          <o:OLEObject Type="Embed" ProgID="Equation.DSMT4" ShapeID="_x0000_i1096" DrawAspect="Content" ObjectID="_1450618160" r:id="rId172"/>
+          <o:OLEObject Type="Embed" ProgID="Equation.DSMT4" ShapeID="_x0000_i1098" DrawAspect="Content" ObjectID="_1451111852" r:id="rId172"/>
         </w:object>
       </w:r>
       <w:r>
@@ -13493,14 +13449,27 @@
       <w:r>
         <w:instrText>(</w:instrText>
       </w:r>
-      <w:fldSimple w:instr=" SEQ MTEqn \c \* Arabic \* MERGEFORMAT ">
-        <w:r>
-          <w:rPr>
-            <w:noProof/>
-          </w:rPr>
-          <w:instrText>29</w:instrText>
-        </w:r>
-      </w:fldSimple>
+      <w:r>
+        <w:fldChar w:fldCharType="begin"/>
+      </w:r>
+      <w:r>
+        <w:instrText xml:space="preserve"> SEQ MTEqn \c \* Arabic \* MERGEFORMAT </w:instrText>
+      </w:r>
+      <w:r>
+        <w:fldChar w:fldCharType="separate"/>
+      </w:r>
+      <w:r>
+        <w:rPr>
+          <w:noProof/>
+        </w:rPr>
+        <w:instrText>29</w:instrText>
+      </w:r>
+      <w:r>
+        <w:rPr>
+          <w:noProof/>
+        </w:rPr>
+        <w:fldChar w:fldCharType="end"/>
+      </w:r>
       <w:r>
         <w:instrText>)</w:instrText>
       </w:r>
@@ -13565,21 +13534,11 @@
       <w:r>
         <w:instrText xml:space="preserve"> GOTOBUTTON ZEqnNum847848  \* MERGEFORMAT </w:instrText>
       </w:r>
-      <w:r>
-        <w:fldChar w:fldCharType="begin"/>
-      </w:r>
-      <w:r>
-        <w:instrText xml:space="preserve"> REF ZEqnNum847848 \* Charformat \! \* MERGEFORMAT </w:instrText>
-      </w:r>
-      <w:r>
-        <w:fldChar w:fldCharType="separate"/>
-      </w:r>
-      <w:r>
-        <w:instrText>(28)</w:instrText>
-      </w:r>
-      <w:r>
-        <w:fldChar w:fldCharType="end"/>
-      </w:r>
+      <w:fldSimple w:instr=" REF ZEqnNum847848 \* Charformat \! \* MERGEFORMAT ">
+        <w:r>
+          <w:instrText>(28)</w:instrText>
+        </w:r>
+      </w:fldSimple>
       <w:r>
         <w:fldChar w:fldCharType="end"/>
       </w:r>
@@ -13589,21 +13548,11 @@
       <w:r>
         <w:instrText xml:space="preserve"> GOTOBUTTON ZEqnNum303491  \* MERGEFORMAT </w:instrText>
       </w:r>
-      <w:r>
-        <w:fldChar w:fldCharType="begin"/>
-      </w:r>
-      <w:r>
-        <w:instrText xml:space="preserve"> REF ZEqnNum303491 \* Charformat \! \* MERGEFORMAT </w:instrText>
-      </w:r>
-      <w:r>
-        <w:fldChar w:fldCharType="separate"/>
-      </w:r>
-      <w:r>
-        <w:instrText>(29)</w:instrText>
-      </w:r>
-      <w:r>
-        <w:fldChar w:fldCharType="end"/>
-      </w:r>
+      <w:fldSimple w:instr=" REF ZEqnNum303491 \* Charformat \! \* MERGEFORMAT ">
+        <w:r>
+          <w:instrText>(29)</w:instrText>
+        </w:r>
+      </w:fldSimple>
       <w:r>
         <w:fldChar w:fldCharType="end"/>
       </w:r>
@@ -14064,10 +14013,10 @@
           <w:position w:val="-6"/>
         </w:rPr>
         <w:object w:dxaOrig="240" w:dyaOrig="220">
-          <v:shape id="_x0000_i1097" type="#_x0000_t75" style="width:12.5pt;height:11.25pt" o:ole="">
+          <v:shape id="_x0000_i1099" type="#_x0000_t75" style="width:12.5pt;height:11.25pt" o:ole="">
             <v:imagedata r:id="rId175" o:title=""/>
           </v:shape>
-          <o:OLEObject Type="Embed" ProgID="Equation.DSMT4" ShapeID="_x0000_i1097" DrawAspect="Content" ObjectID="_1450618161" r:id="rId176"/>
+          <o:OLEObject Type="Embed" ProgID="Equation.DSMT4" ShapeID="_x0000_i1099" DrawAspect="Content" ObjectID="_1451111853" r:id="rId176"/>
         </w:object>
       </w:r>
       <w:r>
@@ -14098,10 +14047,10 @@
           <w:position w:val="-14"/>
         </w:rPr>
         <w:object w:dxaOrig="2320" w:dyaOrig="400">
-          <v:shape id="_x0000_i1098" type="#_x0000_t75" style="width:115.85pt;height:20.65pt" o:ole="">
+          <v:shape id="_x0000_i1100" type="#_x0000_t75" style="width:115.85pt;height:20.65pt" o:ole="">
             <v:imagedata r:id="rId177" o:title=""/>
           </v:shape>
-          <o:OLEObject Type="Embed" ProgID="Equation.DSMT4" ShapeID="_x0000_i1098" DrawAspect="Content" ObjectID="_1450618162" r:id="rId178"/>
+          <o:OLEObject Type="Embed" ProgID="Equation.DSMT4" ShapeID="_x0000_i1100" DrawAspect="Content" ObjectID="_1451111854" r:id="rId178"/>
         </w:object>
       </w:r>
       <w:r>
@@ -14128,14 +14077,27 @@
       <w:r>
         <w:instrText>(</w:instrText>
       </w:r>
-      <w:fldSimple w:instr=" SEQ MTEqn \c \* Arabic \* MERGEFORMAT ">
-        <w:r>
-          <w:rPr>
-            <w:noProof/>
-          </w:rPr>
-          <w:instrText>30</w:instrText>
-        </w:r>
-      </w:fldSimple>
+      <w:r>
+        <w:fldChar w:fldCharType="begin"/>
+      </w:r>
+      <w:r>
+        <w:instrText xml:space="preserve"> SEQ MTEqn \c \* Arabic \* MERGEFORMAT </w:instrText>
+      </w:r>
+      <w:r>
+        <w:fldChar w:fldCharType="separate"/>
+      </w:r>
+      <w:r>
+        <w:rPr>
+          <w:noProof/>
+        </w:rPr>
+        <w:instrText>30</w:instrText>
+      </w:r>
+      <w:r>
+        <w:rPr>
+          <w:noProof/>
+        </w:rPr>
+        <w:fldChar w:fldCharType="end"/>
+      </w:r>
       <w:r>
         <w:instrText>)</w:instrText>
       </w:r>
@@ -14177,10 +14139,10 @@
           <w:position w:val="-24"/>
         </w:rPr>
         <w:object w:dxaOrig="2000" w:dyaOrig="620">
-          <v:shape id="_x0000_i1099" type="#_x0000_t75" style="width:100.8pt;height:31.3pt" o:ole="">
+          <v:shape id="_x0000_i1101" type="#_x0000_t75" style="width:100.8pt;height:31.3pt" o:ole="">
             <v:imagedata r:id="rId179" o:title=""/>
           </v:shape>
-          <o:OLEObject Type="Embed" ProgID="Equation.DSMT4" ShapeID="_x0000_i1099" DrawAspect="Content" ObjectID="_1450618163" r:id="rId180"/>
+          <o:OLEObject Type="Embed" ProgID="Equation.DSMT4" ShapeID="_x0000_i1101" DrawAspect="Content" ObjectID="_1451111855" r:id="rId180"/>
         </w:object>
       </w:r>
       <w:r>
@@ -14208,14 +14170,27 @@
       <w:r>
         <w:instrText>(</w:instrText>
       </w:r>
-      <w:fldSimple w:instr=" SEQ MTEqn \c \* Arabic \* MERGEFORMAT ">
-        <w:r>
-          <w:rPr>
-            <w:noProof/>
-          </w:rPr>
-          <w:instrText>31</w:instrText>
-        </w:r>
-      </w:fldSimple>
+      <w:r>
+        <w:fldChar w:fldCharType="begin"/>
+      </w:r>
+      <w:r>
+        <w:instrText xml:space="preserve"> SEQ MTEqn \c \* Arabic \* MERGEFORMAT </w:instrText>
+      </w:r>
+      <w:r>
+        <w:fldChar w:fldCharType="separate"/>
+      </w:r>
+      <w:r>
+        <w:rPr>
+          <w:noProof/>
+        </w:rPr>
+        <w:instrText>31</w:instrText>
+      </w:r>
+      <w:r>
+        <w:rPr>
+          <w:noProof/>
+        </w:rPr>
+        <w:fldChar w:fldCharType="end"/>
+      </w:r>
       <w:r>
         <w:instrText>)</w:instrText>
       </w:r>
@@ -14244,21 +14219,11 @@
       <w:r>
         <w:instrText xml:space="preserve"> GOTOBUTTON ZEqnNum916070  \* MERGEFORMAT </w:instrText>
       </w:r>
-      <w:r>
-        <w:fldChar w:fldCharType="begin"/>
-      </w:r>
-      <w:r>
-        <w:instrText xml:space="preserve"> REF ZEqnNum916070 \* Charformat \! \* MERGEFORMAT </w:instrText>
-      </w:r>
-      <w:r>
-        <w:fldChar w:fldCharType="separate"/>
-      </w:r>
-      <w:r>
-        <w:instrText>(31)</w:instrText>
-      </w:r>
-      <w:r>
-        <w:fldChar w:fldCharType="end"/>
-      </w:r>
+      <w:fldSimple w:instr=" REF ZEqnNum916070 \* Charformat \! \* MERGEFORMAT ">
+        <w:r>
+          <w:instrText>(31)</w:instrText>
+        </w:r>
+      </w:fldSimple>
       <w:r>
         <w:fldChar w:fldCharType="end"/>
       </w:r>
@@ -14288,10 +14253,10 @@
           <w:position w:val="-28"/>
         </w:rPr>
         <w:object w:dxaOrig="1380" w:dyaOrig="780">
-          <v:shape id="_x0000_i1100" type="#_x0000_t75" style="width:68.85pt;height:38.8pt" o:ole="">
+          <v:shape id="_x0000_i1102" type="#_x0000_t75" style="width:68.85pt;height:38.8pt" o:ole="">
             <v:imagedata r:id="rId181" o:title=""/>
           </v:shape>
-          <o:OLEObject Type="Embed" ProgID="Equation.DSMT4" ShapeID="_x0000_i1100" DrawAspect="Content" ObjectID="_1450618164" r:id="rId182"/>
+          <o:OLEObject Type="Embed" ProgID="Equation.DSMT4" ShapeID="_x0000_i1102" DrawAspect="Content" ObjectID="_1451111856" r:id="rId182"/>
         </w:object>
       </w:r>
       <w:r>
@@ -14319,14 +14284,27 @@
       <w:r>
         <w:instrText>(</w:instrText>
       </w:r>
-      <w:fldSimple w:instr=" SEQ MTEqn \c \* Arabic \* MERGEFORMAT ">
-        <w:r>
-          <w:rPr>
-            <w:noProof/>
-          </w:rPr>
-          <w:instrText>32</w:instrText>
-        </w:r>
-      </w:fldSimple>
+      <w:r>
+        <w:fldChar w:fldCharType="begin"/>
+      </w:r>
+      <w:r>
+        <w:instrText xml:space="preserve"> SEQ MTEqn \c \* Arabic \* MERGEFORMAT </w:instrText>
+      </w:r>
+      <w:r>
+        <w:fldChar w:fldCharType="separate"/>
+      </w:r>
+      <w:r>
+        <w:rPr>
+          <w:noProof/>
+        </w:rPr>
+        <w:instrText>32</w:instrText>
+      </w:r>
+      <w:r>
+        <w:rPr>
+          <w:noProof/>
+        </w:rPr>
+        <w:fldChar w:fldCharType="end"/>
+      </w:r>
       <w:r>
         <w:instrText>)</w:instrText>
       </w:r>
@@ -14354,10 +14332,10 @@
           <w:position w:val="-6"/>
         </w:rPr>
         <w:object w:dxaOrig="320" w:dyaOrig="320">
-          <v:shape id="_x0000_i1101" type="#_x0000_t75" style="width:16.3pt;height:16.3pt" o:ole="">
+          <v:shape id="_x0000_i1103" type="#_x0000_t75" style="width:16.3pt;height:16.3pt" o:ole="">
             <v:imagedata r:id="rId183" o:title=""/>
           </v:shape>
-          <o:OLEObject Type="Embed" ProgID="Equation.DSMT4" ShapeID="_x0000_i1101" DrawAspect="Content" ObjectID="_1450618165" r:id="rId184"/>
+          <o:OLEObject Type="Embed" ProgID="Equation.DSMT4" ShapeID="_x0000_i1103" DrawAspect="Content" ObjectID="_1451111857" r:id="rId184"/>
         </w:object>
       </w:r>
       <w:r>
@@ -14398,10 +14376,10 @@
           <w:position w:val="-14"/>
         </w:rPr>
         <w:object w:dxaOrig="1380" w:dyaOrig="400">
-          <v:shape id="_x0000_i1102" type="#_x0000_t75" style="width:68.85pt;height:20.65pt" o:ole="">
+          <v:shape id="_x0000_i1104" type="#_x0000_t75" style="width:68.85pt;height:20.65pt" o:ole="">
             <v:imagedata r:id="rId185" o:title=""/>
           </v:shape>
-          <o:OLEObject Type="Embed" ProgID="Equation.DSMT4" ShapeID="_x0000_i1102" DrawAspect="Content" ObjectID="_1450618166" r:id="rId186"/>
+          <o:OLEObject Type="Embed" ProgID="Equation.DSMT4" ShapeID="_x0000_i1104" DrawAspect="Content" ObjectID="_1451111858" r:id="rId186"/>
         </w:object>
       </w:r>
       <w:r>
@@ -14429,10 +14407,10 @@
           <w:position w:val="-14"/>
         </w:rPr>
         <w:object w:dxaOrig="2400" w:dyaOrig="400">
-          <v:shape id="_x0000_i1103" type="#_x0000_t75" style="width:120.2pt;height:20.65pt" o:ole="">
+          <v:shape id="_x0000_i1105" type="#_x0000_t75" style="width:120.2pt;height:20.65pt" o:ole="">
             <v:imagedata r:id="rId187" o:title=""/>
           </v:shape>
-          <o:OLEObject Type="Embed" ProgID="Equation.DSMT4" ShapeID="_x0000_i1103" DrawAspect="Content" ObjectID="_1450618167" r:id="rId188"/>
+          <o:OLEObject Type="Embed" ProgID="Equation.DSMT4" ShapeID="_x0000_i1105" DrawAspect="Content" ObjectID="_1451111859" r:id="rId188"/>
         </w:object>
       </w:r>
       <w:r>
@@ -14461,10 +14439,10 @@
           <w:position w:val="-30"/>
         </w:rPr>
         <w:object w:dxaOrig="1620" w:dyaOrig="680">
-          <v:shape id="_x0000_i1104" type="#_x0000_t75" style="width:80.75pt;height:33.8pt" o:ole="">
+          <v:shape id="_x0000_i1106" type="#_x0000_t75" style="width:80.75pt;height:33.8pt" o:ole="">
             <v:imagedata r:id="rId189" o:title=""/>
           </v:shape>
-          <o:OLEObject Type="Embed" ProgID="Equation.DSMT4" ShapeID="_x0000_i1104" DrawAspect="Content" ObjectID="_1450618168" r:id="rId190"/>
+          <o:OLEObject Type="Embed" ProgID="Equation.DSMT4" ShapeID="_x0000_i1106" DrawAspect="Content" ObjectID="_1451111860" r:id="rId190"/>
         </w:object>
       </w:r>
       <w:r>
@@ -14492,14 +14470,27 @@
       <w:r>
         <w:instrText>(</w:instrText>
       </w:r>
-      <w:fldSimple w:instr=" SEQ MTEqn \c \* Arabic \* MERGEFORMAT ">
-        <w:r>
-          <w:rPr>
-            <w:noProof/>
-          </w:rPr>
-          <w:instrText>33</w:instrText>
-        </w:r>
-      </w:fldSimple>
+      <w:r>
+        <w:fldChar w:fldCharType="begin"/>
+      </w:r>
+      <w:r>
+        <w:instrText xml:space="preserve"> SEQ MTEqn \c \* Arabic \* MERGEFORMAT </w:instrText>
+      </w:r>
+      <w:r>
+        <w:fldChar w:fldCharType="separate"/>
+      </w:r>
+      <w:r>
+        <w:rPr>
+          <w:noProof/>
+        </w:rPr>
+        <w:instrText>33</w:instrText>
+      </w:r>
+      <w:r>
+        <w:rPr>
+          <w:noProof/>
+        </w:rPr>
+        <w:fldChar w:fldCharType="end"/>
+      </w:r>
       <w:r>
         <w:instrText>)</w:instrText>
       </w:r>
@@ -14528,21 +14519,11 @@
       <w:r>
         <w:instrText xml:space="preserve"> GOTOBUTTON ZEqnNum138582  \* MERGEFORMAT </w:instrText>
       </w:r>
-      <w:r>
-        <w:fldChar w:fldCharType="begin"/>
-      </w:r>
-      <w:r>
-        <w:instrText xml:space="preserve"> REF ZEqnNum138582 \* Charformat \! \* MERGEFORMAT </w:instrText>
-      </w:r>
-      <w:r>
-        <w:fldChar w:fldCharType="separate"/>
-      </w:r>
-      <w:r>
-        <w:instrText>(32)</w:instrText>
-      </w:r>
-      <w:r>
-        <w:fldChar w:fldCharType="end"/>
-      </w:r>
+      <w:fldSimple w:instr=" REF ZEqnNum138582 \* Charformat \! \* MERGEFORMAT ">
+        <w:r>
+          <w:instrText>(32)</w:instrText>
+        </w:r>
+      </w:fldSimple>
       <w:r>
         <w:fldChar w:fldCharType="end"/>
       </w:r>
@@ -14580,10 +14561,10 @@
           <w:position w:val="-24"/>
         </w:rPr>
         <w:object w:dxaOrig="1080" w:dyaOrig="620">
-          <v:shape id="_x0000_i1105" type="#_x0000_t75" style="width:53.85pt;height:31.3pt" o:ole="">
+          <v:shape id="_x0000_i1107" type="#_x0000_t75" style="width:53.85pt;height:31.3pt" o:ole="">
             <v:imagedata r:id="rId191" o:title=""/>
           </v:shape>
-          <o:OLEObject Type="Embed" ProgID="Equation.DSMT4" ShapeID="_x0000_i1105" DrawAspect="Content" ObjectID="_1450618169" r:id="rId192"/>
+          <o:OLEObject Type="Embed" ProgID="Equation.DSMT4" ShapeID="_x0000_i1107" DrawAspect="Content" ObjectID="_1451111861" r:id="rId192"/>
         </w:object>
       </w:r>
       <w:r>
@@ -14611,14 +14592,27 @@
       <w:r>
         <w:instrText>(</w:instrText>
       </w:r>
-      <w:fldSimple w:instr=" SEQ MTEqn \c \* Arabic \* MERGEFORMAT ">
-        <w:r>
-          <w:rPr>
-            <w:noProof/>
-          </w:rPr>
-          <w:instrText>34</w:instrText>
-        </w:r>
-      </w:fldSimple>
+      <w:r>
+        <w:fldChar w:fldCharType="begin"/>
+      </w:r>
+      <w:r>
+        <w:instrText xml:space="preserve"> SEQ MTEqn \c \* Arabic \* MERGEFORMAT </w:instrText>
+      </w:r>
+      <w:r>
+        <w:fldChar w:fldCharType="separate"/>
+      </w:r>
+      <w:r>
+        <w:rPr>
+          <w:noProof/>
+        </w:rPr>
+        <w:instrText>34</w:instrText>
+      </w:r>
+      <w:r>
+        <w:rPr>
+          <w:noProof/>
+        </w:rPr>
+        <w:fldChar w:fldCharType="end"/>
+      </w:r>
       <w:r>
         <w:instrText>)</w:instrText>
       </w:r>
@@ -14647,21 +14641,11 @@
       <w:r>
         <w:instrText xml:space="preserve"> GOTOBUTTON ZEqnNum542738  \* MERGEFORMAT </w:instrText>
       </w:r>
-      <w:r>
-        <w:fldChar w:fldCharType="begin"/>
-      </w:r>
-      <w:r>
-        <w:instrText xml:space="preserve"> REF ZEqnNum542738 \* Charformat \! \* MERGEFORMAT </w:instrText>
-      </w:r>
-      <w:r>
-        <w:fldChar w:fldCharType="separate"/>
-      </w:r>
-      <w:r>
-        <w:instrText>(33)</w:instrText>
-      </w:r>
-      <w:r>
-        <w:fldChar w:fldCharType="end"/>
-      </w:r>
+      <w:fldSimple w:instr=" REF ZEqnNum542738 \* Charformat \! \* MERGEFORMAT ">
+        <w:r>
+          <w:instrText>(33)</w:instrText>
+        </w:r>
+      </w:fldSimple>
       <w:r>
         <w:fldChar w:fldCharType="end"/>
       </w:r>
@@ -14671,21 +14655,11 @@
       <w:r>
         <w:instrText xml:space="preserve"> GOTOBUTTON ZEqnNum732923  \* MERGEFORMAT </w:instrText>
       </w:r>
-      <w:r>
-        <w:fldChar w:fldCharType="begin"/>
-      </w:r>
-      <w:r>
-        <w:instrText xml:space="preserve"> REF ZEqnNum732923 \* Charformat \! \* MERGEFORMAT </w:instrText>
-      </w:r>
-      <w:r>
-        <w:fldChar w:fldCharType="separate"/>
-      </w:r>
-      <w:r>
-        <w:instrText>(34)</w:instrText>
-      </w:r>
-      <w:r>
-        <w:fldChar w:fldCharType="end"/>
-      </w:r>
+      <w:fldSimple w:instr=" REF ZEqnNum732923 \* Charformat \! \* MERGEFORMAT ">
+        <w:r>
+          <w:instrText>(34)</w:instrText>
+        </w:r>
+      </w:fldSimple>
       <w:r>
         <w:fldChar w:fldCharType="end"/>
       </w:r>
@@ -14701,21 +14675,11 @@
       <w:r>
         <w:instrText xml:space="preserve"> GOTOBUTTON ZEqnNum847848  \* MERGEFORMAT </w:instrText>
       </w:r>
-      <w:r>
-        <w:fldChar w:fldCharType="begin"/>
-      </w:r>
-      <w:r>
-        <w:instrText xml:space="preserve"> REF ZEqnNum847848 \* Charformat \! \* MERGEFORMAT </w:instrText>
-      </w:r>
-      <w:r>
-        <w:fldChar w:fldCharType="separate"/>
-      </w:r>
-      <w:r>
-        <w:instrText>(28)</w:instrText>
-      </w:r>
-      <w:r>
-        <w:fldChar w:fldCharType="end"/>
-      </w:r>
+      <w:fldSimple w:instr=" REF ZEqnNum847848 \* Charformat \! \* MERGEFORMAT ">
+        <w:r>
+          <w:instrText>(28)</w:instrText>
+        </w:r>
+      </w:fldSimple>
       <w:r>
         <w:fldChar w:fldCharType="end"/>
       </w:r>
@@ -14745,10 +14709,10 @@
           <w:position w:val="-36"/>
         </w:rPr>
         <w:object w:dxaOrig="980" w:dyaOrig="780">
-          <v:shape id="_x0000_i1106" type="#_x0000_t75" style="width:48.85pt;height:38.8pt" o:ole="">
+          <v:shape id="_x0000_i1108" type="#_x0000_t75" style="width:48.85pt;height:38.8pt" o:ole="">
             <v:imagedata r:id="rId193" o:title=""/>
           </v:shape>
-          <o:OLEObject Type="Embed" ProgID="Equation.DSMT4" ShapeID="_x0000_i1106" DrawAspect="Content" ObjectID="_1450618170" r:id="rId194"/>
+          <o:OLEObject Type="Embed" ProgID="Equation.DSMT4" ShapeID="_x0000_i1108" DrawAspect="Content" ObjectID="_1451111862" r:id="rId194"/>
         </w:object>
       </w:r>
       <w:r>
@@ -14776,14 +14740,27 @@
       <w:r>
         <w:instrText>(</w:instrText>
       </w:r>
-      <w:fldSimple w:instr=" SEQ MTEqn \c \* Arabic \* MERGEFORMAT ">
-        <w:r>
-          <w:rPr>
-            <w:noProof/>
-          </w:rPr>
-          <w:instrText>35</w:instrText>
-        </w:r>
-      </w:fldSimple>
+      <w:r>
+        <w:fldChar w:fldCharType="begin"/>
+      </w:r>
+      <w:r>
+        <w:instrText xml:space="preserve"> SEQ MTEqn \c \* Arabic \* MERGEFORMAT </w:instrText>
+      </w:r>
+      <w:r>
+        <w:fldChar w:fldCharType="separate"/>
+      </w:r>
+      <w:r>
+        <w:rPr>
+          <w:noProof/>
+        </w:rPr>
+        <w:instrText>35</w:instrText>
+      </w:r>
+      <w:r>
+        <w:rPr>
+          <w:noProof/>
+        </w:rPr>
+        <w:fldChar w:fldCharType="end"/>
+      </w:r>
       <w:r>
         <w:instrText>)</w:instrText>
       </w:r>
@@ -14805,10 +14782,10 @@
           <w:position w:val="-6"/>
         </w:rPr>
         <w:object w:dxaOrig="200" w:dyaOrig="279">
-          <v:shape id="_x0000_i1107" type="#_x0000_t75" style="width:10pt;height:13.75pt" o:ole="">
+          <v:shape id="_x0000_i1109" type="#_x0000_t75" style="width:10pt;height:13.75pt" o:ole="">
             <v:imagedata r:id="rId195" o:title=""/>
           </v:shape>
-          <o:OLEObject Type="Embed" ProgID="Equation.DSMT4" ShapeID="_x0000_i1107" DrawAspect="Content" ObjectID="_1450618171" r:id="rId196"/>
+          <o:OLEObject Type="Embed" ProgID="Equation.DSMT4" ShapeID="_x0000_i1109" DrawAspect="Content" ObjectID="_1451111863" r:id="rId196"/>
         </w:object>
       </w:r>
       <w:r>
@@ -14823,21 +14800,11 @@
       <w:r>
         <w:instrText xml:space="preserve"> GOTOBUTTON ZEqnNum117394  \* MERGEFORMAT </w:instrText>
       </w:r>
-      <w:r>
-        <w:fldChar w:fldCharType="begin"/>
-      </w:r>
-      <w:r>
-        <w:instrText xml:space="preserve"> REF ZEqnNum117394 \* Charformat \! \* MERGEFORMAT </w:instrText>
-      </w:r>
-      <w:r>
-        <w:fldChar w:fldCharType="separate"/>
-      </w:r>
-      <w:r>
-        <w:instrText>(35)</w:instrText>
-      </w:r>
-      <w:r>
-        <w:fldChar w:fldCharType="end"/>
-      </w:r>
+      <w:fldSimple w:instr=" REF ZEqnNum117394 \* Charformat \! \* MERGEFORMAT ">
+        <w:r>
+          <w:instrText>(35)</w:instrText>
+        </w:r>
+      </w:fldSimple>
       <w:r>
         <w:fldChar w:fldCharType="end"/>
       </w:r>
@@ -14867,10 +14834,10 @@
           <w:position w:val="-24"/>
         </w:rPr>
         <w:object w:dxaOrig="380" w:dyaOrig="660">
-          <v:shape id="_x0000_i1108" type="#_x0000_t75" style="width:18.8pt;height:33.2pt" o:ole="">
+          <v:shape id="_x0000_i1110" type="#_x0000_t75" style="width:18.8pt;height:33.2pt" o:ole="">
             <v:imagedata r:id="rId197" o:title=""/>
           </v:shape>
-          <o:OLEObject Type="Embed" ProgID="Equation.DSMT4" ShapeID="_x0000_i1108" DrawAspect="Content" ObjectID="_1450618172" r:id="rId198"/>
+          <o:OLEObject Type="Embed" ProgID="Equation.DSMT4" ShapeID="_x0000_i1110" DrawAspect="Content" ObjectID="_1451111864" r:id="rId198"/>
         </w:object>
       </w:r>
       <w:r>
@@ -14897,14 +14864,27 @@
       <w:r>
         <w:instrText>(</w:instrText>
       </w:r>
-      <w:fldSimple w:instr=" SEQ MTEqn \c \* Arabic \* MERGEFORMAT ">
-        <w:r>
-          <w:rPr>
-            <w:noProof/>
-          </w:rPr>
-          <w:instrText>36</w:instrText>
-        </w:r>
-      </w:fldSimple>
+      <w:r>
+        <w:fldChar w:fldCharType="begin"/>
+      </w:r>
+      <w:r>
+        <w:instrText xml:space="preserve"> SEQ MTEqn \c \* Arabic \* MERGEFORMAT </w:instrText>
+      </w:r>
+      <w:r>
+        <w:fldChar w:fldCharType="separate"/>
+      </w:r>
+      <w:r>
+        <w:rPr>
+          <w:noProof/>
+        </w:rPr>
+        <w:instrText>36</w:instrText>
+      </w:r>
+      <w:r>
+        <w:rPr>
+          <w:noProof/>
+        </w:rPr>
+        <w:fldChar w:fldCharType="end"/>
+      </w:r>
       <w:r>
         <w:instrText>)</w:instrText>
       </w:r>
@@ -14970,10 +14950,10 @@
           <w:position w:val="-24"/>
         </w:rPr>
         <w:object w:dxaOrig="1359" w:dyaOrig="660">
-          <v:shape id="_x0000_i1109" type="#_x0000_t75" style="width:67.6pt;height:33.2pt" o:ole="">
+          <v:shape id="_x0000_i1111" type="#_x0000_t75" style="width:67.6pt;height:33.2pt" o:ole="">
             <v:imagedata r:id="rId199" o:title=""/>
           </v:shape>
-          <o:OLEObject Type="Embed" ProgID="Equation.DSMT4" ShapeID="_x0000_i1109" DrawAspect="Content" ObjectID="_1450618173" r:id="rId200"/>
+          <o:OLEObject Type="Embed" ProgID="Equation.DSMT4" ShapeID="_x0000_i1111" DrawAspect="Content" ObjectID="_1451111865" r:id="rId200"/>
         </w:object>
       </w:r>
       <w:r>
@@ -15000,14 +14980,27 @@
       <w:r>
         <w:instrText>(</w:instrText>
       </w:r>
-      <w:fldSimple w:instr=" SEQ MTEqn \c \* Arabic \* MERGEFORMAT ">
-        <w:r>
-          <w:rPr>
-            <w:noProof/>
-          </w:rPr>
-          <w:instrText>37</w:instrText>
-        </w:r>
-      </w:fldSimple>
+      <w:r>
+        <w:fldChar w:fldCharType="begin"/>
+      </w:r>
+      <w:r>
+        <w:instrText xml:space="preserve"> SEQ MTEqn \c \* Arabic \* MERGEFORMAT </w:instrText>
+      </w:r>
+      <w:r>
+        <w:fldChar w:fldCharType="separate"/>
+      </w:r>
+      <w:r>
+        <w:rPr>
+          <w:noProof/>
+        </w:rPr>
+        <w:instrText>37</w:instrText>
+      </w:r>
+      <w:r>
+        <w:rPr>
+          <w:noProof/>
+        </w:rPr>
+        <w:fldChar w:fldCharType="end"/>
+      </w:r>
       <w:r>
         <w:instrText>)</w:instrText>
       </w:r>
@@ -15212,6 +15205,7 @@
         <w:docPartUnique/>
       </w:docPartObj>
     </w:sdtPr>
+    <w:sdtEndPr/>
     <w:sdtContent>
       <w:p>
         <w:pPr>
@@ -17751,7 +17745,7 @@
 </file>
 
 <file path=customXml/itemProps1.xml><?xml version="1.0" encoding="utf-8"?>
-<ds:datastoreItem xmlns:ds="http://schemas.openxmlformats.org/officeDocument/2006/customXml" ds:itemID="{2EEF3F38-3ACA-41BE-A51E-4D4A427C8D08}">
+<ds:datastoreItem xmlns:ds="http://schemas.openxmlformats.org/officeDocument/2006/customXml" ds:itemID="{5083CD4A-A6E7-4EDC-92E2-1D84A6CC0D0B}">
   <ds:schemaRefs>
     <ds:schemaRef ds:uri="http://schemas.openxmlformats.org/officeDocument/2006/bibliography"/>
   </ds:schemaRefs>

--- a/RDS report.docx
+++ b/RDS report.docx
@@ -6,6 +6,7 @@
       <w:pPr>
         <w:pStyle w:val="a8"/>
       </w:pPr>
+      <w:bookmarkStart w:id="0" w:name="_GoBack"/>
     </w:p>
     <w:p>
       <w:pPr>
@@ -21,24 +22,22 @@
       <w:pPr>
         <w:pStyle w:val="a8"/>
       </w:pPr>
-      <w:bookmarkStart w:id="0" w:name="_Toc372467383"/>
-      <w:bookmarkStart w:id="1" w:name="_Toc377730605"/>
-      <w:bookmarkStart w:id="2" w:name="_GoBack"/>
+      <w:bookmarkStart w:id="1" w:name="_Toc372467383"/>
+      <w:bookmarkStart w:id="2" w:name="_Toc378156330"/>
+      <w:r>
+        <w:rPr>
+          <w:rFonts w:hint="eastAsia"/>
+        </w:rPr>
+        <w:t>钻铤定向系统中的</w:t>
+      </w:r>
+      <w:bookmarkEnd w:id="1"/>
+      <w:r>
+        <w:rPr>
+          <w:rFonts w:hint="eastAsia"/>
+        </w:rPr>
+        <w:t>姿态确定</w:t>
+      </w:r>
       <w:bookmarkEnd w:id="2"/>
-      <w:r>
-        <w:rPr>
-          <w:rFonts w:hint="eastAsia"/>
-        </w:rPr>
-        <w:t>钻铤定向系统中的</w:t>
-      </w:r>
-      <w:bookmarkEnd w:id="0"/>
-      <w:r>
-        <w:rPr>
-          <w:rFonts w:hint="eastAsia"/>
-        </w:rPr>
-        <w:t>姿态确定</w:t>
-      </w:r>
-      <w:bookmarkEnd w:id="1"/>
     </w:p>
     <w:p/>
     <w:p/>
@@ -170,7 +169,7 @@
         </w:rPr>
         <w:fldChar w:fldCharType="separate"/>
       </w:r>
-      <w:hyperlink w:anchor="_Toc377730605" w:history="1">
+      <w:hyperlink w:anchor="_Toc378156330" w:history="1">
         <w:r>
           <w:rPr>
             <w:rStyle w:val="a9"/>
@@ -198,7 +197,7 @@
             <w:noProof/>
             <w:webHidden/>
           </w:rPr>
-          <w:instrText xml:space="preserve"> PAGEREF _Toc377730605 \h </w:instrText>
+          <w:instrText xml:space="preserve"> PAGEREF _Toc378156330 \h </w:instrText>
         </w:r>
         <w:r>
           <w:rPr>
@@ -244,7 +243,7 @@
           <w:szCs w:val="22"/>
         </w:rPr>
       </w:pPr>
-      <w:hyperlink w:anchor="_Toc377730606" w:history="1">
+      <w:hyperlink w:anchor="_Toc378156331" w:history="1">
         <w:r>
           <w:rPr>
             <w:rStyle w:val="a9"/>
@@ -279,7 +278,7 @@
             <w:noProof/>
             <w:webHidden/>
           </w:rPr>
-          <w:instrText xml:space="preserve"> PAGEREF _Toc377730606 \h </w:instrText>
+          <w:instrText xml:space="preserve"> PAGEREF _Toc378156331 \h </w:instrText>
         </w:r>
         <w:r>
           <w:rPr>
@@ -325,7 +324,7 @@
           <w:szCs w:val="22"/>
         </w:rPr>
       </w:pPr>
-      <w:hyperlink w:anchor="_Toc377730607" w:history="1">
+      <w:hyperlink w:anchor="_Toc378156332" w:history="1">
         <w:r>
           <w:rPr>
             <w:rStyle w:val="a9"/>
@@ -360,7 +359,7 @@
             <w:noProof/>
             <w:webHidden/>
           </w:rPr>
-          <w:instrText xml:space="preserve"> PAGEREF _Toc377730607 \h </w:instrText>
+          <w:instrText xml:space="preserve"> PAGEREF _Toc378156332 \h </w:instrText>
         </w:r>
         <w:r>
           <w:rPr>
@@ -404,7 +403,7 @@
           <w:szCs w:val="22"/>
         </w:rPr>
       </w:pPr>
-      <w:hyperlink w:anchor="_Toc377730608" w:history="1">
+      <w:hyperlink w:anchor="_Toc378156333" w:history="1">
         <w:r>
           <w:rPr>
             <w:rStyle w:val="a9"/>
@@ -439,7 +438,7 @@
             <w:noProof/>
             <w:webHidden/>
           </w:rPr>
-          <w:instrText xml:space="preserve"> PAGEREF _Toc377730608 \h </w:instrText>
+          <w:instrText xml:space="preserve"> PAGEREF _Toc378156333 \h </w:instrText>
         </w:r>
         <w:r>
           <w:rPr>
@@ -483,7 +482,7 @@
           <w:szCs w:val="22"/>
         </w:rPr>
       </w:pPr>
-      <w:hyperlink w:anchor="_Toc377730609" w:history="1">
+      <w:hyperlink w:anchor="_Toc378156334" w:history="1">
         <w:r>
           <w:rPr>
             <w:rStyle w:val="a9"/>
@@ -518,7 +517,7 @@
             <w:noProof/>
             <w:webHidden/>
           </w:rPr>
-          <w:instrText xml:space="preserve"> PAGEREF _Toc377730609 \h </w:instrText>
+          <w:instrText xml:space="preserve"> PAGEREF _Toc378156334 \h </w:instrText>
         </w:r>
         <w:r>
           <w:rPr>
@@ -562,7 +561,7 @@
           <w:szCs w:val="22"/>
         </w:rPr>
       </w:pPr>
-      <w:hyperlink w:anchor="_Toc377730610" w:history="1">
+      <w:hyperlink w:anchor="_Toc378156335" w:history="1">
         <w:r>
           <w:rPr>
             <w:rStyle w:val="a9"/>
@@ -597,7 +596,7 @@
             <w:noProof/>
             <w:webHidden/>
           </w:rPr>
-          <w:instrText xml:space="preserve"> PAGEREF _Toc377730610 \h </w:instrText>
+          <w:instrText xml:space="preserve"> PAGEREF _Toc378156335 \h </w:instrText>
         </w:r>
         <w:r>
           <w:rPr>
@@ -641,7 +640,7 @@
           <w:szCs w:val="22"/>
         </w:rPr>
       </w:pPr>
-      <w:hyperlink w:anchor="_Toc377730611" w:history="1">
+      <w:hyperlink w:anchor="_Toc378156336" w:history="1">
         <w:r>
           <w:rPr>
             <w:rStyle w:val="a9"/>
@@ -706,7 +705,7 @@
             <w:noProof/>
             <w:webHidden/>
           </w:rPr>
-          <w:instrText xml:space="preserve"> PAGEREF _Toc377730611 \h </w:instrText>
+          <w:instrText xml:space="preserve"> PAGEREF _Toc378156336 \h </w:instrText>
         </w:r>
         <w:r>
           <w:rPr>
@@ -752,7 +751,7 @@
           <w:szCs w:val="22"/>
         </w:rPr>
       </w:pPr>
-      <w:hyperlink w:anchor="_Toc377730612" w:history="1">
+      <w:hyperlink w:anchor="_Toc378156337" w:history="1">
         <w:r>
           <w:rPr>
             <w:rStyle w:val="a9"/>
@@ -787,7 +786,7 @@
             <w:noProof/>
             <w:webHidden/>
           </w:rPr>
-          <w:instrText xml:space="preserve"> PAGEREF _Toc377730612 \h </w:instrText>
+          <w:instrText xml:space="preserve"> PAGEREF _Toc378156337 \h </w:instrText>
         </w:r>
         <w:r>
           <w:rPr>
@@ -831,7 +830,7 @@
           <w:szCs w:val="22"/>
         </w:rPr>
       </w:pPr>
-      <w:hyperlink w:anchor="_Toc377730613" w:history="1">
+      <w:hyperlink w:anchor="_Toc378156338" w:history="1">
         <w:r>
           <w:rPr>
             <w:rStyle w:val="a9"/>
@@ -866,7 +865,7 @@
             <w:noProof/>
             <w:webHidden/>
           </w:rPr>
-          <w:instrText xml:space="preserve"> PAGEREF _Toc377730613 \h </w:instrText>
+          <w:instrText xml:space="preserve"> PAGEREF _Toc378156338 \h </w:instrText>
         </w:r>
         <w:r>
           <w:rPr>
@@ -910,7 +909,7 @@
           <w:szCs w:val="22"/>
         </w:rPr>
       </w:pPr>
-      <w:hyperlink w:anchor="_Toc377730614" w:history="1">
+      <w:hyperlink w:anchor="_Toc378156339" w:history="1">
         <w:r>
           <w:rPr>
             <w:rStyle w:val="a9"/>
@@ -945,7 +944,7 @@
             <w:noProof/>
             <w:webHidden/>
           </w:rPr>
-          <w:instrText xml:space="preserve"> PAGEREF _Toc377730614 \h </w:instrText>
+          <w:instrText xml:space="preserve"> PAGEREF _Toc378156339 \h </w:instrText>
         </w:r>
         <w:r>
           <w:rPr>
@@ -989,7 +988,7 @@
           <w:szCs w:val="22"/>
         </w:rPr>
       </w:pPr>
-      <w:hyperlink w:anchor="_Toc377730615" w:history="1">
+      <w:hyperlink w:anchor="_Toc378156340" w:history="1">
         <w:r>
           <w:rPr>
             <w:rStyle w:val="a9"/>
@@ -1024,7 +1023,7 @@
             <w:noProof/>
             <w:webHidden/>
           </w:rPr>
-          <w:instrText xml:space="preserve"> PAGEREF _Toc377730615 \h </w:instrText>
+          <w:instrText xml:space="preserve"> PAGEREF _Toc378156340 \h </w:instrText>
         </w:r>
         <w:r>
           <w:rPr>
@@ -1068,7 +1067,7 @@
           <w:szCs w:val="22"/>
         </w:rPr>
       </w:pPr>
-      <w:hyperlink w:anchor="_Toc377730616" w:history="1">
+      <w:hyperlink w:anchor="_Toc378156341" w:history="1">
         <w:r>
           <w:rPr>
             <w:rStyle w:val="a9"/>
@@ -1103,7 +1102,7 @@
             <w:noProof/>
             <w:webHidden/>
           </w:rPr>
-          <w:instrText xml:space="preserve"> PAGEREF _Toc377730616 \h </w:instrText>
+          <w:instrText xml:space="preserve"> PAGEREF _Toc378156341 \h </w:instrText>
         </w:r>
         <w:r>
           <w:rPr>
@@ -1147,7 +1146,7 @@
           <w:szCs w:val="22"/>
         </w:rPr>
       </w:pPr>
-      <w:hyperlink w:anchor="_Toc377730617" w:history="1">
+      <w:hyperlink w:anchor="_Toc378156342" w:history="1">
         <w:r>
           <w:rPr>
             <w:rStyle w:val="a9"/>
@@ -1182,7 +1181,7 @@
             <w:noProof/>
             <w:webHidden/>
           </w:rPr>
-          <w:instrText xml:space="preserve"> PAGEREF _Toc377730617 \h </w:instrText>
+          <w:instrText xml:space="preserve"> PAGEREF _Toc378156342 \h </w:instrText>
         </w:r>
         <w:r>
           <w:rPr>
@@ -1228,7 +1227,7 @@
           <w:szCs w:val="22"/>
         </w:rPr>
       </w:pPr>
-      <w:hyperlink w:anchor="_Toc377730618" w:history="1">
+      <w:hyperlink w:anchor="_Toc378156343" w:history="1">
         <w:r>
           <w:rPr>
             <w:rStyle w:val="a9"/>
@@ -1263,7 +1262,7 @@
             <w:noProof/>
             <w:webHidden/>
           </w:rPr>
-          <w:instrText xml:space="preserve"> PAGEREF _Toc377730618 \h </w:instrText>
+          <w:instrText xml:space="preserve"> PAGEREF _Toc378156343 \h </w:instrText>
         </w:r>
         <w:r>
           <w:rPr>
@@ -1307,7 +1306,7 @@
           <w:szCs w:val="22"/>
         </w:rPr>
       </w:pPr>
-      <w:hyperlink w:anchor="_Toc377730619" w:history="1">
+      <w:hyperlink w:anchor="_Toc378156344" w:history="1">
         <w:r>
           <w:rPr>
             <w:rStyle w:val="a9"/>
@@ -1342,7 +1341,7 @@
             <w:noProof/>
             <w:webHidden/>
           </w:rPr>
-          <w:instrText xml:space="preserve"> PAGEREF _Toc377730619 \h </w:instrText>
+          <w:instrText xml:space="preserve"> PAGEREF _Toc378156344 \h </w:instrText>
         </w:r>
         <w:r>
           <w:rPr>
@@ -1386,7 +1385,7 @@
           <w:szCs w:val="22"/>
         </w:rPr>
       </w:pPr>
-      <w:hyperlink w:anchor="_Toc377730620" w:history="1">
+      <w:hyperlink w:anchor="_Toc378156345" w:history="1">
         <w:r>
           <w:rPr>
             <w:rStyle w:val="a9"/>
@@ -1421,7 +1420,7 @@
             <w:noProof/>
             <w:webHidden/>
           </w:rPr>
-          <w:instrText xml:space="preserve"> PAGEREF _Toc377730620 \h </w:instrText>
+          <w:instrText xml:space="preserve"> PAGEREF _Toc378156345 \h </w:instrText>
         </w:r>
         <w:r>
           <w:rPr>
@@ -1467,7 +1466,7 @@
           <w:szCs w:val="22"/>
         </w:rPr>
       </w:pPr>
-      <w:hyperlink w:anchor="_Toc377730621" w:history="1">
+      <w:hyperlink w:anchor="_Toc378156346" w:history="1">
         <w:r>
           <w:rPr>
             <w:rStyle w:val="a9"/>
@@ -1502,7 +1501,7 @@
             <w:noProof/>
             <w:webHidden/>
           </w:rPr>
-          <w:instrText xml:space="preserve"> PAGEREF _Toc377730621 \h </w:instrText>
+          <w:instrText xml:space="preserve"> PAGEREF _Toc378156346 \h </w:instrText>
         </w:r>
         <w:r>
           <w:rPr>
@@ -1522,7 +1521,7 @@
             <w:noProof/>
             <w:webHidden/>
           </w:rPr>
-          <w:t>20</w:t>
+          <w:t>21</w:t>
         </w:r>
         <w:r>
           <w:rPr>
@@ -1546,7 +1545,7 @@
           <w:szCs w:val="22"/>
         </w:rPr>
       </w:pPr>
-      <w:hyperlink w:anchor="_Toc377730622" w:history="1">
+      <w:hyperlink w:anchor="_Toc378156347" w:history="1">
         <w:r>
           <w:rPr>
             <w:rStyle w:val="a9"/>
@@ -1581,7 +1580,7 @@
             <w:noProof/>
             <w:webHidden/>
           </w:rPr>
-          <w:instrText xml:space="preserve"> PAGEREF _Toc377730622 \h </w:instrText>
+          <w:instrText xml:space="preserve"> PAGEREF _Toc378156347 \h </w:instrText>
         </w:r>
         <w:r>
           <w:rPr>
@@ -1601,7 +1600,7 @@
             <w:noProof/>
             <w:webHidden/>
           </w:rPr>
-          <w:t>20</w:t>
+          <w:t>21</w:t>
         </w:r>
         <w:r>
           <w:rPr>
@@ -1627,7 +1626,7 @@
           <w:szCs w:val="22"/>
         </w:rPr>
       </w:pPr>
-      <w:hyperlink w:anchor="_Toc377730623" w:history="1">
+      <w:hyperlink w:anchor="_Toc378156348" w:history="1">
         <w:r>
           <w:rPr>
             <w:rStyle w:val="a9"/>
@@ -1662,7 +1661,7 @@
             <w:noProof/>
             <w:webHidden/>
           </w:rPr>
-          <w:instrText xml:space="preserve"> PAGEREF _Toc377730623 \h </w:instrText>
+          <w:instrText xml:space="preserve"> PAGEREF _Toc378156348 \h </w:instrText>
         </w:r>
         <w:r>
           <w:rPr>
@@ -1682,7 +1681,7 @@
             <w:noProof/>
             <w:webHidden/>
           </w:rPr>
-          <w:t>25</w:t>
+          <w:t>26</w:t>
         </w:r>
         <w:r>
           <w:rPr>
@@ -1708,7 +1707,7 @@
           <w:szCs w:val="22"/>
         </w:rPr>
       </w:pPr>
-      <w:hyperlink w:anchor="_Toc377730624" w:history="1">
+      <w:hyperlink w:anchor="_Toc378156349" w:history="1">
         <w:r>
           <w:rPr>
             <w:rStyle w:val="a9"/>
@@ -1751,7 +1750,7 @@
             <w:noProof/>
             <w:webHidden/>
           </w:rPr>
-          <w:instrText xml:space="preserve"> PAGEREF _Toc377730624 \h </w:instrText>
+          <w:instrText xml:space="preserve"> PAGEREF _Toc378156349 \h </w:instrText>
         </w:r>
         <w:r>
           <w:rPr>
@@ -1771,7 +1770,7 @@
             <w:noProof/>
             <w:webHidden/>
           </w:rPr>
-          <w:t>25</w:t>
+          <w:t>26</w:t>
         </w:r>
         <w:r>
           <w:rPr>
@@ -1804,7 +1803,7 @@
       <w:pPr>
         <w:pStyle w:val="1"/>
       </w:pPr>
-      <w:bookmarkStart w:id="3" w:name="_Toc377730606"/>
+      <w:bookmarkStart w:id="3" w:name="_Toc378156331"/>
       <w:r>
         <w:rPr>
           <w:rFonts w:hint="eastAsia"/>
@@ -1961,7 +1960,7 @@
       <w:pPr>
         <w:pStyle w:val="1"/>
       </w:pPr>
-      <w:bookmarkStart w:id="4" w:name="_Toc377730607"/>
+      <w:bookmarkStart w:id="4" w:name="_Toc378156332"/>
       <w:r>
         <w:rPr>
           <w:rFonts w:hint="eastAsia"/>
@@ -2185,7 +2184,7 @@
       <w:pPr>
         <w:pStyle w:val="2"/>
       </w:pPr>
-      <w:bookmarkStart w:id="6" w:name="_Toc377730608"/>
+      <w:bookmarkStart w:id="6" w:name="_Toc378156333"/>
       <w:r>
         <w:rPr>
           <w:rFonts w:hint="eastAsia"/>
@@ -2465,7 +2464,7 @@
           <v:shape id="_x0000_i1025" type="#_x0000_t75" style="width:110.2pt;height:21.9pt" o:ole="">
             <v:imagedata r:id="rId11" o:title=""/>
           </v:shape>
-          <o:OLEObject Type="Embed" ProgID="Equation.DSMT4" ShapeID="_x0000_i1025" DrawAspect="Content" ObjectID="_1451474521" r:id="rId12"/>
+          <o:OLEObject Type="Embed" ProgID="Equation.DSMT4" ShapeID="_x0000_i1025" DrawAspect="Content" ObjectID="_1451898335" r:id="rId12"/>
         </w:object>
       </w:r>
       <w:r>
@@ -2500,7 +2499,7 @@
       <w:pPr>
         <w:pStyle w:val="2"/>
       </w:pPr>
-      <w:bookmarkStart w:id="8" w:name="_Toc377730609"/>
+      <w:bookmarkStart w:id="8" w:name="_Toc378156334"/>
       <w:r>
         <w:rPr>
           <w:rFonts w:hint="eastAsia"/>
@@ -2527,21 +2526,7 @@
         <w:rPr>
           <w:rFonts w:hint="eastAsia"/>
         </w:rPr>
-        <w:t>利用加速度计和磁通门对钻铤姿态进行测量，原理是重力加速度和地磁在在钻铤坐标系中正交投影的唯一性。在地磁北向、东向和地</w:t>
-      </w:r>
-      <w:proofErr w:type="gramStart"/>
-      <w:r>
-        <w:rPr>
-          <w:rFonts w:hint="eastAsia"/>
-        </w:rPr>
-        <w:t>向构成</w:t>
-      </w:r>
-      <w:proofErr w:type="gramEnd"/>
-      <w:r>
-        <w:rPr>
-          <w:rFonts w:hint="eastAsia"/>
-        </w:rPr>
-        <w:t>的</w:t>
+        <w:t>利用加速度计和磁通门对钻铤姿态进行测量，原理是重力加速度和地磁在在钻铤坐标系中正交投影的唯一性。在地磁北向、东向和地向构成的</w:t>
       </w:r>
       <w:r>
         <w:rPr>
@@ -2563,7 +2548,7 @@
           <v:shape id="_x0000_i1026" type="#_x0000_t75" style="width:87.65pt;height:21.9pt" o:ole="">
             <v:imagedata r:id="rId13" o:title=""/>
           </v:shape>
-          <o:OLEObject Type="Embed" ProgID="Equation.DSMT4" ShapeID="_x0000_i1026" DrawAspect="Content" ObjectID="_1451474522" r:id="rId14"/>
+          <o:OLEObject Type="Embed" ProgID="Equation.DSMT4" ShapeID="_x0000_i1026" DrawAspect="Content" ObjectID="_1451898336" r:id="rId14"/>
         </w:object>
       </w:r>
       <w:r>
@@ -2580,7 +2565,7 @@
           <v:shape id="_x0000_i1027" type="#_x0000_t75" style="width:101.45pt;height:20.05pt" o:ole="">
             <v:imagedata r:id="rId15" o:title=""/>
           </v:shape>
-          <o:OLEObject Type="Embed" ProgID="Equation.DSMT4" ShapeID="_x0000_i1027" DrawAspect="Content" ObjectID="_1451474523" r:id="rId16"/>
+          <o:OLEObject Type="Embed" ProgID="Equation.DSMT4" ShapeID="_x0000_i1027" DrawAspect="Content" ObjectID="_1451898337" r:id="rId16"/>
         </w:object>
       </w:r>
       <w:r>
@@ -2597,7 +2582,7 @@
           <v:shape id="_x0000_i1028" type="#_x0000_t75" style="width:96.4pt;height:24.4pt" o:ole="">
             <v:imagedata r:id="rId17" o:title=""/>
           </v:shape>
-          <o:OLEObject Type="Embed" ProgID="Equation.DSMT4" ShapeID="_x0000_i1028" DrawAspect="Content" ObjectID="_1451474524" r:id="rId18"/>
+          <o:OLEObject Type="Embed" ProgID="Equation.DSMT4" ShapeID="_x0000_i1028" DrawAspect="Content" ObjectID="_1451898338" r:id="rId18"/>
         </w:object>
       </w:r>
       <w:r>
@@ -2617,7 +2602,7 @@
           <v:shape id="_x0000_i1029" type="#_x0000_t75" style="width:108.95pt;height:24.4pt" o:ole="">
             <v:imagedata r:id="rId19" o:title=""/>
           </v:shape>
-          <o:OLEObject Type="Embed" ProgID="Equation.DSMT4" ShapeID="_x0000_i1029" DrawAspect="Content" ObjectID="_1451474525" r:id="rId20"/>
+          <o:OLEObject Type="Embed" ProgID="Equation.DSMT4" ShapeID="_x0000_i1029" DrawAspect="Content" ObjectID="_1451898339" r:id="rId20"/>
         </w:object>
       </w:r>
       <w:r>
@@ -2646,7 +2631,7 @@
           <v:shape id="_x0000_i1030" type="#_x0000_t75" style="width:15.65pt;height:18.8pt" o:ole="">
             <v:imagedata r:id="rId21" o:title=""/>
           </v:shape>
-          <o:OLEObject Type="Embed" ProgID="Equation.DSMT4" ShapeID="_x0000_i1030" DrawAspect="Content" ObjectID="_1451474526" r:id="rId22"/>
+          <o:OLEObject Type="Embed" ProgID="Equation.DSMT4" ShapeID="_x0000_i1030" DrawAspect="Content" ObjectID="_1451898340" r:id="rId22"/>
         </w:object>
       </w:r>
       <w:r>
@@ -2679,7 +2664,7 @@
           <v:shape id="_x0000_i1031" type="#_x0000_t75" style="width:50.1pt;height:18.8pt" o:ole="">
             <v:imagedata r:id="rId23" o:title=""/>
           </v:shape>
-          <o:OLEObject Type="Embed" ProgID="Equation.DSMT4" ShapeID="_x0000_i1031" DrawAspect="Content" ObjectID="_1451474527" r:id="rId24"/>
+          <o:OLEObject Type="Embed" ProgID="Equation.DSMT4" ShapeID="_x0000_i1031" DrawAspect="Content" ObjectID="_1451898341" r:id="rId24"/>
         </w:object>
       </w:r>
       <w:r>
@@ -2707,14 +2692,27 @@
       <w:r>
         <w:instrText>(</w:instrText>
       </w:r>
-      <w:fldSimple w:instr=" SEQ MTEqn \c \* Arabic \* MERGEFORMAT ">
-        <w:r>
-          <w:rPr>
-            <w:noProof/>
-          </w:rPr>
-          <w:instrText>1</w:instrText>
-        </w:r>
-      </w:fldSimple>
+      <w:r>
+        <w:fldChar w:fldCharType="begin"/>
+      </w:r>
+      <w:r>
+        <w:instrText xml:space="preserve"> SEQ MTEqn \c \* Arabic \* MERGEFORMAT </w:instrText>
+      </w:r>
+      <w:r>
+        <w:fldChar w:fldCharType="separate"/>
+      </w:r>
+      <w:r>
+        <w:rPr>
+          <w:noProof/>
+        </w:rPr>
+        <w:instrText>1</w:instrText>
+      </w:r>
+      <w:r>
+        <w:rPr>
+          <w:noProof/>
+        </w:rPr>
+        <w:fldChar w:fldCharType="end"/>
+      </w:r>
       <w:r>
         <w:instrText>)</w:instrText>
       </w:r>
@@ -2745,7 +2743,7 @@
           <v:shape id="_x0000_i1032" type="#_x0000_t75" style="width:56.95pt;height:18.8pt" o:ole="">
             <v:imagedata r:id="rId25" o:title=""/>
           </v:shape>
-          <o:OLEObject Type="Embed" ProgID="Equation.DSMT4" ShapeID="_x0000_i1032" DrawAspect="Content" ObjectID="_1451474528" r:id="rId26"/>
+          <o:OLEObject Type="Embed" ProgID="Equation.DSMT4" ShapeID="_x0000_i1032" DrawAspect="Content" ObjectID="_1451898342" r:id="rId26"/>
         </w:object>
       </w:r>
       <w:r>
@@ -2776,14 +2774,27 @@
       <w:r>
         <w:instrText>(</w:instrText>
       </w:r>
-      <w:fldSimple w:instr=" SEQ MTEqn \c \* Arabic \* MERGEFORMAT ">
-        <w:r>
-          <w:rPr>
-            <w:noProof/>
-          </w:rPr>
-          <w:instrText>2</w:instrText>
-        </w:r>
-      </w:fldSimple>
+      <w:r>
+        <w:fldChar w:fldCharType="begin"/>
+      </w:r>
+      <w:r>
+        <w:instrText xml:space="preserve"> SEQ MTEqn \c \* Arabic \* MERGEFORMAT </w:instrText>
+      </w:r>
+      <w:r>
+        <w:fldChar w:fldCharType="separate"/>
+      </w:r>
+      <w:r>
+        <w:rPr>
+          <w:noProof/>
+        </w:rPr>
+        <w:instrText>2</w:instrText>
+      </w:r>
+      <w:r>
+        <w:rPr>
+          <w:noProof/>
+        </w:rPr>
+        <w:fldChar w:fldCharType="end"/>
+      </w:r>
       <w:r>
         <w:instrText>)</w:instrText>
       </w:r>
@@ -2807,7 +2818,7 @@
           <v:shape id="_x0000_i1033" type="#_x0000_t75" style="width:15.65pt;height:18.8pt" o:ole="">
             <v:imagedata r:id="rId27" o:title=""/>
           </v:shape>
-          <o:OLEObject Type="Embed" ProgID="Equation.DSMT4" ShapeID="_x0000_i1033" DrawAspect="Content" ObjectID="_1451474529" r:id="rId28"/>
+          <o:OLEObject Type="Embed" ProgID="Equation.DSMT4" ShapeID="_x0000_i1033" DrawAspect="Content" ObjectID="_1451898343" r:id="rId28"/>
         </w:object>
       </w:r>
       <w:r>
@@ -2826,37 +2837,351 @@
         <w:rPr>
           <w:rFonts w:hint="eastAsia"/>
         </w:rPr>
-        <w:t>，</w:t>
-      </w:r>
-      <w:proofErr w:type="gramStart"/>
-      <w:r>
-        <w:rPr>
-          <w:rFonts w:hint="eastAsia"/>
-        </w:rPr>
-        <w:t>因此式</w:t>
-      </w:r>
-      <w:proofErr w:type="gramEnd"/>
+        <w:t>，因此式</w:t>
+      </w:r>
       <w:r>
         <w:fldChar w:fldCharType="begin"/>
       </w:r>
       <w:r>
         <w:instrText xml:space="preserve"> GOTOBUTTON ZEqnNum180993  \* MERGEFORMAT </w:instrText>
       </w:r>
-      <w:r>
-        <w:fldChar w:fldCharType="begin"/>
-      </w:r>
-      <w:r>
-        <w:instrText xml:space="preserve"> REF ZEqnNum180993 \* Charformat \! \* MERGEFORMAT </w:instrText>
+      <w:fldSimple w:instr=" REF ZEqnNum180993 \* Charformat \! \* MERGEFORMAT ">
+        <w:r>
+          <w:instrText>(1)</w:instrText>
+        </w:r>
+      </w:fldSimple>
+      <w:r>
+        <w:fldChar w:fldCharType="end"/>
+      </w:r>
+      <w:r>
+        <w:rPr>
+          <w:rFonts w:hint="eastAsia"/>
+        </w:rPr>
+        <w:t>、</w:t>
+      </w:r>
+      <w:r>
+        <w:fldChar w:fldCharType="begin"/>
+      </w:r>
+      <w:r>
+        <w:instrText xml:space="preserve"> GOTOBUTTON ZEqnNum236978  \* MERGEFORMAT </w:instrText>
+      </w:r>
+      <w:fldSimple w:instr=" REF ZEqnNum236978 \* Charformat \! \* MERGEFORMAT ">
+        <w:r>
+          <w:instrText>(2)</w:instrText>
+        </w:r>
+      </w:fldSimple>
+      <w:r>
+        <w:fldChar w:fldCharType="end"/>
+      </w:r>
+      <w:r>
+        <w:rPr>
+          <w:rFonts w:hint="eastAsia"/>
+        </w:rPr>
+        <w:t>构成了一组超定方程。因此，可以通过加速度计和磁通门的测量解算出钻铤当前的姿态。</w:t>
+      </w:r>
+    </w:p>
+    <w:p>
+      <w:r>
+        <w:rPr>
+          <w:rFonts w:hint="eastAsia"/>
+        </w:rPr>
+        <w:tab/>
+      </w:r>
+      <w:r>
+        <w:rPr>
+          <w:rFonts w:hint="eastAsia"/>
+        </w:rPr>
+        <w:t>钻铤定向系统主要对以下几个角度感兴趣：</w:t>
+      </w:r>
+    </w:p>
+    <w:p>
+      <w:r>
+        <w:rPr>
+          <w:rFonts w:hint="eastAsia"/>
+        </w:rPr>
+        <w:tab/>
+      </w:r>
+      <w:r>
+        <w:rPr>
+          <w:rFonts w:hint="eastAsia"/>
+          <w:b/>
+        </w:rPr>
+        <w:t>井斜角</w:t>
+      </w:r>
+      <w:r>
+        <w:rPr>
+          <w:rFonts w:hint="eastAsia"/>
+        </w:rPr>
+        <w:t xml:space="preserve"> </w:t>
+      </w:r>
+      <w:r>
+        <w:fldChar w:fldCharType="begin"/>
+      </w:r>
+      <w:r>
+        <w:instrText xml:space="preserve"> </w:instrText>
+      </w:r>
+      <w:r>
+        <w:rPr>
+          <w:rFonts w:hint="eastAsia"/>
+        </w:rPr>
+        <w:instrText>REF _Ref373739925 \h</w:instrText>
+      </w:r>
+      <w:r>
+        <w:instrText xml:space="preserve"> </w:instrText>
       </w:r>
       <w:r>
         <w:fldChar w:fldCharType="separate"/>
       </w:r>
       <w:r>
-        <w:instrText>(1)</w:instrText>
-      </w:r>
-      <w:r>
-        <w:fldChar w:fldCharType="end"/>
-      </w:r>
+        <w:rPr>
+          <w:rFonts w:hint="eastAsia"/>
+        </w:rPr>
+        <w:t>图</w:t>
+      </w:r>
+      <w:r>
+        <w:rPr>
+          <w:rFonts w:hint="eastAsia"/>
+        </w:rPr>
+        <w:t xml:space="preserve"> </w:t>
+      </w:r>
+      <w:r>
+        <w:rPr>
+          <w:noProof/>
+        </w:rPr>
+        <w:t>2</w:t>
+      </w:r>
+      <w:r>
+        <w:fldChar w:fldCharType="end"/>
+      </w:r>
+      <w:r>
+        <w:rPr>
+          <w:rFonts w:hint="eastAsia"/>
+        </w:rPr>
+        <w:t>中钻铤轴线</w:t>
+      </w:r>
+      <w:r>
+        <w:rPr>
+          <w:rFonts w:hint="eastAsia"/>
+        </w:rPr>
+        <w:t>OZ</w:t>
+      </w:r>
+      <w:r>
+        <w:rPr>
+          <w:rFonts w:hint="eastAsia"/>
+        </w:rPr>
+        <w:t>与重力所在方向</w:t>
+      </w:r>
+      <w:r>
+        <w:rPr>
+          <w:rFonts w:hint="eastAsia"/>
+        </w:rPr>
+        <w:t>OD</w:t>
+      </w:r>
+      <w:r>
+        <w:rPr>
+          <w:rFonts w:hint="eastAsia"/>
+        </w:rPr>
+        <w:t>的夹角。</w:t>
+      </w:r>
+    </w:p>
+    <w:p>
+      <w:r>
+        <w:rPr>
+          <w:rFonts w:hint="eastAsia"/>
+        </w:rPr>
+        <w:tab/>
+      </w:r>
+      <w:r>
+        <w:rPr>
+          <w:rFonts w:hint="eastAsia"/>
+          <w:b/>
+        </w:rPr>
+        <w:t>磁工具角</w:t>
+      </w:r>
+      <w:r>
+        <w:rPr>
+          <w:rFonts w:hint="eastAsia"/>
+        </w:rPr>
+        <w:tab/>
+      </w:r>
+      <w:r>
+        <w:fldChar w:fldCharType="begin"/>
+      </w:r>
+      <w:r>
+        <w:instrText xml:space="preserve"> </w:instrText>
+      </w:r>
+      <w:r>
+        <w:rPr>
+          <w:rFonts w:hint="eastAsia"/>
+        </w:rPr>
+        <w:instrText>REF _Ref372017444 \h</w:instrText>
+      </w:r>
+      <w:r>
+        <w:instrText xml:space="preserve"> </w:instrText>
+      </w:r>
+      <w:r>
+        <w:fldChar w:fldCharType="separate"/>
+      </w:r>
+      <w:r>
+        <w:rPr>
+          <w:rFonts w:hint="eastAsia"/>
+        </w:rPr>
+        <w:t>图</w:t>
+      </w:r>
+      <w:r>
+        <w:rPr>
+          <w:rFonts w:hint="eastAsia"/>
+        </w:rPr>
+        <w:t xml:space="preserve"> </w:t>
+      </w:r>
+      <w:r>
+        <w:rPr>
+          <w:noProof/>
+        </w:rPr>
+        <w:t>3</w:t>
+      </w:r>
+      <w:r>
+        <w:fldChar w:fldCharType="end"/>
+      </w:r>
+      <w:r>
+        <w:rPr>
+          <w:rFonts w:hint="eastAsia"/>
+        </w:rPr>
+        <w:t>中钻铤</w:t>
+      </w:r>
+      <w:r>
+        <w:rPr>
+          <w:rFonts w:hint="eastAsia"/>
+        </w:rPr>
+        <w:t>X</w:t>
+      </w:r>
+      <w:r>
+        <w:rPr>
+          <w:rFonts w:hint="eastAsia"/>
+        </w:rPr>
+        <w:t>轴与地磁矢量钻铤垂直截面上分量</w:t>
+      </w:r>
+      <w:r>
+        <w:rPr>
+          <w:rFonts w:hint="eastAsia"/>
+        </w:rPr>
+        <w:t>BH</w:t>
+      </w:r>
+      <w:r>
+        <w:rPr>
+          <w:rFonts w:hint="eastAsia"/>
+        </w:rPr>
+        <w:t>的夹角。</w:t>
+      </w:r>
+    </w:p>
+    <w:p>
+      <w:pPr>
+        <w:ind w:firstLine="420"/>
+      </w:pPr>
+      <w:r>
+        <w:rPr>
+          <w:rFonts w:hint="eastAsia"/>
+          <w:b/>
+        </w:rPr>
+        <w:t>井斜工具面角</w:t>
+      </w:r>
+      <w:r>
+        <w:rPr>
+          <w:rFonts w:hint="eastAsia"/>
+        </w:rPr>
+        <w:t xml:space="preserve"> </w:t>
+      </w:r>
+      <w:r>
+        <w:fldChar w:fldCharType="begin"/>
+      </w:r>
+      <w:r>
+        <w:instrText xml:space="preserve"> </w:instrText>
+      </w:r>
+      <w:r>
+        <w:rPr>
+          <w:rFonts w:hint="eastAsia"/>
+        </w:rPr>
+        <w:instrText>REF _Ref372017444 \h</w:instrText>
+      </w:r>
+      <w:r>
+        <w:instrText xml:space="preserve"> </w:instrText>
+      </w:r>
+      <w:r>
+        <w:fldChar w:fldCharType="separate"/>
+      </w:r>
+      <w:r>
+        <w:rPr>
+          <w:rFonts w:hint="eastAsia"/>
+        </w:rPr>
+        <w:t>图</w:t>
+      </w:r>
+      <w:r>
+        <w:rPr>
+          <w:rFonts w:hint="eastAsia"/>
+        </w:rPr>
+        <w:t xml:space="preserve"> </w:t>
+      </w:r>
+      <w:r>
+        <w:rPr>
+          <w:noProof/>
+        </w:rPr>
+        <w:t>3</w:t>
+      </w:r>
+      <w:r>
+        <w:fldChar w:fldCharType="end"/>
+      </w:r>
+      <w:r>
+        <w:rPr>
+          <w:rFonts w:hint="eastAsia"/>
+        </w:rPr>
+        <w:t>中钻铤垂直截面上重力分量</w:t>
+      </w:r>
+      <w:r>
+        <w:rPr>
+          <w:rFonts w:hint="eastAsia"/>
+        </w:rPr>
+        <w:t>GINC</w:t>
+      </w:r>
+      <w:r>
+        <w:rPr>
+          <w:rFonts w:hint="eastAsia"/>
+        </w:rPr>
+        <w:t>和地磁分量</w:t>
+      </w:r>
+      <w:r>
+        <w:rPr>
+          <w:rFonts w:hint="eastAsia"/>
+        </w:rPr>
+        <w:t>BH</w:t>
+      </w:r>
+      <w:r>
+        <w:rPr>
+          <w:rFonts w:hint="eastAsia"/>
+        </w:rPr>
+        <w:t>的夹角。</w:t>
+      </w:r>
+    </w:p>
+    <w:p>
+      <w:pPr>
+        <w:ind w:firstLine="420"/>
+      </w:pPr>
+      <w:r>
+        <w:rPr>
+          <w:rFonts w:hint="eastAsia"/>
+        </w:rPr>
+        <w:t>普利门公司给出的相关的计算公式如式</w:t>
+      </w:r>
+      <w:r>
+        <w:fldChar w:fldCharType="begin"/>
+      </w:r>
+      <w:r>
+        <w:instrText xml:space="preserve"> GOTOBUTTON ZEqnNum948937  \* MERGEFORMAT </w:instrText>
+      </w:r>
+      <w:fldSimple w:instr=" REF ZEqnNum948937 \* Charformat \! \* MERGEFORMAT ">
+        <w:r>
+          <w:instrText>(3)</w:instrText>
+        </w:r>
+      </w:fldSimple>
       <w:r>
         <w:fldChar w:fldCharType="end"/>
       </w:r>
@@ -2870,361 +3195,16 @@
         <w:fldChar w:fldCharType="begin"/>
       </w:r>
       <w:r>
-        <w:instrText xml:space="preserve"> GOTOBUTTON ZEqnNum236978  \* MERGEFORMAT </w:instrText>
-      </w:r>
-      <w:r>
-        <w:fldChar w:fldCharType="begin"/>
-      </w:r>
-      <w:r>
-        <w:instrText xml:space="preserve"> REF ZEqnNum236978 \* Charformat \! \* MERGEFORMAT </w:instrText>
-      </w:r>
-      <w:r>
-        <w:fldChar w:fldCharType="separate"/>
-      </w:r>
-      <w:r>
-        <w:instrText>(2)</w:instrText>
-      </w:r>
-      <w:r>
-        <w:fldChar w:fldCharType="end"/>
-      </w:r>
-      <w:r>
-        <w:fldChar w:fldCharType="end"/>
-      </w:r>
-      <w:r>
-        <w:rPr>
-          <w:rFonts w:hint="eastAsia"/>
-        </w:rPr>
-        <w:t>构成了</w:t>
-      </w:r>
-      <w:proofErr w:type="gramStart"/>
-      <w:r>
-        <w:rPr>
-          <w:rFonts w:hint="eastAsia"/>
-        </w:rPr>
-        <w:t>一组超定方程</w:t>
-      </w:r>
-      <w:proofErr w:type="gramEnd"/>
-      <w:r>
-        <w:rPr>
-          <w:rFonts w:hint="eastAsia"/>
-        </w:rPr>
-        <w:t>。因此，可以通过加速度计和磁通门的测量解算出钻铤当前的姿态。</w:t>
-      </w:r>
-    </w:p>
-    <w:p>
-      <w:r>
-        <w:rPr>
-          <w:rFonts w:hint="eastAsia"/>
-        </w:rPr>
-        <w:tab/>
-      </w:r>
-      <w:r>
-        <w:rPr>
-          <w:rFonts w:hint="eastAsia"/>
-        </w:rPr>
-        <w:t>钻铤定向系统主要对以下几个角度感兴趣：</w:t>
-      </w:r>
-    </w:p>
-    <w:p>
-      <w:r>
-        <w:rPr>
-          <w:rFonts w:hint="eastAsia"/>
-        </w:rPr>
-        <w:tab/>
-      </w:r>
-      <w:r>
-        <w:rPr>
-          <w:rFonts w:hint="eastAsia"/>
-          <w:b/>
-        </w:rPr>
-        <w:t>井斜角</w:t>
-      </w:r>
-      <w:r>
-        <w:rPr>
-          <w:rFonts w:hint="eastAsia"/>
-        </w:rPr>
-        <w:t xml:space="preserve"> </w:t>
-      </w:r>
-      <w:r>
-        <w:fldChar w:fldCharType="begin"/>
-      </w:r>
-      <w:r>
-        <w:instrText xml:space="preserve"> </w:instrText>
-      </w:r>
-      <w:r>
-        <w:rPr>
-          <w:rFonts w:hint="eastAsia"/>
-        </w:rPr>
-        <w:instrText>REF _Ref373739925 \h</w:instrText>
-      </w:r>
-      <w:r>
-        <w:instrText xml:space="preserve"> </w:instrText>
-      </w:r>
-      <w:r>
-        <w:fldChar w:fldCharType="separate"/>
-      </w:r>
-      <w:r>
-        <w:rPr>
-          <w:rFonts w:hint="eastAsia"/>
-        </w:rPr>
-        <w:t>图</w:t>
-      </w:r>
-      <w:r>
-        <w:rPr>
-          <w:rFonts w:hint="eastAsia"/>
-        </w:rPr>
-        <w:t xml:space="preserve"> </w:t>
-      </w:r>
-      <w:r>
-        <w:rPr>
-          <w:noProof/>
-        </w:rPr>
-        <w:t>2</w:t>
-      </w:r>
-      <w:r>
-        <w:fldChar w:fldCharType="end"/>
-      </w:r>
-      <w:r>
-        <w:rPr>
-          <w:rFonts w:hint="eastAsia"/>
-        </w:rPr>
-        <w:t>中钻铤轴线</w:t>
-      </w:r>
-      <w:r>
-        <w:rPr>
-          <w:rFonts w:hint="eastAsia"/>
-        </w:rPr>
-        <w:t>OZ</w:t>
-      </w:r>
-      <w:r>
-        <w:rPr>
-          <w:rFonts w:hint="eastAsia"/>
-        </w:rPr>
-        <w:t>与重力所在方向</w:t>
-      </w:r>
-      <w:r>
-        <w:rPr>
-          <w:rFonts w:hint="eastAsia"/>
-        </w:rPr>
-        <w:t>OD</w:t>
-      </w:r>
-      <w:r>
-        <w:rPr>
-          <w:rFonts w:hint="eastAsia"/>
-        </w:rPr>
-        <w:t>的夹角。</w:t>
-      </w:r>
-    </w:p>
-    <w:p>
-      <w:r>
-        <w:rPr>
-          <w:rFonts w:hint="eastAsia"/>
-        </w:rPr>
-        <w:tab/>
-      </w:r>
-      <w:proofErr w:type="gramStart"/>
-      <w:r>
-        <w:rPr>
-          <w:rFonts w:hint="eastAsia"/>
-          <w:b/>
-        </w:rPr>
-        <w:t>磁工具角</w:t>
-      </w:r>
-      <w:proofErr w:type="gramEnd"/>
-      <w:r>
-        <w:rPr>
-          <w:rFonts w:hint="eastAsia"/>
-        </w:rPr>
-        <w:tab/>
-      </w:r>
-      <w:r>
-        <w:fldChar w:fldCharType="begin"/>
-      </w:r>
-      <w:r>
-        <w:instrText xml:space="preserve"> </w:instrText>
-      </w:r>
-      <w:r>
-        <w:rPr>
-          <w:rFonts w:hint="eastAsia"/>
-        </w:rPr>
-        <w:instrText>REF _Ref372017444 \h</w:instrText>
-      </w:r>
-      <w:r>
-        <w:instrText xml:space="preserve"> </w:instrText>
-      </w:r>
-      <w:r>
-        <w:fldChar w:fldCharType="separate"/>
-      </w:r>
-      <w:r>
-        <w:rPr>
-          <w:rFonts w:hint="eastAsia"/>
-        </w:rPr>
-        <w:t>图</w:t>
-      </w:r>
-      <w:r>
-        <w:rPr>
-          <w:rFonts w:hint="eastAsia"/>
-        </w:rPr>
-        <w:t xml:space="preserve"> </w:t>
-      </w:r>
-      <w:r>
-        <w:rPr>
-          <w:noProof/>
-        </w:rPr>
-        <w:t>3</w:t>
-      </w:r>
-      <w:r>
-        <w:fldChar w:fldCharType="end"/>
-      </w:r>
-      <w:r>
-        <w:rPr>
-          <w:rFonts w:hint="eastAsia"/>
-        </w:rPr>
-        <w:t>中钻铤</w:t>
-      </w:r>
-      <w:r>
-        <w:rPr>
-          <w:rFonts w:hint="eastAsia"/>
-        </w:rPr>
-        <w:t>X</w:t>
-      </w:r>
-      <w:r>
-        <w:rPr>
-          <w:rFonts w:hint="eastAsia"/>
-        </w:rPr>
-        <w:t>轴与地磁矢量钻铤垂直截面上分量</w:t>
-      </w:r>
-      <w:r>
-        <w:rPr>
-          <w:rFonts w:hint="eastAsia"/>
-        </w:rPr>
-        <w:t>BH</w:t>
-      </w:r>
-      <w:r>
-        <w:rPr>
-          <w:rFonts w:hint="eastAsia"/>
-        </w:rPr>
-        <w:t>的夹角。</w:t>
-      </w:r>
-    </w:p>
-    <w:p>
-      <w:pPr>
-        <w:ind w:firstLine="420"/>
-      </w:pPr>
-      <w:r>
-        <w:rPr>
-          <w:rFonts w:hint="eastAsia"/>
-          <w:b/>
-        </w:rPr>
-        <w:t>井斜工具面角</w:t>
-      </w:r>
-      <w:r>
-        <w:rPr>
-          <w:rFonts w:hint="eastAsia"/>
-        </w:rPr>
-        <w:t xml:space="preserve"> </w:t>
-      </w:r>
-      <w:r>
-        <w:fldChar w:fldCharType="begin"/>
-      </w:r>
-      <w:r>
-        <w:instrText xml:space="preserve"> </w:instrText>
-      </w:r>
-      <w:r>
-        <w:rPr>
-          <w:rFonts w:hint="eastAsia"/>
-        </w:rPr>
-        <w:instrText>REF _Ref372017444 \h</w:instrText>
-      </w:r>
-      <w:r>
-        <w:instrText xml:space="preserve"> </w:instrText>
-      </w:r>
-      <w:r>
-        <w:fldChar w:fldCharType="separate"/>
-      </w:r>
-      <w:r>
-        <w:rPr>
-          <w:rFonts w:hint="eastAsia"/>
-        </w:rPr>
-        <w:t>图</w:t>
-      </w:r>
-      <w:r>
-        <w:rPr>
-          <w:rFonts w:hint="eastAsia"/>
-        </w:rPr>
-        <w:t xml:space="preserve"> </w:t>
-      </w:r>
-      <w:r>
-        <w:rPr>
-          <w:noProof/>
-        </w:rPr>
-        <w:t>3</w:t>
-      </w:r>
-      <w:r>
-        <w:fldChar w:fldCharType="end"/>
-      </w:r>
-      <w:r>
-        <w:rPr>
-          <w:rFonts w:hint="eastAsia"/>
-        </w:rPr>
-        <w:t>中钻铤垂直截面上重力分量</w:t>
-      </w:r>
-      <w:r>
-        <w:rPr>
-          <w:rFonts w:hint="eastAsia"/>
-        </w:rPr>
-        <w:t>GINC</w:t>
-      </w:r>
-      <w:r>
-        <w:rPr>
-          <w:rFonts w:hint="eastAsia"/>
-        </w:rPr>
-        <w:t>和地磁分量</w:t>
-      </w:r>
-      <w:r>
-        <w:rPr>
-          <w:rFonts w:hint="eastAsia"/>
-        </w:rPr>
-        <w:t>BH</w:t>
-      </w:r>
-      <w:r>
-        <w:rPr>
-          <w:rFonts w:hint="eastAsia"/>
-        </w:rPr>
-        <w:t>的夹角。</w:t>
-      </w:r>
-    </w:p>
-    <w:p>
-      <w:pPr>
-        <w:ind w:firstLine="420"/>
-      </w:pPr>
-      <w:r>
-        <w:rPr>
-          <w:rFonts w:hint="eastAsia"/>
-        </w:rPr>
-        <w:t>普利门公司给出的相关的计算公式如式</w:t>
-      </w:r>
-      <w:r>
-        <w:fldChar w:fldCharType="begin"/>
-      </w:r>
-      <w:r>
-        <w:instrText xml:space="preserve"> GOTOBUTTON ZEqnNum948937  \* MERGEFORMAT </w:instrText>
-      </w:r>
-      <w:r>
-        <w:fldChar w:fldCharType="begin"/>
-      </w:r>
-      <w:r>
-        <w:instrText xml:space="preserve"> REF ZEqnNum948937 \* Charformat \! \* MERGEFORMAT </w:instrText>
-      </w:r>
-      <w:r>
-        <w:fldChar w:fldCharType="separate"/>
-      </w:r>
-      <w:r>
-        <w:instrText>(3)</w:instrText>
-      </w:r>
-      <w:r>
-        <w:fldChar w:fldCharType="end"/>
-      </w:r>
+        <w:instrText xml:space="preserve"> GOTOBUTTON ZEqnNum280305  \* MERGEFORMAT </w:instrText>
+      </w:r>
+      <w:fldSimple w:instr=" REF ZEqnNum280305 \* Charformat \! \* MERGEFORMAT ">
+        <w:r>
+          <w:rPr>
+            <w:sz w:val="21"/>
+          </w:rPr>
+          <w:instrText>(4)</w:instrText>
+        </w:r>
+      </w:fldSimple>
       <w:r>
         <w:fldChar w:fldCharType="end"/>
       </w:r>
@@ -3238,65 +3218,16 @@
         <w:fldChar w:fldCharType="begin"/>
       </w:r>
       <w:r>
-        <w:instrText xml:space="preserve"> GOTOBUTTON ZEqnNum280305  \* MERGEFORMAT </w:instrText>
-      </w:r>
-      <w:r>
-        <w:fldChar w:fldCharType="begin"/>
-      </w:r>
-      <w:r>
-        <w:instrText xml:space="preserve"> REF ZEqnNum280305 \* Charformat \! \* MERGEFORMAT </w:instrText>
-      </w:r>
-      <w:r>
-        <w:fldChar w:fldCharType="separate"/>
-      </w:r>
-      <w:r>
-        <w:rPr>
-          <w:sz w:val="21"/>
-        </w:rPr>
-        <w:instrText>(4)</w:instrText>
-      </w:r>
-      <w:r>
-        <w:rPr>
-          <w:sz w:val="21"/>
-        </w:rPr>
-        <w:fldChar w:fldCharType="end"/>
-      </w:r>
-      <w:r>
-        <w:fldChar w:fldCharType="end"/>
-      </w:r>
-      <w:r>
-        <w:rPr>
-          <w:rFonts w:hint="eastAsia"/>
-        </w:rPr>
-        <w:t>、</w:t>
-      </w:r>
-      <w:r>
-        <w:fldChar w:fldCharType="begin"/>
-      </w:r>
-      <w:r>
         <w:instrText xml:space="preserve"> GOTOBUTTON ZEqnNum639213  \* MERGEFORMAT </w:instrText>
       </w:r>
-      <w:r>
-        <w:fldChar w:fldCharType="begin"/>
-      </w:r>
-      <w:r>
-        <w:instrText xml:space="preserve"> REF ZEqnNum639213 \* Charformat \! \* MERGEFORMAT </w:instrText>
-      </w:r>
-      <w:r>
-        <w:fldChar w:fldCharType="separate"/>
-      </w:r>
-      <w:r>
-        <w:rPr>
-          <w:sz w:val="21"/>
-        </w:rPr>
-        <w:instrText>(5)</w:instrText>
-      </w:r>
-      <w:r>
-        <w:rPr>
-          <w:sz w:val="21"/>
-        </w:rPr>
-        <w:fldChar w:fldCharType="end"/>
-      </w:r>
+      <w:fldSimple w:instr=" REF ZEqnNum639213 \* Charformat \! \* MERGEFORMAT ">
+        <w:r>
+          <w:rPr>
+            <w:sz w:val="21"/>
+          </w:rPr>
+          <w:instrText>(5)</w:instrText>
+        </w:r>
+      </w:fldSimple>
       <w:r>
         <w:fldChar w:fldCharType="end"/>
       </w:r>
@@ -3320,7 +3251,7 @@
           <v:shape id="_x0000_i1034" type="#_x0000_t75" style="width:209.75pt;height:209.1pt" o:ole="">
             <v:imagedata r:id="rId29" o:title=""/>
           </v:shape>
-          <o:OLEObject Type="Embed" ProgID="Visio.Drawing.11" ShapeID="_x0000_i1034" DrawAspect="Content" ObjectID="_1451474530" r:id="rId30"/>
+          <o:OLEObject Type="Embed" ProgID="Visio.Drawing.11" ShapeID="_x0000_i1034" DrawAspect="Content" ObjectID="_1451898344" r:id="rId30"/>
         </w:object>
       </w:r>
     </w:p>
@@ -3434,7 +3365,7 @@
           <v:shape id="_x0000_i1035" type="#_x0000_t75" style="width:176.55pt;height:80.15pt" o:ole="">
             <v:imagedata r:id="rId31" o:title=""/>
           </v:shape>
-          <o:OLEObject Type="Embed" ProgID="Equation.DSMT4" ShapeID="_x0000_i1035" DrawAspect="Content" ObjectID="_1451474531" r:id="rId32"/>
+          <o:OLEObject Type="Embed" ProgID="Equation.DSMT4" ShapeID="_x0000_i1035" DrawAspect="Content" ObjectID="_1451898345" r:id="rId32"/>
         </w:object>
       </w:r>
       <w:r>
@@ -3465,14 +3396,27 @@
       <w:r>
         <w:instrText>(</w:instrText>
       </w:r>
-      <w:fldSimple w:instr=" SEQ MTEqn \c \* Arabic \* MERGEFORMAT ">
-        <w:r>
-          <w:rPr>
-            <w:noProof/>
-          </w:rPr>
-          <w:instrText>3</w:instrText>
-        </w:r>
-      </w:fldSimple>
+      <w:r>
+        <w:fldChar w:fldCharType="begin"/>
+      </w:r>
+      <w:r>
+        <w:instrText xml:space="preserve"> SEQ MTEqn \c \* Arabic \* MERGEFORMAT </w:instrText>
+      </w:r>
+      <w:r>
+        <w:fldChar w:fldCharType="separate"/>
+      </w:r>
+      <w:r>
+        <w:rPr>
+          <w:noProof/>
+        </w:rPr>
+        <w:instrText>3</w:instrText>
+      </w:r>
+      <w:r>
+        <w:rPr>
+          <w:noProof/>
+        </w:rPr>
+        <w:fldChar w:fldCharType="end"/>
+      </w:r>
       <w:r>
         <w:instrText>)</w:instrText>
       </w:r>
@@ -3518,7 +3462,7 @@
           <v:shape id="_x0000_i1036" type="#_x0000_t75" style="width:230.4pt;height:42.55pt" o:ole="">
             <v:imagedata r:id="rId33" o:title=""/>
           </v:shape>
-          <o:OLEObject Type="Embed" ProgID="Equation.DSMT4" ShapeID="_x0000_i1036" DrawAspect="Content" ObjectID="_1451474532" r:id="rId34"/>
+          <o:OLEObject Type="Embed" ProgID="Equation.DSMT4" ShapeID="_x0000_i1036" DrawAspect="Content" ObjectID="_1451898346" r:id="rId34"/>
         </w:object>
       </w:r>
       <w:r>
@@ -3652,7 +3596,7 @@
           <v:shape id="_x0000_i1037" type="#_x0000_t75" style="width:167.15pt;height:1in" o:ole="">
             <v:imagedata r:id="rId35" o:title=""/>
           </v:shape>
-          <o:OLEObject Type="Embed" ProgID="Equation.DSMT4" ShapeID="_x0000_i1037" DrawAspect="Content" ObjectID="_1451474533" r:id="rId36"/>
+          <o:OLEObject Type="Embed" ProgID="Equation.DSMT4" ShapeID="_x0000_i1037" DrawAspect="Content" ObjectID="_1451898347" r:id="rId36"/>
         </w:object>
       </w:r>
     </w:p>
@@ -3684,7 +3628,7 @@
           <v:shape id="_x0000_i1038" type="#_x0000_t75" style="width:210.35pt;height:34.45pt" o:ole="">
             <v:imagedata r:id="rId37" o:title=""/>
           </v:shape>
-          <o:OLEObject Type="Embed" ProgID="Equation.DSMT4" ShapeID="_x0000_i1038" DrawAspect="Content" ObjectID="_1451474534" r:id="rId38"/>
+          <o:OLEObject Type="Embed" ProgID="Equation.DSMT4" ShapeID="_x0000_i1038" DrawAspect="Content" ObjectID="_1451898348" r:id="rId38"/>
         </w:object>
       </w:r>
       <w:r>
@@ -3697,7 +3641,7 @@
           <v:shape id="_x0000_i1039" type="#_x0000_t75" style="width:130.25pt;height:34.45pt" o:ole="">
             <v:imagedata r:id="rId39" o:title=""/>
           </v:shape>
-          <o:OLEObject Type="Embed" ProgID="Equation.DSMT4" ShapeID="_x0000_i1039" DrawAspect="Content" ObjectID="_1451474535" r:id="rId40"/>
+          <o:OLEObject Type="Embed" ProgID="Equation.DSMT4" ShapeID="_x0000_i1039" DrawAspect="Content" ObjectID="_1451898349" r:id="rId40"/>
         </w:object>
       </w:r>
       <w:r>
@@ -3806,7 +3750,7 @@
       <w:pPr>
         <w:pStyle w:val="2"/>
       </w:pPr>
-      <w:bookmarkStart w:id="15" w:name="_Toc377730610"/>
+      <w:bookmarkStart w:id="15" w:name="_Toc378156335"/>
       <w:r>
         <w:rPr>
           <w:rFonts w:hint="eastAsia"/>
@@ -3907,35 +3851,7 @@
         <w:rPr>
           <w:rFonts w:hint="eastAsia"/>
         </w:rPr>
-        <w:t>分别为利用胜利台架和</w:t>
-      </w:r>
-      <w:proofErr w:type="gramStart"/>
-      <w:r>
-        <w:rPr>
-          <w:rFonts w:hint="eastAsia"/>
-        </w:rPr>
-        <w:t>宣页井所</w:t>
-      </w:r>
-      <w:proofErr w:type="gramEnd"/>
-      <w:r>
-        <w:rPr>
-          <w:rFonts w:hint="eastAsia"/>
-        </w:rPr>
-        <w:t>采集的原始数据绘出的曲线，可见台架数据加速度计噪声小，不存在粘滑现象；</w:t>
-      </w:r>
-      <w:proofErr w:type="gramStart"/>
-      <w:r>
-        <w:rPr>
-          <w:rFonts w:hint="eastAsia"/>
-        </w:rPr>
-        <w:t>宣页井下</w:t>
-      </w:r>
-      <w:proofErr w:type="gramEnd"/>
-      <w:r>
-        <w:rPr>
-          <w:rFonts w:hint="eastAsia"/>
-        </w:rPr>
-        <w:t>所采集的数据中加速度计噪声大，峰值达到</w:t>
+        <w:t>分别为利用胜利台架和宣页井所采集的原始数据绘出的曲线，可见台架数据加速度计噪声小，不存在粘滑现象；宣页井下所采集的数据中加速度计噪声大，峰值达到</w:t>
       </w:r>
       <w:r>
         <w:rPr>
@@ -3947,21 +3863,7 @@
         <w:rPr>
           <w:rFonts w:hint="eastAsia"/>
         </w:rPr>
-        <w:t>，从磁通门数据则可以看出明显的粘滑现象；承德井</w:t>
-      </w:r>
-      <w:proofErr w:type="gramStart"/>
-      <w:r>
-        <w:rPr>
-          <w:rFonts w:hint="eastAsia"/>
-        </w:rPr>
-        <w:t>下数据</w:t>
-      </w:r>
-      <w:proofErr w:type="gramEnd"/>
-      <w:r>
-        <w:rPr>
-          <w:rFonts w:hint="eastAsia"/>
-        </w:rPr>
-        <w:t>中加速度计噪声峰峰值更是达到</w:t>
+        <w:t>，从磁通门数据则可以看出明显的粘滑现象；承德井下数据中加速度计噪声峰峰值更是达到</w:t>
       </w:r>
       <w:r>
         <w:rPr>
@@ -5453,9 +5355,6 @@
     <w:p>
       <w:pPr>
         <w:ind w:firstLine="480"/>
-        <w:rPr>
-          <w:rFonts w:hint="eastAsia"/>
-        </w:rPr>
       </w:pPr>
       <w:r>
         <w:fldChar w:fldCharType="begin"/>
@@ -5596,11 +5495,8 @@
     <w:p>
       <w:pPr>
         <w:pStyle w:val="2"/>
-        <w:rPr>
-          <w:rFonts w:hint="eastAsia"/>
-        </w:rPr>
-      </w:pPr>
-      <w:bookmarkStart w:id="22" w:name="_Toc377730611"/>
+      </w:pPr>
+      <w:bookmarkStart w:id="22" w:name="_Toc378156336"/>
       <w:r>
         <w:rPr>
           <w:rFonts w:hint="eastAsia"/>
@@ -5682,10 +5578,10 @@
           <w:position w:val="-12"/>
         </w:rPr>
         <w:object w:dxaOrig="320" w:dyaOrig="380">
-          <v:shape id="_x0000_i1092" type="#_x0000_t75" style="width:16.3pt;height:18.8pt" o:ole="">
+          <v:shape id="_x0000_i1040" type="#_x0000_t75" style="width:16.3pt;height:18.8pt" o:ole="">
             <v:imagedata r:id="rId50" o:title=""/>
           </v:shape>
-          <o:OLEObject Type="Embed" ProgID="Equation.DSMT4" ShapeID="_x0000_i1092" DrawAspect="Content" ObjectID="_1451474536" r:id="rId51"/>
+          <o:OLEObject Type="Embed" ProgID="Equation.DSMT4" ShapeID="_x0000_i1040" DrawAspect="Content" ObjectID="_1451898350" r:id="rId51"/>
         </w:object>
       </w:r>
       <w:r>
@@ -5712,10 +5608,10 @@
           <w:position w:val="-12"/>
         </w:rPr>
         <w:object w:dxaOrig="320" w:dyaOrig="380">
-          <v:shape id="_x0000_i1093" type="#_x0000_t75" style="width:16.3pt;height:18.8pt" o:ole="">
+          <v:shape id="_x0000_i1041" type="#_x0000_t75" style="width:16.3pt;height:18.8pt" o:ole="">
             <v:imagedata r:id="rId52" o:title=""/>
           </v:shape>
-          <o:OLEObject Type="Embed" ProgID="Equation.DSMT4" ShapeID="_x0000_i1093" DrawAspect="Content" ObjectID="_1451474537" r:id="rId53"/>
+          <o:OLEObject Type="Embed" ProgID="Equation.DSMT4" ShapeID="_x0000_i1041" DrawAspect="Content" ObjectID="_1451898351" r:id="rId53"/>
         </w:object>
       </w:r>
       <w:r>
@@ -5783,14 +5679,27 @@
       <w:r>
         <w:instrText>(</w:instrText>
       </w:r>
-      <w:fldSimple w:instr=" SEQ MTEqn \c \* Arabic \* MERGEFORMAT ">
-        <w:r>
-          <w:rPr>
-            <w:noProof/>
-          </w:rPr>
-          <w:instrText>6</w:instrText>
-        </w:r>
-      </w:fldSimple>
+      <w:r>
+        <w:fldChar w:fldCharType="begin"/>
+      </w:r>
+      <w:r>
+        <w:instrText xml:space="preserve"> SEQ MTEqn \c \* Arabic \* MERGEFORMAT </w:instrText>
+      </w:r>
+      <w:r>
+        <w:fldChar w:fldCharType="separate"/>
+      </w:r>
+      <w:r>
+        <w:rPr>
+          <w:noProof/>
+        </w:rPr>
+        <w:instrText>6</w:instrText>
+      </w:r>
+      <w:r>
+        <w:rPr>
+          <w:noProof/>
+        </w:rPr>
+        <w:fldChar w:fldCharType="end"/>
+      </w:r>
       <w:r>
         <w:instrText>)</w:instrText>
       </w:r>
@@ -5912,10 +5821,10 @@
           <w:position w:val="-14"/>
         </w:rPr>
         <w:object w:dxaOrig="1939" w:dyaOrig="440">
-          <v:shape id="_x0000_i1094" type="#_x0000_t75" style="width:97.05pt;height:21.9pt" o:ole="">
+          <v:shape id="_x0000_i1042" type="#_x0000_t75" style="width:97.05pt;height:21.9pt" o:ole="">
             <v:imagedata r:id="rId55" o:title=""/>
           </v:shape>
-          <o:OLEObject Type="Embed" ProgID="Equation.DSMT4" ShapeID="_x0000_i1094" DrawAspect="Content" ObjectID="_1451474538" r:id="rId56"/>
+          <o:OLEObject Type="Embed" ProgID="Equation.DSMT4" ShapeID="_x0000_i1042" DrawAspect="Content" ObjectID="_1451898352" r:id="rId56"/>
         </w:object>
       </w:r>
     </w:p>
@@ -5962,10 +5871,10 @@
           <w:position w:val="-14"/>
         </w:rPr>
         <w:object w:dxaOrig="1540" w:dyaOrig="440">
-          <v:shape id="_x0000_i1095" type="#_x0000_t75" style="width:77pt;height:21.9pt" o:ole="">
+          <v:shape id="_x0000_i1043" type="#_x0000_t75" style="width:77pt;height:21.9pt" o:ole="">
             <v:imagedata r:id="rId57" o:title=""/>
           </v:shape>
-          <o:OLEObject Type="Embed" ProgID="Equation.DSMT4" ShapeID="_x0000_i1095" DrawAspect="Content" ObjectID="_1451474539" r:id="rId58"/>
+          <o:OLEObject Type="Embed" ProgID="Equation.DSMT4" ShapeID="_x0000_i1043" DrawAspect="Content" ObjectID="_1451898353" r:id="rId58"/>
         </w:object>
       </w:r>
     </w:p>
@@ -5989,10 +5898,10 @@
           <w:position w:val="-12"/>
         </w:rPr>
         <w:object w:dxaOrig="279" w:dyaOrig="380">
-          <v:shape id="_x0000_i1096" type="#_x0000_t75" style="width:13.75pt;height:18.8pt" o:ole="">
+          <v:shape id="_x0000_i1044" type="#_x0000_t75" style="width:13.75pt;height:18.8pt" o:ole="">
             <v:imagedata r:id="rId59" o:title=""/>
           </v:shape>
-          <o:OLEObject Type="Embed" ProgID="Equation.DSMT4" ShapeID="_x0000_i1096" DrawAspect="Content" ObjectID="_1451474540" r:id="rId60"/>
+          <o:OLEObject Type="Embed" ProgID="Equation.DSMT4" ShapeID="_x0000_i1044" DrawAspect="Content" ObjectID="_1451898354" r:id="rId60"/>
         </w:object>
       </w:r>
       <w:r>
@@ -6006,10 +5915,10 @@
           <w:position w:val="-12"/>
         </w:rPr>
         <w:object w:dxaOrig="279" w:dyaOrig="380">
-          <v:shape id="_x0000_i1097" type="#_x0000_t75" style="width:13.75pt;height:18.8pt" o:ole="">
+          <v:shape id="_x0000_i1045" type="#_x0000_t75" style="width:13.75pt;height:18.8pt" o:ole="">
             <v:imagedata r:id="rId61" o:title=""/>
           </v:shape>
-          <o:OLEObject Type="Embed" ProgID="Equation.DSMT4" ShapeID="_x0000_i1097" DrawAspect="Content" ObjectID="_1451474541" r:id="rId62"/>
+          <o:OLEObject Type="Embed" ProgID="Equation.DSMT4" ShapeID="_x0000_i1045" DrawAspect="Content" ObjectID="_1451898355" r:id="rId62"/>
         </w:object>
       </w:r>
       <w:r>
@@ -6025,9 +5934,6 @@
           <w:tab w:val="center" w:pos="4253"/>
           <w:tab w:val="right" w:pos="8222"/>
         </w:tabs>
-        <w:rPr>
-          <w:rFonts w:hint="eastAsia"/>
-        </w:rPr>
       </w:pPr>
       <w:r>
         <w:rPr>
@@ -6040,10 +5946,10 @@
           <w:position w:val="-16"/>
         </w:rPr>
         <w:object w:dxaOrig="1660" w:dyaOrig="440">
-          <v:shape id="_x0000_i1098" type="#_x0000_t75" style="width:83.25pt;height:21.9pt" o:ole="">
+          <v:shape id="_x0000_i1046" type="#_x0000_t75" style="width:83.25pt;height:21.9pt" o:ole="">
             <v:imagedata r:id="rId63" o:title=""/>
           </v:shape>
-          <o:OLEObject Type="Embed" ProgID="Equation.DSMT4" ShapeID="_x0000_i1098" DrawAspect="Content" ObjectID="_1451474542" r:id="rId64"/>
+          <o:OLEObject Type="Embed" ProgID="Equation.DSMT4" ShapeID="_x0000_i1046" DrawAspect="Content" ObjectID="_1451898356" r:id="rId64"/>
         </w:object>
       </w:r>
       <w:r>
@@ -6071,14 +5977,27 @@
       <w:r>
         <w:instrText>(</w:instrText>
       </w:r>
-      <w:fldSimple w:instr=" SEQ MTEqn \c \* Arabic \* MERGEFORMAT ">
-        <w:r>
-          <w:rPr>
-            <w:noProof/>
-          </w:rPr>
-          <w:instrText>7</w:instrText>
-        </w:r>
-      </w:fldSimple>
+      <w:r>
+        <w:fldChar w:fldCharType="begin"/>
+      </w:r>
+      <w:r>
+        <w:instrText xml:space="preserve"> SEQ MTEqn \c \* Arabic \* MERGEFORMAT </w:instrText>
+      </w:r>
+      <w:r>
+        <w:fldChar w:fldCharType="separate"/>
+      </w:r>
+      <w:r>
+        <w:rPr>
+          <w:noProof/>
+        </w:rPr>
+        <w:instrText>7</w:instrText>
+      </w:r>
+      <w:r>
+        <w:rPr>
+          <w:noProof/>
+        </w:rPr>
+        <w:fldChar w:fldCharType="end"/>
+      </w:r>
       <w:r>
         <w:instrText>)</w:instrText>
       </w:r>
@@ -6112,21 +6031,11 @@
       <w:r>
         <w:instrText xml:space="preserve"> GOTOBUTTON ZEqnNum468762  \* MERGEFORMAT </w:instrText>
       </w:r>
-      <w:r>
-        <w:fldChar w:fldCharType="begin"/>
-      </w:r>
-      <w:r>
-        <w:instrText xml:space="preserve"> REF ZEqnNum468762 \* Charformat \! \* MERGEFORMAT </w:instrText>
-      </w:r>
-      <w:r>
-        <w:fldChar w:fldCharType="separate"/>
-      </w:r>
-      <w:r>
-        <w:instrText>(7)</w:instrText>
-      </w:r>
-      <w:r>
-        <w:fldChar w:fldCharType="end"/>
-      </w:r>
+      <w:fldSimple w:instr=" REF ZEqnNum468762 \* Charformat \! \* MERGEFORMAT ">
+        <w:r>
+          <w:instrText>(7)</w:instrText>
+        </w:r>
+      </w:fldSimple>
       <w:r>
         <w:fldChar w:fldCharType="end"/>
       </w:r>
@@ -6251,10 +6160,10 @@
           <w:position w:val="-12"/>
         </w:rPr>
         <w:object w:dxaOrig="360" w:dyaOrig="360">
-          <v:shape id="_x0000_i1099" type="#_x0000_t75" style="width:18.15pt;height:18.15pt" o:ole="">
+          <v:shape id="_x0000_i1047" type="#_x0000_t75" style="width:18.15pt;height:18.15pt" o:ole="">
             <v:imagedata r:id="rId65" o:title=""/>
           </v:shape>
-          <o:OLEObject Type="Embed" ProgID="Equation.DSMT4" ShapeID="_x0000_i1099" DrawAspect="Content" ObjectID="_1451474543" r:id="rId66"/>
+          <o:OLEObject Type="Embed" ProgID="Equation.DSMT4" ShapeID="_x0000_i1047" DrawAspect="Content" ObjectID="_1451898357" r:id="rId66"/>
         </w:object>
       </w:r>
       <w:r>
@@ -6282,10 +6191,10 @@
           <w:position w:val="-12"/>
         </w:rPr>
         <w:object w:dxaOrig="1240" w:dyaOrig="380">
-          <v:shape id="_x0000_i1100" type="#_x0000_t75" style="width:62pt;height:18.8pt" o:ole="">
+          <v:shape id="_x0000_i1048" type="#_x0000_t75" style="width:62pt;height:18.8pt" o:ole="">
             <v:imagedata r:id="rId67" o:title=""/>
           </v:shape>
-          <o:OLEObject Type="Embed" ProgID="Equation.DSMT4" ShapeID="_x0000_i1100" DrawAspect="Content" ObjectID="_1451474544" r:id="rId68"/>
+          <o:OLEObject Type="Embed" ProgID="Equation.DSMT4" ShapeID="_x0000_i1048" DrawAspect="Content" ObjectID="_1451898358" r:id="rId68"/>
         </w:object>
       </w:r>
     </w:p>
@@ -6308,10 +6217,10 @@
           <w:position w:val="-12"/>
         </w:rPr>
         <w:object w:dxaOrig="420" w:dyaOrig="380">
-          <v:shape id="_x0000_i1101" type="#_x0000_t75" style="width:21.3pt;height:18.8pt" o:ole="">
+          <v:shape id="_x0000_i1049" type="#_x0000_t75" style="width:21.3pt;height:18.8pt" o:ole="">
             <v:imagedata r:id="rId69" o:title=""/>
           </v:shape>
-          <o:OLEObject Type="Embed" ProgID="Equation.DSMT4" ShapeID="_x0000_i1101" DrawAspect="Content" ObjectID="_1451474545" r:id="rId70"/>
+          <o:OLEObject Type="Embed" ProgID="Equation.DSMT4" ShapeID="_x0000_i1049" DrawAspect="Content" ObjectID="_1451898359" r:id="rId70"/>
         </w:object>
       </w:r>
       <w:r>
@@ -6326,43 +6235,19 @@
       <w:r>
         <w:instrText xml:space="preserve"> GOTOBUTTON ZEqnNum481689  \* MERGEFORMAT </w:instrText>
       </w:r>
-      <w:r>
-        <w:fldChar w:fldCharType="begin"/>
-      </w:r>
-      <w:r>
-        <w:instrText xml:space="preserve"> REF ZEqnNum481689 \* Charformat \! \* MERGEFORMAT </w:instrText>
-      </w:r>
-      <w:r>
-        <w:fldChar w:fldCharType="separate"/>
-      </w:r>
-      <w:r>
-        <w:instrText>(6)</w:instrText>
-      </w:r>
-      <w:r>
-        <w:fldChar w:fldCharType="end"/>
-      </w:r>
-      <w:r>
-        <w:fldChar w:fldCharType="end"/>
-      </w:r>
-      <w:r>
-        <w:rPr>
-          <w:rFonts w:hint="eastAsia"/>
-        </w:rPr>
-        <w:t>所示的旋转矩阵的转</w:t>
-      </w:r>
-      <w:proofErr w:type="gramStart"/>
-      <w:r>
-        <w:rPr>
-          <w:rFonts w:hint="eastAsia"/>
-        </w:rPr>
-        <w:t>秩</w:t>
-      </w:r>
-      <w:proofErr w:type="gramEnd"/>
-      <w:r>
-        <w:rPr>
-          <w:rFonts w:hint="eastAsia"/>
-        </w:rPr>
-        <w:t>。</w:t>
+      <w:fldSimple w:instr=" REF ZEqnNum481689 \* Charformat \! \* MERGEFORMAT ">
+        <w:r>
+          <w:instrText>(6)</w:instrText>
+        </w:r>
+      </w:fldSimple>
+      <w:r>
+        <w:fldChar w:fldCharType="end"/>
+      </w:r>
+      <w:r>
+        <w:rPr>
+          <w:rFonts w:hint="eastAsia"/>
+        </w:rPr>
+        <w:t>所示的旋转矩阵的转秩。</w:t>
       </w:r>
     </w:p>
     <w:p>
@@ -6413,10 +6298,10 @@
           <w:position w:val="-12"/>
         </w:rPr>
         <w:object w:dxaOrig="880" w:dyaOrig="380">
-          <v:shape id="_x0000_i1102" type="#_x0000_t75" style="width:43.85pt;height:18.8pt" o:ole="">
+          <v:shape id="_x0000_i1050" type="#_x0000_t75" style="width:43.85pt;height:18.8pt" o:ole="">
             <v:imagedata r:id="rId71" o:title=""/>
           </v:shape>
-          <o:OLEObject Type="Embed" ProgID="Equation.DSMT4" ShapeID="_x0000_i1102" DrawAspect="Content" ObjectID="_1451474546" r:id="rId72"/>
+          <o:OLEObject Type="Embed" ProgID="Equation.DSMT4" ShapeID="_x0000_i1050" DrawAspect="Content" ObjectID="_1451898360" r:id="rId72"/>
         </w:object>
       </w:r>
       <w:r>
@@ -6430,10 +6315,10 @@
           <w:position w:val="-16"/>
         </w:rPr>
         <w:object w:dxaOrig="1060" w:dyaOrig="480">
-          <v:shape id="_x0000_i1103" type="#_x0000_t75" style="width:53.2pt;height:23.8pt" o:ole="">
+          <v:shape id="_x0000_i1051" type="#_x0000_t75" style="width:53.2pt;height:23.8pt" o:ole="">
             <v:imagedata r:id="rId73" o:title=""/>
           </v:shape>
-          <o:OLEObject Type="Embed" ProgID="Equation.DSMT4" ShapeID="_x0000_i1103" DrawAspect="Content" ObjectID="_1451474547" r:id="rId74"/>
+          <o:OLEObject Type="Embed" ProgID="Equation.DSMT4" ShapeID="_x0000_i1051" DrawAspect="Content" ObjectID="_1451898361" r:id="rId74"/>
         </w:object>
       </w:r>
       <w:r>
@@ -6461,10 +6346,10 @@
           <w:position w:val="-22"/>
         </w:rPr>
         <w:object w:dxaOrig="3519" w:dyaOrig="560">
-          <v:shape id="_x0000_i1104" type="#_x0000_t75" style="width:175.95pt;height:28.15pt" o:ole="">
+          <v:shape id="_x0000_i1052" type="#_x0000_t75" style="width:175.95pt;height:28.15pt" o:ole="">
             <v:imagedata r:id="rId75" o:title=""/>
           </v:shape>
-          <o:OLEObject Type="Embed" ProgID="Equation.DSMT4" ShapeID="_x0000_i1104" DrawAspect="Content" ObjectID="_1451474548" r:id="rId76"/>
+          <o:OLEObject Type="Embed" ProgID="Equation.DSMT4" ShapeID="_x0000_i1052" DrawAspect="Content" ObjectID="_1451898362" r:id="rId76"/>
         </w:object>
       </w:r>
       <w:r>
@@ -6492,14 +6377,27 @@
       <w:r>
         <w:instrText>(</w:instrText>
       </w:r>
-      <w:fldSimple w:instr=" SEQ MTEqn \c \* Arabic \* MERGEFORMAT ">
-        <w:r>
-          <w:rPr>
-            <w:noProof/>
-          </w:rPr>
-          <w:instrText>8</w:instrText>
-        </w:r>
-      </w:fldSimple>
+      <w:r>
+        <w:fldChar w:fldCharType="begin"/>
+      </w:r>
+      <w:r>
+        <w:instrText xml:space="preserve"> SEQ MTEqn \c \* Arabic \* MERGEFORMAT </w:instrText>
+      </w:r>
+      <w:r>
+        <w:fldChar w:fldCharType="separate"/>
+      </w:r>
+      <w:r>
+        <w:rPr>
+          <w:noProof/>
+        </w:rPr>
+        <w:instrText>8</w:instrText>
+      </w:r>
+      <w:r>
+        <w:rPr>
+          <w:noProof/>
+        </w:rPr>
+        <w:fldChar w:fldCharType="end"/>
+      </w:r>
       <w:r>
         <w:instrText>)</w:instrText>
       </w:r>
@@ -6515,9 +6413,6 @@
           <w:tab w:val="right" w:pos="8222"/>
         </w:tabs>
         <w:ind w:leftChars="177" w:left="425"/>
-        <w:rPr>
-          <w:rFonts w:hint="eastAsia"/>
-        </w:rPr>
       </w:pPr>
       <w:r>
         <w:rPr>
@@ -6530,10 +6425,10 @@
           <w:position w:val="-14"/>
         </w:rPr>
         <w:object w:dxaOrig="920" w:dyaOrig="400">
-          <v:shape id="_x0000_i1105" type="#_x0000_t75" style="width:45.7pt;height:20.05pt" o:ole="">
+          <v:shape id="_x0000_i1053" type="#_x0000_t75" style="width:45.7pt;height:20.05pt" o:ole="">
             <v:imagedata r:id="rId77" o:title=""/>
           </v:shape>
-          <o:OLEObject Type="Embed" ProgID="Equation.DSMT4" ShapeID="_x0000_i1105" DrawAspect="Content" ObjectID="_1451474549" r:id="rId78"/>
+          <o:OLEObject Type="Embed" ProgID="Equation.DSMT4" ShapeID="_x0000_i1053" DrawAspect="Content" ObjectID="_1451898363" r:id="rId78"/>
         </w:object>
       </w:r>
       <w:r>
@@ -6547,10 +6442,10 @@
           <w:position w:val="-12"/>
         </w:rPr>
         <w:object w:dxaOrig="360" w:dyaOrig="380">
-          <v:shape id="_x0000_i1106" type="#_x0000_t75" style="width:18.15pt;height:18.8pt" o:ole="">
+          <v:shape id="_x0000_i1054" type="#_x0000_t75" style="width:18.15pt;height:18.8pt" o:ole="">
             <v:imagedata r:id="rId79" o:title=""/>
           </v:shape>
-          <o:OLEObject Type="Embed" ProgID="Equation.DSMT4" ShapeID="_x0000_i1106" DrawAspect="Content" ObjectID="_1451474550" r:id="rId80"/>
+          <o:OLEObject Type="Embed" ProgID="Equation.DSMT4" ShapeID="_x0000_i1054" DrawAspect="Content" ObjectID="_1451898364" r:id="rId80"/>
         </w:object>
       </w:r>
       <w:r>
@@ -6571,97 +6466,87 @@
       <w:r>
         <w:instrText xml:space="preserve"> GOTOBUTTON ZEqnNum735001  \* MERGEFORMAT </w:instrText>
       </w:r>
-      <w:r>
-        <w:fldChar w:fldCharType="begin"/>
-      </w:r>
-      <w:r>
-        <w:instrText xml:space="preserve"> REF ZEqnNum735001 \* Charformat \! \* MERGEFORMAT </w:instrText>
+      <w:fldSimple w:instr=" REF ZEqnNum735001 \* Charformat \! \* MERGEFORMAT ">
+        <w:r>
+          <w:instrText>(8)</w:instrText>
+        </w:r>
+      </w:fldSimple>
+      <w:r>
+        <w:fldChar w:fldCharType="end"/>
+      </w:r>
+      <w:r>
+        <w:rPr>
+          <w:rFonts w:hint="eastAsia"/>
+        </w:rPr>
+        <w:t>计算的结果范围为</w:t>
+      </w:r>
+      <w:r>
+        <w:rPr>
+          <w:rFonts w:hint="eastAsia"/>
+        </w:rPr>
+        <w:t>0</w:t>
+      </w:r>
+      <w:r>
+        <w:rPr>
+          <w:rFonts w:hint="eastAsia"/>
+        </w:rPr>
+        <w:t>°</w:t>
+      </w:r>
+      <w:r>
+        <w:rPr>
+          <w:rFonts w:hint="eastAsia"/>
+        </w:rPr>
+        <w:t>~180</w:t>
+      </w:r>
+      <w:r>
+        <w:rPr>
+          <w:rFonts w:hint="eastAsia"/>
+        </w:rPr>
+        <w:t>°，而井斜工具面角的定义范围为</w:t>
+      </w:r>
+      <w:r>
+        <w:rPr>
+          <w:rFonts w:hint="eastAsia"/>
+        </w:rPr>
+        <w:t>0</w:t>
+      </w:r>
+      <w:r>
+        <w:rPr>
+          <w:rFonts w:hint="eastAsia"/>
+        </w:rPr>
+        <w:t>°</w:t>
+      </w:r>
+      <w:r>
+        <w:rPr>
+          <w:rFonts w:hint="eastAsia"/>
+        </w:rPr>
+        <w:t>~360</w:t>
+      </w:r>
+      <w:r>
+        <w:rPr>
+          <w:rFonts w:hint="eastAsia"/>
+        </w:rPr>
+        <w:t>°。如因此需要对结果进行判断。如</w:t>
+      </w:r>
+      <w:r>
+        <w:fldChar w:fldCharType="begin"/>
+      </w:r>
+      <w:r>
+        <w:instrText xml:space="preserve"> </w:instrText>
+      </w:r>
+      <w:r>
+        <w:rPr>
+          <w:rFonts w:hint="eastAsia"/>
+        </w:rPr>
+        <w:instrText>REF _Ref374524605 \h</w:instrText>
+      </w:r>
+      <w:r>
+        <w:instrText xml:space="preserve"> </w:instrText>
       </w:r>
       <w:r>
         <w:fldChar w:fldCharType="separate"/>
       </w:r>
       <w:r>
-        <w:instrText>(8)</w:instrText>
-      </w:r>
-      <w:r>
-        <w:fldChar w:fldCharType="end"/>
-      </w:r>
-      <w:r>
-        <w:fldChar w:fldCharType="end"/>
-      </w:r>
-      <w:r>
-        <w:rPr>
-          <w:rFonts w:hint="eastAsia"/>
-        </w:rPr>
-        <w:t>计算的结果范围为</w:t>
-      </w:r>
-      <w:r>
-        <w:rPr>
-          <w:rFonts w:hint="eastAsia"/>
-        </w:rPr>
-        <w:t>0</w:t>
-      </w:r>
-      <w:r>
-        <w:rPr>
-          <w:rFonts w:hint="eastAsia"/>
-        </w:rPr>
-        <w:t>°</w:t>
-      </w:r>
-      <w:r>
-        <w:rPr>
-          <w:rFonts w:hint="eastAsia"/>
-        </w:rPr>
-        <w:t>~180</w:t>
-      </w:r>
-      <w:r>
-        <w:rPr>
-          <w:rFonts w:hint="eastAsia"/>
-        </w:rPr>
-        <w:t>°，而井斜工具面角的定义范围为</w:t>
-      </w:r>
-      <w:r>
-        <w:rPr>
-          <w:rFonts w:hint="eastAsia"/>
-        </w:rPr>
-        <w:t>0</w:t>
-      </w:r>
-      <w:r>
-        <w:rPr>
-          <w:rFonts w:hint="eastAsia"/>
-        </w:rPr>
-        <w:t>°</w:t>
-      </w:r>
-      <w:r>
-        <w:rPr>
-          <w:rFonts w:hint="eastAsia"/>
-        </w:rPr>
-        <w:t>~360</w:t>
-      </w:r>
-      <w:r>
-        <w:rPr>
-          <w:rFonts w:hint="eastAsia"/>
-        </w:rPr>
-        <w:t>°。如因此需要对结果进行判断。如</w:t>
-      </w:r>
-      <w:r>
-        <w:fldChar w:fldCharType="begin"/>
-      </w:r>
-      <w:r>
-        <w:instrText xml:space="preserve"> </w:instrText>
-      </w:r>
-      <w:r>
-        <w:rPr>
-          <w:rFonts w:hint="eastAsia"/>
-        </w:rPr>
-        <w:instrText>REF _Ref374524605 \h</w:instrText>
-      </w:r>
-      <w:r>
-        <w:instrText xml:space="preserve"> </w:instrText>
-      </w:r>
-      <w:r>
-        <w:fldChar w:fldCharType="separate"/>
-      </w:r>
-      <w:r>
         <w:rPr>
           <w:rFonts w:hint="eastAsia"/>
         </w:rPr>
@@ -6677,7 +6562,7 @@
         <w:rPr>
           <w:noProof/>
         </w:rPr>
-        <w:t>17</w:t>
+        <w:t>18</w:t>
       </w:r>
       <w:r>
         <w:fldChar w:fldCharType="end"/>
@@ -6694,21 +6579,11 @@
       <w:r>
         <w:instrText xml:space="preserve"> GOTOBUTTON ZEqnNum735001  \* MERGEFORMAT </w:instrText>
       </w:r>
-      <w:r>
-        <w:fldChar w:fldCharType="begin"/>
-      </w:r>
-      <w:r>
-        <w:instrText xml:space="preserve"> REF ZEqnNum735001 \* Charformat \! \* MERGEFORMAT </w:instrText>
-      </w:r>
-      <w:r>
-        <w:fldChar w:fldCharType="separate"/>
-      </w:r>
-      <w:r>
-        <w:instrText>(8)</w:instrText>
-      </w:r>
-      <w:r>
-        <w:fldChar w:fldCharType="end"/>
-      </w:r>
+      <w:fldSimple w:instr=" REF ZEqnNum735001 \* Charformat \! \* MERGEFORMAT ">
+        <w:r>
+          <w:instrText>(8)</w:instrText>
+        </w:r>
+      </w:fldSimple>
       <w:r>
         <w:fldChar w:fldCharType="end"/>
       </w:r>
@@ -6788,21 +6663,7 @@
         <w:rPr>
           <w:rFonts w:hint="eastAsia"/>
         </w:rPr>
-        <w:t>的夹角应该进行修正。计算结果是否需要修正是通过两个向量</w:t>
-      </w:r>
-      <w:proofErr w:type="gramStart"/>
-      <w:r>
-        <w:rPr>
-          <w:rFonts w:hint="eastAsia"/>
-        </w:rPr>
-        <w:t>的叉积的</w:t>
-      </w:r>
-      <w:proofErr w:type="gramEnd"/>
-      <w:r>
-        <w:rPr>
-          <w:rFonts w:hint="eastAsia"/>
-        </w:rPr>
-        <w:t>方向来判断的。</w:t>
+        <w:t>的夹角应该进行修正。计算结果是否需要修正是通过两个向量的叉积的方向来判断的。</w:t>
       </w:r>
     </w:p>
     <w:p>
@@ -6874,9 +6735,6 @@
       <w:pPr>
         <w:pStyle w:val="a6"/>
         <w:jc w:val="center"/>
-        <w:rPr>
-          <w:rFonts w:hint="eastAsia"/>
-        </w:rPr>
       </w:pPr>
       <w:r>
         <w:rPr>
@@ -6979,7 +6837,7 @@
       <w:pPr>
         <w:pStyle w:val="1"/>
       </w:pPr>
-      <w:bookmarkStart w:id="26" w:name="_Toc377730612"/>
+      <w:bookmarkStart w:id="26" w:name="_Toc378156337"/>
       <w:r>
         <w:rPr>
           <w:rFonts w:hint="eastAsia"/>
@@ -7015,11 +6873,6 @@
       </w:r>
     </w:p>
     <w:p>
-      <w:pPr>
-        <w:rPr>
-          <w:rFonts w:hint="eastAsia"/>
-        </w:rPr>
-      </w:pPr>
       <w:r>
         <w:rPr>
           <w:rFonts w:hint="eastAsia"/>
@@ -7084,21 +6937,7 @@
         <w:rPr>
           <w:rFonts w:hint="eastAsia"/>
         </w:rPr>
-        <w:t>）将无迹变换和卡尔曼滤波结合起来，对非线性函数的概率密度分布进行近似，没有泰</w:t>
-      </w:r>
-      <w:proofErr w:type="gramStart"/>
-      <w:r>
-        <w:rPr>
-          <w:rFonts w:hint="eastAsia"/>
-        </w:rPr>
-        <w:t>勒展开</w:t>
-      </w:r>
-      <w:proofErr w:type="gramEnd"/>
-      <w:r>
-        <w:rPr>
-          <w:rFonts w:hint="eastAsia"/>
-        </w:rPr>
-        <w:t>的过程，理论上，对于非线性函数的统计量的估计可以达到三阶准确性。</w:t>
+        <w:t>）将无迹变换和卡尔曼滤波结合起来，对非线性函数的概率密度分布进行近似，没有泰勒展开的过程，理论上，对于非线性函数的统计量的估计可以达到三阶准确性。</w:t>
       </w:r>
     </w:p>
     <w:p>
@@ -7167,7 +7006,7 @@
       <w:pPr>
         <w:pStyle w:val="2"/>
       </w:pPr>
-      <w:bookmarkStart w:id="27" w:name="_Toc377730613"/>
+      <w:bookmarkStart w:id="27" w:name="_Toc378156338"/>
       <w:r>
         <w:rPr>
           <w:rFonts w:hint="eastAsia"/>
@@ -7234,10 +7073,10 @@
           <w:position w:val="-24"/>
         </w:rPr>
         <w:object w:dxaOrig="960" w:dyaOrig="620">
-          <v:shape id="_x0000_i1040" type="#_x0000_t75" style="width:48.2pt;height:31.3pt" o:ole="">
+          <v:shape id="_x0000_i1055" type="#_x0000_t75" style="width:48.2pt;height:31.3pt" o:ole="">
             <v:imagedata r:id="rId82" o:title=""/>
           </v:shape>
-          <o:OLEObject Type="Embed" ProgID="Equation.DSMT4" ShapeID="_x0000_i1040" DrawAspect="Content" ObjectID="_1451474551" r:id="rId83"/>
+          <o:OLEObject Type="Embed" ProgID="Equation.DSMT4" ShapeID="_x0000_i1055" DrawAspect="Content" ObjectID="_1451898365" r:id="rId83"/>
         </w:object>
       </w:r>
       <w:r>
@@ -7268,14 +7107,27 @@
       <w:r>
         <w:instrText>(</w:instrText>
       </w:r>
-      <w:fldSimple w:instr=" SEQ MTEqn \c \* Arabic \* MERGEFORMAT ">
-        <w:r>
-          <w:rPr>
-            <w:noProof/>
-          </w:rPr>
-          <w:instrText>9</w:instrText>
-        </w:r>
-      </w:fldSimple>
+      <w:r>
+        <w:fldChar w:fldCharType="begin"/>
+      </w:r>
+      <w:r>
+        <w:instrText xml:space="preserve"> SEQ MTEqn \c \* Arabic \* MERGEFORMAT </w:instrText>
+      </w:r>
+      <w:r>
+        <w:fldChar w:fldCharType="separate"/>
+      </w:r>
+      <w:r>
+        <w:rPr>
+          <w:noProof/>
+        </w:rPr>
+        <w:instrText>9</w:instrText>
+      </w:r>
+      <w:r>
+        <w:rPr>
+          <w:noProof/>
+        </w:rPr>
+        <w:fldChar w:fldCharType="end"/>
+      </w:r>
       <w:r>
         <w:instrText>)</w:instrText>
       </w:r>
@@ -7317,10 +7169,10 @@
           <w:position w:val="-68"/>
         </w:rPr>
         <w:object w:dxaOrig="2820" w:dyaOrig="1480">
-          <v:shape id="_x0000_i1041" type="#_x0000_t75" style="width:140.85pt;height:74.5pt" o:ole="">
+          <v:shape id="_x0000_i1056" type="#_x0000_t75" style="width:140.85pt;height:74.5pt" o:ole="">
             <v:imagedata r:id="rId84" o:title=""/>
           </v:shape>
-          <o:OLEObject Type="Embed" ProgID="Equation.DSMT4" ShapeID="_x0000_i1041" DrawAspect="Content" ObjectID="_1451474552" r:id="rId85"/>
+          <o:OLEObject Type="Embed" ProgID="Equation.DSMT4" ShapeID="_x0000_i1056" DrawAspect="Content" ObjectID="_1451898366" r:id="rId85"/>
         </w:object>
       </w:r>
     </w:p>
@@ -7343,10 +7195,10 @@
           <w:position w:val="-12"/>
         </w:rPr>
         <w:object w:dxaOrig="300" w:dyaOrig="360">
-          <v:shape id="_x0000_i1042" type="#_x0000_t75" style="width:15.05pt;height:18.15pt" o:ole="">
+          <v:shape id="_x0000_i1057" type="#_x0000_t75" style="width:15.05pt;height:18.15pt" o:ole="">
             <v:imagedata r:id="rId86" o:title=""/>
           </v:shape>
-          <o:OLEObject Type="Embed" ProgID="Equation.DSMT4" ShapeID="_x0000_i1042" DrawAspect="Content" ObjectID="_1451474553" r:id="rId87"/>
+          <o:OLEObject Type="Embed" ProgID="Equation.DSMT4" ShapeID="_x0000_i1057" DrawAspect="Content" ObjectID="_1451898367" r:id="rId87"/>
         </w:object>
       </w:r>
       <w:r>
@@ -7360,10 +7212,10 @@
           <w:position w:val="-14"/>
         </w:rPr>
         <w:object w:dxaOrig="320" w:dyaOrig="380">
-          <v:shape id="_x0000_i1043" type="#_x0000_t75" style="width:16.3pt;height:18.8pt" o:ole="">
+          <v:shape id="_x0000_i1058" type="#_x0000_t75" style="width:16.3pt;height:18.8pt" o:ole="">
             <v:imagedata r:id="rId88" o:title=""/>
           </v:shape>
-          <o:OLEObject Type="Embed" ProgID="Equation.DSMT4" ShapeID="_x0000_i1043" DrawAspect="Content" ObjectID="_1451474554" r:id="rId89"/>
+          <o:OLEObject Type="Embed" ProgID="Equation.DSMT4" ShapeID="_x0000_i1058" DrawAspect="Content" ObjectID="_1451898368" r:id="rId89"/>
         </w:object>
       </w:r>
       <w:r>
@@ -7377,10 +7229,10 @@
           <w:position w:val="-12"/>
         </w:rPr>
         <w:object w:dxaOrig="300" w:dyaOrig="360">
-          <v:shape id="_x0000_i1044" type="#_x0000_t75" style="width:15.05pt;height:18.15pt" o:ole="">
+          <v:shape id="_x0000_i1059" type="#_x0000_t75" style="width:15.05pt;height:18.15pt" o:ole="">
             <v:imagedata r:id="rId90" o:title=""/>
           </v:shape>
-          <o:OLEObject Type="Embed" ProgID="Equation.DSMT4" ShapeID="_x0000_i1044" DrawAspect="Content" ObjectID="_1451474555" r:id="rId91"/>
+          <o:OLEObject Type="Embed" ProgID="Equation.DSMT4" ShapeID="_x0000_i1059" DrawAspect="Content" ObjectID="_1451898369" r:id="rId91"/>
         </w:object>
       </w:r>
       <w:r>
@@ -7431,21 +7283,11 @@
       <w:r>
         <w:instrText xml:space="preserve"> GOTOBUTTON ZEqnNum533599  \* MERGEFORMAT </w:instrText>
       </w:r>
-      <w:r>
-        <w:fldChar w:fldCharType="begin"/>
-      </w:r>
-      <w:r>
-        <w:instrText xml:space="preserve"> REF ZEqnNum533599 \* Charformat \! \* MERGEFORMAT </w:instrText>
-      </w:r>
-      <w:r>
-        <w:fldChar w:fldCharType="separate"/>
-      </w:r>
-      <w:r>
-        <w:instrText>(9)</w:instrText>
-      </w:r>
-      <w:r>
-        <w:fldChar w:fldCharType="end"/>
-      </w:r>
+      <w:fldSimple w:instr=" REF ZEqnNum533599 \* Charformat \! \* MERGEFORMAT ">
+        <w:r>
+          <w:instrText>(9)</w:instrText>
+        </w:r>
+      </w:fldSimple>
       <w:r>
         <w:fldChar w:fldCharType="end"/>
       </w:r>
@@ -7474,10 +7316,10 @@
           <w:position w:val="-12"/>
         </w:rPr>
         <w:object w:dxaOrig="1200" w:dyaOrig="540">
-          <v:shape id="_x0000_i1045" type="#_x0000_t75" style="width:60.75pt;height:26.9pt" o:ole="">
+          <v:shape id="_x0000_i1060" type="#_x0000_t75" style="width:60.75pt;height:26.9pt" o:ole="">
             <v:imagedata r:id="rId92" o:title=""/>
           </v:shape>
-          <o:OLEObject Type="Embed" ProgID="Equation.DSMT4" ShapeID="_x0000_i1045" DrawAspect="Content" ObjectID="_1451474556" r:id="rId93"/>
+          <o:OLEObject Type="Embed" ProgID="Equation.DSMT4" ShapeID="_x0000_i1060" DrawAspect="Content" ObjectID="_1451898370" r:id="rId93"/>
         </w:object>
       </w:r>
       <w:r>
@@ -7505,14 +7347,27 @@
       <w:r>
         <w:instrText>(</w:instrText>
       </w:r>
-      <w:fldSimple w:instr=" SEQ MTEqn \c \* Arabic \* MERGEFORMAT ">
-        <w:r>
-          <w:rPr>
-            <w:noProof/>
-          </w:rPr>
-          <w:instrText>10</w:instrText>
-        </w:r>
-      </w:fldSimple>
+      <w:r>
+        <w:fldChar w:fldCharType="begin"/>
+      </w:r>
+      <w:r>
+        <w:instrText xml:space="preserve"> SEQ MTEqn \c \* Arabic \* MERGEFORMAT </w:instrText>
+      </w:r>
+      <w:r>
+        <w:fldChar w:fldCharType="separate"/>
+      </w:r>
+      <w:r>
+        <w:rPr>
+          <w:noProof/>
+        </w:rPr>
+        <w:instrText>10</w:instrText>
+      </w:r>
+      <w:r>
+        <w:rPr>
+          <w:noProof/>
+        </w:rPr>
+        <w:fldChar w:fldCharType="end"/>
+      </w:r>
       <w:r>
         <w:instrText>)</w:instrText>
       </w:r>
@@ -7541,9 +7396,6 @@
           <w:tab w:val="center" w:pos="4395"/>
           <w:tab w:val="right" w:pos="8222"/>
         </w:tabs>
-        <w:rPr>
-          <w:rFonts w:hint="eastAsia"/>
-        </w:rPr>
       </w:pPr>
       <w:r>
         <w:rPr>
@@ -7556,10 +7408,10 @@
           <w:position w:val="-22"/>
         </w:rPr>
         <w:object w:dxaOrig="1300" w:dyaOrig="560">
-          <v:shape id="_x0000_i1046" type="#_x0000_t75" style="width:65.1pt;height:28.15pt" o:ole="">
+          <v:shape id="_x0000_i1061" type="#_x0000_t75" style="width:65.1pt;height:28.15pt" o:ole="">
             <v:imagedata r:id="rId94" o:title=""/>
           </v:shape>
-          <o:OLEObject Type="Embed" ProgID="Equation.DSMT4" ShapeID="_x0000_i1046" DrawAspect="Content" ObjectID="_1451474557" r:id="rId95"/>
+          <o:OLEObject Type="Embed" ProgID="Equation.DSMT4" ShapeID="_x0000_i1061" DrawAspect="Content" ObjectID="_1451898371" r:id="rId95"/>
         </w:object>
       </w:r>
       <w:r>
@@ -7572,9 +7424,6 @@
           <w:tab w:val="center" w:pos="4395"/>
           <w:tab w:val="right" w:pos="8222"/>
         </w:tabs>
-        <w:rPr>
-          <w:rFonts w:hint="eastAsia"/>
-        </w:rPr>
       </w:pPr>
       <w:r>
         <w:rPr>
@@ -7589,9 +7438,6 @@
           <w:tab w:val="center" w:pos="4395"/>
           <w:tab w:val="right" w:pos="8222"/>
         </w:tabs>
-        <w:rPr>
-          <w:rFonts w:hint="eastAsia"/>
-        </w:rPr>
       </w:pPr>
       <w:r>
         <w:rPr>
@@ -7604,10 +7450,10 @@
           <w:position w:val="-68"/>
         </w:rPr>
         <w:object w:dxaOrig="3640" w:dyaOrig="1480">
-          <v:shape id="_x0000_i1107" type="#_x0000_t75" style="width:182.2pt;height:73.9pt" o:ole="">
+          <v:shape id="_x0000_i1062" type="#_x0000_t75" style="width:182.2pt;height:73.9pt" o:ole="">
             <v:imagedata r:id="rId96" o:title=""/>
           </v:shape>
-          <o:OLEObject Type="Embed" ProgID="Equation.DSMT4" ShapeID="_x0000_i1107" DrawAspect="Content" ObjectID="_1451474558" r:id="rId97"/>
+          <o:OLEObject Type="Embed" ProgID="Equation.DSMT4" ShapeID="_x0000_i1062" DrawAspect="Content" ObjectID="_1451898372" r:id="rId97"/>
         </w:object>
       </w:r>
       <w:r>
@@ -7638,14 +7484,27 @@
       <w:r>
         <w:instrText>(</w:instrText>
       </w:r>
-      <w:fldSimple w:instr=" SEQ MTEqn \c \* Arabic \* MERGEFORMAT ">
-        <w:r>
-          <w:rPr>
-            <w:noProof/>
-          </w:rPr>
-          <w:instrText>11</w:instrText>
-        </w:r>
-      </w:fldSimple>
+      <w:r>
+        <w:fldChar w:fldCharType="begin"/>
+      </w:r>
+      <w:r>
+        <w:instrText xml:space="preserve"> SEQ MTEqn \c \* Arabic \* MERGEFORMAT </w:instrText>
+      </w:r>
+      <w:r>
+        <w:fldChar w:fldCharType="separate"/>
+      </w:r>
+      <w:r>
+        <w:rPr>
+          <w:noProof/>
+        </w:rPr>
+        <w:instrText>11</w:instrText>
+      </w:r>
+      <w:r>
+        <w:rPr>
+          <w:noProof/>
+        </w:rPr>
+        <w:fldChar w:fldCharType="end"/>
+      </w:r>
       <w:r>
         <w:instrText>)</w:instrText>
       </w:r>
@@ -7672,10 +7531,10 @@
           <w:position w:val="-6"/>
         </w:rPr>
         <w:object w:dxaOrig="360" w:dyaOrig="480">
-          <v:shape id="_x0000_i1108" type="#_x0000_t75" style="width:18.15pt;height:23.8pt" o:ole="">
+          <v:shape id="_x0000_i1063" type="#_x0000_t75" style="width:18.15pt;height:23.8pt" o:ole="">
             <v:imagedata r:id="rId98" o:title=""/>
           </v:shape>
-          <o:OLEObject Type="Embed" ProgID="Equation.DSMT4" ShapeID="_x0000_i1108" DrawAspect="Content" ObjectID="_1451474559" r:id="rId99"/>
+          <o:OLEObject Type="Embed" ProgID="Equation.DSMT4" ShapeID="_x0000_i1063" DrawAspect="Content" ObjectID="_1451898373" r:id="rId99"/>
         </w:object>
       </w:r>
       <w:r>
@@ -7694,9 +7553,6 @@
           <w:tab w:val="center" w:pos="4395"/>
           <w:tab w:val="right" w:pos="8222"/>
         </w:tabs>
-        <w:rPr>
-          <w:rFonts w:hint="eastAsia"/>
-        </w:rPr>
       </w:pPr>
       <w:r>
         <w:rPr>
@@ -7709,10 +7565,10 @@
           <w:position w:val="-24"/>
         </w:rPr>
         <w:object w:dxaOrig="1620" w:dyaOrig="660">
-          <v:shape id="_x0000_i1047" type="#_x0000_t75" style="width:80.75pt;height:33.2pt" o:ole="">
+          <v:shape id="_x0000_i1064" type="#_x0000_t75" style="width:80.75pt;height:33.2pt" o:ole="">
             <v:imagedata r:id="rId100" o:title=""/>
           </v:shape>
-          <o:OLEObject Type="Embed" ProgID="Equation.DSMT4" ShapeID="_x0000_i1047" DrawAspect="Content" ObjectID="_1451474560" r:id="rId101"/>
+          <o:OLEObject Type="Embed" ProgID="Equation.DSMT4" ShapeID="_x0000_i1064" DrawAspect="Content" ObjectID="_1451898374" r:id="rId101"/>
         </w:object>
       </w:r>
       <w:r>
@@ -7742,14 +7598,30 @@
       <w:r>
         <w:instrText>(</w:instrText>
       </w:r>
-      <w:fldSimple w:instr=" SEQ MTEqn \c \* Arabic \* MERGEFORMAT ">
-        <w:r>
-          <w:rPr>
-            <w:noProof/>
-          </w:rPr>
-          <w:instrText>12</w:instrText>
-        </w:r>
-      </w:fldSimple>
+      <w:r>
+        <w:fldChar w:fldCharType="begin"/>
+      </w:r>
+      <w:r>
+        <w:instrText xml:space="preserve"> SEQ MTEqn \c \* Arabic \* M</w:instrText>
+      </w:r>
+      <w:r>
+        <w:instrText xml:space="preserve">ERGEFORMAT </w:instrText>
+      </w:r>
+      <w:r>
+        <w:fldChar w:fldCharType="separate"/>
+      </w:r>
+      <w:r>
+        <w:rPr>
+          <w:noProof/>
+        </w:rPr>
+        <w:instrText>12</w:instrText>
+      </w:r>
+      <w:r>
+        <w:rPr>
+          <w:noProof/>
+        </w:rPr>
+        <w:fldChar w:fldCharType="end"/>
+      </w:r>
       <w:r>
         <w:instrText>)</w:instrText>
       </w:r>
@@ -7770,14 +7642,12 @@
         </w:rPr>
         <w:t>或者利用</w:t>
       </w:r>
-      <w:proofErr w:type="spellStart"/>
       <w:r>
         <w:rPr>
           <w:rFonts w:hint="eastAsia"/>
         </w:rPr>
         <w:t>matlab</w:t>
       </w:r>
-      <w:proofErr w:type="spellEnd"/>
       <w:r>
         <w:rPr>
           <w:rFonts w:hint="eastAsia"/>
@@ -7830,10 +7700,10 @@
           <w:position w:val="-12"/>
         </w:rPr>
         <w:object w:dxaOrig="680" w:dyaOrig="360">
-          <v:shape id="_x0000_i1048" type="#_x0000_t75" style="width:33.8pt;height:18.15pt" o:ole="">
+          <v:shape id="_x0000_i1065" type="#_x0000_t75" style="width:33.8pt;height:18.15pt" o:ole="">
             <v:imagedata r:id="rId102" o:title=""/>
           </v:shape>
-          <o:OLEObject Type="Embed" ProgID="Equation.DSMT4" ShapeID="_x0000_i1048" DrawAspect="Content" ObjectID="_1451474561" r:id="rId103"/>
+          <o:OLEObject Type="Embed" ProgID="Equation.DSMT4" ShapeID="_x0000_i1065" DrawAspect="Content" ObjectID="_1451898375" r:id="rId103"/>
         </w:object>
       </w:r>
     </w:p>
@@ -7855,10 +7725,10 @@
           <w:position w:val="-14"/>
         </w:rPr>
         <w:object w:dxaOrig="680" w:dyaOrig="380">
-          <v:shape id="_x0000_i1049" type="#_x0000_t75" style="width:33.8pt;height:18.8pt" o:ole="">
+          <v:shape id="_x0000_i1066" type="#_x0000_t75" style="width:33.8pt;height:18.8pt" o:ole="">
             <v:imagedata r:id="rId104" o:title=""/>
           </v:shape>
-          <o:OLEObject Type="Embed" ProgID="Equation.DSMT4" ShapeID="_x0000_i1049" DrawAspect="Content" ObjectID="_1451474562" r:id="rId105"/>
+          <o:OLEObject Type="Embed" ProgID="Equation.DSMT4" ShapeID="_x0000_i1066" DrawAspect="Content" ObjectID="_1451898376" r:id="rId105"/>
         </w:object>
       </w:r>
     </w:p>
@@ -7880,10 +7750,10 @@
           <w:position w:val="-12"/>
         </w:rPr>
         <w:object w:dxaOrig="720" w:dyaOrig="360">
-          <v:shape id="_x0000_i1050" type="#_x0000_t75" style="width:36.3pt;height:18.15pt" o:ole="">
+          <v:shape id="_x0000_i1067" type="#_x0000_t75" style="width:36.3pt;height:18.15pt" o:ole="">
             <v:imagedata r:id="rId106" o:title=""/>
           </v:shape>
-          <o:OLEObject Type="Embed" ProgID="Equation.DSMT4" ShapeID="_x0000_i1050" DrawAspect="Content" ObjectID="_1451474563" r:id="rId107"/>
+          <o:OLEObject Type="Embed" ProgID="Equation.DSMT4" ShapeID="_x0000_i1067" DrawAspect="Content" ObjectID="_1451898377" r:id="rId107"/>
         </w:object>
       </w:r>
     </w:p>
@@ -7905,10 +7775,10 @@
           <w:position w:val="-12"/>
         </w:rPr>
         <w:object w:dxaOrig="680" w:dyaOrig="360">
-          <v:shape id="_x0000_i1051" type="#_x0000_t75" style="width:33.8pt;height:17.55pt" o:ole="">
+          <v:shape id="_x0000_i1068" type="#_x0000_t75" style="width:33.8pt;height:17.55pt" o:ole="">
             <v:imagedata r:id="rId108" o:title=""/>
           </v:shape>
-          <o:OLEObject Type="Embed" ProgID="Equation.DSMT4" ShapeID="_x0000_i1051" DrawAspect="Content" ObjectID="_1451474564" r:id="rId109"/>
+          <o:OLEObject Type="Embed" ProgID="Equation.DSMT4" ShapeID="_x0000_i1068" DrawAspect="Content" ObjectID="_1451898378" r:id="rId109"/>
         </w:object>
       </w:r>
     </w:p>
@@ -7918,39 +7788,24 @@
           <w:tab w:val="center" w:pos="4395"/>
           <w:tab w:val="right" w:pos="8222"/>
         </w:tabs>
-        <w:rPr>
-          <w:rFonts w:hint="eastAsia"/>
-        </w:rPr>
-      </w:pPr>
-      <w:proofErr w:type="gramStart"/>
+      </w:pPr>
       <w:r>
         <w:rPr>
           <w:rFonts w:hint="eastAsia"/>
         </w:rPr>
         <w:t>那么式</w:t>
       </w:r>
-      <w:proofErr w:type="gramEnd"/>
       <w:r>
         <w:fldChar w:fldCharType="begin"/>
       </w:r>
       <w:r>
         <w:instrText xml:space="preserve"> GOTOBUTTON ZEqnNum823995  \* MERGEFORMAT </w:instrText>
       </w:r>
-      <w:r>
-        <w:fldChar w:fldCharType="begin"/>
-      </w:r>
-      <w:r>
-        <w:instrText xml:space="preserve"> REF ZEqnNum823995 \* Charformat \! \* MERGEFORMAT </w:instrText>
-      </w:r>
-      <w:r>
-        <w:fldChar w:fldCharType="separate"/>
-      </w:r>
-      <w:r>
-        <w:instrText>(11)</w:instrText>
-      </w:r>
-      <w:r>
-        <w:fldChar w:fldCharType="end"/>
-      </w:r>
+      <w:fldSimple w:instr=" REF ZEqnNum823995 \* Charformat \! \* MERGEFORMAT ">
+        <w:r>
+          <w:instrText>(11)</w:instrText>
+        </w:r>
+      </w:fldSimple>
       <w:r>
         <w:fldChar w:fldCharType="end"/>
       </w:r>
@@ -7980,10 +7835,10 @@
           <w:position w:val="-68"/>
         </w:rPr>
         <w:object w:dxaOrig="3460" w:dyaOrig="1480">
-          <v:shape id="_x0000_i1109" type="#_x0000_t75" style="width:172.8pt;height:73.9pt" o:ole="">
+          <v:shape id="_x0000_i1069" type="#_x0000_t75" style="width:172.8pt;height:73.9pt" o:ole="">
             <v:imagedata r:id="rId110" o:title=""/>
           </v:shape>
-          <o:OLEObject Type="Embed" ProgID="Equation.DSMT4" ShapeID="_x0000_i1109" DrawAspect="Content" ObjectID="_1451474565" r:id="rId111"/>
+          <o:OLEObject Type="Embed" ProgID="Equation.DSMT4" ShapeID="_x0000_i1069" DrawAspect="Content" ObjectID="_1451898379" r:id="rId111"/>
         </w:object>
       </w:r>
     </w:p>
@@ -8020,10 +7875,10 @@
           <w:position w:val="-14"/>
         </w:rPr>
         <w:object w:dxaOrig="2580" w:dyaOrig="440">
-          <v:shape id="_x0000_i1052" type="#_x0000_t75" style="width:128.95pt;height:21.9pt" o:ole="">
+          <v:shape id="_x0000_i1070" type="#_x0000_t75" style="width:128.95pt;height:21.9pt" o:ole="">
             <v:imagedata r:id="rId112" o:title=""/>
           </v:shape>
-          <o:OLEObject Type="Embed" ProgID="Equation.DSMT4" ShapeID="_x0000_i1052" DrawAspect="Content" ObjectID="_1451474566" r:id="rId113"/>
+          <o:OLEObject Type="Embed" ProgID="Equation.DSMT4" ShapeID="_x0000_i1070" DrawAspect="Content" ObjectID="_1451898380" r:id="rId113"/>
         </w:object>
       </w:r>
       <w:r>
@@ -8051,14 +7906,27 @@
       <w:r>
         <w:instrText>(</w:instrText>
       </w:r>
-      <w:fldSimple w:instr=" SEQ MTEqn \c \* Arabic \* MERGEFORMAT ">
-        <w:r>
-          <w:rPr>
-            <w:noProof/>
-          </w:rPr>
-          <w:instrText>13</w:instrText>
-        </w:r>
-      </w:fldSimple>
+      <w:r>
+        <w:fldChar w:fldCharType="begin"/>
+      </w:r>
+      <w:r>
+        <w:instrText xml:space="preserve"> SEQ MTEqn \c \* Arabic \* MERGEFORMAT </w:instrText>
+      </w:r>
+      <w:r>
+        <w:fldChar w:fldCharType="separate"/>
+      </w:r>
+      <w:r>
+        <w:rPr>
+          <w:noProof/>
+        </w:rPr>
+        <w:instrText>13</w:instrText>
+      </w:r>
+      <w:r>
+        <w:rPr>
+          <w:noProof/>
+        </w:rPr>
+        <w:fldChar w:fldCharType="end"/>
+      </w:r>
       <w:r>
         <w:instrText>)</w:instrText>
       </w:r>
@@ -8073,9 +7941,6 @@
           <w:tab w:val="center" w:pos="4395"/>
           <w:tab w:val="right" w:pos="8222"/>
         </w:tabs>
-        <w:rPr>
-          <w:rFonts w:hint="eastAsia"/>
-        </w:rPr>
       </w:pPr>
       <w:r>
         <w:rPr>
@@ -8090,9 +7955,6 @@
           <w:tab w:val="center" w:pos="4395"/>
           <w:tab w:val="right" w:pos="8222"/>
         </w:tabs>
-        <w:rPr>
-          <w:rFonts w:hint="eastAsia"/>
-        </w:rPr>
       </w:pPr>
       <w:r>
         <w:rPr>
@@ -8105,10 +7967,10 @@
           <w:position w:val="-44"/>
         </w:rPr>
         <w:object w:dxaOrig="2740" w:dyaOrig="999">
-          <v:shape id="_x0000_i1110" type="#_x0000_t75" style="width:137.1pt;height:50.1pt" o:ole="">
+          <v:shape id="_x0000_i1071" type="#_x0000_t75" style="width:137.1pt;height:50.1pt" o:ole="">
             <v:imagedata r:id="rId114" o:title=""/>
           </v:shape>
-          <o:OLEObject Type="Embed" ProgID="Equation.DSMT4" ShapeID="_x0000_i1110" DrawAspect="Content" ObjectID="_1451474567" r:id="rId115"/>
+          <o:OLEObject Type="Embed" ProgID="Equation.DSMT4" ShapeID="_x0000_i1071" DrawAspect="Content" ObjectID="_1451898381" r:id="rId115"/>
         </w:object>
       </w:r>
       <w:r>
@@ -8139,14 +8001,27 @@
       <w:r>
         <w:instrText>(</w:instrText>
       </w:r>
-      <w:fldSimple w:instr=" SEQ MTEqn \c \* Arabic \* MERGEFORMAT ">
-        <w:r>
-          <w:rPr>
-            <w:noProof/>
-          </w:rPr>
-          <w:instrText>14</w:instrText>
-        </w:r>
-      </w:fldSimple>
+      <w:r>
+        <w:fldChar w:fldCharType="begin"/>
+      </w:r>
+      <w:r>
+        <w:instrText xml:space="preserve"> SEQ MTEqn \c \* Arabic \* MERGEFORMAT </w:instrText>
+      </w:r>
+      <w:r>
+        <w:fldChar w:fldCharType="separate"/>
+      </w:r>
+      <w:r>
+        <w:rPr>
+          <w:noProof/>
+        </w:rPr>
+        <w:instrText>14</w:instrText>
+      </w:r>
+      <w:r>
+        <w:rPr>
+          <w:noProof/>
+        </w:rPr>
+        <w:fldChar w:fldCharType="end"/>
+      </w:r>
       <w:r>
         <w:instrText>)</w:instrText>
       </w:r>
@@ -8175,9 +8050,6 @@
           <w:tab w:val="center" w:pos="4395"/>
           <w:tab w:val="right" w:pos="8222"/>
         </w:tabs>
-        <w:rPr>
-          <w:rFonts w:hint="eastAsia"/>
-        </w:rPr>
       </w:pPr>
       <w:r>
         <w:rPr>
@@ -8190,10 +8062,10 @@
           <w:position w:val="-142"/>
         </w:rPr>
         <w:object w:dxaOrig="5539" w:dyaOrig="2960">
-          <v:shape id="_x0000_i1053" type="#_x0000_t75" style="width:276.1pt;height:147.15pt" o:ole="">
+          <v:shape id="_x0000_i1072" type="#_x0000_t75" style="width:276.1pt;height:147.15pt" o:ole="">
             <v:imagedata r:id="rId116" o:title=""/>
           </v:shape>
-          <o:OLEObject Type="Embed" ProgID="Equation.DSMT4" ShapeID="_x0000_i1053" DrawAspect="Content" ObjectID="_1451474568" r:id="rId117"/>
+          <o:OLEObject Type="Embed" ProgID="Equation.DSMT4" ShapeID="_x0000_i1072" DrawAspect="Content" ObjectID="_1451898382" r:id="rId117"/>
         </w:object>
       </w:r>
       <w:r>
@@ -8221,14 +8093,27 @@
       <w:r>
         <w:instrText>(</w:instrText>
       </w:r>
-      <w:fldSimple w:instr=" SEQ MTEqn \c \* Arabic \* MERGEFORMAT ">
-        <w:r>
-          <w:rPr>
-            <w:noProof/>
-          </w:rPr>
-          <w:instrText>15</w:instrText>
-        </w:r>
-      </w:fldSimple>
+      <w:r>
+        <w:fldChar w:fldCharType="begin"/>
+      </w:r>
+      <w:r>
+        <w:instrText xml:space="preserve"> SEQ MTEqn \c \* Arabic \* MERGEFORMAT </w:instrText>
+      </w:r>
+      <w:r>
+        <w:fldChar w:fldCharType="separate"/>
+      </w:r>
+      <w:r>
+        <w:rPr>
+          <w:noProof/>
+        </w:rPr>
+        <w:instrText>15</w:instrText>
+      </w:r>
+      <w:r>
+        <w:rPr>
+          <w:noProof/>
+        </w:rPr>
+        <w:fldChar w:fldCharType="end"/>
+      </w:r>
       <w:r>
         <w:instrText>)</w:instrText>
       </w:r>
@@ -8256,21 +8141,11 @@
       <w:r>
         <w:instrText xml:space="preserve"> GOTOBUTTON ZEqnNum109537  \* MERGEFORMAT </w:instrText>
       </w:r>
-      <w:r>
-        <w:fldChar w:fldCharType="begin"/>
-      </w:r>
-      <w:r>
-        <w:instrText xml:space="preserve"> REF ZEqnNum109537 \* Charformat \! \* MERGEFORMAT </w:instrText>
-      </w:r>
-      <w:r>
-        <w:fldChar w:fldCharType="separate"/>
-      </w:r>
-      <w:r>
-        <w:instrText>(14)</w:instrText>
-      </w:r>
-      <w:r>
-        <w:fldChar w:fldCharType="end"/>
-      </w:r>
+      <w:fldSimple w:instr=" REF ZEqnNum109537 \* Charformat \! \* MERGEFORMAT ">
+        <w:r>
+          <w:instrText>(14)</w:instrText>
+        </w:r>
+      </w:fldSimple>
       <w:r>
         <w:fldChar w:fldCharType="end"/>
       </w:r>
@@ -8299,7 +8174,7 @@
       <w:pPr>
         <w:pStyle w:val="2"/>
       </w:pPr>
-      <w:bookmarkStart w:id="34" w:name="_Toc377730614"/>
+      <w:bookmarkStart w:id="34" w:name="_Toc378156339"/>
       <w:r>
         <w:rPr>
           <w:rFonts w:hint="eastAsia"/>
@@ -8326,21 +8201,7 @@
         <w:rPr>
           <w:rFonts w:hint="eastAsia"/>
         </w:rPr>
-        <w:t>小范围内认为重力矢量和地磁矢量为定常矢量。在地磁北向、东向和地</w:t>
-      </w:r>
-      <w:proofErr w:type="gramStart"/>
-      <w:r>
-        <w:rPr>
-          <w:rFonts w:hint="eastAsia"/>
-        </w:rPr>
-        <w:t>向构成</w:t>
-      </w:r>
-      <w:proofErr w:type="gramEnd"/>
-      <w:r>
-        <w:rPr>
-          <w:rFonts w:hint="eastAsia"/>
-        </w:rPr>
-        <w:t>的</w:t>
+        <w:t>小范围内认为重力矢量和地磁矢量为定常矢量。在地磁北向、东向和地向构成的</w:t>
       </w:r>
       <w:r>
         <w:rPr>
@@ -8374,10 +8235,10 @@
           <w:position w:val="-14"/>
         </w:rPr>
         <w:object w:dxaOrig="1700" w:dyaOrig="440">
-          <v:shape id="_x0000_i1054" type="#_x0000_t75" style="width:85.15pt;height:21.9pt" o:ole="">
+          <v:shape id="_x0000_i1073" type="#_x0000_t75" style="width:85.15pt;height:21.9pt" o:ole="">
             <v:imagedata r:id="rId118" o:title=""/>
           </v:shape>
-          <o:OLEObject Type="Embed" ProgID="Equation.DSMT4" ShapeID="_x0000_i1054" DrawAspect="Content" ObjectID="_1451474569" r:id="rId119"/>
+          <o:OLEObject Type="Embed" ProgID="Equation.DSMT4" ShapeID="_x0000_i1073" DrawAspect="Content" ObjectID="_1451898383" r:id="rId119"/>
         </w:object>
       </w:r>
       <w:r>
@@ -8405,14 +8266,27 @@
       <w:r>
         <w:instrText>(</w:instrText>
       </w:r>
-      <w:fldSimple w:instr=" SEQ MTEqn \c \* Arabic \* MERGEFORMAT ">
-        <w:r>
-          <w:rPr>
-            <w:noProof/>
-          </w:rPr>
-          <w:instrText>16</w:instrText>
-        </w:r>
-      </w:fldSimple>
+      <w:r>
+        <w:fldChar w:fldCharType="begin"/>
+      </w:r>
+      <w:r>
+        <w:instrText xml:space="preserve"> SEQ MTEqn \c \* Arabic \* MERGEFORMAT </w:instrText>
+      </w:r>
+      <w:r>
+        <w:fldChar w:fldCharType="separate"/>
+      </w:r>
+      <w:r>
+        <w:rPr>
+          <w:noProof/>
+        </w:rPr>
+        <w:instrText>16</w:instrText>
+      </w:r>
+      <w:r>
+        <w:rPr>
+          <w:noProof/>
+        </w:rPr>
+        <w:fldChar w:fldCharType="end"/>
+      </w:r>
       <w:r>
         <w:instrText>)</w:instrText>
       </w:r>
@@ -8459,10 +8333,10 @@
           <w:position w:val="-14"/>
         </w:rPr>
         <w:object w:dxaOrig="2020" w:dyaOrig="400">
-          <v:shape id="_x0000_i1055" type="#_x0000_t75" style="width:101.45pt;height:20.65pt" o:ole="">
+          <v:shape id="_x0000_i1074" type="#_x0000_t75" style="width:101.45pt;height:20.65pt" o:ole="">
             <v:imagedata r:id="rId15" o:title=""/>
           </v:shape>
-          <o:OLEObject Type="Embed" ProgID="Equation.DSMT4" ShapeID="_x0000_i1055" DrawAspect="Content" ObjectID="_1451474570" r:id="rId120"/>
+          <o:OLEObject Type="Embed" ProgID="Equation.DSMT4" ShapeID="_x0000_i1074" DrawAspect="Content" ObjectID="_1451898384" r:id="rId120"/>
         </w:object>
       </w:r>
       <w:r>
@@ -8476,10 +8350,10 @@
           <w:position w:val="-12"/>
         </w:rPr>
         <w:object w:dxaOrig="1280" w:dyaOrig="380">
-          <v:shape id="_x0000_i1056" type="#_x0000_t75" style="width:63.85pt;height:18.8pt" o:ole="">
+          <v:shape id="_x0000_i1075" type="#_x0000_t75" style="width:63.85pt;height:18.8pt" o:ole="">
             <v:imagedata r:id="rId121" o:title=""/>
           </v:shape>
-          <o:OLEObject Type="Embed" ProgID="Equation.DSMT4" ShapeID="_x0000_i1056" DrawAspect="Content" ObjectID="_1451474571" r:id="rId122"/>
+          <o:OLEObject Type="Embed" ProgID="Equation.DSMT4" ShapeID="_x0000_i1075" DrawAspect="Content" ObjectID="_1451898385" r:id="rId122"/>
         </w:object>
       </w:r>
       <w:r>
@@ -8507,14 +8381,27 @@
       <w:r>
         <w:instrText>(</w:instrText>
       </w:r>
-      <w:fldSimple w:instr=" SEQ MTEqn \c \* Arabic \* MERGEFORMAT ">
-        <w:r>
-          <w:rPr>
-            <w:noProof/>
-          </w:rPr>
-          <w:instrText>17</w:instrText>
-        </w:r>
-      </w:fldSimple>
+      <w:r>
+        <w:fldChar w:fldCharType="begin"/>
+      </w:r>
+      <w:r>
+        <w:instrText xml:space="preserve"> SEQ MTEqn \c \* Arabic \* MERGEFORMAT </w:instrText>
+      </w:r>
+      <w:r>
+        <w:fldChar w:fldCharType="separate"/>
+      </w:r>
+      <w:r>
+        <w:rPr>
+          <w:noProof/>
+        </w:rPr>
+        <w:instrText>17</w:instrText>
+      </w:r>
+      <w:r>
+        <w:rPr>
+          <w:noProof/>
+        </w:rPr>
+        <w:fldChar w:fldCharType="end"/>
+      </w:r>
       <w:r>
         <w:instrText>)</w:instrText>
       </w:r>
@@ -8585,10 +8472,10 @@
           <w:position w:val="-16"/>
         </w:rPr>
         <w:object w:dxaOrig="1939" w:dyaOrig="480">
-          <v:shape id="_x0000_i1057" type="#_x0000_t75" style="width:97.05pt;height:24.4pt" o:ole="">
+          <v:shape id="_x0000_i1076" type="#_x0000_t75" style="width:97.05pt;height:24.4pt" o:ole="">
             <v:imagedata r:id="rId17" o:title=""/>
           </v:shape>
-          <o:OLEObject Type="Embed" ProgID="Equation.DSMT4" ShapeID="_x0000_i1057" DrawAspect="Content" ObjectID="_1451474572" r:id="rId123"/>
+          <o:OLEObject Type="Embed" ProgID="Equation.DSMT4" ShapeID="_x0000_i1076" DrawAspect="Content" ObjectID="_1451898386" r:id="rId123"/>
         </w:object>
       </w:r>
       <w:r>
@@ -8634,10 +8521,10 @@
           <w:position w:val="-16"/>
         </w:rPr>
         <w:object w:dxaOrig="2180" w:dyaOrig="480">
-          <v:shape id="_x0000_i1058" type="#_x0000_t75" style="width:108.95pt;height:24.4pt" o:ole="">
+          <v:shape id="_x0000_i1077" type="#_x0000_t75" style="width:108.95pt;height:24.4pt" o:ole="">
             <v:imagedata r:id="rId19" o:title=""/>
           </v:shape>
-          <o:OLEObject Type="Embed" ProgID="Equation.DSMT4" ShapeID="_x0000_i1058" DrawAspect="Content" ObjectID="_1451474573" r:id="rId124"/>
+          <o:OLEObject Type="Embed" ProgID="Equation.DSMT4" ShapeID="_x0000_i1077" DrawAspect="Content" ObjectID="_1451898387" r:id="rId124"/>
         </w:object>
       </w:r>
     </w:p>
@@ -8684,10 +8571,10 @@
           <w:position w:val="-12"/>
         </w:rPr>
         <w:object w:dxaOrig="320" w:dyaOrig="380">
-          <v:shape id="_x0000_i1059" type="#_x0000_t75" style="width:16.3pt;height:18.8pt" o:ole="">
+          <v:shape id="_x0000_i1078" type="#_x0000_t75" style="width:16.3pt;height:18.8pt" o:ole="">
             <v:imagedata r:id="rId21" o:title=""/>
           </v:shape>
-          <o:OLEObject Type="Embed" ProgID="Equation.DSMT4" ShapeID="_x0000_i1059" DrawAspect="Content" ObjectID="_1451474574" r:id="rId125"/>
+          <o:OLEObject Type="Embed" ProgID="Equation.DSMT4" ShapeID="_x0000_i1078" DrawAspect="Content" ObjectID="_1451898388" r:id="rId125"/>
         </w:object>
       </w:r>
       <w:r>
@@ -8728,10 +8615,10 @@
           <w:position w:val="-12"/>
         </w:rPr>
         <w:object w:dxaOrig="999" w:dyaOrig="380">
-          <v:shape id="_x0000_i1060" type="#_x0000_t75" style="width:50.1pt;height:18.8pt" o:ole="">
+          <v:shape id="_x0000_i1079" type="#_x0000_t75" style="width:50.1pt;height:18.8pt" o:ole="">
             <v:imagedata r:id="rId23" o:title=""/>
           </v:shape>
-          <o:OLEObject Type="Embed" ProgID="Equation.DSMT4" ShapeID="_x0000_i1060" DrawAspect="Content" ObjectID="_1451474575" r:id="rId126"/>
+          <o:OLEObject Type="Embed" ProgID="Equation.DSMT4" ShapeID="_x0000_i1079" DrawAspect="Content" ObjectID="_1451898389" r:id="rId126"/>
         </w:object>
       </w:r>
       <w:r>
@@ -8759,14 +8646,27 @@
       <w:r>
         <w:instrText>(</w:instrText>
       </w:r>
-      <w:fldSimple w:instr=" SEQ MTEqn \c \* Arabic \* MERGEFORMAT ">
-        <w:r>
-          <w:rPr>
-            <w:noProof/>
-          </w:rPr>
-          <w:instrText>18</w:instrText>
-        </w:r>
-      </w:fldSimple>
+      <w:r>
+        <w:fldChar w:fldCharType="begin"/>
+      </w:r>
+      <w:r>
+        <w:instrText xml:space="preserve"> SEQ MTEqn \c \* Arabic \* MERGEFORMAT </w:instrText>
+      </w:r>
+      <w:r>
+        <w:fldChar w:fldCharType="separate"/>
+      </w:r>
+      <w:r>
+        <w:rPr>
+          <w:noProof/>
+        </w:rPr>
+        <w:instrText>18</w:instrText>
+      </w:r>
+      <w:r>
+        <w:rPr>
+          <w:noProof/>
+        </w:rPr>
+        <w:fldChar w:fldCharType="end"/>
+      </w:r>
       <w:r>
         <w:instrText>)</w:instrText>
       </w:r>
@@ -8794,10 +8694,10 @@
           <w:position w:val="-12"/>
         </w:rPr>
         <w:object w:dxaOrig="1140" w:dyaOrig="380">
-          <v:shape id="_x0000_i1061" type="#_x0000_t75" style="width:56.95pt;height:18.8pt" o:ole="">
+          <v:shape id="_x0000_i1080" type="#_x0000_t75" style="width:56.95pt;height:18.8pt" o:ole="">
             <v:imagedata r:id="rId25" o:title=""/>
           </v:shape>
-          <o:OLEObject Type="Embed" ProgID="Equation.DSMT4" ShapeID="_x0000_i1061" DrawAspect="Content" ObjectID="_1451474576" r:id="rId127"/>
+          <o:OLEObject Type="Embed" ProgID="Equation.DSMT4" ShapeID="_x0000_i1080" DrawAspect="Content" ObjectID="_1451898390" r:id="rId127"/>
         </w:object>
       </w:r>
       <w:r>
@@ -8828,14 +8728,27 @@
       <w:r>
         <w:instrText>(</w:instrText>
       </w:r>
-      <w:fldSimple w:instr=" SEQ MTEqn \c \* Arabic \* MERGEFORMAT ">
-        <w:r>
-          <w:rPr>
-            <w:noProof/>
-          </w:rPr>
-          <w:instrText>19</w:instrText>
-        </w:r>
-      </w:fldSimple>
+      <w:r>
+        <w:fldChar w:fldCharType="begin"/>
+      </w:r>
+      <w:r>
+        <w:instrText xml:space="preserve"> SEQ MTEqn \c \* Arabic \* MERGEFORMAT </w:instrText>
+      </w:r>
+      <w:r>
+        <w:fldChar w:fldCharType="separate"/>
+      </w:r>
+      <w:r>
+        <w:rPr>
+          <w:noProof/>
+        </w:rPr>
+        <w:instrText>19</w:instrText>
+      </w:r>
+      <w:r>
+        <w:rPr>
+          <w:noProof/>
+        </w:rPr>
+        <w:fldChar w:fldCharType="end"/>
+      </w:r>
       <w:r>
         <w:instrText>)</w:instrText>
       </w:r>
@@ -8862,10 +8775,10 @@
           <w:position w:val="-12"/>
         </w:rPr>
         <w:object w:dxaOrig="320" w:dyaOrig="380">
-          <v:shape id="_x0000_i1062" type="#_x0000_t75" style="width:16.3pt;height:18.8pt" o:ole="">
+          <v:shape id="_x0000_i1081" type="#_x0000_t75" style="width:16.3pt;height:18.8pt" o:ole="">
             <v:imagedata r:id="rId128" o:title=""/>
           </v:shape>
-          <o:OLEObject Type="Embed" ProgID="Equation.DSMT4" ShapeID="_x0000_i1062" DrawAspect="Content" ObjectID="_1451474577" r:id="rId129"/>
+          <o:OLEObject Type="Embed" ProgID="Equation.DSMT4" ShapeID="_x0000_i1081" DrawAspect="Content" ObjectID="_1451898391" r:id="rId129"/>
         </w:object>
       </w:r>
       <w:r>
@@ -8880,21 +8793,11 @@
       <w:r>
         <w:instrText xml:space="preserve"> GOTOBUTTON ZEqnNum481689  \* MERGEFORMAT </w:instrText>
       </w:r>
-      <w:r>
-        <w:fldChar w:fldCharType="begin"/>
-      </w:r>
-      <w:r>
-        <w:instrText xml:space="preserve"> REF ZEqnNum481689 \* Charformat \! \* MERGEFORMAT </w:instrText>
-      </w:r>
-      <w:r>
-        <w:fldChar w:fldCharType="separate"/>
-      </w:r>
-      <w:r>
-        <w:instrText>(6)</w:instrText>
-      </w:r>
-      <w:r>
-        <w:fldChar w:fldCharType="end"/>
-      </w:r>
+      <w:fldSimple w:instr=" REF ZEqnNum481689 \* Charformat \! \* MERGEFORMAT ">
+        <w:r>
+          <w:instrText>(6)</w:instrText>
+        </w:r>
+      </w:fldSimple>
       <w:r>
         <w:fldChar w:fldCharType="end"/>
       </w:r>
@@ -8926,21 +8829,11 @@
       <w:r>
         <w:instrText xml:space="preserve"> GOTOBUTTON ZEqnNum461146  \* MERGEFORMAT </w:instrText>
       </w:r>
-      <w:r>
-        <w:fldChar w:fldCharType="begin"/>
-      </w:r>
-      <w:r>
-        <w:instrText xml:space="preserve"> REF ZEqnNum461146 \* Charformat \! \* MERGEFORMAT </w:instrText>
-      </w:r>
-      <w:r>
-        <w:fldChar w:fldCharType="separate"/>
-      </w:r>
-      <w:r>
-        <w:instrText>(18)</w:instrText>
-      </w:r>
-      <w:r>
-        <w:fldChar w:fldCharType="end"/>
-      </w:r>
+      <w:fldSimple w:instr=" REF ZEqnNum461146 \* Charformat \! \* MERGEFORMAT ">
+        <w:r>
+          <w:instrText>(18)</w:instrText>
+        </w:r>
+      </w:fldSimple>
       <w:r>
         <w:fldChar w:fldCharType="end"/>
       </w:r>
@@ -8956,21 +8849,11 @@
       <w:r>
         <w:instrText xml:space="preserve"> GOTOBUTTON ZEqnNum765909  \* MERGEFORMAT </w:instrText>
       </w:r>
-      <w:r>
-        <w:fldChar w:fldCharType="begin"/>
-      </w:r>
-      <w:r>
-        <w:instrText xml:space="preserve"> REF ZEqnNum765909 \* Charformat \! \* MERGEFORMAT </w:instrText>
-      </w:r>
-      <w:r>
-        <w:fldChar w:fldCharType="separate"/>
-      </w:r>
-      <w:r>
-        <w:instrText>(19)</w:instrText>
-      </w:r>
-      <w:r>
-        <w:fldChar w:fldCharType="end"/>
-      </w:r>
+      <w:fldSimple w:instr=" REF ZEqnNum765909 \* Charformat \! \* MERGEFORMAT ">
+        <w:r>
+          <w:instrText>(19)</w:instrText>
+        </w:r>
+      </w:fldSimple>
       <w:r>
         <w:fldChar w:fldCharType="end"/>
       </w:r>
@@ -8997,10 +8880,10 @@
       </w:r>
       <w:r>
         <w:object w:dxaOrig="1780" w:dyaOrig="400">
-          <v:shape id="_x0000_i1063" type="#_x0000_t75" style="width:89.55pt;height:20.65pt" o:ole="">
+          <v:shape id="_x0000_i1082" type="#_x0000_t75" style="width:89.55pt;height:20.65pt" o:ole="">
             <v:imagedata r:id="rId130" o:title=""/>
           </v:shape>
-          <o:OLEObject Type="Embed" ProgID="Equation.DSMT4" ShapeID="_x0000_i1063" DrawAspect="Content" ObjectID="_1451474578" r:id="rId131"/>
+          <o:OLEObject Type="Embed" ProgID="Equation.DSMT4" ShapeID="_x0000_i1082" DrawAspect="Content" ObjectID="_1451898392" r:id="rId131"/>
         </w:object>
       </w:r>
       <w:r>
@@ -9031,14 +8914,27 @@
       <w:r>
         <w:instrText>(</w:instrText>
       </w:r>
-      <w:fldSimple w:instr=" SEQ MTEqn \c \* Arabic \* MERGEFORMAT ">
-        <w:r>
-          <w:rPr>
-            <w:noProof/>
-          </w:rPr>
-          <w:instrText>20</w:instrText>
-        </w:r>
-      </w:fldSimple>
+      <w:r>
+        <w:fldChar w:fldCharType="begin"/>
+      </w:r>
+      <w:r>
+        <w:instrText xml:space="preserve"> SEQ MTEqn \c \* Arabic \* MERGEFORMAT </w:instrText>
+      </w:r>
+      <w:r>
+        <w:fldChar w:fldCharType="separate"/>
+      </w:r>
+      <w:r>
+        <w:rPr>
+          <w:noProof/>
+        </w:rPr>
+        <w:instrText>20</w:instrText>
+      </w:r>
+      <w:r>
+        <w:rPr>
+          <w:noProof/>
+        </w:rPr>
+        <w:fldChar w:fldCharType="end"/>
+      </w:r>
       <w:r>
         <w:instrText>)</w:instrText>
       </w:r>
@@ -9063,10 +8959,10 @@
       </w:r>
       <w:r>
         <w:object w:dxaOrig="1960" w:dyaOrig="400">
-          <v:shape id="_x0000_i1064" type="#_x0000_t75" style="width:97.65pt;height:20.65pt" o:ole="">
+          <v:shape id="_x0000_i1083" type="#_x0000_t75" style="width:97.65pt;height:20.65pt" o:ole="">
             <v:imagedata r:id="rId132" o:title=""/>
           </v:shape>
-          <o:OLEObject Type="Embed" ProgID="Equation.DSMT4" ShapeID="_x0000_i1064" DrawAspect="Content" ObjectID="_1451474579" r:id="rId133"/>
+          <o:OLEObject Type="Embed" ProgID="Equation.DSMT4" ShapeID="_x0000_i1083" DrawAspect="Content" ObjectID="_1451898393" r:id="rId133"/>
         </w:object>
       </w:r>
       <w:r>
@@ -9097,14 +8993,27 @@
       <w:r>
         <w:instrText>(</w:instrText>
       </w:r>
-      <w:fldSimple w:instr=" SEQ MTEqn \c \* Arabic \* MERGEFORMAT ">
-        <w:r>
-          <w:rPr>
-            <w:noProof/>
-          </w:rPr>
-          <w:instrText>21</w:instrText>
-        </w:r>
-      </w:fldSimple>
+      <w:r>
+        <w:fldChar w:fldCharType="begin"/>
+      </w:r>
+      <w:r>
+        <w:instrText xml:space="preserve"> SEQ MTEqn \c \* Arabic \* MERGEFORMAT </w:instrText>
+      </w:r>
+      <w:r>
+        <w:fldChar w:fldCharType="separate"/>
+      </w:r>
+      <w:r>
+        <w:rPr>
+          <w:noProof/>
+        </w:rPr>
+        <w:instrText>21</w:instrText>
+      </w:r>
+      <w:r>
+        <w:rPr>
+          <w:noProof/>
+        </w:rPr>
+        <w:fldChar w:fldCharType="end"/>
+      </w:r>
       <w:r>
         <w:instrText>)</w:instrText>
       </w:r>
@@ -9139,10 +9048,10 @@
       </w:pPr>
       <w:r>
         <w:object w:dxaOrig="6480" w:dyaOrig="1160">
-          <v:shape id="_x0000_i1065" type="#_x0000_t75" style="width:324.3pt;height:58.25pt" o:ole="">
+          <v:shape id="_x0000_i1084" type="#_x0000_t75" style="width:324.3pt;height:58.25pt" o:ole="">
             <v:imagedata r:id="rId134" o:title=""/>
           </v:shape>
-          <o:OLEObject Type="Embed" ProgID="Equation.DSMT4" ShapeID="_x0000_i1065" DrawAspect="Content" ObjectID="_1451474580" r:id="rId135"/>
+          <o:OLEObject Type="Embed" ProgID="Equation.DSMT4" ShapeID="_x0000_i1084" DrawAspect="Content" ObjectID="_1451898394" r:id="rId135"/>
         </w:object>
       </w:r>
     </w:p>
@@ -9167,21 +9076,11 @@
       <w:r>
         <w:instrText xml:space="preserve"> GOTOBUTTON ZEqnNum975271  \* MERGEFORMAT </w:instrText>
       </w:r>
-      <w:r>
-        <w:fldChar w:fldCharType="begin"/>
-      </w:r>
-      <w:r>
-        <w:instrText xml:space="preserve"> REF ZEqnNum975271 \* Charformat \! \* MERGEFORMAT </w:instrText>
-      </w:r>
-      <w:r>
-        <w:fldChar w:fldCharType="separate"/>
-      </w:r>
-      <w:r>
-        <w:instrText>(20)</w:instrText>
-      </w:r>
-      <w:r>
-        <w:fldChar w:fldCharType="end"/>
-      </w:r>
+      <w:fldSimple w:instr=" REF ZEqnNum975271 \* Charformat \! \* MERGEFORMAT ">
+        <w:r>
+          <w:instrText>(20)</w:instrText>
+        </w:r>
+      </w:fldSimple>
       <w:r>
         <w:fldChar w:fldCharType="end"/>
       </w:r>
@@ -9197,21 +9096,11 @@
       <w:r>
         <w:instrText xml:space="preserve"> GOTOBUTTON ZEqnNum922900  \* MERGEFORMAT </w:instrText>
       </w:r>
-      <w:r>
-        <w:fldChar w:fldCharType="begin"/>
-      </w:r>
-      <w:r>
-        <w:instrText xml:space="preserve"> REF ZEqnNum922900 \* Charformat \! \* MERGEFORMAT </w:instrText>
-      </w:r>
-      <w:r>
-        <w:fldChar w:fldCharType="separate"/>
-      </w:r>
-      <w:r>
-        <w:instrText>(21)</w:instrText>
-      </w:r>
-      <w:r>
-        <w:fldChar w:fldCharType="end"/>
-      </w:r>
+      <w:fldSimple w:instr=" REF ZEqnNum922900 \* Charformat \! \* MERGEFORMAT ">
+        <w:r>
+          <w:instrText>(21)</w:instrText>
+        </w:r>
+      </w:fldSimple>
       <w:r>
         <w:fldChar w:fldCharType="end"/>
       </w:r>
@@ -9278,10 +9167,10 @@
           <w:position w:val="-120"/>
         </w:rPr>
         <w:object w:dxaOrig="4740" w:dyaOrig="2520">
-          <v:shape id="_x0000_i1066" type="#_x0000_t75" style="width:237.3pt;height:125.85pt" o:ole="">
+          <v:shape id="_x0000_i1085" type="#_x0000_t75" style="width:237.3pt;height:125.85pt" o:ole="">
             <v:imagedata r:id="rId136" o:title=""/>
           </v:shape>
-          <o:OLEObject Type="Embed" ProgID="Equation.DSMT4" ShapeID="_x0000_i1066" DrawAspect="Content" ObjectID="_1451474581" r:id="rId137"/>
+          <o:OLEObject Type="Embed" ProgID="Equation.DSMT4" ShapeID="_x0000_i1085" DrawAspect="Content" ObjectID="_1451898395" r:id="rId137"/>
         </w:object>
       </w:r>
       <w:r>
@@ -9309,14 +9198,27 @@
       <w:r>
         <w:instrText>(</w:instrText>
       </w:r>
-      <w:fldSimple w:instr=" SEQ MTEqn \c \* Arabic \* MERGEFORMAT ">
-        <w:r>
-          <w:rPr>
-            <w:noProof/>
-          </w:rPr>
-          <w:instrText>22</w:instrText>
-        </w:r>
-      </w:fldSimple>
+      <w:r>
+        <w:fldChar w:fldCharType="begin"/>
+      </w:r>
+      <w:r>
+        <w:instrText xml:space="preserve"> SEQ MTEqn \c \* Arabic \* MERGEFORMAT </w:instrText>
+      </w:r>
+      <w:r>
+        <w:fldChar w:fldCharType="separate"/>
+      </w:r>
+      <w:r>
+        <w:rPr>
+          <w:noProof/>
+        </w:rPr>
+        <w:instrText>22</w:instrText>
+      </w:r>
+      <w:r>
+        <w:rPr>
+          <w:noProof/>
+        </w:rPr>
+        <w:fldChar w:fldCharType="end"/>
+      </w:r>
       <w:r>
         <w:instrText>)</w:instrText>
       </w:r>
@@ -9355,9 +9257,6 @@
         </w:tabs>
         <w:ind w:firstLine="420"/>
         <w:textAlignment w:val="baseline"/>
-        <w:rPr>
-          <w:rFonts w:hint="eastAsia"/>
-        </w:rPr>
       </w:pPr>
       <w:r>
         <w:rPr>
@@ -9370,10 +9269,10 @@
           <w:position w:val="-12"/>
         </w:rPr>
         <w:object w:dxaOrig="1260" w:dyaOrig="360">
-          <v:shape id="_x0000_i1067" type="#_x0000_t75" style="width:63.25pt;height:18.15pt" o:ole="">
+          <v:shape id="_x0000_i1086" type="#_x0000_t75" style="width:63.25pt;height:18.15pt" o:ole="">
             <v:imagedata r:id="rId138" o:title=""/>
           </v:shape>
-          <o:OLEObject Type="Embed" ProgID="Equation.DSMT4" ShapeID="_x0000_i1067" DrawAspect="Content" ObjectID="_1451474582" r:id="rId139"/>
+          <o:OLEObject Type="Embed" ProgID="Equation.DSMT4" ShapeID="_x0000_i1086" DrawAspect="Content" ObjectID="_1451898396" r:id="rId139"/>
         </w:object>
       </w:r>
       <w:r>
@@ -9404,14 +9303,27 @@
       <w:r>
         <w:instrText>(</w:instrText>
       </w:r>
-      <w:fldSimple w:instr=" SEQ MTEqn \c \* Arabic \* MERGEFORMAT ">
-        <w:r>
-          <w:rPr>
-            <w:noProof/>
-          </w:rPr>
-          <w:instrText>23</w:instrText>
-        </w:r>
-      </w:fldSimple>
+      <w:r>
+        <w:fldChar w:fldCharType="begin"/>
+      </w:r>
+      <w:r>
+        <w:instrText xml:space="preserve"> SEQ MTEqn \c \* Arabic \* MERGEFORMAT </w:instrText>
+      </w:r>
+      <w:r>
+        <w:fldChar w:fldCharType="separate"/>
+      </w:r>
+      <w:r>
+        <w:rPr>
+          <w:noProof/>
+        </w:rPr>
+        <w:instrText>23</w:instrText>
+      </w:r>
+      <w:r>
+        <w:rPr>
+          <w:noProof/>
+        </w:rPr>
+        <w:fldChar w:fldCharType="end"/>
+      </w:r>
       <w:r>
         <w:instrText>)</w:instrText>
       </w:r>
@@ -9441,21 +9353,11 @@
       <w:r>
         <w:instrText xml:space="preserve"> GOTOBUTTON ZEqnNum268673  \* MERGEFORMAT </w:instrText>
       </w:r>
-      <w:r>
-        <w:fldChar w:fldCharType="begin"/>
-      </w:r>
-      <w:r>
-        <w:instrText xml:space="preserve"> REF ZEqnNum268673 \* Charformat \! \* MERGEFORMAT </w:instrText>
-      </w:r>
-      <w:r>
-        <w:fldChar w:fldCharType="separate"/>
-      </w:r>
-      <w:r>
-        <w:instrText>(22)</w:instrText>
-      </w:r>
-      <w:r>
-        <w:fldChar w:fldCharType="end"/>
-      </w:r>
+      <w:fldSimple w:instr=" REF ZEqnNum268673 \* Charformat \! \* MERGEFORMAT ">
+        <w:r>
+          <w:instrText>(22)</w:instrText>
+        </w:r>
+      </w:fldSimple>
       <w:r>
         <w:fldChar w:fldCharType="end"/>
       </w:r>
@@ -9465,21 +9367,11 @@
       <w:r>
         <w:instrText xml:space="preserve"> GOTOBUTTON ZEqnNum935818  \* MERGEFORMAT </w:instrText>
       </w:r>
-      <w:r>
-        <w:fldChar w:fldCharType="begin"/>
-      </w:r>
-      <w:r>
-        <w:instrText xml:space="preserve"> REF ZEqnNum935818 \* Charformat \! \* MERGEFORMAT </w:instrText>
-      </w:r>
-      <w:r>
-        <w:fldChar w:fldCharType="separate"/>
-      </w:r>
-      <w:r>
-        <w:instrText>(23)</w:instrText>
-      </w:r>
-      <w:r>
-        <w:fldChar w:fldCharType="end"/>
-      </w:r>
+      <w:fldSimple w:instr=" REF ZEqnNum935818 \* Charformat \! \* MERGEFORMAT ">
+        <w:r>
+          <w:instrText>(23)</w:instrText>
+        </w:r>
+      </w:fldSimple>
       <w:r>
         <w:fldChar w:fldCharType="end"/>
       </w:r>
@@ -9494,7 +9386,7 @@
       <w:pPr>
         <w:pStyle w:val="2"/>
       </w:pPr>
-      <w:bookmarkStart w:id="43" w:name="_Toc377730615"/>
+      <w:bookmarkStart w:id="43" w:name="_Toc378156340"/>
       <w:r>
         <w:rPr>
           <w:rFonts w:hint="eastAsia"/>
@@ -9530,10 +9422,10 @@
           <w:position w:val="-12"/>
         </w:rPr>
         <w:object w:dxaOrig="400" w:dyaOrig="360">
-          <v:shape id="_x0000_i1068" type="#_x0000_t75" style="width:20.05pt;height:18.15pt" o:ole="">
+          <v:shape id="_x0000_i1087" type="#_x0000_t75" style="width:20.05pt;height:18.15pt" o:ole="">
             <v:imagedata r:id="rId140" o:title=""/>
           </v:shape>
-          <o:OLEObject Type="Embed" ProgID="Equation.DSMT4" ShapeID="_x0000_i1068" DrawAspect="Content" ObjectID="_1451474583" r:id="rId141"/>
+          <o:OLEObject Type="Embed" ProgID="Equation.DSMT4" ShapeID="_x0000_i1087" DrawAspect="Content" ObjectID="_1451898397" r:id="rId141"/>
         </w:object>
       </w:r>
       <w:r>
@@ -9547,51 +9439,23 @@
           <w:position w:val="-12"/>
         </w:rPr>
         <w:object w:dxaOrig="400" w:dyaOrig="360">
-          <v:shape id="_x0000_i1069" type="#_x0000_t75" style="width:20.05pt;height:18.15pt" o:ole="">
+          <v:shape id="_x0000_i1088" type="#_x0000_t75" style="width:20.05pt;height:18.15pt" o:ole="">
             <v:imagedata r:id="rId142" o:title=""/>
           </v:shape>
-          <o:OLEObject Type="Embed" ProgID="Equation.DSMT4" ShapeID="_x0000_i1069" DrawAspect="Content" ObjectID="_1451474584" r:id="rId143"/>
+          <o:OLEObject Type="Embed" ProgID="Equation.DSMT4" ShapeID="_x0000_i1088" DrawAspect="Content" ObjectID="_1451898398" r:id="rId143"/>
         </w:object>
       </w:r>
       <w:r>
         <w:rPr>
           <w:rFonts w:hint="eastAsia"/>
         </w:rPr>
-        <w:t>，这一步称为初始对准。初始对准是在钻铤</w:t>
-      </w:r>
-      <w:proofErr w:type="gramStart"/>
-      <w:r>
-        <w:rPr>
-          <w:rFonts w:hint="eastAsia"/>
-        </w:rPr>
-        <w:t>不</w:t>
-      </w:r>
-      <w:proofErr w:type="gramEnd"/>
-      <w:r>
-        <w:rPr>
-          <w:rFonts w:hint="eastAsia"/>
-        </w:rPr>
-        <w:t>旋转的情况下</w:t>
-      </w:r>
-      <w:r>
-        <w:rPr>
-          <w:rFonts w:hint="eastAsia"/>
-        </w:rPr>
-        <w:t>进行的，胜利台架和</w:t>
-      </w:r>
-      <w:proofErr w:type="gramStart"/>
-      <w:r>
-        <w:rPr>
-          <w:rFonts w:hint="eastAsia"/>
-        </w:rPr>
-        <w:t>宣页</w:t>
-      </w:r>
-      <w:proofErr w:type="gramEnd"/>
-      <w:r>
-        <w:rPr>
-          <w:rFonts w:hint="eastAsia"/>
-        </w:rPr>
-        <w:t>井下数据中均有一段数据时这种情况下采集的，可用于</w:t>
+        <w:t>，这一步称为初始对准。初始对准是在钻铤不旋转的情况下</w:t>
+      </w:r>
+      <w:r>
+        <w:rPr>
+          <w:rFonts w:hint="eastAsia"/>
+        </w:rPr>
+        <w:t>进行的，胜利台架和宣页井下数据中均有一段数据时这种情况下采集的，可用于</w:t>
       </w:r>
       <w:r>
         <w:rPr>
@@ -9619,37 +9483,19 @@
         <w:rPr>
           <w:rFonts w:hint="eastAsia"/>
         </w:rPr>
-        <w:t>初始对准</w:t>
-      </w:r>
-      <w:proofErr w:type="gramStart"/>
-      <w:r>
-        <w:rPr>
-          <w:rFonts w:hint="eastAsia"/>
-        </w:rPr>
-        <w:t>是解由式</w:t>
-      </w:r>
-      <w:proofErr w:type="gramEnd"/>
+        <w:t>初始对准是解由式</w:t>
+      </w:r>
       <w:r>
         <w:fldChar w:fldCharType="begin"/>
       </w:r>
       <w:r>
         <w:instrText xml:space="preserve"> GOTOBUTTON ZEqnNum180993  \* MERGEFORMAT </w:instrText>
       </w:r>
-      <w:r>
-        <w:fldChar w:fldCharType="begin"/>
-      </w:r>
-      <w:r>
-        <w:instrText xml:space="preserve"> REF ZEqnNum180993 \* Charformat \! \* MERGEFORMAT </w:instrText>
-      </w:r>
-      <w:r>
-        <w:fldChar w:fldCharType="separate"/>
-      </w:r>
-      <w:r>
-        <w:instrText>(1)</w:instrText>
-      </w:r>
-      <w:r>
-        <w:fldChar w:fldCharType="end"/>
-      </w:r>
+      <w:fldSimple w:instr=" REF ZEqnNum180993 \* Charformat \! \* MERGEFORMAT ">
+        <w:r>
+          <w:instrText>(1)</w:instrText>
+        </w:r>
+      </w:fldSimple>
       <w:r>
         <w:fldChar w:fldCharType="end"/>
       </w:r>
@@ -9659,21 +9505,11 @@
       <w:r>
         <w:instrText xml:space="preserve"> GOTOBUTTON ZEqnNum236978  \* MERGEFORMAT </w:instrText>
       </w:r>
-      <w:r>
-        <w:fldChar w:fldCharType="begin"/>
-      </w:r>
-      <w:r>
-        <w:instrText xml:space="preserve"> REF ZEqnNum236978 \* Charformat \! \* MERGEFORMAT </w:instrText>
-      </w:r>
-      <w:r>
-        <w:fldChar w:fldCharType="separate"/>
-      </w:r>
-      <w:r>
-        <w:instrText>(2)</w:instrText>
-      </w:r>
-      <w:r>
-        <w:fldChar w:fldCharType="end"/>
-      </w:r>
+      <w:fldSimple w:instr=" REF ZEqnNum236978 \* Charformat \! \* MERGEFORMAT ">
+        <w:r>
+          <w:instrText>(2)</w:instrText>
+        </w:r>
+      </w:fldSimple>
       <w:r>
         <w:fldChar w:fldCharType="end"/>
       </w:r>
@@ -9683,21 +9519,11 @@
       <w:r>
         <w:instrText xml:space="preserve"> GOTOBUTTON ZEqnNum217903  \* MERGEFORMAT </w:instrText>
       </w:r>
-      <w:r>
-        <w:fldChar w:fldCharType="begin"/>
-      </w:r>
-      <w:r>
-        <w:instrText xml:space="preserve"> REF ZEqnNum217903 \* Charformat \! \* MERGEFORMAT </w:instrText>
-      </w:r>
-      <w:r>
-        <w:fldChar w:fldCharType="separate"/>
-      </w:r>
-      <w:r>
-        <w:instrText>(16)</w:instrText>
-      </w:r>
-      <w:r>
-        <w:fldChar w:fldCharType="end"/>
-      </w:r>
+      <w:fldSimple w:instr=" REF ZEqnNum217903 \* Charformat \! \* MERGEFORMAT ">
+        <w:r>
+          <w:instrText>(16)</w:instrText>
+        </w:r>
+      </w:fldSimple>
       <w:r>
         <w:fldChar w:fldCharType="end"/>
       </w:r>
@@ -9707,21 +9533,11 @@
       <w:r>
         <w:instrText xml:space="preserve"> GOTOBUTTON ZEqnNum294682  \* MERGEFORMAT </w:instrText>
       </w:r>
-      <w:r>
-        <w:fldChar w:fldCharType="begin"/>
-      </w:r>
-      <w:r>
-        <w:instrText xml:space="preserve"> REF ZEqnNum294682 \* Charformat \! \* MERGEFORMAT </w:instrText>
-      </w:r>
-      <w:r>
-        <w:fldChar w:fldCharType="separate"/>
-      </w:r>
-      <w:r>
-        <w:instrText>(17)</w:instrText>
-      </w:r>
-      <w:r>
-        <w:fldChar w:fldCharType="end"/>
-      </w:r>
+      <w:fldSimple w:instr=" REF ZEqnNum294682 \* Charformat \! \* MERGEFORMAT ">
+        <w:r>
+          <w:instrText>(17)</w:instrText>
+        </w:r>
+      </w:fldSimple>
       <w:r>
         <w:fldChar w:fldCharType="end"/>
       </w:r>
@@ -9758,10 +9574,10 @@
           <w:position w:val="-100"/>
         </w:rPr>
         <w:object w:dxaOrig="2260" w:dyaOrig="2120">
-          <v:shape id="_x0000_i1070" type="#_x0000_t75" style="width:112.7pt;height:105.8pt" o:ole="">
+          <v:shape id="_x0000_i1089" type="#_x0000_t75" style="width:112.7pt;height:105.8pt" o:ole="">
             <v:imagedata r:id="rId144" o:title=""/>
           </v:shape>
-          <o:OLEObject Type="Embed" ProgID="Equation.DSMT4" ShapeID="_x0000_i1070" DrawAspect="Content" ObjectID="_1451474585" r:id="rId145"/>
+          <o:OLEObject Type="Embed" ProgID="Equation.DSMT4" ShapeID="_x0000_i1089" DrawAspect="Content" ObjectID="_1451898399" r:id="rId145"/>
         </w:object>
       </w:r>
       <w:r>
@@ -9792,14 +9608,27 @@
       <w:r>
         <w:instrText>(</w:instrText>
       </w:r>
-      <w:fldSimple w:instr=" SEQ MTEqn \c \* Arabic \* MERGEFORMAT ">
-        <w:r>
-          <w:rPr>
-            <w:noProof/>
-          </w:rPr>
-          <w:instrText>24</w:instrText>
-        </w:r>
-      </w:fldSimple>
+      <w:r>
+        <w:fldChar w:fldCharType="begin"/>
+      </w:r>
+      <w:r>
+        <w:instrText xml:space="preserve"> SEQ MTEqn \c \* Arabic \* MERGEFORMAT </w:instrText>
+      </w:r>
+      <w:r>
+        <w:fldChar w:fldCharType="separate"/>
+      </w:r>
+      <w:r>
+        <w:rPr>
+          <w:noProof/>
+        </w:rPr>
+        <w:instrText>24</w:instrText>
+      </w:r>
+      <w:r>
+        <w:rPr>
+          <w:noProof/>
+        </w:rPr>
+        <w:fldChar w:fldCharType="end"/>
+      </w:r>
       <w:r>
         <w:instrText>)</w:instrText>
       </w:r>
@@ -9827,10 +9656,10 @@
           <w:position w:val="-12"/>
         </w:rPr>
         <w:object w:dxaOrig="1660" w:dyaOrig="360">
-          <v:shape id="_x0000_i1071" type="#_x0000_t75" style="width:83.25pt;height:18.15pt" o:ole="">
+          <v:shape id="_x0000_i1090" type="#_x0000_t75" style="width:83.25pt;height:18.15pt" o:ole="">
             <v:imagedata r:id="rId146" o:title=""/>
           </v:shape>
-          <o:OLEObject Type="Embed" ProgID="Equation.DSMT4" ShapeID="_x0000_i1071" DrawAspect="Content" ObjectID="_1451474586" r:id="rId147"/>
+          <o:OLEObject Type="Embed" ProgID="Equation.DSMT4" ShapeID="_x0000_i1090" DrawAspect="Content" ObjectID="_1451898400" r:id="rId147"/>
         </w:object>
       </w:r>
       <w:r>
@@ -9856,14 +9685,13 @@
       <w:pPr>
         <w:pStyle w:val="2"/>
       </w:pPr>
-      <w:bookmarkStart w:id="45" w:name="_Toc377730616"/>
+      <w:bookmarkStart w:id="45" w:name="_Toc378156341"/>
       <w:r>
         <w:rPr>
           <w:rFonts w:hint="eastAsia"/>
         </w:rPr>
         <w:t xml:space="preserve">3.4  </w:t>
       </w:r>
-      <w:proofErr w:type="spellStart"/>
       <w:r>
         <w:t>M</w:t>
       </w:r>
@@ -9873,7 +9701,6 @@
         </w:rPr>
         <w:t>atlab</w:t>
       </w:r>
-      <w:proofErr w:type="spellEnd"/>
       <w:r>
         <w:rPr>
           <w:rFonts w:hint="eastAsia"/>
@@ -9897,7 +9724,6 @@
         </w:rPr>
         <w:t>项目使用的</w:t>
       </w:r>
-      <w:proofErr w:type="spellStart"/>
       <w:r>
         <w:t>M</w:t>
       </w:r>
@@ -9907,7 +9733,6 @@
         </w:rPr>
         <w:t>atlab</w:t>
       </w:r>
-      <w:proofErr w:type="spellEnd"/>
       <w:r>
         <w:rPr>
           <w:rFonts w:hint="eastAsia"/>
@@ -10080,9 +9905,6 @@
         </w:tabs>
         <w:ind w:firstLine="480"/>
         <w:textAlignment w:val="baseline"/>
-        <w:rPr>
-          <w:rFonts w:hint="eastAsia"/>
-        </w:rPr>
       </w:pPr>
       <w:r>
         <w:rPr>
@@ -10114,21 +9936,11 @@
       <w:r>
         <w:instrText xml:space="preserve"> GOTOBUTTON ZEqnNum801363  \* MERGEFORMAT </w:instrText>
       </w:r>
-      <w:r>
-        <w:fldChar w:fldCharType="begin"/>
-      </w:r>
-      <w:r>
-        <w:instrText xml:space="preserve"> REF ZEqnNum801363 \* Charformat \! \* MERGEFORMAT </w:instrText>
-      </w:r>
-      <w:r>
-        <w:fldChar w:fldCharType="separate"/>
-      </w:r>
-      <w:r>
-        <w:instrText>(13)</w:instrText>
-      </w:r>
-      <w:r>
-        <w:fldChar w:fldCharType="end"/>
-      </w:r>
+      <w:fldSimple w:instr=" REF ZEqnNum801363 \* Charformat \! \* MERGEFORMAT ">
+        <w:r>
+          <w:instrText>(13)</w:instrText>
+        </w:r>
+      </w:fldSimple>
       <w:r>
         <w:fldChar w:fldCharType="end"/>
       </w:r>
@@ -10168,21 +9980,11 @@
       <w:r>
         <w:instrText xml:space="preserve"> GOTOBUTTON ZEqnNum287780  \* MERGEFORMAT </w:instrText>
       </w:r>
-      <w:r>
-        <w:fldChar w:fldCharType="begin"/>
-      </w:r>
-      <w:r>
-        <w:instrText xml:space="preserve"> REF ZEqnNum287780 \* Charformat \! \* MERGEFORMAT </w:instrText>
-      </w:r>
-      <w:r>
-        <w:fldChar w:fldCharType="separate"/>
-      </w:r>
-      <w:r>
-        <w:instrText>(15)</w:instrText>
-      </w:r>
-      <w:r>
-        <w:fldChar w:fldCharType="end"/>
-      </w:r>
+      <w:fldSimple w:instr=" REF ZEqnNum287780 \* Charformat \! \* MERGEFORMAT ">
+        <w:r>
+          <w:instrText>(15)</w:instrText>
+        </w:r>
+      </w:fldSimple>
       <w:r>
         <w:fldChar w:fldCharType="end"/>
       </w:r>
@@ -10234,21 +10036,11 @@
       <w:r>
         <w:instrText xml:space="preserve"> GOTOBUTTON ZEqnNum268673  \* MERGEFORMAT </w:instrText>
       </w:r>
-      <w:r>
-        <w:fldChar w:fldCharType="begin"/>
-      </w:r>
-      <w:r>
-        <w:instrText xml:space="preserve"> REF ZEqnNum268673 \* Charformat \! \* MERGEFORMAT </w:instrText>
-      </w:r>
-      <w:r>
-        <w:fldChar w:fldCharType="separate"/>
-      </w:r>
-      <w:r>
-        <w:instrText>(22)</w:instrText>
-      </w:r>
-      <w:r>
-        <w:fldChar w:fldCharType="end"/>
-      </w:r>
+      <w:fldSimple w:instr=" REF ZEqnNum268673 \* Charformat \! \* MERGEFORMAT ">
+        <w:r>
+          <w:instrText>(22)</w:instrText>
+        </w:r>
+      </w:fldSimple>
       <w:r>
         <w:fldChar w:fldCharType="end"/>
       </w:r>
@@ -10264,21 +10056,11 @@
       <w:r>
         <w:instrText xml:space="preserve"> GOTOBUTTON ZEqnNum935818  \* MERGEFORMAT </w:instrText>
       </w:r>
-      <w:r>
-        <w:fldChar w:fldCharType="begin"/>
-      </w:r>
-      <w:r>
-        <w:instrText xml:space="preserve"> REF ZEqnNum935818 \* Charformat \! \* MERGEFORMAT </w:instrText>
-      </w:r>
-      <w:r>
-        <w:fldChar w:fldCharType="separate"/>
-      </w:r>
-      <w:r>
-        <w:instrText>(23)</w:instrText>
-      </w:r>
-      <w:r>
-        <w:fldChar w:fldCharType="end"/>
-      </w:r>
+      <w:fldSimple w:instr=" REF ZEqnNum935818 \* Charformat \! \* MERGEFORMAT ">
+        <w:r>
+          <w:instrText>(23)</w:instrText>
+        </w:r>
+      </w:fldSimple>
       <w:r>
         <w:fldChar w:fldCharType="end"/>
       </w:r>
@@ -10304,11 +10086,8 @@
     <w:p>
       <w:pPr>
         <w:pStyle w:val="2"/>
-        <w:rPr>
-          <w:rFonts w:hint="eastAsia"/>
-        </w:rPr>
-      </w:pPr>
-      <w:bookmarkStart w:id="46" w:name="_Toc377730617"/>
+      </w:pPr>
+      <w:bookmarkStart w:id="46" w:name="_Toc378156342"/>
       <w:r>
         <w:rPr>
           <w:rFonts w:hint="eastAsia"/>
@@ -10332,9 +10111,6 @@
         </w:tabs>
         <w:ind w:firstLine="480"/>
         <w:textAlignment w:val="baseline"/>
-        <w:rPr>
-          <w:rFonts w:hint="eastAsia"/>
-        </w:rPr>
       </w:pPr>
       <w:r>
         <w:rPr>
@@ -10539,7 +10315,6 @@
         <w:pStyle w:val="a6"/>
         <w:jc w:val="center"/>
         <w:rPr>
-          <w:rFonts w:hint="eastAsia"/>
           <w:noProof/>
         </w:rPr>
       </w:pPr>
@@ -10610,19 +10385,8 @@
         <w:t>加速度计和磁通门原始数据（承德井）</w:t>
       </w:r>
     </w:p>
-    <w:p>
-      <w:pPr>
-        <w:rPr>
-          <w:rFonts w:hint="eastAsia"/>
-        </w:rPr>
-      </w:pPr>
-    </w:p>
-    <w:p>
-      <w:pPr>
-        <w:rPr>
-          <w:rFonts w:hint="eastAsia"/>
-        </w:rPr>
-      </w:pPr>
+    <w:p/>
+    <w:p>
       <w:r>
         <w:rPr>
           <w:rFonts w:hint="eastAsia"/>
@@ -10645,37 +10409,12 @@
     <w:p>
       <w:pPr>
         <w:jc w:val="center"/>
-        <w:rPr>
-          <w:rFonts w:hint="eastAsia"/>
-        </w:rPr>
-      </w:pPr>
-      <w:r>
-        <w:rPr>
-          <w:rFonts w:hint="eastAsia"/>
-        </w:rPr>
-        <w:t>R=</w:t>
-      </w:r>
-      <w:proofErr w:type="spellStart"/>
-      <w:proofErr w:type="gramStart"/>
-      <w:r>
-        <w:rPr>
-          <w:rFonts w:hint="eastAsia"/>
-        </w:rPr>
-        <w:t>diag</w:t>
-      </w:r>
-      <w:proofErr w:type="spellEnd"/>
-      <w:r>
-        <w:rPr>
-          <w:rFonts w:hint="eastAsia"/>
-        </w:rPr>
-        <w:t>(</w:t>
-      </w:r>
-      <w:proofErr w:type="gramEnd"/>
-      <w:r>
-        <w:rPr>
-          <w:rFonts w:hint="eastAsia"/>
-        </w:rPr>
-        <w:t>[0.9 0.9</w:t>
+      </w:pPr>
+      <w:r>
+        <w:rPr>
+          <w:rFonts w:hint="eastAsia"/>
+        </w:rPr>
+        <w:t>R=diag([0.9 0.9</w:t>
       </w:r>
       <w:r>
         <w:rPr>
@@ -10687,9 +10426,6 @@
     <w:p>
       <w:pPr>
         <w:ind w:firstLine="420"/>
-        <w:rPr>
-          <w:rFonts w:hint="eastAsia"/>
-        </w:rPr>
       </w:pPr>
       <w:r>
         <w:rPr>
@@ -10720,37 +10456,12 @@
       <w:pPr>
         <w:ind w:firstLine="420"/>
         <w:jc w:val="center"/>
-        <w:rPr>
-          <w:rFonts w:hint="eastAsia"/>
-        </w:rPr>
-      </w:pPr>
-      <w:r>
-        <w:rPr>
-          <w:rFonts w:hint="eastAsia"/>
-        </w:rPr>
-        <w:t>Q=</w:t>
-      </w:r>
-      <w:proofErr w:type="spellStart"/>
-      <w:proofErr w:type="gramStart"/>
-      <w:r>
-        <w:rPr>
-          <w:rFonts w:hint="eastAsia"/>
-        </w:rPr>
-        <w:t>diag</w:t>
-      </w:r>
-      <w:proofErr w:type="spellEnd"/>
-      <w:r>
-        <w:rPr>
-          <w:rFonts w:hint="eastAsia"/>
-        </w:rPr>
-        <w:t>(</w:t>
-      </w:r>
-      <w:proofErr w:type="gramEnd"/>
-      <w:r>
-        <w:rPr>
-          <w:rFonts w:hint="eastAsia"/>
-        </w:rPr>
-        <w:t>[0.002</w:t>
+      </w:pPr>
+      <w:r>
+        <w:rPr>
+          <w:rFonts w:hint="eastAsia"/>
+        </w:rPr>
+        <w:t>Q=diag([0.002</w:t>
       </w:r>
       <w:r>
         <w:rPr>
@@ -10762,9 +10473,6 @@
     <w:p>
       <w:pPr>
         <w:ind w:firstLine="420"/>
-        <w:rPr>
-          <w:rFonts w:hint="eastAsia"/>
-        </w:rPr>
       </w:pPr>
       <w:r>
         <w:rPr>
@@ -10809,27 +10517,14 @@
         <w:jc w:val="center"/>
       </w:pPr>
       <w:r>
-        <w:t>P=</w:t>
-      </w:r>
-      <w:proofErr w:type="spellStart"/>
-      <w:proofErr w:type="gramStart"/>
-      <w:r>
-        <w:t>diag</w:t>
-      </w:r>
-      <w:proofErr w:type="spellEnd"/>
-      <w:r>
-        <w:t>(</w:t>
-      </w:r>
-      <w:proofErr w:type="gramEnd"/>
-      <w:r>
-        <w:t>[0.007 0.007 0.007 0.007 0.1])^2</w:t>
+        <w:t>P=diag([0.007 0.007 0.007 0.007 0.1])^2</w:t>
       </w:r>
     </w:p>
     <w:p>
       <w:pPr>
         <w:pStyle w:val="1"/>
       </w:pPr>
-      <w:bookmarkStart w:id="48" w:name="_Toc377730618"/>
+      <w:bookmarkStart w:id="48" w:name="_Toc378156343"/>
       <w:r>
         <w:rPr>
           <w:rFonts w:hint="eastAsia"/>
@@ -10879,7 +10574,7 @@
       <w:pPr>
         <w:pStyle w:val="2"/>
       </w:pPr>
-      <w:bookmarkStart w:id="49" w:name="_Toc377730619"/>
+      <w:bookmarkStart w:id="49" w:name="_Toc378156344"/>
       <w:r>
         <w:rPr>
           <w:rFonts w:hint="eastAsia"/>
@@ -10925,9 +10620,6 @@
           <w:numId w:val="7"/>
         </w:numPr>
         <w:ind w:firstLineChars="0"/>
-        <w:rPr>
-          <w:rFonts w:hint="eastAsia"/>
-        </w:rPr>
       </w:pPr>
       <w:r>
         <w:rPr>
@@ -10944,9 +10636,6 @@
           <w:numId w:val="7"/>
         </w:numPr>
         <w:ind w:firstLineChars="0"/>
-        <w:rPr>
-          <w:rFonts w:hint="eastAsia"/>
-        </w:rPr>
       </w:pPr>
       <w:r>
         <w:rPr>
@@ -10999,9 +10688,6 @@
           <w:numId w:val="7"/>
         </w:numPr>
         <w:ind w:firstLineChars="0"/>
-        <w:rPr>
-          <w:rFonts w:hint="eastAsia"/>
-        </w:rPr>
       </w:pPr>
       <w:r>
         <w:rPr>
@@ -11030,9 +10716,6 @@
           <w:numId w:val="7"/>
         </w:numPr>
         <w:ind w:firstLineChars="0"/>
-        <w:rPr>
-          <w:rFonts w:hint="eastAsia"/>
-        </w:rPr>
       </w:pPr>
       <w:r>
         <w:rPr>
@@ -11049,9 +10732,6 @@
           <w:numId w:val="7"/>
         </w:numPr>
         <w:ind w:firstLineChars="0"/>
-        <w:rPr>
-          <w:rFonts w:hint="eastAsia"/>
-        </w:rPr>
       </w:pPr>
       <w:r>
         <w:rPr>
@@ -11065,21 +10745,11 @@
       <w:r>
         <w:instrText xml:space="preserve"> GOTOBUTTON ZEqnNum639213  \* MERGEFORMAT </w:instrText>
       </w:r>
-      <w:r>
-        <w:fldChar w:fldCharType="begin"/>
-      </w:r>
-      <w:r>
-        <w:instrText xml:space="preserve"> REF ZEqnNum639213 \* Charformat \! \* MERGEFORMAT </w:instrText>
-      </w:r>
-      <w:r>
-        <w:fldChar w:fldCharType="separate"/>
-      </w:r>
-      <w:r>
-        <w:instrText>(5)</w:instrText>
-      </w:r>
-      <w:r>
-        <w:fldChar w:fldCharType="end"/>
-      </w:r>
+      <w:fldSimple w:instr=" REF ZEqnNum639213 \* Charformat \! \* MERGEFORMAT ">
+        <w:r>
+          <w:instrText>(5)</w:instrText>
+        </w:r>
+      </w:fldSimple>
       <w:r>
         <w:fldChar w:fldCharType="end"/>
       </w:r>
@@ -11101,14 +10771,12 @@
         </w:rPr>
         <w:t>，对磁工具面角进行差分得到</w:t>
       </w:r>
-      <w:proofErr w:type="spellStart"/>
       <w:r>
         <w:rPr>
           <w:rFonts w:hint="eastAsia"/>
         </w:rPr>
         <w:t>dMHS</w:t>
       </w:r>
-      <w:proofErr w:type="spellEnd"/>
       <w:r>
         <w:rPr>
           <w:rFonts w:hint="eastAsia"/>
@@ -11137,21 +10805,11 @@
       <w:r>
         <w:instrText xml:space="preserve"> GOTOBUTTON ZEqnNum971665  \* MERGEFORMAT </w:instrText>
       </w:r>
-      <w:r>
-        <w:fldChar w:fldCharType="begin"/>
-      </w:r>
-      <w:r>
-        <w:instrText xml:space="preserve"> REF ZEqnNum971665 \* Charformat \! \* MERGEFORMAT </w:instrText>
-      </w:r>
-      <w:r>
-        <w:fldChar w:fldCharType="separate"/>
-      </w:r>
-      <w:r>
-        <w:instrText>(24)</w:instrText>
-      </w:r>
-      <w:r>
-        <w:fldChar w:fldCharType="end"/>
-      </w:r>
+      <w:fldSimple w:instr=" REF ZEqnNum971665 \* Charformat \! \* MERGEFORMAT ">
+        <w:r>
+          <w:instrText>(24)</w:instrText>
+        </w:r>
+      </w:fldSimple>
       <w:r>
         <w:fldChar w:fldCharType="end"/>
       </w:r>
@@ -11199,21 +10857,11 @@
       <w:r>
         <w:instrText xml:space="preserve"> GOTOBUTTON ZEqnNum468762  \* MERGEFORMAT </w:instrText>
       </w:r>
-      <w:r>
-        <w:fldChar w:fldCharType="begin"/>
-      </w:r>
-      <w:r>
-        <w:instrText xml:space="preserve"> REF ZEqnNum468762 \* Charformat \! \* MERGEFORMAT </w:instrText>
-      </w:r>
-      <w:r>
-        <w:fldChar w:fldCharType="separate"/>
-      </w:r>
-      <w:r>
-        <w:instrText>(7)</w:instrText>
-      </w:r>
-      <w:r>
-        <w:fldChar w:fldCharType="end"/>
-      </w:r>
+      <w:fldSimple w:instr=" REF ZEqnNum468762 \* Charformat \! \* MERGEFORMAT ">
+        <w:r>
+          <w:instrText>(7)</w:instrText>
+        </w:r>
+      </w:fldSimple>
       <w:r>
         <w:fldChar w:fldCharType="end"/>
       </w:r>
@@ -11223,21 +10871,11 @@
       <w:r>
         <w:instrText xml:space="preserve"> GOTOBUTTON ZEqnNum735001  \* MERGEFORMAT </w:instrText>
       </w:r>
-      <w:r>
-        <w:fldChar w:fldCharType="begin"/>
-      </w:r>
-      <w:r>
-        <w:instrText xml:space="preserve"> REF ZEqnNum735001 \* Charformat \! \* MERGEFORMAT </w:instrText>
-      </w:r>
-      <w:r>
-        <w:fldChar w:fldCharType="separate"/>
-      </w:r>
-      <w:r>
-        <w:instrText>(8)</w:instrText>
-      </w:r>
-      <w:r>
-        <w:fldChar w:fldCharType="end"/>
-      </w:r>
+      <w:fldSimple w:instr=" REF ZEqnNum735001 \* Charformat \! \* MERGEFORMAT ">
+        <w:r>
+          <w:instrText>(8)</w:instrText>
+        </w:r>
+      </w:fldSimple>
       <w:r>
         <w:fldChar w:fldCharType="end"/>
       </w:r>
@@ -11327,8 +10965,11 @@
     <w:p>
       <w:pPr>
         <w:pStyle w:val="2"/>
-      </w:pPr>
-      <w:bookmarkStart w:id="50" w:name="_Toc377730620"/>
+        <w:rPr>
+          <w:rFonts w:hint="eastAsia"/>
+        </w:rPr>
+      </w:pPr>
+      <w:bookmarkStart w:id="50" w:name="_Toc378156345"/>
       <w:r>
         <w:rPr>
           <w:rFonts w:hint="eastAsia"/>
@@ -11350,6 +10991,11 @@
       <w:bookmarkEnd w:id="50"/>
     </w:p>
     <w:p>
+      <w:pPr>
+        <w:rPr>
+          <w:rFonts w:hint="eastAsia"/>
+        </w:rPr>
+      </w:pPr>
       <w:r>
         <w:rPr>
           <w:rFonts w:hint="eastAsia"/>
@@ -11360,356 +11006,7 @@
         <w:rPr>
           <w:rFonts w:hint="eastAsia"/>
         </w:rPr>
-        <w:t>详细的程序说明见源代码注释。</w:t>
-      </w:r>
-    </w:p>
-    <w:p>
-      <w:pPr>
-        <w:pStyle w:val="1"/>
-      </w:pPr>
-      <w:bookmarkStart w:id="51" w:name="_Toc377730621"/>
-      <w:r>
-        <w:rPr>
-          <w:rFonts w:hint="eastAsia"/>
-        </w:rPr>
-        <w:t>5</w:t>
-      </w:r>
-      <w:r>
-        <w:rPr>
-          <w:rFonts w:hint="eastAsia"/>
-        </w:rPr>
-        <w:t xml:space="preserve">  </w:t>
-      </w:r>
-      <w:r>
-        <w:rPr>
-          <w:rFonts w:hint="eastAsia"/>
-        </w:rPr>
-        <w:t>仿真结果</w:t>
-      </w:r>
-      <w:bookmarkEnd w:id="51"/>
-    </w:p>
-    <w:p>
-      <w:pPr>
-        <w:pStyle w:val="2"/>
-      </w:pPr>
-      <w:bookmarkStart w:id="52" w:name="_Toc377730622"/>
-      <w:r>
-        <w:rPr>
-          <w:rFonts w:hint="eastAsia"/>
-        </w:rPr>
-        <w:t>5</w:t>
-      </w:r>
-      <w:r>
-        <w:rPr>
-          <w:rFonts w:hint="eastAsia"/>
-        </w:rPr>
-        <w:t>.1</w:t>
-      </w:r>
-      <w:r>
-        <w:rPr>
-          <w:rFonts w:hint="eastAsia"/>
-        </w:rPr>
-        <w:t xml:space="preserve">  </w:t>
-      </w:r>
-      <w:r>
-        <w:rPr>
-          <w:rFonts w:hint="eastAsia"/>
-        </w:rPr>
-        <w:t>承德井数据仿真</w:t>
-      </w:r>
-      <w:bookmarkEnd w:id="52"/>
-    </w:p>
-    <w:p>
-      <w:r>
-        <w:rPr>
-          <w:rFonts w:hint="eastAsia"/>
-        </w:rPr>
-        <w:tab/>
-      </w:r>
-      <w:r>
-        <w:rPr>
-          <w:rFonts w:hint="eastAsia"/>
-        </w:rPr>
-        <w:t>承德井数据噪声最大，下面以承德井</w:t>
-      </w:r>
-      <w:proofErr w:type="gramStart"/>
-      <w:r>
-        <w:rPr>
-          <w:rFonts w:hint="eastAsia"/>
-        </w:rPr>
-        <w:t>下数据</w:t>
-      </w:r>
-      <w:proofErr w:type="gramEnd"/>
-      <w:r>
-        <w:rPr>
-          <w:rFonts w:hint="eastAsia"/>
-        </w:rPr>
-        <w:t>为例，给出滤波算法的计算结果</w:t>
-      </w:r>
-      <w:r>
-        <w:rPr>
-          <w:rFonts w:hint="eastAsia"/>
-        </w:rPr>
-        <w:t>，</w:t>
-      </w:r>
-      <w:r>
-        <w:rPr>
-          <w:rFonts w:hint="eastAsia"/>
-        </w:rPr>
-        <w:t>其他的仿真与此类似。</w:t>
-      </w:r>
-      <w:r>
-        <w:rPr>
-          <w:rFonts w:hint="eastAsia"/>
-        </w:rPr>
-        <w:t>截取</w:t>
-      </w:r>
-      <w:r>
-        <w:rPr>
-          <w:rFonts w:hint="eastAsia"/>
-        </w:rPr>
-        <w:t>承德井</w:t>
-      </w:r>
-      <w:r>
-        <w:rPr>
-          <w:rFonts w:hint="eastAsia"/>
-        </w:rPr>
-        <w:t>数据中第</w:t>
-      </w:r>
-      <w:r>
-        <w:t>82501</w:t>
-      </w:r>
-      <w:r>
-        <w:rPr>
-          <w:rFonts w:hint="eastAsia"/>
-        </w:rPr>
-        <w:t>~102500</w:t>
-      </w:r>
-      <w:r>
-        <w:rPr>
-          <w:rFonts w:hint="eastAsia"/>
-        </w:rPr>
-        <w:t>组进行仿真计算。卡尔曼滤波参数选取如下：</w:t>
-      </w:r>
-    </w:p>
-    <w:p>
-      <w:pPr>
-        <w:ind w:firstLineChars="200" w:firstLine="480"/>
-        <w:rPr>
-          <w:rFonts w:hint="eastAsia"/>
-        </w:rPr>
-      </w:pPr>
-      <w:r>
-        <w:rPr>
-          <w:rFonts w:hint="eastAsia"/>
-        </w:rPr>
-        <w:t>P=</w:t>
-      </w:r>
-      <w:proofErr w:type="spellStart"/>
-      <w:proofErr w:type="gramStart"/>
-      <w:r>
-        <w:rPr>
-          <w:rFonts w:hint="eastAsia"/>
-        </w:rPr>
-        <w:t>diag</w:t>
-      </w:r>
-      <w:proofErr w:type="spellEnd"/>
-      <w:r>
-        <w:rPr>
-          <w:rFonts w:hint="eastAsia"/>
-        </w:rPr>
-        <w:t>(</w:t>
-      </w:r>
-      <w:proofErr w:type="gramEnd"/>
-      <w:r>
-        <w:rPr>
-          <w:rFonts w:hint="eastAsia"/>
-        </w:rPr>
-        <w:t xml:space="preserve">[0.007 0.007 0.007 0.007 0.1])^2;  </w:t>
-      </w:r>
-    </w:p>
-    <w:p>
-      <w:pPr>
-        <w:ind w:firstLineChars="200" w:firstLine="480"/>
-        <w:rPr>
-          <w:rFonts w:hint="eastAsia"/>
-        </w:rPr>
-      </w:pPr>
-      <w:r>
-        <w:rPr>
-          <w:rFonts w:hint="eastAsia"/>
-        </w:rPr>
-        <w:lastRenderedPageBreak/>
-        <w:t>Q=</w:t>
-      </w:r>
-      <w:proofErr w:type="spellStart"/>
-      <w:proofErr w:type="gramStart"/>
-      <w:r>
-        <w:rPr>
-          <w:rFonts w:hint="eastAsia"/>
-        </w:rPr>
-        <w:t>diag</w:t>
-      </w:r>
-      <w:proofErr w:type="spellEnd"/>
-      <w:r>
-        <w:rPr>
-          <w:rFonts w:hint="eastAsia"/>
-        </w:rPr>
-        <w:t>(</w:t>
-      </w:r>
-      <w:proofErr w:type="gramEnd"/>
-      <w:r>
-        <w:rPr>
-          <w:rFonts w:hint="eastAsia"/>
-        </w:rPr>
-        <w:t xml:space="preserve">[0.002 0.002 0.002 0.002 0.06])^2;  </w:t>
-      </w:r>
-    </w:p>
-    <w:p>
-      <w:pPr>
-        <w:ind w:firstLineChars="200" w:firstLine="480"/>
-        <w:rPr>
-          <w:rFonts w:hint="eastAsia"/>
-        </w:rPr>
-      </w:pPr>
-      <w:r>
-        <w:rPr>
-          <w:rFonts w:hint="eastAsia"/>
-        </w:rPr>
-        <w:t>R=</w:t>
-      </w:r>
-      <w:proofErr w:type="spellStart"/>
-      <w:r>
-        <w:rPr>
-          <w:rFonts w:hint="eastAsia"/>
-        </w:rPr>
-        <w:t>diag</w:t>
-      </w:r>
-      <w:proofErr w:type="spellEnd"/>
-      <w:r>
-        <w:rPr>
-          <w:rFonts w:hint="eastAsia"/>
-        </w:rPr>
-        <w:t>([0.9 0.9 0.8 0.0</w:t>
-      </w:r>
-      <w:r>
-        <w:rPr>
-          <w:rFonts w:hint="eastAsia"/>
-        </w:rPr>
-        <w:t>03 0.003 0.003 0.25])^2</w:t>
-      </w:r>
-      <w:r>
-        <w:rPr>
-          <w:rFonts w:hint="eastAsia"/>
-        </w:rPr>
-        <w:t>；</w:t>
-      </w:r>
-    </w:p>
-    <w:p>
-      <w:pPr>
-        <w:ind w:firstLineChars="200" w:firstLine="480"/>
-      </w:pPr>
-      <w:r>
-        <w:rPr>
-          <w:rFonts w:hint="eastAsia"/>
-        </w:rPr>
-        <w:t>仿真结果</w:t>
-      </w:r>
-      <w:r>
-        <w:rPr>
-          <w:rFonts w:hint="eastAsia"/>
-        </w:rPr>
-        <w:t>如</w:t>
-      </w:r>
-      <w:r>
-        <w:fldChar w:fldCharType="begin"/>
-      </w:r>
-      <w:r>
-        <w:instrText xml:space="preserve"> </w:instrText>
-      </w:r>
-      <w:r>
-        <w:rPr>
-          <w:rFonts w:hint="eastAsia"/>
-        </w:rPr>
-        <w:instrText>REF _Ref376870396 \h</w:instrText>
-      </w:r>
-      <w:r>
-        <w:instrText xml:space="preserve"> </w:instrText>
-      </w:r>
-      <w:r>
-        <w:fldChar w:fldCharType="separate"/>
-      </w:r>
-      <w:r>
-        <w:rPr>
-          <w:rFonts w:hint="eastAsia"/>
-        </w:rPr>
-        <w:t>图</w:t>
-      </w:r>
-      <w:r>
-        <w:rPr>
-          <w:rFonts w:hint="eastAsia"/>
-        </w:rPr>
-        <w:t xml:space="preserve"> </w:t>
-      </w:r>
-      <w:r>
-        <w:rPr>
-          <w:noProof/>
-        </w:rPr>
-        <w:t>15</w:t>
-      </w:r>
-      <w:r>
-        <w:fldChar w:fldCharType="end"/>
-      </w:r>
-      <w:r>
-        <w:rPr>
-          <w:rFonts w:hint="eastAsia"/>
-        </w:rPr>
-        <w:t>~</w:t>
-      </w:r>
-      <w:r>
-        <w:fldChar w:fldCharType="begin"/>
-      </w:r>
-      <w:r>
-        <w:instrText xml:space="preserve"> </w:instrText>
-      </w:r>
-      <w:r>
-        <w:rPr>
-          <w:rFonts w:hint="eastAsia"/>
-        </w:rPr>
-        <w:instrText>REF _Ref377730097 \h</w:instrText>
-      </w:r>
-      <w:r>
-        <w:instrText xml:space="preserve"> </w:instrText>
-      </w:r>
-      <w:r>
-        <w:fldChar w:fldCharType="separate"/>
-      </w:r>
-      <w:r>
-        <w:rPr>
-          <w:rFonts w:hint="eastAsia"/>
-        </w:rPr>
-        <w:t>图</w:t>
-      </w:r>
-      <w:r>
-        <w:rPr>
-          <w:rFonts w:hint="eastAsia"/>
-        </w:rPr>
-        <w:t xml:space="preserve"> </w:t>
-      </w:r>
-      <w:r>
-        <w:rPr>
-          <w:noProof/>
-        </w:rPr>
-        <w:t>20</w:t>
-      </w:r>
-      <w:r>
-        <w:fldChar w:fldCharType="end"/>
-      </w:r>
-      <w:r>
-        <w:rPr>
-          <w:rFonts w:hint="eastAsia"/>
-        </w:rPr>
-        <w:t>所示。</w:t>
+        <w:t>程序各个组件的关系如下图所示：</w:t>
       </w:r>
     </w:p>
     <w:p>
@@ -11721,8 +11018,414 @@
         <w:rPr>
           <w:noProof/>
         </w:rPr>
+        <w:lastRenderedPageBreak/>
         <w:drawing>
-          <wp:inline distT="0" distB="0" distL="0" distR="0" wp14:anchorId="0CDB831C" wp14:editId="5C419021">
+          <wp:inline distT="0" distB="0" distL="0" distR="0" wp14:anchorId="5822F62C" wp14:editId="504AEB2C">
+            <wp:extent cx="5104737" cy="3242959"/>
+            <wp:effectExtent l="0" t="0" r="1270" b="0"/>
+            <wp:docPr id="4" name="图片 4"/>
+            <wp:cNvGraphicFramePr>
+              <a:graphicFrameLocks xmlns:a="http://schemas.openxmlformats.org/drawingml/2006/main" noChangeAspect="1"/>
+            </wp:cNvGraphicFramePr>
+            <a:graphic xmlns:a="http://schemas.openxmlformats.org/drawingml/2006/main">
+              <a:graphicData uri="http://schemas.openxmlformats.org/drawingml/2006/picture">
+                <pic:pic xmlns:pic="http://schemas.openxmlformats.org/drawingml/2006/picture">
+                  <pic:nvPicPr>
+                    <pic:cNvPr id="0" name="Picture 87"/>
+                    <pic:cNvPicPr>
+                      <a:picLocks noChangeAspect="1" noChangeArrowheads="1"/>
+                    </pic:cNvPicPr>
+                  </pic:nvPicPr>
+                  <pic:blipFill>
+                    <a:blip r:embed="rId151">
+                      <a:extLst>
+                        <a:ext uri="{28A0092B-C50C-407E-A947-70E740481C1C}">
+                          <a14:useLocalDpi xmlns:a14="http://schemas.microsoft.com/office/drawing/2010/main" val="0"/>
+                        </a:ext>
+                      </a:extLst>
+                    </a:blip>
+                    <a:srcRect/>
+                    <a:stretch>
+                      <a:fillRect/>
+                    </a:stretch>
+                  </pic:blipFill>
+                  <pic:spPr bwMode="auto">
+                    <a:xfrm>
+                      <a:off x="0" y="0"/>
+                      <a:ext cx="5099558" cy="3239669"/>
+                    </a:xfrm>
+                    <a:prstGeom prst="rect">
+                      <a:avLst/>
+                    </a:prstGeom>
+                    <a:noFill/>
+                    <a:ln>
+                      <a:noFill/>
+                    </a:ln>
+                  </pic:spPr>
+                </pic:pic>
+              </a:graphicData>
+            </a:graphic>
+          </wp:inline>
+        </w:drawing>
+      </w:r>
+    </w:p>
+    <w:p>
+      <w:pPr>
+        <w:pStyle w:val="a6"/>
+        <w:jc w:val="center"/>
+      </w:pPr>
+      <w:r>
+        <w:rPr>
+          <w:rFonts w:hint="eastAsia"/>
+        </w:rPr>
+        <w:t>图</w:t>
+      </w:r>
+      <w:r>
+        <w:rPr>
+          <w:rFonts w:hint="eastAsia"/>
+        </w:rPr>
+        <w:t xml:space="preserve"> </w:t>
+      </w:r>
+      <w:r>
+        <w:fldChar w:fldCharType="begin"/>
+      </w:r>
+      <w:r>
+        <w:instrText xml:space="preserve"> </w:instrText>
+      </w:r>
+      <w:r>
+        <w:rPr>
+          <w:rFonts w:hint="eastAsia"/>
+        </w:rPr>
+        <w:instrText xml:space="preserve">SEQ </w:instrText>
+      </w:r>
+      <w:r>
+        <w:rPr>
+          <w:rFonts w:hint="eastAsia"/>
+        </w:rPr>
+        <w:instrText>图</w:instrText>
+      </w:r>
+      <w:r>
+        <w:rPr>
+          <w:rFonts w:hint="eastAsia"/>
+        </w:rPr>
+        <w:instrText xml:space="preserve"> \* ARABIC</w:instrText>
+      </w:r>
+      <w:r>
+        <w:instrText xml:space="preserve"> </w:instrText>
+      </w:r>
+      <w:r>
+        <w:fldChar w:fldCharType="separate"/>
+      </w:r>
+      <w:r>
+        <w:rPr>
+          <w:noProof/>
+        </w:rPr>
+        <w:t>15</w:t>
+      </w:r>
+      <w:r>
+        <w:fldChar w:fldCharType="end"/>
+      </w:r>
+      <w:r>
+        <w:rPr>
+          <w:noProof/>
+        </w:rPr>
+        <w:t xml:space="preserve"> </w:t>
+      </w:r>
+      <w:r>
+        <w:rPr>
+          <w:rFonts w:hint="eastAsia"/>
+          <w:noProof/>
+        </w:rPr>
+        <w:t>程序各个组件的关系</w:t>
+      </w:r>
+    </w:p>
+    <w:p>
+      <w:r>
+        <w:rPr>
+          <w:rFonts w:hint="eastAsia"/>
+        </w:rPr>
+        <w:tab/>
+      </w:r>
+      <w:r>
+        <w:rPr>
+          <w:rFonts w:hint="eastAsia"/>
+        </w:rPr>
+        <w:t>详细的程序说明见源代码注释。</w:t>
+      </w:r>
+    </w:p>
+    <w:p>
+      <w:pPr>
+        <w:pStyle w:val="1"/>
+      </w:pPr>
+      <w:bookmarkStart w:id="51" w:name="_Toc378156346"/>
+      <w:r>
+        <w:rPr>
+          <w:rFonts w:hint="eastAsia"/>
+        </w:rPr>
+        <w:t>5</w:t>
+      </w:r>
+      <w:r>
+        <w:rPr>
+          <w:rFonts w:hint="eastAsia"/>
+        </w:rPr>
+        <w:t xml:space="preserve">  </w:t>
+      </w:r>
+      <w:r>
+        <w:rPr>
+          <w:rFonts w:hint="eastAsia"/>
+        </w:rPr>
+        <w:t>仿真结果</w:t>
+      </w:r>
+      <w:bookmarkEnd w:id="51"/>
+    </w:p>
+    <w:p>
+      <w:pPr>
+        <w:pStyle w:val="2"/>
+      </w:pPr>
+      <w:bookmarkStart w:id="52" w:name="_Toc378156347"/>
+      <w:r>
+        <w:rPr>
+          <w:rFonts w:hint="eastAsia"/>
+        </w:rPr>
+        <w:t>5</w:t>
+      </w:r>
+      <w:r>
+        <w:rPr>
+          <w:rFonts w:hint="eastAsia"/>
+        </w:rPr>
+        <w:t>.1</w:t>
+      </w:r>
+      <w:r>
+        <w:rPr>
+          <w:rFonts w:hint="eastAsia"/>
+        </w:rPr>
+        <w:t xml:space="preserve">  </w:t>
+      </w:r>
+      <w:r>
+        <w:rPr>
+          <w:rFonts w:hint="eastAsia"/>
+        </w:rPr>
+        <w:t>承德井数据仿真</w:t>
+      </w:r>
+      <w:bookmarkEnd w:id="52"/>
+    </w:p>
+    <w:p>
+      <w:r>
+        <w:rPr>
+          <w:rFonts w:hint="eastAsia"/>
+        </w:rPr>
+        <w:tab/>
+      </w:r>
+      <w:r>
+        <w:rPr>
+          <w:rFonts w:hint="eastAsia"/>
+        </w:rPr>
+        <w:t>承德井数据噪声最大，下面以承德井下数据为例，给出滤波算法的计算结果</w:t>
+      </w:r>
+      <w:r>
+        <w:rPr>
+          <w:rFonts w:hint="eastAsia"/>
+        </w:rPr>
+        <w:t>，</w:t>
+      </w:r>
+      <w:r>
+        <w:rPr>
+          <w:rFonts w:hint="eastAsia"/>
+        </w:rPr>
+        <w:t>其他的仿真与此类似。</w:t>
+      </w:r>
+      <w:r>
+        <w:rPr>
+          <w:rFonts w:hint="eastAsia"/>
+        </w:rPr>
+        <w:t>截取</w:t>
+      </w:r>
+      <w:r>
+        <w:rPr>
+          <w:rFonts w:hint="eastAsia"/>
+        </w:rPr>
+        <w:t>承德井</w:t>
+      </w:r>
+      <w:r>
+        <w:rPr>
+          <w:rFonts w:hint="eastAsia"/>
+        </w:rPr>
+        <w:t>数据中第</w:t>
+      </w:r>
+      <w:r>
+        <w:t>82501</w:t>
+      </w:r>
+      <w:r>
+        <w:rPr>
+          <w:rFonts w:hint="eastAsia"/>
+        </w:rPr>
+        <w:t>~102500</w:t>
+      </w:r>
+      <w:r>
+        <w:rPr>
+          <w:rFonts w:hint="eastAsia"/>
+        </w:rPr>
+        <w:t>组进行仿真计算。卡尔曼滤波参数选取如下：</w:t>
+      </w:r>
+    </w:p>
+    <w:p>
+      <w:pPr>
+        <w:ind w:firstLineChars="200" w:firstLine="480"/>
+      </w:pPr>
+      <w:r>
+        <w:rPr>
+          <w:rFonts w:hint="eastAsia"/>
+        </w:rPr>
+        <w:t xml:space="preserve">P=diag([0.007 0.007 0.007 0.007 0.1])^2;  </w:t>
+      </w:r>
+    </w:p>
+    <w:p>
+      <w:pPr>
+        <w:ind w:firstLineChars="200" w:firstLine="480"/>
+      </w:pPr>
+      <w:r>
+        <w:rPr>
+          <w:rFonts w:hint="eastAsia"/>
+        </w:rPr>
+        <w:t xml:space="preserve">Q=diag([0.002 0.002 0.002 0.002 0.06])^2;  </w:t>
+      </w:r>
+    </w:p>
+    <w:p>
+      <w:pPr>
+        <w:ind w:firstLineChars="200" w:firstLine="480"/>
+      </w:pPr>
+      <w:r>
+        <w:rPr>
+          <w:rFonts w:hint="eastAsia"/>
+        </w:rPr>
+        <w:t>R=diag([0.9 0.9 0.8 0.003 0.003 0.003 0.25])^2</w:t>
+      </w:r>
+      <w:r>
+        <w:rPr>
+          <w:rFonts w:hint="eastAsia"/>
+        </w:rPr>
+        <w:t>；</w:t>
+      </w:r>
+    </w:p>
+    <w:p>
+      <w:pPr>
+        <w:ind w:firstLineChars="200" w:firstLine="480"/>
+      </w:pPr>
+      <w:r>
+        <w:rPr>
+          <w:rFonts w:hint="eastAsia"/>
+        </w:rPr>
+        <w:t>仿真结果</w:t>
+      </w:r>
+      <w:r>
+        <w:rPr>
+          <w:rFonts w:hint="eastAsia"/>
+        </w:rPr>
+        <w:t>如</w:t>
+      </w:r>
+      <w:r>
+        <w:fldChar w:fldCharType="begin"/>
+      </w:r>
+      <w:r>
+        <w:instrText xml:space="preserve"> </w:instrText>
+      </w:r>
+      <w:r>
+        <w:rPr>
+          <w:rFonts w:hint="eastAsia"/>
+        </w:rPr>
+        <w:instrText>REF _Ref376870396 \h</w:instrText>
+      </w:r>
+      <w:r>
+        <w:instrText xml:space="preserve"> </w:instrText>
+      </w:r>
+      <w:r>
+        <w:fldChar w:fldCharType="separate"/>
+      </w:r>
+      <w:r>
+        <w:rPr>
+          <w:rFonts w:hint="eastAsia"/>
+        </w:rPr>
+        <w:t>图</w:t>
+      </w:r>
+      <w:r>
+        <w:rPr>
+          <w:rFonts w:hint="eastAsia"/>
+        </w:rPr>
+        <w:t xml:space="preserve"> </w:t>
+      </w:r>
+      <w:r>
+        <w:rPr>
+          <w:noProof/>
+        </w:rPr>
+        <w:t>16</w:t>
+      </w:r>
+      <w:r>
+        <w:fldChar w:fldCharType="end"/>
+      </w:r>
+      <w:r>
+        <w:rPr>
+          <w:rFonts w:hint="eastAsia"/>
+        </w:rPr>
+        <w:t>~</w:t>
+      </w:r>
+      <w:r>
+        <w:fldChar w:fldCharType="begin"/>
+      </w:r>
+      <w:r>
+        <w:instrText xml:space="preserve"> </w:instrText>
+      </w:r>
+      <w:r>
+        <w:rPr>
+          <w:rFonts w:hint="eastAsia"/>
+        </w:rPr>
+        <w:instrText>REF _Ref377730097 \h</w:instrText>
+      </w:r>
+      <w:r>
+        <w:instrText xml:space="preserve"> </w:instrText>
+      </w:r>
+      <w:r>
+        <w:fldChar w:fldCharType="separate"/>
+      </w:r>
+      <w:r>
+        <w:rPr>
+          <w:rFonts w:hint="eastAsia"/>
+        </w:rPr>
+        <w:t>图</w:t>
+      </w:r>
+      <w:r>
+        <w:rPr>
+          <w:rFonts w:hint="eastAsia"/>
+        </w:rPr>
+        <w:t xml:space="preserve"> </w:t>
+      </w:r>
+      <w:r>
+        <w:rPr>
+          <w:noProof/>
+        </w:rPr>
+        <w:t>21</w:t>
+      </w:r>
+      <w:r>
+        <w:fldChar w:fldCharType="end"/>
+      </w:r>
+      <w:r>
+        <w:rPr>
+          <w:rFonts w:hint="eastAsia"/>
+        </w:rPr>
+        <w:t>所示。</w:t>
+      </w:r>
+    </w:p>
+    <w:p>
+      <w:pPr>
+        <w:keepNext/>
+        <w:jc w:val="center"/>
+      </w:pPr>
+      <w:r>
+        <w:rPr>
+          <w:noProof/>
+        </w:rPr>
+        <w:lastRenderedPageBreak/>
+        <w:drawing>
+          <wp:inline distT="0" distB="0" distL="0" distR="0" wp14:anchorId="6083BFB2" wp14:editId="395E09B9">
             <wp:extent cx="4548146" cy="3291840"/>
             <wp:effectExtent l="0" t="0" r="0" b="0"/>
             <wp:docPr id="45" name="图片 45"/>
@@ -11739,7 +11442,7 @@
                     </pic:cNvPicPr>
                   </pic:nvPicPr>
                   <pic:blipFill rotWithShape="1">
-                    <a:blip r:embed="rId151">
+                    <a:blip r:embed="rId152">
                       <a:extLst>
                         <a:ext uri="{28A0092B-C50C-407E-A947-70E740481C1C}">
                           <a14:useLocalDpi xmlns:a14="http://schemas.microsoft.com/office/drawing/2010/main" val="0"/>
@@ -11829,7 +11532,7 @@
         <w:rPr>
           <w:noProof/>
         </w:rPr>
-        <w:t>15</w:t>
+        <w:t>16</w:t>
       </w:r>
       <w:r>
         <w:fldChar w:fldCharType="end"/>
@@ -12004,7 +11707,7 @@
         </w:rPr>
         <w:lastRenderedPageBreak/>
         <w:drawing>
-          <wp:inline distT="0" distB="0" distL="0" distR="0" wp14:anchorId="5A431C5A" wp14:editId="5BA384C8">
+          <wp:inline distT="0" distB="0" distL="0" distR="0" wp14:anchorId="67A7D3EC" wp14:editId="2C79FD25">
             <wp:extent cx="4524292" cy="3427012"/>
             <wp:effectExtent l="0" t="0" r="0" b="0"/>
             <wp:docPr id="49" name="图片 49"/>
@@ -12021,7 +11724,7 @@
                     </pic:cNvPicPr>
                   </pic:nvPicPr>
                   <pic:blipFill rotWithShape="1">
-                    <a:blip r:embed="rId152">
+                    <a:blip r:embed="rId153">
                       <a:extLst>
                         <a:ext uri="{28A0092B-C50C-407E-A947-70E740481C1C}">
                           <a14:useLocalDpi xmlns:a14="http://schemas.microsoft.com/office/drawing/2010/main" val="0"/>
@@ -12107,7 +11810,7 @@
         <w:rPr>
           <w:noProof/>
         </w:rPr>
-        <w:t>16</w:t>
+        <w:t>17</w:t>
       </w:r>
       <w:r>
         <w:fldChar w:fldCharType="end"/>
@@ -12136,7 +11839,7 @@
           <w:noProof/>
         </w:rPr>
         <w:drawing>
-          <wp:inline distT="0" distB="0" distL="0" distR="0" wp14:anchorId="2B29CF90" wp14:editId="7E0C9828">
+          <wp:inline distT="0" distB="0" distL="0" distR="0" wp14:anchorId="5EF14A4F" wp14:editId="69BC98AE">
             <wp:extent cx="4476584" cy="3212327"/>
             <wp:effectExtent l="0" t="0" r="635" b="0"/>
             <wp:docPr id="52" name="图片 52"/>
@@ -12153,7 +11856,7 @@
                     </pic:cNvPicPr>
                   </pic:nvPicPr>
                   <pic:blipFill rotWithShape="1">
-                    <a:blip r:embed="rId153">
+                    <a:blip r:embed="rId154">
                       <a:extLst>
                         <a:ext uri="{28A0092B-C50C-407E-A947-70E740481C1C}">
                           <a14:useLocalDpi xmlns:a14="http://schemas.microsoft.com/office/drawing/2010/main" val="0"/>
@@ -12243,7 +11946,7 @@
         <w:rPr>
           <w:noProof/>
         </w:rPr>
-        <w:t>17</w:t>
+        <w:t>18</w:t>
       </w:r>
       <w:r>
         <w:fldChar w:fldCharType="end"/>
@@ -12319,7 +12022,7 @@
         <w:rPr>
           <w:noProof/>
         </w:rPr>
-        <w:t>17</w:t>
+        <w:t>18</w:t>
       </w:r>
       <w:r>
         <w:fldChar w:fldCharType="end"/>
@@ -12348,21 +12051,11 @@
       <w:r>
         <w:instrText xml:space="preserve"> GOTOBUTTON ZEqnNum280305  \* MERGEFORMAT </w:instrText>
       </w:r>
-      <w:r>
-        <w:fldChar w:fldCharType="begin"/>
-      </w:r>
-      <w:r>
-        <w:instrText xml:space="preserve"> REF ZEqnNum280305 \* Charformat \! \* MERGEFORMAT </w:instrText>
-      </w:r>
-      <w:r>
-        <w:fldChar w:fldCharType="separate"/>
-      </w:r>
-      <w:r>
-        <w:instrText>(4)</w:instrText>
-      </w:r>
-      <w:r>
-        <w:fldChar w:fldCharType="end"/>
-      </w:r>
+      <w:fldSimple w:instr=" REF ZEqnNum280305 \* Charformat \! \* MERGEFORMAT ">
+        <w:r>
+          <w:instrText>(4)</w:instrText>
+        </w:r>
+      </w:fldSimple>
       <w:r>
         <w:fldChar w:fldCharType="end"/>
       </w:r>
@@ -12386,14 +12079,12 @@
         </w:rPr>
         <w:t>，由于绘图范围有限，所以这种方法计算出的井斜角大部分落在窗口外面；</w:t>
       </w:r>
-      <w:proofErr w:type="spellStart"/>
       <w:r>
         <w:rPr>
           <w:rFonts w:hint="eastAsia"/>
         </w:rPr>
         <w:t>ukf</w:t>
       </w:r>
-      <w:proofErr w:type="spellEnd"/>
       <w:r>
         <w:rPr>
           <w:rFonts w:hint="eastAsia"/>
@@ -12779,13 +12470,7 @@
         </w:tc>
       </w:tr>
     </w:tbl>
-    <w:p>
-      <w:pPr>
-        <w:rPr>
-          <w:rFonts w:hint="eastAsia"/>
-        </w:rPr>
-      </w:pPr>
-    </w:p>
+    <w:p/>
     <w:p/>
     <w:p>
       <w:pPr>
@@ -12797,7 +12482,7 @@
           <w:noProof/>
         </w:rPr>
         <w:drawing>
-          <wp:inline distT="0" distB="0" distL="0" distR="0" wp14:anchorId="4436365C" wp14:editId="6ED03CC3">
+          <wp:inline distT="0" distB="0" distL="0" distR="0" wp14:anchorId="033A3F34" wp14:editId="6C976842">
             <wp:extent cx="4643561" cy="3315694"/>
             <wp:effectExtent l="0" t="0" r="0" b="0"/>
             <wp:docPr id="53" name="图片 53"/>
@@ -12814,7 +12499,7 @@
                     </pic:cNvPicPr>
                   </pic:nvPicPr>
                   <pic:blipFill rotWithShape="1">
-                    <a:blip r:embed="rId154">
+                    <a:blip r:embed="rId155">
                       <a:extLst>
                         <a:ext uri="{28A0092B-C50C-407E-A947-70E740481C1C}">
                           <a14:useLocalDpi xmlns:a14="http://schemas.microsoft.com/office/drawing/2010/main" val="0"/>
@@ -12904,7 +12589,7 @@
         <w:rPr>
           <w:noProof/>
         </w:rPr>
-        <w:t>18</w:t>
+        <w:t>19</w:t>
       </w:r>
       <w:r>
         <w:fldChar w:fldCharType="end"/>
@@ -12979,7 +12664,7 @@
         <w:rPr>
           <w:noProof/>
         </w:rPr>
-        <w:t>18</w:t>
+        <w:t>19</w:t>
       </w:r>
       <w:r>
         <w:fldChar w:fldCharType="end"/>
@@ -13032,21 +12717,11 @@
       <w:r>
         <w:instrText xml:space="preserve"> GOTOBUTTON ZEqnNum639213  \* MERGEFORMAT </w:instrText>
       </w:r>
-      <w:r>
-        <w:fldChar w:fldCharType="begin"/>
-      </w:r>
-      <w:r>
-        <w:instrText xml:space="preserve"> REF ZEqnNum639213 \* Charformat \! \* MERGEFORMAT </w:instrText>
-      </w:r>
-      <w:r>
-        <w:fldChar w:fldCharType="separate"/>
-      </w:r>
-      <w:r>
-        <w:instrText>(5)</w:instrText>
-      </w:r>
-      <w:r>
-        <w:fldChar w:fldCharType="end"/>
-      </w:r>
+      <w:fldSimple w:instr=" REF ZEqnNum639213 \* Charformat \! \* MERGEFORMAT ">
+        <w:r>
+          <w:instrText>(5)</w:instrText>
+        </w:r>
+      </w:fldSimple>
       <w:r>
         <w:fldChar w:fldCharType="end"/>
       </w:r>
@@ -13056,14 +12731,12 @@
         </w:rPr>
         <w:t>直接计算的结果，其波动幅度太大，大部分结果落在了绘图窗口以外；</w:t>
       </w:r>
-      <w:proofErr w:type="spellStart"/>
       <w:r>
         <w:rPr>
           <w:rFonts w:hint="eastAsia"/>
         </w:rPr>
         <w:t>ukf</w:t>
       </w:r>
-      <w:proofErr w:type="spellEnd"/>
       <w:r>
         <w:rPr>
           <w:rFonts w:hint="eastAsia"/>
@@ -13394,7 +13067,7 @@
         </w:rPr>
         <w:lastRenderedPageBreak/>
         <w:drawing>
-          <wp:inline distT="0" distB="0" distL="0" distR="0" wp14:anchorId="45B800C5" wp14:editId="3F027031">
+          <wp:inline distT="0" distB="0" distL="0" distR="0" wp14:anchorId="078798EE" wp14:editId="78028AB2">
             <wp:extent cx="4452730" cy="3156668"/>
             <wp:effectExtent l="0" t="0" r="5080" b="0"/>
             <wp:docPr id="54" name="图片 54"/>
@@ -13411,7 +13084,7 @@
                     </pic:cNvPicPr>
                   </pic:nvPicPr>
                   <pic:blipFill rotWithShape="1">
-                    <a:blip r:embed="rId155">
+                    <a:blip r:embed="rId156">
                       <a:extLst>
                         <a:ext uri="{28A0092B-C50C-407E-A947-70E740481C1C}">
                           <a14:useLocalDpi xmlns:a14="http://schemas.microsoft.com/office/drawing/2010/main" val="0"/>
@@ -13451,7 +13124,6 @@
         <w:pStyle w:val="a6"/>
         <w:jc w:val="center"/>
         <w:rPr>
-          <w:rFonts w:hint="eastAsia"/>
           <w:noProof/>
         </w:rPr>
       </w:pPr>
@@ -13502,7 +13174,7 @@
         <w:rPr>
           <w:noProof/>
         </w:rPr>
-        <w:t>19</w:t>
+        <w:t>20</w:t>
       </w:r>
       <w:r>
         <w:fldChar w:fldCharType="end"/>
@@ -13546,7 +13218,7 @@
           <w:noProof/>
         </w:rPr>
         <w:drawing>
-          <wp:inline distT="0" distB="0" distL="0" distR="0" wp14:anchorId="5B96CD7C" wp14:editId="4355E50A">
+          <wp:inline distT="0" distB="0" distL="0" distR="0" wp14:anchorId="148FBD43" wp14:editId="695C6AB6">
             <wp:extent cx="4277802" cy="3224806"/>
             <wp:effectExtent l="0" t="0" r="8890" b="0"/>
             <wp:docPr id="1" name="图片 1"/>
@@ -13563,7 +13235,7 @@
                     </pic:cNvPicPr>
                   </pic:nvPicPr>
                   <pic:blipFill rotWithShape="1">
-                    <a:blip r:embed="rId156">
+                    <a:blip r:embed="rId157">
                       <a:extLst>
                         <a:ext uri="{28A0092B-C50C-407E-A947-70E740481C1C}">
                           <a14:useLocalDpi xmlns:a14="http://schemas.microsoft.com/office/drawing/2010/main" val="0"/>
@@ -13603,7 +13275,6 @@
         <w:pStyle w:val="a6"/>
         <w:jc w:val="center"/>
         <w:rPr>
-          <w:rFonts w:hint="eastAsia"/>
           <w:noProof/>
         </w:rPr>
       </w:pPr>
@@ -13654,7 +13325,7 @@
         <w:rPr>
           <w:noProof/>
         </w:rPr>
-        <w:t>20</w:t>
+        <w:t>21</w:t>
       </w:r>
       <w:r>
         <w:fldChar w:fldCharType="end"/>
@@ -13954,7 +13625,7 @@
       <w:pPr>
         <w:pStyle w:val="1"/>
       </w:pPr>
-      <w:bookmarkStart w:id="58" w:name="_Toc377730623"/>
+      <w:bookmarkStart w:id="58" w:name="_Toc378156348"/>
       <w:r>
         <w:rPr>
           <w:rFonts w:hint="eastAsia"/>
@@ -14005,16 +13676,8 @@
         <w:rPr>
           <w:rFonts w:hint="eastAsia"/>
         </w:rPr>
-        <w:t>无</w:t>
-      </w:r>
-      <w:proofErr w:type="gramStart"/>
-      <w:r>
-        <w:rPr>
-          <w:rFonts w:hint="eastAsia"/>
-        </w:rPr>
-        <w:t>迹</w:t>
-      </w:r>
-      <w:proofErr w:type="gramEnd"/>
+        <w:t>无迹</w:t>
+      </w:r>
       <w:r>
         <w:rPr>
           <w:rFonts w:hint="eastAsia"/>
@@ -14094,7 +13757,7 @@
       <w:pPr>
         <w:pStyle w:val="1"/>
       </w:pPr>
-      <w:bookmarkStart w:id="59" w:name="_Toc377730624"/>
+      <w:bookmarkStart w:id="59" w:name="_Toc378156349"/>
       <w:r>
         <w:rPr>
           <w:rFonts w:hint="eastAsia"/>
@@ -14107,19 +13770,11 @@
         </w:rPr>
         <w:t>-</w:t>
       </w:r>
-      <w:proofErr w:type="gramStart"/>
-      <w:r>
-        <w:rPr>
-          <w:rFonts w:hint="eastAsia"/>
-        </w:rPr>
-        <w:t>劳</w:t>
-      </w:r>
-      <w:proofErr w:type="gramEnd"/>
-      <w:r>
-        <w:rPr>
-          <w:rFonts w:hint="eastAsia"/>
-        </w:rPr>
-        <w:t>下界分析井斜角计算精度下限</w:t>
+      <w:r>
+        <w:rPr>
+          <w:rFonts w:hint="eastAsia"/>
+        </w:rPr>
+        <w:t>劳下界分析井斜角计算精度下限</w:t>
       </w:r>
       <w:bookmarkEnd w:id="59"/>
     </w:p>
@@ -14144,111 +13799,89 @@
         </w:rPr>
         <w:t>-</w:t>
       </w:r>
-      <w:proofErr w:type="gramStart"/>
-      <w:r>
-        <w:rPr>
-          <w:rFonts w:hint="eastAsia"/>
-        </w:rPr>
-        <w:t>劳</w:t>
-      </w:r>
-      <w:proofErr w:type="gramEnd"/>
-      <w:r>
-        <w:rPr>
-          <w:rFonts w:hint="eastAsia"/>
-        </w:rPr>
-        <w:t>下界给出最小方差估计的方差下界的定量估计。设</w:t>
+      <w:r>
+        <w:rPr>
+          <w:rFonts w:hint="eastAsia"/>
+        </w:rPr>
+        <w:t>劳下界给出最小方差估计的方差下界的定量估计。设</w:t>
       </w:r>
       <w:r>
         <w:rPr>
           <w:position w:val="-14"/>
         </w:rPr>
         <w:object w:dxaOrig="580" w:dyaOrig="400">
-          <v:shape id="_x0000_i1072" type="#_x0000_t75" style="width:28.8pt;height:20.65pt" o:ole="">
-            <v:imagedata r:id="rId157" o:title=""/>
+          <v:shape id="_x0000_i1091" type="#_x0000_t75" style="width:28.8pt;height:20.65pt" o:ole="">
+            <v:imagedata r:id="rId158" o:title=""/>
           </v:shape>
-          <o:OLEObject Type="Embed" ProgID="Equation.DSMT4" ShapeID="_x0000_i1072" DrawAspect="Content" ObjectID="_1451474587" r:id="rId158"/>
+          <o:OLEObject Type="Embed" ProgID="Equation.DSMT4" ShapeID="_x0000_i1091" DrawAspect="Content" ObjectID="_1451898401" r:id="rId159"/>
         </w:object>
       </w:r>
       <w:r>
         <w:rPr>
           <w:rFonts w:hint="eastAsia"/>
         </w:rPr>
+        <w:t>为待估计参数</w:t>
+      </w:r>
+      <w:r>
+        <w:rPr>
+          <w:position w:val="-6"/>
+        </w:rPr>
+        <w:object w:dxaOrig="200" w:dyaOrig="279">
+          <v:shape id="_x0000_i1092" type="#_x0000_t75" style="width:10pt;height:13.75pt" o:ole="">
+            <v:imagedata r:id="rId160" o:title=""/>
+          </v:shape>
+          <o:OLEObject Type="Embed" ProgID="Equation.DSMT4" ShapeID="_x0000_i1092" DrawAspect="Content" ObjectID="_1451898402" r:id="rId161"/>
+        </w:object>
+      </w:r>
+      <w:r>
+        <w:rPr>
+          <w:rFonts w:hint="eastAsia"/>
+        </w:rPr>
+        <w:t>的函数，</w:t>
+      </w:r>
+      <w:r>
+        <w:rPr>
+          <w:position w:val="-14"/>
+        </w:rPr>
+        <w:object w:dxaOrig="639" w:dyaOrig="400">
+          <v:shape id="_x0000_i1093" type="#_x0000_t75" style="width:31.95pt;height:20.65pt" o:ole="">
+            <v:imagedata r:id="rId162" o:title=""/>
+          </v:shape>
+          <o:OLEObject Type="Embed" ProgID="Equation.DSMT4" ShapeID="_x0000_i1093" DrawAspect="Content" ObjectID="_1451898403" r:id="rId163"/>
+        </w:object>
+      </w:r>
+      <w:r>
+        <w:rPr>
+          <w:rFonts w:hint="eastAsia"/>
+        </w:rPr>
         <w:t>为</w:t>
       </w:r>
-      <w:proofErr w:type="gramStart"/>
-      <w:r>
-        <w:rPr>
-          <w:rFonts w:hint="eastAsia"/>
-        </w:rPr>
-        <w:t>待估计</w:t>
-      </w:r>
-      <w:proofErr w:type="gramEnd"/>
-      <w:r>
-        <w:rPr>
-          <w:rFonts w:hint="eastAsia"/>
-        </w:rPr>
-        <w:t>参数</w:t>
-      </w:r>
-      <w:r>
-        <w:rPr>
-          <w:position w:val="-6"/>
-        </w:rPr>
-        <w:object w:dxaOrig="200" w:dyaOrig="279">
-          <v:shape id="_x0000_i1073" type="#_x0000_t75" style="width:10pt;height:13.75pt" o:ole="">
-            <v:imagedata r:id="rId159" o:title=""/>
+      <w:r>
+        <w:rPr>
+          <w:position w:val="-14"/>
+        </w:rPr>
+        <w:object w:dxaOrig="580" w:dyaOrig="400">
+          <v:shape id="_x0000_i1094" type="#_x0000_t75" style="width:28.8pt;height:20.65pt" o:ole="">
+            <v:imagedata r:id="rId164" o:title=""/>
           </v:shape>
-          <o:OLEObject Type="Embed" ProgID="Equation.DSMT4" ShapeID="_x0000_i1073" DrawAspect="Content" ObjectID="_1451474588" r:id="rId160"/>
+          <o:OLEObject Type="Embed" ProgID="Equation.DSMT4" ShapeID="_x0000_i1094" DrawAspect="Content" ObjectID="_1451898404" r:id="rId165"/>
         </w:object>
       </w:r>
       <w:r>
         <w:rPr>
           <w:rFonts w:hint="eastAsia"/>
         </w:rPr>
-        <w:t>的函数，</w:t>
-      </w:r>
-      <w:r>
-        <w:rPr>
-          <w:position w:val="-14"/>
-        </w:rPr>
-        <w:object w:dxaOrig="639" w:dyaOrig="400">
-          <v:shape id="_x0000_i1074" type="#_x0000_t75" style="width:31.95pt;height:20.65pt" o:ole="">
-            <v:imagedata r:id="rId161" o:title=""/>
+        <w:t>的任一无偏估计量，</w:t>
+      </w:r>
+      <w:r>
+        <w:rPr>
+          <w:position w:val="-4"/>
+        </w:rPr>
+        <w:object w:dxaOrig="279" w:dyaOrig="260">
+          <v:shape id="_x0000_i1095" type="#_x0000_t75" style="width:13.75pt;height:13.15pt" o:ole="">
+            <v:imagedata r:id="rId166" o:title=""/>
           </v:shape>
-          <o:OLEObject Type="Embed" ProgID="Equation.DSMT4" ShapeID="_x0000_i1074" DrawAspect="Content" ObjectID="_1451474589" r:id="rId162"/>
-        </w:object>
-      </w:r>
-      <w:r>
-        <w:rPr>
-          <w:rFonts w:hint="eastAsia"/>
-        </w:rPr>
-        <w:t>为</w:t>
-      </w:r>
-      <w:r>
-        <w:rPr>
-          <w:position w:val="-14"/>
-        </w:rPr>
-        <w:object w:dxaOrig="580" w:dyaOrig="400">
-          <v:shape id="_x0000_i1075" type="#_x0000_t75" style="width:28.8pt;height:20.65pt" o:ole="">
-            <v:imagedata r:id="rId163" o:title=""/>
-          </v:shape>
-          <o:OLEObject Type="Embed" ProgID="Equation.DSMT4" ShapeID="_x0000_i1075" DrawAspect="Content" ObjectID="_1451474590" r:id="rId164"/>
-        </w:object>
-      </w:r>
-      <w:r>
-        <w:rPr>
-          <w:rFonts w:hint="eastAsia"/>
-        </w:rPr>
-        <w:t>的任一无偏估计量，</w:t>
-      </w:r>
-      <w:r>
-        <w:rPr>
-          <w:position w:val="-4"/>
-        </w:rPr>
-        <w:object w:dxaOrig="279" w:dyaOrig="260">
-          <v:shape id="_x0000_i1076" type="#_x0000_t75" style="width:13.75pt;height:13.15pt" o:ole="">
-            <v:imagedata r:id="rId165" o:title=""/>
-          </v:shape>
-          <o:OLEObject Type="Embed" ProgID="Equation.DSMT4" ShapeID="_x0000_i1076" DrawAspect="Content" ObjectID="_1451474591" r:id="rId166"/>
+          <o:OLEObject Type="Embed" ProgID="Equation.DSMT4" ShapeID="_x0000_i1095" DrawAspect="Content" ObjectID="_1451898405" r:id="rId167"/>
         </w:object>
       </w:r>
       <w:r>
@@ -14277,10 +13910,10 @@
           <w:position w:val="-32"/>
         </w:rPr>
         <w:object w:dxaOrig="2360" w:dyaOrig="820">
-          <v:shape id="_x0000_i1077" type="#_x0000_t75" style="width:117.7pt;height:40.7pt" o:ole="">
-            <v:imagedata r:id="rId167" o:title=""/>
+          <v:shape id="_x0000_i1096" type="#_x0000_t75" style="width:117.7pt;height:40.7pt" o:ole="">
+            <v:imagedata r:id="rId168" o:title=""/>
           </v:shape>
-          <o:OLEObject Type="Embed" ProgID="Equation.DSMT4" ShapeID="_x0000_i1077" DrawAspect="Content" ObjectID="_1451474592" r:id="rId168"/>
+          <o:OLEObject Type="Embed" ProgID="Equation.DSMT4" ShapeID="_x0000_i1096" DrawAspect="Content" ObjectID="_1451898406" r:id="rId169"/>
         </w:object>
       </w:r>
       <w:r>
@@ -14308,14 +13941,27 @@
       <w:r>
         <w:instrText>(</w:instrText>
       </w:r>
-      <w:fldSimple w:instr=" SEQ MTEqn \c \* Arabic \* MERGEFORMAT ">
-        <w:r>
-          <w:rPr>
-            <w:noProof/>
-          </w:rPr>
-          <w:instrText>25</w:instrText>
-        </w:r>
-      </w:fldSimple>
+      <w:r>
+        <w:fldChar w:fldCharType="begin"/>
+      </w:r>
+      <w:r>
+        <w:instrText xml:space="preserve"> SEQ MTEqn \c \* Arabic \* MERGEFORMAT </w:instrText>
+      </w:r>
+      <w:r>
+        <w:fldChar w:fldCharType="separate"/>
+      </w:r>
+      <w:r>
+        <w:rPr>
+          <w:noProof/>
+        </w:rPr>
+        <w:instrText>25</w:instrText>
+      </w:r>
+      <w:r>
+        <w:rPr>
+          <w:noProof/>
+        </w:rPr>
+        <w:fldChar w:fldCharType="end"/>
+      </w:r>
       <w:r>
         <w:instrText>)</w:instrText>
       </w:r>
@@ -14358,10 +14004,10 @@
           <w:position w:val="-32"/>
         </w:rPr>
         <w:object w:dxaOrig="2439" w:dyaOrig="820">
-          <v:shape id="_x0000_i1078" type="#_x0000_t75" style="width:122.1pt;height:40.7pt" o:ole="">
-            <v:imagedata r:id="rId169" o:title=""/>
+          <v:shape id="_x0000_i1097" type="#_x0000_t75" style="width:122.1pt;height:40.7pt" o:ole="">
+            <v:imagedata r:id="rId170" o:title=""/>
           </v:shape>
-          <o:OLEObject Type="Embed" ProgID="Equation.DSMT4" ShapeID="_x0000_i1078" DrawAspect="Content" ObjectID="_1451474593" r:id="rId170"/>
+          <o:OLEObject Type="Embed" ProgID="Equation.DSMT4" ShapeID="_x0000_i1097" DrawAspect="Content" ObjectID="_1451898407" r:id="rId171"/>
         </w:object>
       </w:r>
       <w:r>
@@ -14389,14 +14035,27 @@
       <w:r>
         <w:instrText>(</w:instrText>
       </w:r>
-      <w:fldSimple w:instr=" SEQ MTEqn \c \* Arabic \* MERGEFORMAT ">
-        <w:r>
-          <w:rPr>
-            <w:noProof/>
-          </w:rPr>
-          <w:instrText>26</w:instrText>
-        </w:r>
-      </w:fldSimple>
+      <w:r>
+        <w:fldChar w:fldCharType="begin"/>
+      </w:r>
+      <w:r>
+        <w:instrText xml:space="preserve"> SEQ MTEqn \c \* Arabic \* MERGEFORMAT </w:instrText>
+      </w:r>
+      <w:r>
+        <w:fldChar w:fldCharType="separate"/>
+      </w:r>
+      <w:r>
+        <w:rPr>
+          <w:noProof/>
+        </w:rPr>
+        <w:instrText>26</w:instrText>
+      </w:r>
+      <w:r>
+        <w:rPr>
+          <w:noProof/>
+        </w:rPr>
+        <w:fldChar w:fldCharType="end"/>
+      </w:r>
       <w:r>
         <w:instrText>)</w:instrText>
       </w:r>
@@ -14413,19 +14072,11 @@
         </w:tabs>
         <w:textAlignment w:val="baseline"/>
       </w:pPr>
-      <w:proofErr w:type="gramStart"/>
-      <w:r>
-        <w:rPr>
-          <w:rFonts w:hint="eastAsia"/>
-        </w:rPr>
-        <w:t>为费歇尔</w:t>
-      </w:r>
-      <w:proofErr w:type="gramEnd"/>
-      <w:r>
-        <w:rPr>
-          <w:rFonts w:hint="eastAsia"/>
-        </w:rPr>
-        <w:t>信息量。</w:t>
+      <w:r>
+        <w:rPr>
+          <w:rFonts w:hint="eastAsia"/>
+        </w:rPr>
+        <w:t>为费歇尔信息量。</w:t>
       </w:r>
       <w:r>
         <w:rPr>
@@ -14461,109 +14112,89 @@
       <w:r>
         <w:instrText xml:space="preserve"> GOTOBUTTON ZEqnNum847848  \* MERGEFORMAT </w:instrText>
       </w:r>
-      <w:r>
-        <w:fldChar w:fldCharType="begin"/>
-      </w:r>
-      <w:r>
-        <w:instrText xml:space="preserve"> REF ZEqnNum847848 \* Charformat \! \* MERGEFORMAT </w:instrText>
+      <w:fldSimple w:instr=" REF ZEqnNum847848 \* Charformat \! \* MERGEFORMAT ">
+        <w:r>
+          <w:instrText>(25)</w:instrText>
+        </w:r>
+      </w:fldSimple>
+      <w:r>
+        <w:fldChar w:fldCharType="end"/>
+      </w:r>
+      <w:r>
+        <w:fldChar w:fldCharType="begin"/>
+      </w:r>
+      <w:r>
+        <w:instrText xml:space="preserve"> GOTOBUTTON ZEqnNum303491  \* MERGEFORMAT </w:instrText>
+      </w:r>
+      <w:fldSimple w:instr=" REF ZEqnNum303491 \* Charformat \! \* MERGEFORMAT ">
+        <w:r>
+          <w:instrText>(26)</w:instrText>
+        </w:r>
+      </w:fldSimple>
+      <w:r>
+        <w:fldChar w:fldCharType="end"/>
+      </w:r>
+      <w:r>
+        <w:rPr>
+          <w:rFonts w:hint="eastAsia"/>
+        </w:rPr>
+        <w:t>来分析</w:t>
+      </w:r>
+      <w:r>
+        <w:rPr>
+          <w:rFonts w:hint="eastAsia"/>
+        </w:rPr>
+        <w:t>INC</w:t>
+      </w:r>
+      <w:r>
+        <w:rPr>
+          <w:rFonts w:hint="eastAsia"/>
+        </w:rPr>
+        <w:t>计算精度的下界。我们考虑这样的情况：钻铤开机，但是不旋转。我们截取胜利台架原始数据</w:t>
+      </w:r>
+      <w:r>
+        <w:rPr>
+          <w:rFonts w:hint="eastAsia"/>
+        </w:rPr>
+        <w:t>100604.xls</w:t>
+      </w:r>
+      <w:r>
+        <w:rPr>
+          <w:rFonts w:hint="eastAsia"/>
+        </w:rPr>
+        <w:t>的前</w:t>
+      </w:r>
+      <w:r>
+        <w:rPr>
+          <w:rFonts w:hint="eastAsia"/>
+        </w:rPr>
+        <w:t>2000</w:t>
+      </w:r>
+      <w:r>
+        <w:rPr>
+          <w:rFonts w:hint="eastAsia"/>
+        </w:rPr>
+        <w:t>组进行分析，如</w:t>
+      </w:r>
+      <w:r>
+        <w:fldChar w:fldCharType="begin"/>
+      </w:r>
+      <w:r>
+        <w:instrText xml:space="preserve"> </w:instrText>
+      </w:r>
+      <w:r>
+        <w:rPr>
+          <w:rFonts w:hint="eastAsia"/>
+        </w:rPr>
+        <w:instrText>REF _Ref373335016 \h</w:instrText>
+      </w:r>
+      <w:r>
+        <w:instrText xml:space="preserve"> </w:instrText>
       </w:r>
       <w:r>
         <w:fldChar w:fldCharType="separate"/>
       </w:r>
       <w:r>
-        <w:instrText>(25)</w:instrText>
-      </w:r>
-      <w:r>
-        <w:fldChar w:fldCharType="end"/>
-      </w:r>
-      <w:r>
-        <w:fldChar w:fldCharType="end"/>
-      </w:r>
-      <w:r>
-        <w:fldChar w:fldCharType="begin"/>
-      </w:r>
-      <w:r>
-        <w:instrText xml:space="preserve"> GOTOBUTTON ZEqnNum303491  \* MERGEFORMAT </w:instrText>
-      </w:r>
-      <w:r>
-        <w:fldChar w:fldCharType="begin"/>
-      </w:r>
-      <w:r>
-        <w:instrText xml:space="preserve"> REF ZEqnNum303491 \* Charformat \! \* MERGEFORMAT </w:instrText>
-      </w:r>
-      <w:r>
-        <w:fldChar w:fldCharType="separate"/>
-      </w:r>
-      <w:r>
-        <w:instrText>(26)</w:instrText>
-      </w:r>
-      <w:r>
-        <w:fldChar w:fldCharType="end"/>
-      </w:r>
-      <w:r>
-        <w:fldChar w:fldCharType="end"/>
-      </w:r>
-      <w:r>
-        <w:rPr>
-          <w:rFonts w:hint="eastAsia"/>
-        </w:rPr>
-        <w:t>来分析</w:t>
-      </w:r>
-      <w:r>
-        <w:rPr>
-          <w:rFonts w:hint="eastAsia"/>
-        </w:rPr>
-        <w:t>INC</w:t>
-      </w:r>
-      <w:r>
-        <w:rPr>
-          <w:rFonts w:hint="eastAsia"/>
-        </w:rPr>
-        <w:t>计算精度的下界。我们考虑这样的情况：钻铤开机，但是不旋转。我们截取胜利台架原始数据</w:t>
-      </w:r>
-      <w:r>
-        <w:rPr>
-          <w:rFonts w:hint="eastAsia"/>
-        </w:rPr>
-        <w:t>100604.xls</w:t>
-      </w:r>
-      <w:r>
-        <w:rPr>
-          <w:rFonts w:hint="eastAsia"/>
-        </w:rPr>
-        <w:t>的前</w:t>
-      </w:r>
-      <w:r>
-        <w:rPr>
-          <w:rFonts w:hint="eastAsia"/>
-        </w:rPr>
-        <w:t>2000</w:t>
-      </w:r>
-      <w:r>
-        <w:rPr>
-          <w:rFonts w:hint="eastAsia"/>
-        </w:rPr>
-        <w:t>组进行分析，如</w:t>
-      </w:r>
-      <w:r>
-        <w:fldChar w:fldCharType="begin"/>
-      </w:r>
-      <w:r>
-        <w:instrText xml:space="preserve"> </w:instrText>
-      </w:r>
-      <w:r>
-        <w:rPr>
-          <w:rFonts w:hint="eastAsia"/>
-        </w:rPr>
-        <w:instrText>REF _Ref373335016 \h</w:instrText>
-      </w:r>
-      <w:r>
-        <w:instrText xml:space="preserve"> </w:instrText>
-      </w:r>
-      <w:r>
-        <w:fldChar w:fldCharType="separate"/>
-      </w:r>
-      <w:r>
         <w:rPr>
           <w:rFonts w:hint="eastAsia"/>
         </w:rPr>
@@ -14579,7 +14210,7 @@
         <w:rPr>
           <w:noProof/>
         </w:rPr>
-        <w:t>21</w:t>
+        <w:t>22</w:t>
       </w:r>
       <w:r>
         <w:fldChar w:fldCharType="end"/>
@@ -14608,7 +14239,7 @@
         </w:rPr>
         <w:lastRenderedPageBreak/>
         <w:drawing>
-          <wp:inline distT="0" distB="0" distL="0" distR="0" wp14:anchorId="276833CD" wp14:editId="63980A2D">
+          <wp:inline distT="0" distB="0" distL="0" distR="0" wp14:anchorId="1976AAE0" wp14:editId="78861648">
             <wp:extent cx="3600400" cy="2359030"/>
             <wp:effectExtent l="0" t="0" r="0" b="0"/>
             <wp:docPr id="8194" name="Picture 2"/>
@@ -14625,7 +14256,7 @@
                     </pic:cNvPicPr>
                   </pic:nvPicPr>
                   <pic:blipFill rotWithShape="1">
-                    <a:blip r:embed="rId171" cstate="print">
+                    <a:blip r:embed="rId172" cstate="print">
                       <a:extLst>
                         <a:ext uri="{28A0092B-C50C-407E-A947-70E740481C1C}">
                           <a14:useLocalDpi xmlns:a14="http://schemas.microsoft.com/office/drawing/2010/main" val="0"/>
@@ -14739,7 +14370,7 @@
         <w:rPr>
           <w:noProof/>
         </w:rPr>
-        <w:t>21</w:t>
+        <w:t>22</w:t>
       </w:r>
       <w:r>
         <w:fldChar w:fldCharType="end"/>
@@ -14788,7 +14419,7 @@
           <w:noProof/>
         </w:rPr>
         <w:drawing>
-          <wp:inline distT="0" distB="0" distL="0" distR="0" wp14:anchorId="5ACB3DDB" wp14:editId="4210EEC6">
+          <wp:inline distT="0" distB="0" distL="0" distR="0" wp14:anchorId="4B11D03A" wp14:editId="056E1585">
             <wp:extent cx="2210462" cy="2063822"/>
             <wp:effectExtent l="0" t="0" r="0" b="0"/>
             <wp:docPr id="20" name="图片 20"/>
@@ -14803,7 +14434,7 @@
                     <pic:cNvPicPr/>
                   </pic:nvPicPr>
                   <pic:blipFill>
-                    <a:blip r:embed="rId172"/>
+                    <a:blip r:embed="rId173"/>
                     <a:stretch>
                       <a:fillRect/>
                     </a:stretch>
@@ -14876,7 +14507,7 @@
         <w:rPr>
           <w:noProof/>
         </w:rPr>
-        <w:t>22</w:t>
+        <w:t>23</w:t>
       </w:r>
       <w:r>
         <w:fldChar w:fldCharType="end"/>
@@ -14945,7 +14576,7 @@
         <w:rPr>
           <w:noProof/>
         </w:rPr>
-        <w:t>22</w:t>
+        <w:t>23</w:t>
       </w:r>
       <w:r>
         <w:fldChar w:fldCharType="end"/>
@@ -14961,10 +14592,10 @@
           <w:position w:val="-6"/>
         </w:rPr>
         <w:object w:dxaOrig="240" w:dyaOrig="220">
-          <v:shape id="_x0000_i1079" type="#_x0000_t75" style="width:12.5pt;height:11.25pt" o:ole="">
-            <v:imagedata r:id="rId173" o:title=""/>
+          <v:shape id="_x0000_i1098" type="#_x0000_t75" style="width:12.5pt;height:11.25pt" o:ole="">
+            <v:imagedata r:id="rId174" o:title=""/>
           </v:shape>
-          <o:OLEObject Type="Embed" ProgID="Equation.DSMT4" ShapeID="_x0000_i1079" DrawAspect="Content" ObjectID="_1451474594" r:id="rId174"/>
+          <o:OLEObject Type="Embed" ProgID="Equation.DSMT4" ShapeID="_x0000_i1098" DrawAspect="Content" ObjectID="_1451898408" r:id="rId175"/>
         </w:object>
       </w:r>
       <w:r>
@@ -14994,10 +14625,10 @@
           <w:position w:val="-14"/>
         </w:rPr>
         <w:object w:dxaOrig="2320" w:dyaOrig="400">
-          <v:shape id="_x0000_i1080" type="#_x0000_t75" style="width:115.85pt;height:20.65pt" o:ole="">
-            <v:imagedata r:id="rId175" o:title=""/>
+          <v:shape id="_x0000_i1099" type="#_x0000_t75" style="width:115.85pt;height:20.65pt" o:ole="">
+            <v:imagedata r:id="rId176" o:title=""/>
           </v:shape>
-          <o:OLEObject Type="Embed" ProgID="Equation.DSMT4" ShapeID="_x0000_i1080" DrawAspect="Content" ObjectID="_1451474595" r:id="rId176"/>
+          <o:OLEObject Type="Embed" ProgID="Equation.DSMT4" ShapeID="_x0000_i1099" DrawAspect="Content" ObjectID="_1451898409" r:id="rId177"/>
         </w:object>
       </w:r>
       <w:r>
@@ -15024,14 +14655,27 @@
       <w:r>
         <w:instrText>(</w:instrText>
       </w:r>
-      <w:fldSimple w:instr=" SEQ MTEqn \c \* Arabic \* MERGEFORMAT ">
-        <w:r>
-          <w:rPr>
-            <w:noProof/>
-          </w:rPr>
-          <w:instrText>27</w:instrText>
-        </w:r>
-      </w:fldSimple>
+      <w:r>
+        <w:fldChar w:fldCharType="begin"/>
+      </w:r>
+      <w:r>
+        <w:instrText xml:space="preserve"> SEQ MTEqn \c \* Arabic \* MERGEFORMAT </w:instrText>
+      </w:r>
+      <w:r>
+        <w:fldChar w:fldCharType="separate"/>
+      </w:r>
+      <w:r>
+        <w:rPr>
+          <w:noProof/>
+        </w:rPr>
+        <w:instrText>27</w:instrText>
+      </w:r>
+      <w:r>
+        <w:rPr>
+          <w:noProof/>
+        </w:rPr>
+        <w:fldChar w:fldCharType="end"/>
+      </w:r>
       <w:r>
         <w:instrText>)</w:instrText>
       </w:r>
@@ -15073,10 +14717,10 @@
           <w:position w:val="-24"/>
         </w:rPr>
         <w:object w:dxaOrig="2000" w:dyaOrig="620">
-          <v:shape id="_x0000_i1081" type="#_x0000_t75" style="width:100.8pt;height:31.3pt" o:ole="">
-            <v:imagedata r:id="rId177" o:title=""/>
+          <v:shape id="_x0000_i1100" type="#_x0000_t75" style="width:100.8pt;height:31.3pt" o:ole="">
+            <v:imagedata r:id="rId178" o:title=""/>
           </v:shape>
-          <o:OLEObject Type="Embed" ProgID="Equation.DSMT4" ShapeID="_x0000_i1081" DrawAspect="Content" ObjectID="_1451474596" r:id="rId178"/>
+          <o:OLEObject Type="Embed" ProgID="Equation.DSMT4" ShapeID="_x0000_i1100" DrawAspect="Content" ObjectID="_1451898410" r:id="rId179"/>
         </w:object>
       </w:r>
       <w:r>
@@ -15104,14 +14748,30 @@
       <w:r>
         <w:instrText>(</w:instrText>
       </w:r>
-      <w:fldSimple w:instr=" SEQ MTEqn \c \* Arabic \* MERGEFORMAT ">
-        <w:r>
-          <w:rPr>
-            <w:noProof/>
-          </w:rPr>
-          <w:instrText>28</w:instrText>
-        </w:r>
-      </w:fldSimple>
+      <w:r>
+        <w:fldChar w:fldCharType="begin"/>
+      </w:r>
+      <w:r>
+        <w:instrText xml:space="preserve"> SEQ MTEqn \c \* Arabic \* M</w:instrText>
+      </w:r>
+      <w:r>
+        <w:instrText xml:space="preserve">ERGEFORMAT </w:instrText>
+      </w:r>
+      <w:r>
+        <w:fldChar w:fldCharType="separate"/>
+      </w:r>
+      <w:r>
+        <w:rPr>
+          <w:noProof/>
+        </w:rPr>
+        <w:instrText>28</w:instrText>
+      </w:r>
+      <w:r>
+        <w:rPr>
+          <w:noProof/>
+        </w:rPr>
+        <w:fldChar w:fldCharType="end"/>
+      </w:r>
       <w:r>
         <w:instrText>)</w:instrText>
       </w:r>
@@ -15140,21 +14800,11 @@
       <w:r>
         <w:instrText xml:space="preserve"> GOTOBUTTON ZEqnNum916070  \* MERGEFORMAT </w:instrText>
       </w:r>
-      <w:r>
-        <w:fldChar w:fldCharType="begin"/>
-      </w:r>
-      <w:r>
-        <w:instrText xml:space="preserve"> REF ZEqnNum916070 \* Charformat \! \* MERGEFORMAT </w:instrText>
-      </w:r>
-      <w:r>
-        <w:fldChar w:fldCharType="separate"/>
-      </w:r>
-      <w:r>
-        <w:instrText>(28)</w:instrText>
-      </w:r>
-      <w:r>
-        <w:fldChar w:fldCharType="end"/>
-      </w:r>
+      <w:fldSimple w:instr=" REF ZEqnNum916070 \* Charformat \! \* MERGEFORMAT ">
+        <w:r>
+          <w:instrText>(28)</w:instrText>
+        </w:r>
+      </w:fldSimple>
       <w:r>
         <w:fldChar w:fldCharType="end"/>
       </w:r>
@@ -15184,10 +14834,10 @@
           <w:position w:val="-28"/>
         </w:rPr>
         <w:object w:dxaOrig="1380" w:dyaOrig="780">
-          <v:shape id="_x0000_i1082" type="#_x0000_t75" style="width:68.85pt;height:38.8pt" o:ole="">
-            <v:imagedata r:id="rId179" o:title=""/>
+          <v:shape id="_x0000_i1101" type="#_x0000_t75" style="width:68.85pt;height:38.8pt" o:ole="">
+            <v:imagedata r:id="rId180" o:title=""/>
           </v:shape>
-          <o:OLEObject Type="Embed" ProgID="Equation.DSMT4" ShapeID="_x0000_i1082" DrawAspect="Content" ObjectID="_1451474597" r:id="rId180"/>
+          <o:OLEObject Type="Embed" ProgID="Equation.DSMT4" ShapeID="_x0000_i1101" DrawAspect="Content" ObjectID="_1451898411" r:id="rId181"/>
         </w:object>
       </w:r>
       <w:r>
@@ -15215,14 +14865,27 @@
       <w:r>
         <w:instrText>(</w:instrText>
       </w:r>
-      <w:fldSimple w:instr=" SEQ MTEqn \c \* Arabic \* MERGEFORMAT ">
-        <w:r>
-          <w:rPr>
-            <w:noProof/>
-          </w:rPr>
-          <w:instrText>29</w:instrText>
-        </w:r>
-      </w:fldSimple>
+      <w:r>
+        <w:fldChar w:fldCharType="begin"/>
+      </w:r>
+      <w:r>
+        <w:instrText xml:space="preserve"> SEQ MTEqn \c \* Arabic \* MERGEFORMAT </w:instrText>
+      </w:r>
+      <w:r>
+        <w:fldChar w:fldCharType="separate"/>
+      </w:r>
+      <w:r>
+        <w:rPr>
+          <w:noProof/>
+        </w:rPr>
+        <w:instrText>29</w:instrText>
+      </w:r>
+      <w:r>
+        <w:rPr>
+          <w:noProof/>
+        </w:rPr>
+        <w:fldChar w:fldCharType="end"/>
+      </w:r>
       <w:r>
         <w:instrText>)</w:instrText>
       </w:r>
@@ -15250,10 +14913,10 @@
           <w:position w:val="-6"/>
         </w:rPr>
         <w:object w:dxaOrig="320" w:dyaOrig="320">
-          <v:shape id="_x0000_i1083" type="#_x0000_t75" style="width:16.3pt;height:16.3pt" o:ole="">
-            <v:imagedata r:id="rId181" o:title=""/>
+          <v:shape id="_x0000_i1102" type="#_x0000_t75" style="width:16.3pt;height:16.3pt" o:ole="">
+            <v:imagedata r:id="rId182" o:title=""/>
           </v:shape>
-          <o:OLEObject Type="Embed" ProgID="Equation.DSMT4" ShapeID="_x0000_i1083" DrawAspect="Content" ObjectID="_1451474598" r:id="rId182"/>
+          <o:OLEObject Type="Embed" ProgID="Equation.DSMT4" ShapeID="_x0000_i1102" DrawAspect="Content" ObjectID="_1451898412" r:id="rId183"/>
         </w:object>
       </w:r>
       <w:r>
@@ -15301,41 +14964,27 @@
           <w:position w:val="-14"/>
         </w:rPr>
         <w:object w:dxaOrig="1380" w:dyaOrig="400">
-          <v:shape id="_x0000_i1084" type="#_x0000_t75" style="width:68.85pt;height:20.65pt" o:ole="">
-            <v:imagedata r:id="rId183" o:title=""/>
+          <v:shape id="_x0000_i1103" type="#_x0000_t75" style="width:68.85pt;height:20.65pt" o:ole="">
+            <v:imagedata r:id="rId184" o:title=""/>
           </v:shape>
-          <o:OLEObject Type="Embed" ProgID="Equation.DSMT4" ShapeID="_x0000_i1084" DrawAspect="Content" ObjectID="_1451474599" r:id="rId184"/>
+          <o:OLEObject Type="Embed" ProgID="Equation.DSMT4" ShapeID="_x0000_i1103" DrawAspect="Content" ObjectID="_1451898413" r:id="rId185"/>
         </w:object>
       </w:r>
       <w:r>
         <w:rPr>
           <w:rFonts w:hint="eastAsia"/>
         </w:rPr>
-        <w:t>为</w:t>
-      </w:r>
-      <w:proofErr w:type="gramStart"/>
-      <w:r>
-        <w:rPr>
-          <w:rFonts w:hint="eastAsia"/>
-        </w:rPr>
-        <w:t>待估计</w:t>
-      </w:r>
-      <w:proofErr w:type="gramEnd"/>
-      <w:r>
-        <w:rPr>
-          <w:rFonts w:hint="eastAsia"/>
-        </w:rPr>
-        <w:t>的正态分布均值。我们感兴趣的井斜角</w:t>
+        <w:t>为待估计的正态分布均值。我们感兴趣的井斜角</w:t>
       </w:r>
       <w:r>
         <w:rPr>
           <w:position w:val="-14"/>
         </w:rPr>
         <w:object w:dxaOrig="2400" w:dyaOrig="400">
-          <v:shape id="_x0000_i1085" type="#_x0000_t75" style="width:120.2pt;height:20.65pt" o:ole="">
-            <v:imagedata r:id="rId185" o:title=""/>
+          <v:shape id="_x0000_i1104" type="#_x0000_t75" style="width:120.2pt;height:20.65pt" o:ole="">
+            <v:imagedata r:id="rId186" o:title=""/>
           </v:shape>
-          <o:OLEObject Type="Embed" ProgID="Equation.DSMT4" ShapeID="_x0000_i1085" DrawAspect="Content" ObjectID="_1451474600" r:id="rId186"/>
+          <o:OLEObject Type="Embed" ProgID="Equation.DSMT4" ShapeID="_x0000_i1104" DrawAspect="Content" ObjectID="_1451898414" r:id="rId187"/>
         </w:object>
       </w:r>
       <w:r>
@@ -15364,10 +15013,10 @@
           <w:position w:val="-30"/>
         </w:rPr>
         <w:object w:dxaOrig="1620" w:dyaOrig="680">
-          <v:shape id="_x0000_i1086" type="#_x0000_t75" style="width:80.75pt;height:33.8pt" o:ole="">
-            <v:imagedata r:id="rId187" o:title=""/>
+          <v:shape id="_x0000_i1105" type="#_x0000_t75" style="width:80.75pt;height:33.8pt" o:ole="">
+            <v:imagedata r:id="rId188" o:title=""/>
           </v:shape>
-          <o:OLEObject Type="Embed" ProgID="Equation.DSMT4" ShapeID="_x0000_i1086" DrawAspect="Content" ObjectID="_1451474601" r:id="rId188"/>
+          <o:OLEObject Type="Embed" ProgID="Equation.DSMT4" ShapeID="_x0000_i1105" DrawAspect="Content" ObjectID="_1451898415" r:id="rId189"/>
         </w:object>
       </w:r>
       <w:r>
@@ -15395,14 +15044,27 @@
       <w:r>
         <w:instrText>(</w:instrText>
       </w:r>
-      <w:fldSimple w:instr=" SEQ MTEqn \c \* Arabic \* MERGEFORMAT ">
-        <w:r>
-          <w:rPr>
-            <w:noProof/>
-          </w:rPr>
-          <w:instrText>30</w:instrText>
-        </w:r>
-      </w:fldSimple>
+      <w:r>
+        <w:fldChar w:fldCharType="begin"/>
+      </w:r>
+      <w:r>
+        <w:instrText xml:space="preserve"> SEQ MTEqn \c \* Arabic \* MERGEFORMAT </w:instrText>
+      </w:r>
+      <w:r>
+        <w:fldChar w:fldCharType="separate"/>
+      </w:r>
+      <w:r>
+        <w:rPr>
+          <w:noProof/>
+        </w:rPr>
+        <w:instrText>30</w:instrText>
+      </w:r>
+      <w:r>
+        <w:rPr>
+          <w:noProof/>
+        </w:rPr>
+        <w:fldChar w:fldCharType="end"/>
+      </w:r>
       <w:r>
         <w:instrText>)</w:instrText>
       </w:r>
@@ -15431,37 +15093,19 @@
       <w:r>
         <w:instrText xml:space="preserve"> GOTOBUTTON ZEqnNum138582  \* MERGEFORMAT </w:instrText>
       </w:r>
-      <w:r>
-        <w:fldChar w:fldCharType="begin"/>
-      </w:r>
-      <w:r>
-        <w:instrText xml:space="preserve"> REF ZEqnNum138582 \* Charformat \! \* MERGEFORMAT </w:instrText>
-      </w:r>
-      <w:r>
-        <w:fldChar w:fldCharType="separate"/>
-      </w:r>
-      <w:r>
-        <w:instrText>(29)</w:instrText>
-      </w:r>
-      <w:r>
-        <w:fldChar w:fldCharType="end"/>
-      </w:r>
-      <w:r>
-        <w:fldChar w:fldCharType="end"/>
-      </w:r>
-      <w:proofErr w:type="gramStart"/>
-      <w:r>
-        <w:rPr>
-          <w:rFonts w:hint="eastAsia"/>
-        </w:rPr>
-        <w:t>的费歇尔</w:t>
-      </w:r>
-      <w:proofErr w:type="gramEnd"/>
-      <w:r>
-        <w:rPr>
-          <w:rFonts w:hint="eastAsia"/>
-        </w:rPr>
-        <w:t>信息量</w:t>
+      <w:fldSimple w:instr=" REF ZEqnNum138582 \* Charformat \! \* MERGEFORMAT ">
+        <w:r>
+          <w:instrText>(29)</w:instrText>
+        </w:r>
+      </w:fldSimple>
+      <w:r>
+        <w:fldChar w:fldCharType="end"/>
+      </w:r>
+      <w:r>
+        <w:rPr>
+          <w:rFonts w:hint="eastAsia"/>
+        </w:rPr>
+        <w:t>的费歇尔信息量</w:t>
       </w:r>
     </w:p>
     <w:p>
@@ -15483,10 +15127,10 @@
           <w:position w:val="-24"/>
         </w:rPr>
         <w:object w:dxaOrig="1080" w:dyaOrig="620">
-          <v:shape id="_x0000_i1087" type="#_x0000_t75" style="width:53.85pt;height:31.3pt" o:ole="">
-            <v:imagedata r:id="rId189" o:title=""/>
+          <v:shape id="_x0000_i1106" type="#_x0000_t75" style="width:53.85pt;height:31.3pt" o:ole="">
+            <v:imagedata r:id="rId190" o:title=""/>
           </v:shape>
-          <o:OLEObject Type="Embed" ProgID="Equation.DSMT4" ShapeID="_x0000_i1087" DrawAspect="Content" ObjectID="_1451474602" r:id="rId190"/>
+          <o:OLEObject Type="Embed" ProgID="Equation.DSMT4" ShapeID="_x0000_i1106" DrawAspect="Content" ObjectID="_1451898416" r:id="rId191"/>
         </w:object>
       </w:r>
       <w:r>
@@ -15514,14 +15158,27 @@
       <w:r>
         <w:instrText>(</w:instrText>
       </w:r>
-      <w:fldSimple w:instr=" SEQ MTEqn \c \* Arabic \* MERGEFORMAT ">
-        <w:r>
-          <w:rPr>
-            <w:noProof/>
-          </w:rPr>
-          <w:instrText>31</w:instrText>
-        </w:r>
-      </w:fldSimple>
+      <w:r>
+        <w:fldChar w:fldCharType="begin"/>
+      </w:r>
+      <w:r>
+        <w:instrText xml:space="preserve"> SEQ MTEqn \c \* Arabic \* MERGEFORMAT </w:instrText>
+      </w:r>
+      <w:r>
+        <w:fldChar w:fldCharType="separate"/>
+      </w:r>
+      <w:r>
+        <w:rPr>
+          <w:noProof/>
+        </w:rPr>
+        <w:instrText>31</w:instrText>
+      </w:r>
+      <w:r>
+        <w:rPr>
+          <w:noProof/>
+        </w:rPr>
+        <w:fldChar w:fldCharType="end"/>
+      </w:r>
       <w:r>
         <w:instrText>)</w:instrText>
       </w:r>
@@ -15550,21 +15207,11 @@
       <w:r>
         <w:instrText xml:space="preserve"> GOTOBUTTON ZEqnNum542738  \* MERGEFORMAT </w:instrText>
       </w:r>
-      <w:r>
-        <w:fldChar w:fldCharType="begin"/>
-      </w:r>
-      <w:r>
-        <w:instrText xml:space="preserve"> REF ZEqnNum542738 \* Charformat \! \* MERGEFORMAT </w:instrText>
-      </w:r>
-      <w:r>
-        <w:fldChar w:fldCharType="separate"/>
-      </w:r>
-      <w:r>
-        <w:instrText>(30)</w:instrText>
-      </w:r>
-      <w:r>
-        <w:fldChar w:fldCharType="end"/>
-      </w:r>
+      <w:fldSimple w:instr=" REF ZEqnNum542738 \* Charformat \! \* MERGEFORMAT ">
+        <w:r>
+          <w:instrText>(30)</w:instrText>
+        </w:r>
+      </w:fldSimple>
       <w:r>
         <w:fldChar w:fldCharType="end"/>
       </w:r>
@@ -15574,21 +15221,11 @@
       <w:r>
         <w:instrText xml:space="preserve"> GOTOBUTTON ZEqnNum732923  \* MERGEFORMAT </w:instrText>
       </w:r>
-      <w:r>
-        <w:fldChar w:fldCharType="begin"/>
-      </w:r>
-      <w:r>
-        <w:instrText xml:space="preserve"> REF ZEqnNum732923 \* Charformat \! \* MERGEFORMAT </w:instrText>
-      </w:r>
-      <w:r>
-        <w:fldChar w:fldCharType="separate"/>
-      </w:r>
-      <w:r>
-        <w:instrText>(31)</w:instrText>
-      </w:r>
-      <w:r>
-        <w:fldChar w:fldCharType="end"/>
-      </w:r>
+      <w:fldSimple w:instr=" REF ZEqnNum732923 \* Charformat \! \* MERGEFORMAT ">
+        <w:r>
+          <w:instrText>(31)</w:instrText>
+        </w:r>
+      </w:fldSimple>
       <w:r>
         <w:fldChar w:fldCharType="end"/>
       </w:r>
@@ -15604,21 +15241,11 @@
       <w:r>
         <w:instrText xml:space="preserve"> GOTOBUTTON ZEqnNum847848  \* MERGEFORMAT </w:instrText>
       </w:r>
-      <w:r>
-        <w:fldChar w:fldCharType="begin"/>
-      </w:r>
-      <w:r>
-        <w:instrText xml:space="preserve"> REF ZEqnNum847848 \* Charformat \! \* MERGEFORMAT </w:instrText>
-      </w:r>
-      <w:r>
-        <w:fldChar w:fldCharType="separate"/>
-      </w:r>
-      <w:r>
-        <w:instrText>(25)</w:instrText>
-      </w:r>
-      <w:r>
-        <w:fldChar w:fldCharType="end"/>
-      </w:r>
+      <w:fldSimple w:instr=" REF ZEqnNum847848 \* Charformat \! \* MERGEFORMAT ">
+        <w:r>
+          <w:instrText>(25)</w:instrText>
+        </w:r>
+      </w:fldSimple>
       <w:r>
         <w:fldChar w:fldCharType="end"/>
       </w:r>
@@ -15648,10 +15275,10 @@
           <w:position w:val="-36"/>
         </w:rPr>
         <w:object w:dxaOrig="980" w:dyaOrig="780">
-          <v:shape id="_x0000_i1088" type="#_x0000_t75" style="width:48.85pt;height:38.8pt" o:ole="">
-            <v:imagedata r:id="rId191" o:title=""/>
+          <v:shape id="_x0000_i1107" type="#_x0000_t75" style="width:48.85pt;height:38.8pt" o:ole="">
+            <v:imagedata r:id="rId192" o:title=""/>
           </v:shape>
-          <o:OLEObject Type="Embed" ProgID="Equation.DSMT4" ShapeID="_x0000_i1088" DrawAspect="Content" ObjectID="_1451474603" r:id="rId192"/>
+          <o:OLEObject Type="Embed" ProgID="Equation.DSMT4" ShapeID="_x0000_i1107" DrawAspect="Content" ObjectID="_1451898417" r:id="rId193"/>
         </w:object>
       </w:r>
       <w:r>
@@ -15679,14 +15306,27 @@
       <w:r>
         <w:instrText>(</w:instrText>
       </w:r>
-      <w:fldSimple w:instr=" SEQ MTEqn \c \* Arabic \* MERGEFORMAT ">
-        <w:r>
-          <w:rPr>
-            <w:noProof/>
-          </w:rPr>
-          <w:instrText>32</w:instrText>
-        </w:r>
-      </w:fldSimple>
+      <w:r>
+        <w:fldChar w:fldCharType="begin"/>
+      </w:r>
+      <w:r>
+        <w:instrText xml:space="preserve"> SEQ MTEqn \c \* Arabic \* MERGEFORMAT </w:instrText>
+      </w:r>
+      <w:r>
+        <w:fldChar w:fldCharType="separate"/>
+      </w:r>
+      <w:r>
+        <w:rPr>
+          <w:noProof/>
+        </w:rPr>
+        <w:instrText>32</w:instrText>
+      </w:r>
+      <w:r>
+        <w:rPr>
+          <w:noProof/>
+        </w:rPr>
+        <w:fldChar w:fldCharType="end"/>
+      </w:r>
       <w:r>
         <w:instrText>)</w:instrText>
       </w:r>
@@ -15708,10 +15348,10 @@
           <w:position w:val="-6"/>
         </w:rPr>
         <w:object w:dxaOrig="200" w:dyaOrig="279">
-          <v:shape id="_x0000_i1089" type="#_x0000_t75" style="width:10pt;height:13.75pt" o:ole="">
-            <v:imagedata r:id="rId193" o:title=""/>
+          <v:shape id="_x0000_i1108" type="#_x0000_t75" style="width:10pt;height:13.75pt" o:ole="">
+            <v:imagedata r:id="rId194" o:title=""/>
           </v:shape>
-          <o:OLEObject Type="Embed" ProgID="Equation.DSMT4" ShapeID="_x0000_i1089" DrawAspect="Content" ObjectID="_1451474604" r:id="rId194"/>
+          <o:OLEObject Type="Embed" ProgID="Equation.DSMT4" ShapeID="_x0000_i1108" DrawAspect="Content" ObjectID="_1451898418" r:id="rId195"/>
         </w:object>
       </w:r>
       <w:r>
@@ -15726,21 +15366,11 @@
       <w:r>
         <w:instrText xml:space="preserve"> GOTOBUTTON ZEqnNum117394  \* MERGEFORMAT </w:instrText>
       </w:r>
-      <w:r>
-        <w:fldChar w:fldCharType="begin"/>
-      </w:r>
-      <w:r>
-        <w:instrText xml:space="preserve"> REF ZEqnNum117394 \* Charformat \! \* MERGEFORMAT </w:instrText>
-      </w:r>
-      <w:r>
-        <w:fldChar w:fldCharType="separate"/>
-      </w:r>
-      <w:r>
-        <w:instrText>(32)</w:instrText>
-      </w:r>
-      <w:r>
-        <w:fldChar w:fldCharType="end"/>
-      </w:r>
+      <w:fldSimple w:instr=" REF ZEqnNum117394 \* Charformat \! \* MERGEFORMAT ">
+        <w:r>
+          <w:instrText>(32)</w:instrText>
+        </w:r>
+      </w:fldSimple>
       <w:r>
         <w:fldChar w:fldCharType="end"/>
       </w:r>
@@ -15770,10 +15400,10 @@
           <w:position w:val="-24"/>
         </w:rPr>
         <w:object w:dxaOrig="380" w:dyaOrig="660">
-          <v:shape id="_x0000_i1090" type="#_x0000_t75" style="width:18.8pt;height:33.2pt" o:ole="">
-            <v:imagedata r:id="rId195" o:title=""/>
+          <v:shape id="_x0000_i1109" type="#_x0000_t75" style="width:18.8pt;height:33.2pt" o:ole="">
+            <v:imagedata r:id="rId196" o:title=""/>
           </v:shape>
-          <o:OLEObject Type="Embed" ProgID="Equation.DSMT4" ShapeID="_x0000_i1090" DrawAspect="Content" ObjectID="_1451474605" r:id="rId196"/>
+          <o:OLEObject Type="Embed" ProgID="Equation.DSMT4" ShapeID="_x0000_i1109" DrawAspect="Content" ObjectID="_1451898419" r:id="rId197"/>
         </w:object>
       </w:r>
       <w:r>
@@ -15800,14 +15430,27 @@
       <w:r>
         <w:instrText>(</w:instrText>
       </w:r>
-      <w:fldSimple w:instr=" SEQ MTEqn \c \* Arabic \* MERGEFORMAT ">
-        <w:r>
-          <w:rPr>
-            <w:noProof/>
-          </w:rPr>
-          <w:instrText>33</w:instrText>
-        </w:r>
-      </w:fldSimple>
+      <w:r>
+        <w:fldChar w:fldCharType="begin"/>
+      </w:r>
+      <w:r>
+        <w:instrText xml:space="preserve"> SEQ MTEqn \c \* Arabic \* MERGEFORMAT </w:instrText>
+      </w:r>
+      <w:r>
+        <w:fldChar w:fldCharType="separate"/>
+      </w:r>
+      <w:r>
+        <w:rPr>
+          <w:noProof/>
+        </w:rPr>
+        <w:instrText>33</w:instrText>
+      </w:r>
+      <w:r>
+        <w:rPr>
+          <w:noProof/>
+        </w:rPr>
+        <w:fldChar w:fldCharType="end"/>
+      </w:r>
       <w:r>
         <w:instrText>)</w:instrText>
       </w:r>
@@ -15873,10 +15516,10 @@
           <w:position w:val="-24"/>
         </w:rPr>
         <w:object w:dxaOrig="1359" w:dyaOrig="660">
-          <v:shape id="_x0000_i1091" type="#_x0000_t75" style="width:67.6pt;height:33.2pt" o:ole="">
-            <v:imagedata r:id="rId197" o:title=""/>
+          <v:shape id="_x0000_i1110" type="#_x0000_t75" style="width:67.6pt;height:33.2pt" o:ole="">
+            <v:imagedata r:id="rId198" o:title=""/>
           </v:shape>
-          <o:OLEObject Type="Embed" ProgID="Equation.DSMT4" ShapeID="_x0000_i1091" DrawAspect="Content" ObjectID="_1451474606" r:id="rId198"/>
+          <o:OLEObject Type="Embed" ProgID="Equation.DSMT4" ShapeID="_x0000_i1110" DrawAspect="Content" ObjectID="_1451898420" r:id="rId199"/>
         </w:object>
       </w:r>
       <w:r>
@@ -15903,14 +15546,27 @@
       <w:r>
         <w:instrText>(</w:instrText>
       </w:r>
-      <w:fldSimple w:instr=" SEQ MTEqn \c \* Arabic \* MERGEFORMAT ">
-        <w:r>
-          <w:rPr>
-            <w:noProof/>
-          </w:rPr>
-          <w:instrText>34</w:instrText>
-        </w:r>
-      </w:fldSimple>
+      <w:r>
+        <w:fldChar w:fldCharType="begin"/>
+      </w:r>
+      <w:r>
+        <w:instrText xml:space="preserve"> SEQ MTEqn \c \* Arabic \* MERGEFORMAT </w:instrText>
+      </w:r>
+      <w:r>
+        <w:fldChar w:fldCharType="separate"/>
+      </w:r>
+      <w:r>
+        <w:rPr>
+          <w:noProof/>
+        </w:rPr>
+        <w:instrText>34</w:instrText>
+      </w:r>
+      <w:r>
+        <w:rPr>
+          <w:noProof/>
+        </w:rPr>
+        <w:fldChar w:fldCharType="end"/>
+      </w:r>
       <w:r>
         <w:instrText>)</w:instrText>
       </w:r>
@@ -16070,12 +15726,13 @@
         </w:rPr>
         <w:t>°左右。</w:t>
       </w:r>
+      <w:bookmarkEnd w:id="0"/>
     </w:p>
     <w:sectPr>
-      <w:headerReference w:type="even" r:id="rId199"/>
-      <w:headerReference w:type="default" r:id="rId200"/>
-      <w:footerReference w:type="default" r:id="rId201"/>
-      <w:headerReference w:type="first" r:id="rId202"/>
+      <w:headerReference w:type="even" r:id="rId200"/>
+      <w:headerReference w:type="default" r:id="rId201"/>
+      <w:footerReference w:type="default" r:id="rId202"/>
+      <w:headerReference w:type="first" r:id="rId203"/>
       <w:pgSz w:w="11906" w:h="16838"/>
       <w:pgMar w:top="1440" w:right="1800" w:bottom="1440" w:left="1800" w:header="851" w:footer="992" w:gutter="0"/>
       <w:cols w:space="425"/>
@@ -16114,6 +15771,7 @@
         <w:docPartUnique/>
       </w:docPartObj>
     </w:sdtPr>
+    <w:sdtEndPr/>
     <w:sdtContent>
       <w:p>
         <w:pPr>
@@ -16134,7 +15792,7 @@
             <w:noProof/>
             <w:lang w:val="zh-CN"/>
           </w:rPr>
-          <w:t>27</w:t>
+          <w:t>20</w:t>
         </w:r>
         <w:r>
           <w:fldChar w:fldCharType="end"/>
@@ -18653,7 +18311,7 @@
 </file>
 
 <file path=customXml/itemProps1.xml><?xml version="1.0" encoding="utf-8"?>
-<ds:datastoreItem xmlns:ds="http://schemas.openxmlformats.org/officeDocument/2006/customXml" ds:itemID="{27D4556F-3C23-4FB8-8A58-B404FBE585B5}">
+<ds:datastoreItem xmlns:ds="http://schemas.openxmlformats.org/officeDocument/2006/customXml" ds:itemID="{746BDD2D-5B50-4F99-B42C-1062D350DD32}">
   <ds:schemaRefs>
     <ds:schemaRef ds:uri="http://schemas.openxmlformats.org/officeDocument/2006/bibliography"/>
   </ds:schemaRefs>
